--- a/Work Instruction.docx
+++ b/Work Instruction.docx
@@ -23754,6 +23754,7 @@
       <w:pPr>
         <w:rPr>
           <w:rStyle w:val="fontstyle01"/>
+          <w:rFonts w:hint="eastAsia"/>
         </w:rPr>
       </w:pPr>
       <w:r>
@@ -23786,6 +23787,7 @@
       <w:pPr>
         <w:rPr>
           <w:rStyle w:val="fontstyle01"/>
+          <w:rFonts w:hint="eastAsia"/>
         </w:rPr>
       </w:pPr>
     </w:p>
@@ -23835,6 +23837,7 @@
       <w:pPr>
         <w:rPr>
           <w:rStyle w:val="fontstyle01"/>
+          <w:rFonts w:hint="eastAsia"/>
         </w:rPr>
       </w:pPr>
       <w:r>
@@ -23938,6 +23941,7 @@
       <w:pPr>
         <w:rPr>
           <w:rStyle w:val="fontstyle01"/>
+          <w:rFonts w:hint="eastAsia"/>
         </w:rPr>
       </w:pPr>
       <w:r>
@@ -23964,11 +23968,6 @@
       </w:r>
     </w:p>
     <w:p>
-      <w:pPr>
-        <w:rPr>
-          <w:rFonts w:hint="eastAsia"/>
-        </w:rPr>
-      </w:pPr>
       <w:r>
         <w:rPr>
           <w:rStyle w:val="fontstyle01"/>
@@ -23993,11 +23992,6 @@
     </w:p>
     <w:p/>
     <w:p>
-      <w:pPr>
-        <w:rPr>
-          <w:rFonts w:hint="eastAsia"/>
-        </w:rPr>
-      </w:pPr>
       <w:r>
         <w:rPr>
           <w:rFonts w:hint="eastAsia"/>
@@ -24033,11 +24027,6 @@
       </w:r>
     </w:p>
     <w:p>
-      <w:pPr>
-        <w:rPr>
-          <w:rFonts w:hint="eastAsia"/>
-        </w:rPr>
-      </w:pPr>
       <w:r>
         <w:rPr>
           <w:rFonts w:hint="eastAsia"/>
@@ -24117,6 +24106,7 @@
       <w:pPr>
         <w:rPr>
           <w:rStyle w:val="fontstyle01"/>
+          <w:rFonts w:hint="eastAsia"/>
         </w:rPr>
       </w:pPr>
       <w:r>
@@ -24126,9 +24116,6 @@
         <w:t>两个整数相除,其结果只是整数.</w:t>
       </w:r>
       <w:r>
-        <w:rPr>
-          <w:rStyle w:val="a3"/>
-        </w:rPr>
         <w:t xml:space="preserve"> </w:t>
       </w:r>
       <w:r>
@@ -24178,6 +24165,7 @@
       <w:pPr>
         <w:rPr>
           <w:rStyle w:val="fontstyle01"/>
+          <w:rFonts w:hint="eastAsia"/>
         </w:rPr>
       </w:pPr>
     </w:p>
@@ -24185,6 +24173,7 @@
       <w:pPr>
         <w:rPr>
           <w:rStyle w:val="fontstyle01"/>
+          <w:rFonts w:hint="eastAsia"/>
         </w:rPr>
       </w:pPr>
       <w:r>
@@ -24219,6 +24208,7 @@
       <w:pPr>
         <w:rPr>
           <w:rStyle w:val="fontstyle01"/>
+          <w:rFonts w:hint="eastAsia"/>
         </w:rPr>
       </w:pPr>
       <w:r>
@@ -24266,6 +24256,7 @@
       <w:pPr>
         <w:rPr>
           <w:rStyle w:val="fontstyle01"/>
+          <w:rFonts w:hint="eastAsia"/>
         </w:rPr>
       </w:pPr>
     </w:p>
@@ -24273,6 +24264,7 @@
       <w:pPr>
         <w:rPr>
           <w:rStyle w:val="fontstyle01"/>
+          <w:rFonts w:hint="eastAsia"/>
         </w:rPr>
       </w:pPr>
       <w:r>
@@ -24299,11 +24291,6 @@
       </w:r>
     </w:p>
     <w:p>
-      <w:pPr>
-        <w:rPr>
-          <w:rFonts w:hint="eastAsia"/>
-        </w:rPr>
-      </w:pPr>
       <w:r>
         <w:rPr>
           <w:rStyle w:val="fontstyle01"/>
@@ -24315,6 +24302,7 @@
       <w:pPr>
         <w:rPr>
           <w:rStyle w:val="fontstyle01"/>
+          <w:rFonts w:hint="eastAsia"/>
         </w:rPr>
       </w:pPr>
     </w:p>
@@ -24322,6 +24310,7 @@
       <w:pPr>
         <w:rPr>
           <w:rStyle w:val="fontstyle01"/>
+          <w:rFonts w:hint="eastAsia"/>
         </w:rPr>
       </w:pPr>
       <w:r>
@@ -24364,6 +24353,7 @@
       <w:pPr>
         <w:rPr>
           <w:rStyle w:val="fontstyle01"/>
+          <w:rFonts w:hint="eastAsia"/>
         </w:rPr>
       </w:pPr>
       <w:r>
@@ -24384,6 +24374,7 @@
       <w:pPr>
         <w:rPr>
           <w:rStyle w:val="fontstyle01"/>
+          <w:rFonts w:hint="eastAsia"/>
         </w:rPr>
       </w:pPr>
     </w:p>
@@ -24391,6 +24382,7 @@
       <w:pPr>
         <w:rPr>
           <w:rStyle w:val="fontstyle01"/>
+          <w:rFonts w:hint="eastAsia"/>
         </w:rPr>
       </w:pPr>
       <w:r>
@@ -24405,6 +24397,7 @@
       <w:pPr>
         <w:rPr>
           <w:rStyle w:val="fontstyle01"/>
+          <w:rFonts w:hint="eastAsia"/>
         </w:rPr>
       </w:pPr>
     </w:p>
@@ -24412,6 +24405,7 @@
       <w:pPr>
         <w:rPr>
           <w:rStyle w:val="fontstyle01"/>
+          <w:rFonts w:hint="eastAsia"/>
         </w:rPr>
       </w:pPr>
       <w:r>
@@ -24501,6 +24495,7 @@
       <w:pPr>
         <w:rPr>
           <w:rStyle w:val="fontstyle01"/>
+          <w:rFonts w:hint="eastAsia"/>
         </w:rPr>
       </w:pPr>
     </w:p>
@@ -24508,6 +24503,7 @@
       <w:pPr>
         <w:rPr>
           <w:rStyle w:val="fontstyle01"/>
+          <w:rFonts w:hint="eastAsia"/>
         </w:rPr>
       </w:pPr>
       <w:r>
@@ -24535,6 +24531,7 @@
       <w:pPr>
         <w:rPr>
           <w:rStyle w:val="fontstyle01"/>
+          <w:rFonts w:hint="eastAsia"/>
         </w:rPr>
       </w:pPr>
       <w:r>
@@ -24583,6 +24580,7 @@
       <w:pPr>
         <w:rPr>
           <w:rStyle w:val="fontstyle01"/>
+          <w:rFonts w:hint="eastAsia"/>
         </w:rPr>
       </w:pPr>
       <w:r>
@@ -24597,6 +24595,7 @@
       <w:pPr>
         <w:rPr>
           <w:rStyle w:val="fontstyle01"/>
+          <w:rFonts w:hint="eastAsia"/>
         </w:rPr>
       </w:pPr>
       <w:r>
@@ -24610,6 +24609,7 @@
       <w:pPr>
         <w:rPr>
           <w:rStyle w:val="fontstyle01"/>
+          <w:rFonts w:hint="eastAsia"/>
         </w:rPr>
       </w:pPr>
     </w:p>
@@ -24617,6 +24617,7 @@
       <w:pPr>
         <w:rPr>
           <w:rStyle w:val="fontstyle01"/>
+          <w:rFonts w:hint="eastAsia"/>
         </w:rPr>
       </w:pPr>
       <w:r>
@@ -24706,6 +24707,7 @@
       <w:pPr>
         <w:rPr>
           <w:rStyle w:val="fontstyle01"/>
+          <w:rFonts w:hint="eastAsia"/>
         </w:rPr>
       </w:pPr>
       <w:r>
@@ -24720,6 +24722,7 @@
       <w:pPr>
         <w:rPr>
           <w:rStyle w:val="fontstyle01"/>
+          <w:rFonts w:hint="eastAsia"/>
         </w:rPr>
       </w:pPr>
       <w:r>
@@ -24733,6 +24736,7 @@
       <w:pPr>
         <w:rPr>
           <w:rStyle w:val="fontstyle01"/>
+          <w:rFonts w:hint="eastAsia"/>
         </w:rPr>
       </w:pPr>
     </w:p>
@@ -24740,6 +24744,7 @@
       <w:pPr>
         <w:rPr>
           <w:rStyle w:val="fontstyle21"/>
+          <w:rFonts w:hint="eastAsia"/>
         </w:rPr>
       </w:pPr>
       <w:r>
@@ -24791,6 +24796,7 @@
       <w:pPr>
         <w:rPr>
           <w:rStyle w:val="fontstyle21"/>
+          <w:rFonts w:hint="eastAsia"/>
         </w:rPr>
       </w:pPr>
     </w:p>
@@ -24984,6 +24990,7 @@
       <w:pPr>
         <w:rPr>
           <w:rStyle w:val="fontstyle01"/>
+          <w:rFonts w:hint="eastAsia"/>
         </w:rPr>
       </w:pPr>
       <w:r>
@@ -24997,6 +25004,7 @@
       <w:pPr>
         <w:rPr>
           <w:rStyle w:val="fontstyle01"/>
+          <w:rFonts w:hint="eastAsia"/>
         </w:rPr>
       </w:pPr>
       <w:r>
@@ -25089,6 +25097,7 @@
       <w:pPr>
         <w:rPr>
           <w:rStyle w:val="fontstyle01"/>
+          <w:rFonts w:hint="eastAsia"/>
         </w:rPr>
       </w:pPr>
     </w:p>
@@ -25096,6 +25105,7 @@
       <w:pPr>
         <w:rPr>
           <w:rStyle w:val="fontstyle01"/>
+          <w:rFonts w:hint="eastAsia"/>
         </w:rPr>
       </w:pPr>
       <w:r>
@@ -25184,6 +25194,7 @@
       <w:pPr>
         <w:rPr>
           <w:rStyle w:val="fontstyle01"/>
+          <w:rFonts w:hint="eastAsia"/>
         </w:rPr>
       </w:pPr>
     </w:p>
@@ -25287,6 +25298,7 @@
       <w:pPr>
         <w:rPr>
           <w:rStyle w:val="fontstyle01"/>
+          <w:rFonts w:hint="eastAsia"/>
         </w:rPr>
       </w:pPr>
       <w:r>
@@ -25446,7 +25458,7 @@
     <w:p>
       <w:pPr>
         <w:rPr>
-          <w:rFonts w:ascii="CourierNewPSMT" w:hAnsi="CourierNewPSMT"/>
+          <w:rFonts w:ascii="CourierNewPSMT" w:hAnsi="CourierNewPSMT" w:hint="eastAsia"/>
           <w:color w:val="000000"/>
           <w:sz w:val="20"/>
           <w:szCs w:val="20"/>
@@ -25463,7 +25475,7 @@
       <w:pPr>
         <w:ind w:firstLine="420"/>
         <w:rPr>
-          <w:rFonts w:ascii="CourierNewPSMT" w:hAnsi="CourierNewPSMT"/>
+          <w:rFonts w:ascii="CourierNewPSMT" w:hAnsi="CourierNewPSMT" w:hint="eastAsia"/>
           <w:color w:val="000000"/>
           <w:sz w:val="20"/>
           <w:szCs w:val="20"/>
@@ -25481,6 +25493,7 @@
         <w:ind w:firstLine="420"/>
         <w:rPr>
           <w:rStyle w:val="fontstyle01"/>
+          <w:rFonts w:hint="eastAsia"/>
         </w:rPr>
       </w:pPr>
       <w:r>
@@ -25494,6 +25507,7 @@
       <w:pPr>
         <w:rPr>
           <w:rStyle w:val="fontstyle01"/>
+          <w:rFonts w:hint="eastAsia"/>
         </w:rPr>
       </w:pPr>
       <w:r>
@@ -25521,6 +25535,7 @@
       <w:pPr>
         <w:rPr>
           <w:rStyle w:val="fontstyle01"/>
+          <w:rFonts w:hint="eastAsia"/>
         </w:rPr>
       </w:pPr>
     </w:p>
@@ -25528,6 +25543,7 @@
       <w:pPr>
         <w:rPr>
           <w:rStyle w:val="fontstyle01"/>
+          <w:rFonts w:hint="eastAsia"/>
         </w:rPr>
       </w:pPr>
       <w:r>
@@ -25555,6 +25571,7 @@
       <w:pPr>
         <w:rPr>
           <w:rStyle w:val="fontstyle01"/>
+          <w:rFonts w:hint="eastAsia"/>
         </w:rPr>
       </w:pPr>
       <w:r>
@@ -25596,6 +25613,7 @@
       <w:pPr>
         <w:rPr>
           <w:rStyle w:val="fontstyle01"/>
+          <w:rFonts w:hint="eastAsia"/>
         </w:rPr>
       </w:pPr>
       <w:r>
@@ -25690,6 +25708,7 @@
       <w:pPr>
         <w:rPr>
           <w:rStyle w:val="fontstyle21"/>
+          <w:rFonts w:hint="eastAsia"/>
         </w:rPr>
       </w:pPr>
       <w:r>
@@ -25763,6 +25782,7 @@
       <w:pPr>
         <w:rPr>
           <w:rStyle w:val="fontstyle21"/>
+          <w:rFonts w:hint="eastAsia"/>
         </w:rPr>
       </w:pPr>
     </w:p>
@@ -25770,6 +25790,7 @@
       <w:pPr>
         <w:rPr>
           <w:rStyle w:val="fontstyle01"/>
+          <w:rFonts w:hint="eastAsia"/>
         </w:rPr>
       </w:pPr>
       <w:r>
@@ -25798,6 +25819,7 @@
       <w:pPr>
         <w:rPr>
           <w:rStyle w:val="fontstyle01"/>
+          <w:rFonts w:hint="eastAsia"/>
         </w:rPr>
       </w:pPr>
     </w:p>
@@ -25805,6 +25827,7 @@
       <w:pPr>
         <w:rPr>
           <w:rStyle w:val="fontstyle01"/>
+          <w:rFonts w:hint="eastAsia"/>
         </w:rPr>
       </w:pPr>
       <w:r>
@@ -25818,6 +25841,7 @@
       <w:pPr>
         <w:rPr>
           <w:rStyle w:val="fontstyle01"/>
+          <w:rFonts w:hint="eastAsia"/>
         </w:rPr>
       </w:pPr>
     </w:p>
@@ -25825,6 +25849,7 @@
       <w:pPr>
         <w:rPr>
           <w:rStyle w:val="fontstyle01"/>
+          <w:rFonts w:hint="eastAsia"/>
         </w:rPr>
       </w:pPr>
       <w:r>
@@ -25873,6 +25898,7 @@
       <w:pPr>
         <w:rPr>
           <w:rStyle w:val="fontstyle01"/>
+          <w:rFonts w:hint="eastAsia"/>
         </w:rPr>
       </w:pPr>
       <w:r>
@@ -25892,56 +25918,939 @@
       </w:pPr>
       <w:r>
         <w:rPr>
-          <w:noProof/>
-        </w:rPr>
-        <w:drawing>
-          <wp:inline distT="0" distB="0" distL="0" distR="0">
-            <wp:extent cx="3589655" cy="436880"/>
-            <wp:effectExtent l="0" t="0" r="0" b="1270"/>
-            <wp:docPr id="14" name="图片 14" descr="http://hiphotos.baidu.com/exp/pic/item/425773224f4a20a41984b24792529822730ed05d.jpg"/>
-            <wp:cNvGraphicFramePr>
-              <a:graphicFrameLocks xmlns:a="http://schemas.openxmlformats.org/drawingml/2006/main" noChangeAspect="1"/>
-            </wp:cNvGraphicFramePr>
-            <a:graphic xmlns:a="http://schemas.openxmlformats.org/drawingml/2006/main">
-              <a:graphicData uri="http://schemas.openxmlformats.org/drawingml/2006/picture">
-                <pic:pic xmlns:pic="http://schemas.openxmlformats.org/drawingml/2006/picture">
-                  <pic:nvPicPr>
-                    <pic:cNvPr id="0" name="Picture 3" descr="http://hiphotos.baidu.com/exp/pic/item/425773224f4a20a41984b24792529822730ed05d.jpg"/>
-                    <pic:cNvPicPr>
-                      <a:picLocks noChangeAspect="1" noChangeArrowheads="1"/>
-                    </pic:cNvPicPr>
-                  </pic:nvPicPr>
-                  <pic:blipFill>
-                    <a:blip r:embed="rId38">
-                      <a:extLst>
-                        <a:ext uri="{28A0092B-C50C-407E-A947-70E740481C1C}">
-                          <a14:useLocalDpi xmlns:a14="http://schemas.microsoft.com/office/drawing/2010/main" val="0"/>
-                        </a:ext>
-                      </a:extLst>
-                    </a:blip>
-                    <a:srcRect/>
-                    <a:stretch>
-                      <a:fillRect/>
-                    </a:stretch>
-                  </pic:blipFill>
-                  <pic:spPr bwMode="auto">
-                    <a:xfrm>
-                      <a:off x="0" y="0"/>
-                      <a:ext cx="3589655" cy="436880"/>
-                    </a:xfrm>
-                    <a:prstGeom prst="rect">
-                      <a:avLst/>
-                    </a:prstGeom>
-                    <a:noFill/>
-                    <a:ln>
-                      <a:noFill/>
-                    </a:ln>
-                  </pic:spPr>
-                </pic:pic>
-              </a:graphicData>
-            </a:graphic>
-          </wp:inline>
-        </w:drawing>
+          <w:rFonts w:ascii="DejaVu Sans Mono" w:hAnsi="DejaVu Sans Mono" w:cs="DejaVu Sans Mono"/>
+          <w:color w:val="2B91AF"/>
+          <w:sz w:val="20"/>
+          <w:szCs w:val="20"/>
+          <w:shd w:val="clear" w:color="auto" w:fill="FAFAFA"/>
+        </w:rPr>
+        <w:t>&gt;&gt;&gt; students = [('john', 'A', 15), ('jane', 'B', 12), ('dave', 'B', 10),] </w:t>
+      </w:r>
+    </w:p>
+    <w:p>
+      <w:pPr>
+        <w:widowControl/>
+        <w:shd w:val="clear" w:color="auto" w:fill="FFFFFF"/>
+        <w:jc w:val="left"/>
+        <w:rPr>
+          <w:rFonts w:ascii="Verdana" w:eastAsia="宋体" w:hAnsi="Verdana" w:cs="宋体"/>
+          <w:color w:val="000000"/>
+          <w:kern w:val="0"/>
+          <w:sz w:val="18"/>
+          <w:szCs w:val="18"/>
+        </w:rPr>
+      </w:pPr>
+      <w:r>
+        <w:rPr>
+          <w:rFonts w:ascii="Helvetica" w:eastAsia="宋体" w:hAnsi="Helvetica" w:cs="宋体"/>
+          <w:color w:val="5B6A72"/>
+          <w:kern w:val="0"/>
+          <w:sz w:val="20"/>
+          <w:szCs w:val="20"/>
+          <w:shd w:val="clear" w:color="auto" w:fill="FFFFFF"/>
+        </w:rPr>
+        <w:t>用</w:t>
+      </w:r>
+      <w:r>
+        <w:rPr>
+          <w:rFonts w:ascii="Helvetica" w:eastAsia="宋体" w:hAnsi="Helvetica" w:cs="宋体"/>
+          <w:color w:val="5B6A72"/>
+          <w:kern w:val="0"/>
+          <w:sz w:val="20"/>
+          <w:szCs w:val="20"/>
+          <w:shd w:val="clear" w:color="auto" w:fill="FFFFFF"/>
+        </w:rPr>
+        <w:t>key</w:t>
+      </w:r>
+      <w:r>
+        <w:rPr>
+          <w:rFonts w:ascii="Helvetica" w:eastAsia="宋体" w:hAnsi="Helvetica" w:cs="宋体"/>
+          <w:color w:val="5B6A72"/>
+          <w:kern w:val="0"/>
+          <w:sz w:val="20"/>
+          <w:szCs w:val="20"/>
+          <w:shd w:val="clear" w:color="auto" w:fill="FFFFFF"/>
+        </w:rPr>
+        <w:t>函数排序：</w:t>
+      </w:r>
+      <w:r>
+        <w:rPr>
+          <w:rFonts w:ascii="Helvetica" w:eastAsia="宋体" w:hAnsi="Helvetica" w:cs="宋体"/>
+          <w:b/>
+          <w:bCs/>
+          <w:color w:val="FF0000"/>
+          <w:kern w:val="0"/>
+          <w:sz w:val="20"/>
+          <w:szCs w:val="20"/>
+          <w:shd w:val="clear" w:color="auto" w:fill="FFFFFF"/>
+        </w:rPr>
+        <w:t>返回由</w:t>
+      </w:r>
+      <w:r>
+        <w:rPr>
+          <w:rFonts w:ascii="Helvetica" w:eastAsia="宋体" w:hAnsi="Helvetica" w:cs="宋体"/>
+          <w:b/>
+          <w:bCs/>
+          <w:color w:val="FF0000"/>
+          <w:kern w:val="0"/>
+          <w:sz w:val="20"/>
+          <w:szCs w:val="20"/>
+          <w:shd w:val="clear" w:color="auto" w:fill="FFFFFF"/>
+        </w:rPr>
+        <w:t>tuple</w:t>
+      </w:r>
+      <w:r>
+        <w:rPr>
+          <w:rFonts w:ascii="Helvetica" w:eastAsia="宋体" w:hAnsi="Helvetica" w:cs="宋体"/>
+          <w:b/>
+          <w:bCs/>
+          <w:color w:val="FF0000"/>
+          <w:kern w:val="0"/>
+          <w:sz w:val="20"/>
+          <w:szCs w:val="20"/>
+          <w:shd w:val="clear" w:color="auto" w:fill="FFFFFF"/>
+        </w:rPr>
+        <w:t>组成的</w:t>
+      </w:r>
+      <w:r>
+        <w:rPr>
+          <w:rFonts w:ascii="Helvetica" w:eastAsia="宋体" w:hAnsi="Helvetica" w:cs="宋体"/>
+          <w:b/>
+          <w:bCs/>
+          <w:color w:val="FF0000"/>
+          <w:kern w:val="0"/>
+          <w:sz w:val="20"/>
+          <w:szCs w:val="20"/>
+          <w:shd w:val="clear" w:color="auto" w:fill="FFFFFF"/>
+        </w:rPr>
+        <w:t>list</w:t>
+      </w:r>
+    </w:p>
+    <w:p>
+      <w:pPr>
+        <w:widowControl/>
+        <w:shd w:val="clear" w:color="auto" w:fill="FFFFFF"/>
+        <w:wordWrap w:val="0"/>
+        <w:spacing w:line="345" w:lineRule="atLeast"/>
+        <w:jc w:val="left"/>
+        <w:rPr>
+          <w:rFonts w:ascii="DejaVu Sans Mono" w:eastAsia="宋体" w:hAnsi="DejaVu Sans Mono" w:cs="DejaVu Sans Mono"/>
+          <w:b/>
+          <w:bCs/>
+          <w:color w:val="000000"/>
+          <w:kern w:val="0"/>
+          <w:sz w:val="20"/>
+          <w:szCs w:val="20"/>
+        </w:rPr>
+      </w:pPr>
+      <w:r>
+        <w:rPr>
+          <w:rFonts w:ascii="DejaVu Sans Mono" w:eastAsia="宋体" w:hAnsi="DejaVu Sans Mono" w:cs="DejaVu Sans Mono"/>
+          <w:b/>
+          <w:bCs/>
+          <w:color w:val="000000"/>
+          <w:kern w:val="0"/>
+          <w:sz w:val="20"/>
+          <w:szCs w:val="20"/>
+        </w:rPr>
+        <w:t>Python</w:t>
+      </w:r>
+      <w:r>
+        <w:rPr>
+          <w:rFonts w:ascii="DejaVu Sans Mono" w:eastAsia="宋体" w:hAnsi="DejaVu Sans Mono" w:cs="DejaVu Sans Mono"/>
+          <w:b/>
+          <w:bCs/>
+          <w:color w:val="000000"/>
+          <w:kern w:val="0"/>
+          <w:sz w:val="20"/>
+          <w:szCs w:val="20"/>
+        </w:rPr>
+        <w:t>代码</w:t>
+      </w:r>
+      <w:r>
+        <w:rPr>
+          <w:rFonts w:ascii="DejaVu Sans Mono" w:eastAsia="宋体" w:hAnsi="DejaVu Sans Mono" w:cs="DejaVu Sans Mono"/>
+          <w:b/>
+          <w:bCs/>
+          <w:color w:val="000000"/>
+          <w:kern w:val="0"/>
+          <w:sz w:val="20"/>
+          <w:szCs w:val="20"/>
+        </w:rPr>
+        <w:t> </w:t>
+      </w:r>
+    </w:p>
+    <w:p>
+      <w:pPr>
+        <w:widowControl/>
+        <w:numPr>
+          <w:ilvl w:val="0"/>
+          <w:numId w:val="6"/>
+        </w:numPr>
+        <w:pBdr>
+          <w:top w:val="single" w:sz="6" w:space="2" w:color="D1D7DC"/>
+          <w:bottom w:val="single" w:sz="6" w:space="2" w:color="D1D7DC"/>
+          <w:right w:val="single" w:sz="6" w:space="0" w:color="D1D7DC"/>
+        </w:pBdr>
+        <w:shd w:val="clear" w:color="auto" w:fill="FAFAFA"/>
+        <w:wordWrap w:val="0"/>
+        <w:spacing w:line="270" w:lineRule="atLeast"/>
+        <w:ind w:left="705"/>
+        <w:jc w:val="left"/>
+        <w:rPr>
+          <w:rFonts w:ascii="DejaVu Sans Mono" w:eastAsia="宋体" w:hAnsi="DejaVu Sans Mono" w:cs="DejaVu Sans Mono"/>
+          <w:color w:val="2B91AF"/>
+          <w:kern w:val="0"/>
+          <w:sz w:val="20"/>
+          <w:szCs w:val="20"/>
+        </w:rPr>
+      </w:pPr>
+      <w:r>
+        <w:rPr>
+          <w:rFonts w:ascii="DejaVu Sans Mono" w:eastAsia="宋体" w:hAnsi="DejaVu Sans Mono" w:cs="DejaVu Sans Mono"/>
+          <w:color w:val="2B91AF"/>
+          <w:kern w:val="0"/>
+          <w:sz w:val="20"/>
+          <w:szCs w:val="20"/>
+        </w:rPr>
+        <w:t>&gt;&gt;&gt; sorted(students, key=</w:t>
+      </w:r>
+      <w:r>
+        <w:rPr>
+          <w:rFonts w:ascii="DejaVu Sans Mono" w:eastAsia="宋体" w:hAnsi="DejaVu Sans Mono" w:cs="DejaVu Sans Mono"/>
+          <w:color w:val="7F0055"/>
+          <w:kern w:val="0"/>
+          <w:sz w:val="20"/>
+          <w:szCs w:val="20"/>
+        </w:rPr>
+        <w:t>lambda</w:t>
+      </w:r>
+      <w:r>
+        <w:rPr>
+          <w:rFonts w:ascii="DejaVu Sans Mono" w:eastAsia="宋体" w:hAnsi="DejaVu Sans Mono" w:cs="DejaVu Sans Mono"/>
+          <w:color w:val="2B91AF"/>
+          <w:kern w:val="0"/>
+          <w:sz w:val="20"/>
+          <w:szCs w:val="20"/>
+        </w:rPr>
+        <w:t> student : student[2])   # sort by age  </w:t>
+      </w:r>
+    </w:p>
+    <w:p>
+      <w:pPr>
+        <w:widowControl/>
+        <w:numPr>
+          <w:ilvl w:val="0"/>
+          <w:numId w:val="6"/>
+        </w:numPr>
+        <w:pBdr>
+          <w:top w:val="single" w:sz="6" w:space="2" w:color="D1D7DC"/>
+          <w:bottom w:val="single" w:sz="6" w:space="2" w:color="D1D7DC"/>
+          <w:right w:val="single" w:sz="6" w:space="0" w:color="D1D7DC"/>
+        </w:pBdr>
+        <w:shd w:val="clear" w:color="auto" w:fill="FAFAFA"/>
+        <w:wordWrap w:val="0"/>
+        <w:spacing w:after="240" w:line="270" w:lineRule="atLeast"/>
+        <w:ind w:left="705"/>
+        <w:jc w:val="left"/>
+        <w:rPr>
+          <w:rFonts w:ascii="DejaVu Sans Mono" w:eastAsia="宋体" w:hAnsi="DejaVu Sans Mono" w:cs="DejaVu Sans Mono"/>
+          <w:color w:val="2B91AF"/>
+          <w:kern w:val="0"/>
+          <w:sz w:val="20"/>
+          <w:szCs w:val="20"/>
+        </w:rPr>
+      </w:pPr>
+      <w:r>
+        <w:rPr>
+          <w:rFonts w:ascii="DejaVu Sans Mono" w:eastAsia="宋体" w:hAnsi="DejaVu Sans Mono" w:cs="DejaVu Sans Mono"/>
+          <w:color w:val="2B91AF"/>
+          <w:kern w:val="0"/>
+          <w:sz w:val="20"/>
+          <w:szCs w:val="20"/>
+        </w:rPr>
+        <w:t>[('dave', 'B', 10), ('jane', 'B', 12), ('john', 'A', 15)]  </w:t>
+      </w:r>
+    </w:p>
+    <w:p>
+      <w:pPr>
+        <w:widowControl/>
+        <w:shd w:val="clear" w:color="auto" w:fill="FFFFFF"/>
+        <w:jc w:val="left"/>
+        <w:rPr>
+          <w:rFonts w:ascii="Verdana" w:eastAsia="宋体" w:hAnsi="Verdana" w:cs="宋体"/>
+          <w:color w:val="000000"/>
+          <w:kern w:val="0"/>
+          <w:sz w:val="18"/>
+          <w:szCs w:val="18"/>
+        </w:rPr>
+      </w:pPr>
+      <w:r>
+        <w:rPr>
+          <w:rFonts w:ascii="Helvetica" w:eastAsia="宋体" w:hAnsi="Helvetica" w:cs="宋体" w:hint="eastAsia"/>
+          <w:color w:val="000000"/>
+          <w:kern w:val="0"/>
+          <w:sz w:val="20"/>
+          <w:szCs w:val="20"/>
+        </w:rPr>
+        <w:t>其中</w:t>
+      </w:r>
+      <w:r>
+        <w:rPr>
+          <w:rFonts w:ascii="Helvetica" w:eastAsia="宋体" w:hAnsi="Helvetica" w:cs="宋体" w:hint="eastAsia"/>
+          <w:color w:val="000000"/>
+          <w:kern w:val="0"/>
+          <w:sz w:val="20"/>
+          <w:szCs w:val="20"/>
+        </w:rPr>
+        <w:t>student</w:t>
+      </w:r>
+      <w:r>
+        <w:rPr>
+          <w:rFonts w:ascii="Helvetica" w:eastAsia="宋体" w:hAnsi="Helvetica" w:cs="宋体" w:hint="eastAsia"/>
+          <w:color w:val="000000"/>
+          <w:kern w:val="0"/>
+          <w:sz w:val="20"/>
+          <w:szCs w:val="20"/>
+        </w:rPr>
+        <w:t>叫啥都行</w:t>
+      </w:r>
+      <w:r>
+        <w:rPr>
+          <w:rFonts w:ascii="Helvetica" w:eastAsia="宋体" w:hAnsi="Helvetica" w:cs="宋体"/>
+          <w:color w:val="000000"/>
+          <w:kern w:val="0"/>
+          <w:sz w:val="20"/>
+          <w:szCs w:val="20"/>
+        </w:rPr>
+        <w:br/>
+      </w:r>
+      <w:r>
+        <w:rPr>
+          <w:rFonts w:ascii="Helvetica" w:eastAsia="宋体" w:hAnsi="Helvetica" w:cs="宋体"/>
+          <w:color w:val="000000"/>
+          <w:kern w:val="0"/>
+          <w:sz w:val="20"/>
+          <w:szCs w:val="20"/>
+          <w:shd w:val="clear" w:color="auto" w:fill="FFFFFF"/>
+        </w:rPr>
+        <w:t>用</w:t>
+      </w:r>
+      <w:r>
+        <w:rPr>
+          <w:rFonts w:ascii="Helvetica" w:eastAsia="宋体" w:hAnsi="Helvetica" w:cs="宋体"/>
+          <w:color w:val="000000"/>
+          <w:kern w:val="0"/>
+          <w:sz w:val="20"/>
+          <w:szCs w:val="20"/>
+          <w:shd w:val="clear" w:color="auto" w:fill="FFFFFF"/>
+        </w:rPr>
+        <w:t>cmp</w:t>
+      </w:r>
+      <w:r>
+        <w:rPr>
+          <w:rFonts w:ascii="Helvetica" w:eastAsia="宋体" w:hAnsi="Helvetica" w:cs="宋体"/>
+          <w:color w:val="000000"/>
+          <w:kern w:val="0"/>
+          <w:sz w:val="20"/>
+          <w:szCs w:val="20"/>
+          <w:shd w:val="clear" w:color="auto" w:fill="FFFFFF"/>
+        </w:rPr>
+        <w:t>函数排序</w:t>
+      </w:r>
+      <w:r>
+        <w:rPr>
+          <w:rFonts w:ascii="Helvetica" w:eastAsia="宋体" w:hAnsi="Helvetica" w:cs="宋体"/>
+          <w:color w:val="000000"/>
+          <w:kern w:val="0"/>
+          <w:sz w:val="20"/>
+          <w:szCs w:val="20"/>
+          <w:shd w:val="clear" w:color="auto" w:fill="FFFFFF"/>
+        </w:rPr>
+        <w:t> </w:t>
+      </w:r>
+    </w:p>
+    <w:p>
+      <w:pPr>
+        <w:widowControl/>
+        <w:shd w:val="clear" w:color="auto" w:fill="FFFFFF"/>
+        <w:wordWrap w:val="0"/>
+        <w:spacing w:line="345" w:lineRule="atLeast"/>
+        <w:jc w:val="left"/>
+        <w:rPr>
+          <w:rFonts w:ascii="DejaVu Sans Mono" w:eastAsia="宋体" w:hAnsi="DejaVu Sans Mono" w:cs="DejaVu Sans Mono"/>
+          <w:b/>
+          <w:bCs/>
+          <w:color w:val="000000"/>
+          <w:kern w:val="0"/>
+          <w:sz w:val="20"/>
+          <w:szCs w:val="20"/>
+        </w:rPr>
+      </w:pPr>
+      <w:r>
+        <w:rPr>
+          <w:rFonts w:ascii="DejaVu Sans Mono" w:eastAsia="宋体" w:hAnsi="DejaVu Sans Mono" w:cs="DejaVu Sans Mono"/>
+          <w:b/>
+          <w:bCs/>
+          <w:color w:val="000000"/>
+          <w:kern w:val="0"/>
+          <w:sz w:val="20"/>
+          <w:szCs w:val="20"/>
+        </w:rPr>
+        <w:t>Python</w:t>
+      </w:r>
+      <w:r>
+        <w:rPr>
+          <w:rFonts w:ascii="DejaVu Sans Mono" w:eastAsia="宋体" w:hAnsi="DejaVu Sans Mono" w:cs="DejaVu Sans Mono"/>
+          <w:b/>
+          <w:bCs/>
+          <w:color w:val="000000"/>
+          <w:kern w:val="0"/>
+          <w:sz w:val="20"/>
+          <w:szCs w:val="20"/>
+        </w:rPr>
+        <w:t>代码</w:t>
+      </w:r>
+      <w:r>
+        <w:rPr>
+          <w:rFonts w:ascii="DejaVu Sans Mono" w:eastAsia="宋体" w:hAnsi="DejaVu Sans Mono" w:cs="DejaVu Sans Mono"/>
+          <w:b/>
+          <w:bCs/>
+          <w:color w:val="000000"/>
+          <w:kern w:val="0"/>
+          <w:sz w:val="20"/>
+          <w:szCs w:val="20"/>
+        </w:rPr>
+        <w:t> </w:t>
+      </w:r>
+    </w:p>
+    <w:p>
+      <w:pPr>
+        <w:widowControl/>
+        <w:numPr>
+          <w:ilvl w:val="0"/>
+          <w:numId w:val="7"/>
+        </w:numPr>
+        <w:pBdr>
+          <w:top w:val="single" w:sz="6" w:space="2" w:color="D1D7DC"/>
+          <w:bottom w:val="single" w:sz="6" w:space="2" w:color="D1D7DC"/>
+          <w:right w:val="single" w:sz="6" w:space="0" w:color="D1D7DC"/>
+        </w:pBdr>
+        <w:shd w:val="clear" w:color="auto" w:fill="FAFAFA"/>
+        <w:wordWrap w:val="0"/>
+        <w:spacing w:line="270" w:lineRule="atLeast"/>
+        <w:ind w:left="705"/>
+        <w:jc w:val="left"/>
+        <w:rPr>
+          <w:rFonts w:ascii="DejaVu Sans Mono" w:eastAsia="宋体" w:hAnsi="DejaVu Sans Mono" w:cs="DejaVu Sans Mono"/>
+          <w:color w:val="2B91AF"/>
+          <w:kern w:val="0"/>
+          <w:sz w:val="20"/>
+          <w:szCs w:val="20"/>
+        </w:rPr>
+      </w:pPr>
+      <w:r>
+        <w:rPr>
+          <w:rFonts w:ascii="DejaVu Sans Mono" w:eastAsia="宋体" w:hAnsi="DejaVu Sans Mono" w:cs="DejaVu Sans Mono"/>
+          <w:color w:val="2B91AF"/>
+          <w:kern w:val="0"/>
+          <w:sz w:val="20"/>
+          <w:szCs w:val="20"/>
+        </w:rPr>
+        <w:t>&gt;&gt;&gt; sorted(students, cmp=</w:t>
+      </w:r>
+      <w:r>
+        <w:rPr>
+          <w:rFonts w:ascii="DejaVu Sans Mono" w:eastAsia="宋体" w:hAnsi="DejaVu Sans Mono" w:cs="DejaVu Sans Mono"/>
+          <w:color w:val="7F0055"/>
+          <w:kern w:val="0"/>
+          <w:sz w:val="20"/>
+          <w:szCs w:val="20"/>
+        </w:rPr>
+        <w:t>lambda</w:t>
+      </w:r>
+      <w:r>
+        <w:rPr>
+          <w:rFonts w:ascii="DejaVu Sans Mono" w:eastAsia="宋体" w:hAnsi="DejaVu Sans Mono" w:cs="DejaVu Sans Mono"/>
+          <w:color w:val="2B91AF"/>
+          <w:kern w:val="0"/>
+          <w:sz w:val="20"/>
+          <w:szCs w:val="20"/>
+        </w:rPr>
+        <w:t> x,y : cmp(x[2], y[2])) # sort by age  </w:t>
+      </w:r>
+    </w:p>
+    <w:p>
+      <w:pPr>
+        <w:widowControl/>
+        <w:numPr>
+          <w:ilvl w:val="0"/>
+          <w:numId w:val="7"/>
+        </w:numPr>
+        <w:pBdr>
+          <w:top w:val="single" w:sz="6" w:space="2" w:color="D1D7DC"/>
+          <w:bottom w:val="single" w:sz="6" w:space="2" w:color="D1D7DC"/>
+          <w:right w:val="single" w:sz="6" w:space="0" w:color="D1D7DC"/>
+        </w:pBdr>
+        <w:shd w:val="clear" w:color="auto" w:fill="FAFAFA"/>
+        <w:wordWrap w:val="0"/>
+        <w:spacing w:after="240" w:line="270" w:lineRule="atLeast"/>
+        <w:ind w:left="705"/>
+        <w:jc w:val="left"/>
+        <w:rPr>
+          <w:rFonts w:ascii="DejaVu Sans Mono" w:eastAsia="宋体" w:hAnsi="DejaVu Sans Mono" w:cs="DejaVu Sans Mono"/>
+          <w:color w:val="2B91AF"/>
+          <w:kern w:val="0"/>
+          <w:sz w:val="20"/>
+          <w:szCs w:val="20"/>
+        </w:rPr>
+      </w:pPr>
+      <w:r>
+        <w:rPr>
+          <w:rFonts w:ascii="DejaVu Sans Mono" w:eastAsia="宋体" w:hAnsi="DejaVu Sans Mono" w:cs="DejaVu Sans Mono"/>
+          <w:color w:val="2B91AF"/>
+          <w:kern w:val="0"/>
+          <w:sz w:val="20"/>
+          <w:szCs w:val="20"/>
+        </w:rPr>
+        <w:t>[('dave', 'B', 10), ('jane', 'B', 12), ('john', 'A', 15)]  </w:t>
+      </w:r>
+    </w:p>
+    <w:p>
+      <w:pPr>
+        <w:widowControl/>
+        <w:shd w:val="clear" w:color="auto" w:fill="FFFFFF"/>
+        <w:jc w:val="left"/>
+        <w:rPr>
+          <w:rFonts w:ascii="Verdana" w:eastAsia="宋体" w:hAnsi="Verdana" w:cs="宋体"/>
+          <w:color w:val="000000"/>
+          <w:kern w:val="0"/>
+          <w:sz w:val="18"/>
+          <w:szCs w:val="18"/>
+        </w:rPr>
+      </w:pPr>
+      <w:r>
+        <w:rPr>
+          <w:rFonts w:ascii="Helvetica" w:eastAsia="宋体" w:hAnsi="Helvetica" w:cs="宋体"/>
+          <w:color w:val="000000"/>
+          <w:kern w:val="0"/>
+          <w:sz w:val="20"/>
+          <w:szCs w:val="20"/>
+        </w:rPr>
+        <w:br/>
+      </w:r>
+      <w:r>
+        <w:rPr>
+          <w:rFonts w:ascii="Helvetica" w:eastAsia="宋体" w:hAnsi="Helvetica" w:cs="宋体"/>
+          <w:b/>
+          <w:bCs/>
+          <w:color w:val="FF0000"/>
+          <w:kern w:val="0"/>
+          <w:sz w:val="20"/>
+          <w:szCs w:val="20"/>
+          <w:shd w:val="clear" w:color="auto" w:fill="FFFFFF"/>
+        </w:rPr>
+        <w:t>用</w:t>
+      </w:r>
+      <w:r>
+        <w:rPr>
+          <w:rFonts w:ascii="Helvetica" w:eastAsia="宋体" w:hAnsi="Helvetica" w:cs="宋体"/>
+          <w:b/>
+          <w:bCs/>
+          <w:color w:val="FF0000"/>
+          <w:kern w:val="0"/>
+          <w:sz w:val="20"/>
+          <w:szCs w:val="20"/>
+          <w:shd w:val="clear" w:color="auto" w:fill="FFFFFF"/>
+        </w:rPr>
+        <w:t xml:space="preserve"> operator </w:t>
+      </w:r>
+      <w:r>
+        <w:rPr>
+          <w:rFonts w:ascii="Helvetica" w:eastAsia="宋体" w:hAnsi="Helvetica" w:cs="宋体"/>
+          <w:b/>
+          <w:bCs/>
+          <w:color w:val="FF0000"/>
+          <w:kern w:val="0"/>
+          <w:sz w:val="20"/>
+          <w:szCs w:val="20"/>
+          <w:shd w:val="clear" w:color="auto" w:fill="FFFFFF"/>
+        </w:rPr>
+        <w:t>函数来加快速度</w:t>
+      </w:r>
+      <w:r>
+        <w:rPr>
+          <w:rFonts w:ascii="Helvetica" w:eastAsia="宋体" w:hAnsi="Helvetica" w:cs="宋体"/>
+          <w:b/>
+          <w:bCs/>
+          <w:color w:val="FF0000"/>
+          <w:kern w:val="0"/>
+          <w:sz w:val="20"/>
+          <w:szCs w:val="20"/>
+          <w:shd w:val="clear" w:color="auto" w:fill="FFFFFF"/>
+        </w:rPr>
+        <w:t>,</w:t>
+      </w:r>
+    </w:p>
+    <w:p>
+      <w:pPr>
+        <w:widowControl/>
+        <w:shd w:val="clear" w:color="auto" w:fill="FFFFFF"/>
+        <w:wordWrap w:val="0"/>
+        <w:spacing w:line="345" w:lineRule="atLeast"/>
+        <w:jc w:val="left"/>
+        <w:rPr>
+          <w:rFonts w:ascii="DejaVu Sans Mono" w:eastAsia="宋体" w:hAnsi="DejaVu Sans Mono" w:cs="DejaVu Sans Mono"/>
+          <w:b/>
+          <w:bCs/>
+          <w:color w:val="000000"/>
+          <w:kern w:val="0"/>
+          <w:sz w:val="20"/>
+          <w:szCs w:val="20"/>
+        </w:rPr>
+      </w:pPr>
+      <w:r>
+        <w:rPr>
+          <w:rFonts w:ascii="DejaVu Sans Mono" w:eastAsia="宋体" w:hAnsi="DejaVu Sans Mono" w:cs="DejaVu Sans Mono"/>
+          <w:b/>
+          <w:bCs/>
+          <w:color w:val="000000"/>
+          <w:kern w:val="0"/>
+          <w:sz w:val="20"/>
+          <w:szCs w:val="20"/>
+        </w:rPr>
+        <w:t>Python</w:t>
+      </w:r>
+      <w:r>
+        <w:rPr>
+          <w:rFonts w:ascii="DejaVu Sans Mono" w:eastAsia="宋体" w:hAnsi="DejaVu Sans Mono" w:cs="DejaVu Sans Mono"/>
+          <w:b/>
+          <w:bCs/>
+          <w:color w:val="000000"/>
+          <w:kern w:val="0"/>
+          <w:sz w:val="20"/>
+          <w:szCs w:val="20"/>
+        </w:rPr>
+        <w:t>代码</w:t>
+      </w:r>
+      <w:r>
+        <w:rPr>
+          <w:rFonts w:ascii="DejaVu Sans Mono" w:eastAsia="宋体" w:hAnsi="DejaVu Sans Mono" w:cs="DejaVu Sans Mono"/>
+          <w:b/>
+          <w:bCs/>
+          <w:color w:val="000000"/>
+          <w:kern w:val="0"/>
+          <w:sz w:val="20"/>
+          <w:szCs w:val="20"/>
+        </w:rPr>
+        <w:t>  </w:t>
+      </w:r>
+    </w:p>
+    <w:p>
+      <w:pPr>
+        <w:widowControl/>
+        <w:numPr>
+          <w:ilvl w:val="0"/>
+          <w:numId w:val="8"/>
+        </w:numPr>
+        <w:pBdr>
+          <w:top w:val="single" w:sz="6" w:space="2" w:color="D1D7DC"/>
+          <w:bottom w:val="single" w:sz="6" w:space="2" w:color="D1D7DC"/>
+          <w:right w:val="single" w:sz="6" w:space="0" w:color="D1D7DC"/>
+        </w:pBdr>
+        <w:shd w:val="clear" w:color="auto" w:fill="FAFAFA"/>
+        <w:wordWrap w:val="0"/>
+        <w:spacing w:line="270" w:lineRule="atLeast"/>
+        <w:ind w:left="705"/>
+        <w:jc w:val="left"/>
+        <w:rPr>
+          <w:rFonts w:ascii="DejaVu Sans Mono" w:eastAsia="宋体" w:hAnsi="DejaVu Sans Mono" w:cs="DejaVu Sans Mono"/>
+          <w:color w:val="2B91AF"/>
+          <w:kern w:val="0"/>
+          <w:sz w:val="20"/>
+          <w:szCs w:val="20"/>
+        </w:rPr>
+      </w:pPr>
+      <w:r>
+        <w:rPr>
+          <w:rFonts w:ascii="DejaVu Sans Mono" w:eastAsia="宋体" w:hAnsi="DejaVu Sans Mono" w:cs="DejaVu Sans Mono"/>
+          <w:color w:val="2B91AF"/>
+          <w:kern w:val="0"/>
+          <w:sz w:val="20"/>
+          <w:szCs w:val="20"/>
+        </w:rPr>
+        <w:t>&gt;&gt;&gt; </w:t>
+      </w:r>
+      <w:r>
+        <w:rPr>
+          <w:rFonts w:ascii="DejaVu Sans Mono" w:eastAsia="宋体" w:hAnsi="DejaVu Sans Mono" w:cs="DejaVu Sans Mono"/>
+          <w:color w:val="7F0055"/>
+          <w:kern w:val="0"/>
+          <w:sz w:val="20"/>
+          <w:szCs w:val="20"/>
+        </w:rPr>
+        <w:t>from</w:t>
+      </w:r>
+      <w:r>
+        <w:rPr>
+          <w:rFonts w:ascii="DejaVu Sans Mono" w:eastAsia="宋体" w:hAnsi="DejaVu Sans Mono" w:cs="DejaVu Sans Mono"/>
+          <w:color w:val="2B91AF"/>
+          <w:kern w:val="0"/>
+          <w:sz w:val="20"/>
+          <w:szCs w:val="20"/>
+        </w:rPr>
+        <w:t> operator </w:t>
+      </w:r>
+      <w:r>
+        <w:rPr>
+          <w:rFonts w:ascii="DejaVu Sans Mono" w:eastAsia="宋体" w:hAnsi="DejaVu Sans Mono" w:cs="DejaVu Sans Mono"/>
+          <w:color w:val="7F0055"/>
+          <w:kern w:val="0"/>
+          <w:sz w:val="20"/>
+          <w:szCs w:val="20"/>
+        </w:rPr>
+        <w:t>import</w:t>
+      </w:r>
+      <w:r>
+        <w:rPr>
+          <w:rFonts w:ascii="DejaVu Sans Mono" w:eastAsia="宋体" w:hAnsi="DejaVu Sans Mono" w:cs="DejaVu Sans Mono"/>
+          <w:color w:val="2B91AF"/>
+          <w:kern w:val="0"/>
+          <w:sz w:val="20"/>
+          <w:szCs w:val="20"/>
+        </w:rPr>
+        <w:t> itemgetter, attrgetter  </w:t>
+      </w:r>
+    </w:p>
+    <w:p>
+      <w:pPr>
+        <w:widowControl/>
+        <w:numPr>
+          <w:ilvl w:val="0"/>
+          <w:numId w:val="8"/>
+        </w:numPr>
+        <w:pBdr>
+          <w:top w:val="single" w:sz="6" w:space="2" w:color="D1D7DC"/>
+          <w:bottom w:val="single" w:sz="6" w:space="2" w:color="D1D7DC"/>
+          <w:right w:val="single" w:sz="6" w:space="0" w:color="D1D7DC"/>
+        </w:pBdr>
+        <w:shd w:val="clear" w:color="auto" w:fill="FAFAFA"/>
+        <w:wordWrap w:val="0"/>
+        <w:spacing w:after="240" w:line="270" w:lineRule="atLeast"/>
+        <w:ind w:left="705"/>
+        <w:jc w:val="left"/>
+        <w:rPr>
+          <w:rFonts w:ascii="DejaVu Sans Mono" w:eastAsia="宋体" w:hAnsi="DejaVu Sans Mono" w:cs="DejaVu Sans Mono"/>
+          <w:color w:val="2B91AF"/>
+          <w:kern w:val="0"/>
+          <w:sz w:val="20"/>
+          <w:szCs w:val="20"/>
+        </w:rPr>
+      </w:pPr>
+      <w:r>
+        <w:rPr>
+          <w:rFonts w:ascii="DejaVu Sans Mono" w:eastAsia="宋体" w:hAnsi="DejaVu Sans Mono" w:cs="DejaVu Sans Mono"/>
+          <w:color w:val="2B91AF"/>
+          <w:kern w:val="0"/>
+          <w:sz w:val="20"/>
+          <w:szCs w:val="20"/>
+        </w:rPr>
+        <w:t>&gt;&gt;&gt; sorted(students, key=itemgetter(2))  </w:t>
+      </w:r>
+    </w:p>
+    <w:p>
+      <w:pPr>
+        <w:widowControl/>
+        <w:shd w:val="clear" w:color="auto" w:fill="FFFFFF"/>
+        <w:jc w:val="left"/>
+        <w:rPr>
+          <w:rFonts w:ascii="Verdana" w:eastAsia="宋体" w:hAnsi="Verdana" w:cs="宋体"/>
+          <w:color w:val="000000"/>
+          <w:kern w:val="0"/>
+          <w:sz w:val="18"/>
+          <w:szCs w:val="18"/>
+        </w:rPr>
+      </w:pPr>
+      <w:r>
+        <w:rPr>
+          <w:rFonts w:ascii="Helvetica" w:eastAsia="宋体" w:hAnsi="Helvetica" w:cs="宋体"/>
+          <w:color w:val="000000"/>
+          <w:kern w:val="0"/>
+          <w:sz w:val="20"/>
+          <w:szCs w:val="20"/>
+        </w:rPr>
+        <w:br/>
+      </w:r>
+      <w:r>
+        <w:rPr>
+          <w:rFonts w:ascii="Helvetica" w:eastAsia="宋体" w:hAnsi="Helvetica" w:cs="宋体"/>
+          <w:color w:val="000000"/>
+          <w:kern w:val="0"/>
+          <w:sz w:val="20"/>
+          <w:szCs w:val="20"/>
+          <w:shd w:val="clear" w:color="auto" w:fill="FFFFFF"/>
+        </w:rPr>
+        <w:t>用</w:t>
+      </w:r>
+      <w:r>
+        <w:rPr>
+          <w:rFonts w:ascii="Helvetica" w:eastAsia="宋体" w:hAnsi="Helvetica" w:cs="宋体"/>
+          <w:color w:val="000000"/>
+          <w:kern w:val="0"/>
+          <w:sz w:val="20"/>
+          <w:szCs w:val="20"/>
+          <w:shd w:val="clear" w:color="auto" w:fill="FFFFFF"/>
+        </w:rPr>
+        <w:t xml:space="preserve"> operator </w:t>
+      </w:r>
+      <w:r>
+        <w:rPr>
+          <w:rFonts w:ascii="Helvetica" w:eastAsia="宋体" w:hAnsi="Helvetica" w:cs="宋体"/>
+          <w:color w:val="000000"/>
+          <w:kern w:val="0"/>
+          <w:sz w:val="20"/>
+          <w:szCs w:val="20"/>
+          <w:shd w:val="clear" w:color="auto" w:fill="FFFFFF"/>
+        </w:rPr>
+        <w:t>函数进行多级排序</w:t>
+      </w:r>
+      <w:r>
+        <w:rPr>
+          <w:rFonts w:ascii="Helvetica" w:eastAsia="宋体" w:hAnsi="Helvetica" w:cs="宋体"/>
+          <w:color w:val="000000"/>
+          <w:kern w:val="0"/>
+          <w:sz w:val="20"/>
+          <w:szCs w:val="20"/>
+          <w:shd w:val="clear" w:color="auto" w:fill="FFFFFF"/>
+        </w:rPr>
+        <w:t> </w:t>
+      </w:r>
+    </w:p>
+    <w:p>
+      <w:pPr>
+        <w:widowControl/>
+        <w:shd w:val="clear" w:color="auto" w:fill="FFFFFF"/>
+        <w:wordWrap w:val="0"/>
+        <w:spacing w:line="345" w:lineRule="atLeast"/>
+        <w:jc w:val="left"/>
+        <w:rPr>
+          <w:rFonts w:ascii="DejaVu Sans Mono" w:eastAsia="宋体" w:hAnsi="DejaVu Sans Mono" w:cs="DejaVu Sans Mono"/>
+          <w:b/>
+          <w:bCs/>
+          <w:color w:val="000000"/>
+          <w:kern w:val="0"/>
+          <w:sz w:val="20"/>
+          <w:szCs w:val="20"/>
+        </w:rPr>
+      </w:pPr>
+      <w:r>
+        <w:rPr>
+          <w:rFonts w:ascii="DejaVu Sans Mono" w:eastAsia="宋体" w:hAnsi="DejaVu Sans Mono" w:cs="DejaVu Sans Mono"/>
+          <w:b/>
+          <w:bCs/>
+          <w:color w:val="000000"/>
+          <w:kern w:val="0"/>
+          <w:sz w:val="20"/>
+          <w:szCs w:val="20"/>
+        </w:rPr>
+        <w:t>Python</w:t>
+      </w:r>
+      <w:r>
+        <w:rPr>
+          <w:rFonts w:ascii="DejaVu Sans Mono" w:eastAsia="宋体" w:hAnsi="DejaVu Sans Mono" w:cs="DejaVu Sans Mono"/>
+          <w:b/>
+          <w:bCs/>
+          <w:color w:val="000000"/>
+          <w:kern w:val="0"/>
+          <w:sz w:val="20"/>
+          <w:szCs w:val="20"/>
+        </w:rPr>
+        <w:t>代码</w:t>
+      </w:r>
+      <w:r>
+        <w:rPr>
+          <w:rFonts w:ascii="DejaVu Sans Mono" w:eastAsia="宋体" w:hAnsi="DejaVu Sans Mono" w:cs="DejaVu Sans Mono"/>
+          <w:b/>
+          <w:bCs/>
+          <w:color w:val="000000"/>
+          <w:kern w:val="0"/>
+          <w:sz w:val="20"/>
+          <w:szCs w:val="20"/>
+        </w:rPr>
+        <w:t>  </w:t>
+      </w:r>
+    </w:p>
+    <w:p>
+      <w:pPr>
+        <w:widowControl/>
+        <w:numPr>
+          <w:ilvl w:val="0"/>
+          <w:numId w:val="9"/>
+        </w:numPr>
+        <w:pBdr>
+          <w:top w:val="single" w:sz="6" w:space="2" w:color="D1D7DC"/>
+          <w:bottom w:val="single" w:sz="6" w:space="2" w:color="D1D7DC"/>
+          <w:right w:val="single" w:sz="6" w:space="0" w:color="D1D7DC"/>
+        </w:pBdr>
+        <w:shd w:val="clear" w:color="auto" w:fill="FAFAFA"/>
+        <w:wordWrap w:val="0"/>
+        <w:spacing w:after="240" w:line="270" w:lineRule="atLeast"/>
+        <w:ind w:left="705"/>
+        <w:jc w:val="left"/>
+        <w:rPr>
+          <w:rFonts w:ascii="DejaVu Sans Mono" w:eastAsia="宋体" w:hAnsi="DejaVu Sans Mono" w:cs="DejaVu Sans Mono"/>
+          <w:color w:val="2B91AF"/>
+          <w:kern w:val="0"/>
+          <w:sz w:val="20"/>
+          <w:szCs w:val="20"/>
+        </w:rPr>
+      </w:pPr>
+      <w:r>
+        <w:rPr>
+          <w:rFonts w:ascii="DejaVu Sans Mono" w:eastAsia="宋体" w:hAnsi="DejaVu Sans Mono" w:cs="DejaVu Sans Mono"/>
+          <w:color w:val="2B91AF"/>
+          <w:kern w:val="0"/>
+          <w:sz w:val="20"/>
+          <w:szCs w:val="20"/>
+        </w:rPr>
+        <w:lastRenderedPageBreak/>
+        <w:t>&gt;&gt;&gt; sorted(students, key=itemgetter(1,2))  # sort by grade then by age  </w:t>
+      </w:r>
+    </w:p>
+    <w:p>
+      <w:pPr>
+        <w:widowControl/>
+        <w:numPr>
+          <w:ilvl w:val="0"/>
+          <w:numId w:val="9"/>
+        </w:numPr>
+        <w:pBdr>
+          <w:top w:val="single" w:sz="6" w:space="2" w:color="D1D7DC"/>
+          <w:bottom w:val="single" w:sz="6" w:space="2" w:color="D1D7DC"/>
+          <w:right w:val="single" w:sz="6" w:space="0" w:color="D1D7DC"/>
+        </w:pBdr>
+        <w:shd w:val="clear" w:color="auto" w:fill="FAFAFA"/>
+        <w:wordWrap w:val="0"/>
+        <w:spacing w:after="240" w:line="270" w:lineRule="atLeast"/>
+        <w:ind w:left="705"/>
+        <w:jc w:val="left"/>
+        <w:rPr>
+          <w:rFonts w:ascii="DejaVu Sans Mono" w:eastAsia="宋体" w:hAnsi="DejaVu Sans Mono" w:cs="DejaVu Sans Mono"/>
+          <w:color w:val="2B91AF"/>
+          <w:kern w:val="0"/>
+          <w:sz w:val="20"/>
+          <w:szCs w:val="20"/>
+        </w:rPr>
+      </w:pPr>
+      <w:r>
+        <w:rPr>
+          <w:rFonts w:ascii="DejaVu Sans Mono" w:eastAsia="宋体" w:hAnsi="DejaVu Sans Mono" w:cs="DejaVu Sans Mono"/>
+          <w:color w:val="2B91AF"/>
+          <w:kern w:val="0"/>
+          <w:sz w:val="20"/>
+          <w:szCs w:val="20"/>
+        </w:rPr>
+        <w:t>[('john', 'A', 15), ('dave', 'B', 10), ('jane', 'B', 12)]  </w:t>
       </w:r>
     </w:p>
     <w:p>
@@ -25951,40 +26860,497 @@
           <w:rFonts w:hint="default"/>
         </w:rPr>
       </w:pPr>
-      <w:r>
+    </w:p>
+    <w:p>
+      <w:pPr>
         <w:rPr>
           <w:rStyle w:val="fontstyle11"/>
           <w:rFonts w:hint="default"/>
         </w:rPr>
-        <w:t>可用key</w:t>
-      </w:r>
+      </w:pPr>
       <w:r>
         <w:rPr>
           <w:rStyle w:val="fontstyle11"/>
-        </w:rPr>
-        <w:t>指明按照哪个元素排序</w:t>
-      </w:r>
-    </w:p>
-    <w:p>
-      <w:pPr>
+          <w:rFonts w:hint="default"/>
+        </w:rPr>
+        <w:t>I</w:t>
+      </w:r>
+      <w:r>
         <w:rPr>
           <w:rStyle w:val="fontstyle11"/>
+        </w:rPr>
+        <w:t>f语句</w:t>
+      </w:r>
+    </w:p>
+    <w:p>
+      <w:pPr>
+        <w:rPr>
+          <w:rStyle w:val="fontstyle01"/>
+        </w:rPr>
+      </w:pPr>
+      <w:r>
+        <w:rPr>
+          <w:rStyle w:val="fontstyle01"/>
+        </w:rPr>
+        <w:t>if cars &gt; people:</w:t>
+      </w:r>
+    </w:p>
+    <w:p>
+      <w:pPr>
+        <w:ind w:firstLine="420"/>
+        <w:rPr>
+          <w:rStyle w:val="fontstyle01"/>
+        </w:rPr>
+      </w:pPr>
+      <w:r>
+        <w:rPr>
+          <w:rStyle w:val="fontstyle01"/>
+        </w:rPr>
+        <w:t>print "We should take the cars."</w:t>
+      </w:r>
+      <w:r>
+        <w:rPr>
+          <w:rFonts w:ascii="CourierNewPSMT" w:hAnsi="CourierNewPSMT"/>
+          <w:color w:val="000000"/>
+          <w:sz w:val="20"/>
+          <w:szCs w:val="20"/>
+        </w:rPr>
+        <w:br/>
+      </w:r>
+      <w:r>
+        <w:rPr>
+          <w:rStyle w:val="fontstyle01"/>
+        </w:rPr>
+        <w:t>elif cars &lt; people:</w:t>
+      </w:r>
+    </w:p>
+    <w:p>
+      <w:pPr>
+        <w:ind w:firstLine="420"/>
+        <w:rPr>
+          <w:rStyle w:val="fontstyle01"/>
+        </w:rPr>
+      </w:pPr>
+      <w:r>
+        <w:rPr>
+          <w:rStyle w:val="fontstyle01"/>
+        </w:rPr>
+        <w:t>print "We should not take the cars."</w:t>
+      </w:r>
+      <w:r>
+        <w:rPr>
+          <w:rFonts w:ascii="CourierNewPSMT" w:hAnsi="CourierNewPSMT"/>
+          <w:color w:val="000000"/>
+          <w:sz w:val="20"/>
+          <w:szCs w:val="20"/>
+        </w:rPr>
+        <w:br/>
+      </w:r>
+      <w:r>
+        <w:rPr>
+          <w:rStyle w:val="fontstyle01"/>
+        </w:rPr>
+        <w:t>else:</w:t>
+      </w:r>
+    </w:p>
+    <w:p>
+      <w:pPr>
+        <w:ind w:firstLine="420"/>
+        <w:rPr>
+          <w:rStyle w:val="fontstyle01"/>
+        </w:rPr>
+      </w:pPr>
+      <w:r>
+        <w:rPr>
+          <w:rStyle w:val="fontstyle01"/>
+        </w:rPr>
+        <w:t>print "We can't decide."</w:t>
+      </w:r>
+    </w:p>
+    <w:p>
+      <w:pPr>
+        <w:rPr>
+          <w:rStyle w:val="fontstyle01"/>
+        </w:rPr>
+      </w:pPr>
+    </w:p>
+    <w:p>
+      <w:pPr>
+        <w:rPr>
+          <w:rStyle w:val="fontstyle01"/>
+        </w:rPr>
+      </w:pPr>
+      <w:r>
+        <w:rPr>
+          <w:rStyle w:val="fontstyle01"/>
+          <w:rFonts w:hint="eastAsia"/>
+        </w:rPr>
+        <w:t>For</w:t>
+      </w:r>
+      <w:r>
+        <w:rPr>
+          <w:rStyle w:val="fontstyle01"/>
+          <w:rFonts w:hint="eastAsia"/>
+        </w:rPr>
+        <w:t>循环：</w:t>
+      </w:r>
+    </w:p>
+    <w:p>
+      <w:pPr>
+        <w:rPr>
+          <w:rStyle w:val="fontstyle01"/>
+        </w:rPr>
+      </w:pPr>
+      <w:r>
+        <w:rPr>
+          <w:rStyle w:val="fontstyle01"/>
+        </w:rPr>
+        <w:t>the_count = [1, 2, 3, 4, 5]</w:t>
+      </w:r>
+    </w:p>
+    <w:p>
+      <w:pPr>
+        <w:rPr>
+          <w:rStyle w:val="fontstyle01"/>
+        </w:rPr>
+      </w:pPr>
+      <w:r>
+        <w:rPr>
+          <w:rStyle w:val="fontstyle01"/>
+        </w:rPr>
+        <w:t>fruits = ['apples', 'oranges', 'pears', 'apricots']</w:t>
+      </w:r>
+    </w:p>
+    <w:p>
+      <w:pPr>
+        <w:rPr>
+          <w:rStyle w:val="fontstyle01"/>
+        </w:rPr>
+      </w:pPr>
+      <w:r>
+        <w:rPr>
+          <w:rStyle w:val="fontstyle01"/>
+        </w:rPr>
+        <w:t>change = [1, 'pennies', 2, 'dimes', 3, 'quarters']</w:t>
+      </w:r>
+    </w:p>
+    <w:p>
+      <w:pPr>
+        <w:rPr>
+          <w:rStyle w:val="fontstyle01"/>
+        </w:rPr>
+      </w:pPr>
+      <w:r>
+        <w:rPr>
+          <w:rStyle w:val="fontstyle01"/>
+        </w:rPr>
+        <w:t>for number in the_count:</w:t>
+      </w:r>
+    </w:p>
+    <w:p>
+      <w:pPr>
+        <w:ind w:firstLine="420"/>
+        <w:rPr>
+          <w:rStyle w:val="fontstyle01"/>
+        </w:rPr>
+      </w:pPr>
+      <w:r>
+        <w:rPr>
+          <w:rStyle w:val="fontstyle01"/>
+        </w:rPr>
+        <w:t>print "This is count %d" % number</w:t>
+      </w:r>
+    </w:p>
+    <w:p>
+      <w:pPr>
+        <w:rPr>
+          <w:rStyle w:val="fontstyle01"/>
+        </w:rPr>
+      </w:pPr>
+      <w:r>
+        <w:rPr>
+          <w:rStyle w:val="fontstyle01"/>
+        </w:rPr>
+        <w:t>for fruit in fruits:</w:t>
+      </w:r>
+    </w:p>
+    <w:p>
+      <w:pPr>
+        <w:ind w:firstLine="420"/>
+        <w:rPr>
+          <w:rStyle w:val="fontstyle01"/>
+        </w:rPr>
+      </w:pPr>
+      <w:r>
+        <w:rPr>
+          <w:rStyle w:val="fontstyle01"/>
+        </w:rPr>
+        <w:t>print "A fruit of type: %s" % fruit</w:t>
+      </w:r>
+    </w:p>
+    <w:p>
+      <w:pPr>
+        <w:rPr>
+          <w:rStyle w:val="fontstyle01"/>
+        </w:rPr>
+      </w:pPr>
+      <w:r>
+        <w:rPr>
+          <w:rStyle w:val="fontstyle01"/>
+        </w:rPr>
+        <w:t>for i in change:</w:t>
+      </w:r>
+    </w:p>
+    <w:p>
+      <w:pPr>
+        <w:ind w:firstLine="420"/>
+        <w:rPr>
+          <w:rStyle w:val="fontstyle01"/>
+        </w:rPr>
+      </w:pPr>
+      <w:r>
+        <w:rPr>
+          <w:rStyle w:val="fontstyle01"/>
+        </w:rPr>
+        <w:t>print "I got %r" % i</w:t>
+      </w:r>
+    </w:p>
+    <w:p>
+      <w:pPr>
+        <w:rPr>
+          <w:rStyle w:val="fontstyle01"/>
+        </w:rPr>
+      </w:pPr>
+      <w:r>
+        <w:rPr>
+          <w:rStyle w:val="fontstyle01"/>
+          <w:rFonts w:hint="eastAsia"/>
+        </w:rPr>
+        <w:t>#</w:t>
+      </w:r>
+      <w:r>
+        <w:rPr>
+          <w:rStyle w:val="fontstyle01"/>
+          <w:rFonts w:hint="eastAsia"/>
+        </w:rPr>
+        <w:t>用什么表示数组里的一个元素都可以，只要数组名对就行。</w:t>
+      </w:r>
+    </w:p>
+    <w:p>
+      <w:pPr>
+        <w:rPr>
+          <w:rStyle w:val="fontstyle01"/>
+        </w:rPr>
+      </w:pPr>
+      <w:r>
+        <w:rPr>
+          <w:rStyle w:val="fontstyle01"/>
+        </w:rPr>
+        <w:t>elements = []</w:t>
+      </w:r>
+      <w:r>
+        <w:rPr>
+          <w:rFonts w:ascii="CourierNewPSMT" w:hAnsi="CourierNewPSMT"/>
+          <w:color w:val="000000"/>
+          <w:sz w:val="20"/>
+          <w:szCs w:val="20"/>
+        </w:rPr>
+        <w:br/>
+      </w:r>
+      <w:r>
+        <w:rPr>
+          <w:rStyle w:val="fontstyle01"/>
+        </w:rPr>
+        <w:t>for i in range(0, 6):</w:t>
+      </w:r>
+    </w:p>
+    <w:p>
+      <w:pPr>
+        <w:ind w:firstLine="420"/>
+        <w:rPr>
+          <w:rStyle w:val="fontstyle01"/>
+        </w:rPr>
+      </w:pPr>
+      <w:r>
+        <w:rPr>
+          <w:rStyle w:val="fontstyle01"/>
+        </w:rPr>
+        <w:t>print "Adding %d to the list." % i</w:t>
+      </w:r>
+    </w:p>
+    <w:p>
+      <w:pPr>
+        <w:rPr>
+          <w:rStyle w:val="fontstyle01"/>
+        </w:rPr>
+      </w:pPr>
+      <w:r>
+        <w:rPr>
+          <w:rStyle w:val="fontstyle01"/>
+        </w:rPr>
+        <w:t>elements.append(i)</w:t>
+      </w:r>
+    </w:p>
+    <w:p>
+      <w:pPr>
+        <w:rPr>
+          <w:rStyle w:val="fontstyle01"/>
+        </w:rPr>
+      </w:pPr>
+    </w:p>
+    <w:p>
+      <w:pPr>
+        <w:rPr>
+          <w:rStyle w:val="fontstyle01"/>
+        </w:rPr>
+      </w:pPr>
+      <w:r>
+        <w:rPr>
+          <w:rStyle w:val="fontstyle01"/>
+          <w:rFonts w:hint="eastAsia"/>
+        </w:rPr>
+        <w:t>while</w:t>
+      </w:r>
+      <w:r>
+        <w:rPr>
+          <w:rStyle w:val="fontstyle01"/>
+          <w:rFonts w:hint="eastAsia"/>
+        </w:rPr>
+        <w:t>循环</w:t>
+      </w:r>
+    </w:p>
+    <w:p>
+      <w:pPr>
+        <w:rPr>
+          <w:rStyle w:val="fontstyle11"/>
+        </w:rPr>
+      </w:pPr>
+      <w:r>
+        <w:rPr>
+          <w:rStyle w:val="fontstyle01"/>
+        </w:rPr>
+        <w:t>i = 0</w:t>
+      </w:r>
+      <w:r>
+        <w:rPr>
+          <w:rFonts w:ascii="CourierNewPSMT" w:hAnsi="CourierNewPSMT"/>
+          <w:color w:val="000000"/>
+          <w:sz w:val="20"/>
+          <w:szCs w:val="20"/>
+        </w:rPr>
+        <w:br/>
+      </w:r>
+      <w:r>
+        <w:rPr>
+          <w:rStyle w:val="fontstyle01"/>
+        </w:rPr>
+        <w:t>numbers = []</w:t>
+      </w:r>
+      <w:r>
+        <w:rPr>
+          <w:rFonts w:ascii="CourierNewPSMT" w:hAnsi="CourierNewPSMT"/>
+          <w:color w:val="000000"/>
+          <w:sz w:val="20"/>
+          <w:szCs w:val="20"/>
+        </w:rPr>
+        <w:br/>
+      </w:r>
+      <w:r>
+        <w:rPr>
+          <w:rStyle w:val="fontstyle01"/>
+        </w:rPr>
+        <w:t>while i &lt; 6:</w:t>
+      </w:r>
+      <w:r>
+        <w:rPr>
+          <w:rFonts w:ascii="CourierNewPSMT" w:hAnsi="CourierNewPSMT"/>
+          <w:color w:val="000000"/>
+          <w:sz w:val="20"/>
+          <w:szCs w:val="20"/>
+        </w:rPr>
+        <w:br/>
+      </w:r>
+      <w:r>
+        <w:rPr>
+          <w:rStyle w:val="fontstyle01"/>
+        </w:rPr>
+        <w:t>print "At the top i is %d" % i</w:t>
+      </w:r>
+      <w:r>
+        <w:rPr>
+          <w:rFonts w:ascii="CourierNewPSMT" w:hAnsi="CourierNewPSMT"/>
+          <w:color w:val="000000"/>
+          <w:sz w:val="20"/>
+          <w:szCs w:val="20"/>
+        </w:rPr>
+        <w:br/>
+      </w:r>
+      <w:r>
+        <w:rPr>
+          <w:rStyle w:val="fontstyle01"/>
+        </w:rPr>
+        <w:t>numbers.append(i)</w:t>
+      </w:r>
+      <w:r>
+        <w:rPr>
+          <w:rFonts w:ascii="CourierNewPSMT" w:hAnsi="CourierNewPSMT"/>
+          <w:color w:val="000000"/>
+          <w:sz w:val="20"/>
+          <w:szCs w:val="20"/>
+        </w:rPr>
+        <w:br/>
+      </w:r>
+      <w:r>
+        <w:rPr>
+          <w:rStyle w:val="fontstyle01"/>
+        </w:rPr>
+        <w:t>i = i + 1</w:t>
+      </w:r>
+      <w:r>
+        <w:rPr>
+          <w:rFonts w:ascii="CourierNewPSMT" w:hAnsi="CourierNewPSMT"/>
+          <w:color w:val="000000"/>
+          <w:sz w:val="20"/>
+          <w:szCs w:val="20"/>
+        </w:rPr>
+        <w:br/>
+      </w:r>
+      <w:r>
+        <w:rPr>
+          <w:rStyle w:val="fontstyle01"/>
+        </w:rPr>
+        <w:t>print "Numbers now: ", numbers</w:t>
+      </w:r>
+      <w:r>
+        <w:rPr>
+          <w:rFonts w:ascii="CourierNewPSMT" w:hAnsi="CourierNewPSMT"/>
+          <w:color w:val="000000"/>
+          <w:sz w:val="20"/>
+          <w:szCs w:val="20"/>
+        </w:rPr>
+        <w:br/>
+      </w:r>
+      <w:r>
+        <w:rPr>
+          <w:rStyle w:val="fontstyle01"/>
+        </w:rPr>
+        <w:t>print "At the bottom i is %d" % i</w:t>
+      </w:r>
+    </w:p>
+    <w:p>
+      <w:pPr>
+        <w:pStyle w:val="1"/>
+        <w:rPr>
+          <w:b w:val="0"/>
         </w:rPr>
       </w:pPr>
       <w:bookmarkStart w:id="1" w:name="_GoBack"/>
       <w:bookmarkEnd w:id="1"/>
-    </w:p>
-    <w:p>
-      <w:pPr>
-        <w:pStyle w:val="1"/>
+      <w:r>
         <w:rPr>
           <w:b w:val="0"/>
         </w:rPr>
-      </w:pPr>
-      <w:r>
-        <w:rPr>
-          <w:b w:val="0"/>
-        </w:rPr>
+        <w:lastRenderedPageBreak/>
         <w:t>正则表达式</w:t>
       </w:r>
     </w:p>
@@ -26196,7 +27562,6 @@
           <w:sz w:val="24"/>
           <w:szCs w:val="24"/>
         </w:rPr>
-        <w:lastRenderedPageBreak/>
         <w:t>这里，.是另一个元字符，匹配除了换行符以 外的任意字符。*同样是元字符，不过它代表的不是字符，也不是位置，而是数量——它 指定*前边的内容可以连续重复使用任意次以使整个表达式得到匹配。因此，.*连在一起就意味着任意数量的不包含换行的字符。现在\bhi\b.*\bLucy\b的意思就很明显了：先是一个单词 hi,然后是任意个任意字符(但不能是换行)，最后是Lucy这个单词。</w:t>
       </w:r>
     </w:p>
@@ -26262,6 +27627,7 @@
           <w:sz w:val="24"/>
           <w:szCs w:val="24"/>
         </w:rPr>
+        <w:lastRenderedPageBreak/>
         <w:t>这里的\d是个新的元字符，匹配一位数字 (0，或1，或2，或……)。-不是元字符，只匹配它本身——连字符(或者减号，或 者中横线，或者随你怎么称呼它)。</w:t>
       </w:r>
     </w:p>
@@ -26593,7 +27959,6 @@
                 <w:sz w:val="24"/>
                 <w:szCs w:val="24"/>
               </w:rPr>
-              <w:lastRenderedPageBreak/>
               <w:t>表1.常用的元字符</w:t>
             </w:r>
           </w:p>
@@ -27382,6 +28747,119 @@
     </w:lvl>
   </w:abstractNum>
   <w:abstractNum w:abstractNumId="1" w15:restartNumberingAfterBreak="0">
+    <w:nsid w:val="03BE4ECE"/>
+    <w:multiLevelType w:val="multilevel"/>
+    <w:tmpl w:val="19AC3D0C"/>
+    <w:lvl w:ilvl="0">
+      <w:start w:val="1"/>
+      <w:numFmt w:val="decimal"/>
+      <w:lvlText w:val="%1."/>
+      <w:lvlJc w:val="left"/>
+      <w:pPr>
+        <w:tabs>
+          <w:tab w:val="num" w:pos="720"/>
+        </w:tabs>
+        <w:ind w:left="720" w:hanging="360"/>
+      </w:pPr>
+    </w:lvl>
+    <w:lvl w:ilvl="1" w:tentative="1">
+      <w:start w:val="1"/>
+      <w:numFmt w:val="decimal"/>
+      <w:lvlText w:val="%2."/>
+      <w:lvlJc w:val="left"/>
+      <w:pPr>
+        <w:tabs>
+          <w:tab w:val="num" w:pos="1440"/>
+        </w:tabs>
+        <w:ind w:left="1440" w:hanging="360"/>
+      </w:pPr>
+    </w:lvl>
+    <w:lvl w:ilvl="2" w:tentative="1">
+      <w:start w:val="1"/>
+      <w:numFmt w:val="decimal"/>
+      <w:lvlText w:val="%3."/>
+      <w:lvlJc w:val="left"/>
+      <w:pPr>
+        <w:tabs>
+          <w:tab w:val="num" w:pos="2160"/>
+        </w:tabs>
+        <w:ind w:left="2160" w:hanging="360"/>
+      </w:pPr>
+    </w:lvl>
+    <w:lvl w:ilvl="3" w:tentative="1">
+      <w:start w:val="1"/>
+      <w:numFmt w:val="decimal"/>
+      <w:lvlText w:val="%4."/>
+      <w:lvlJc w:val="left"/>
+      <w:pPr>
+        <w:tabs>
+          <w:tab w:val="num" w:pos="2880"/>
+        </w:tabs>
+        <w:ind w:left="2880" w:hanging="360"/>
+      </w:pPr>
+    </w:lvl>
+    <w:lvl w:ilvl="4" w:tentative="1">
+      <w:start w:val="1"/>
+      <w:numFmt w:val="decimal"/>
+      <w:lvlText w:val="%5."/>
+      <w:lvlJc w:val="left"/>
+      <w:pPr>
+        <w:tabs>
+          <w:tab w:val="num" w:pos="3600"/>
+        </w:tabs>
+        <w:ind w:left="3600" w:hanging="360"/>
+      </w:pPr>
+    </w:lvl>
+    <w:lvl w:ilvl="5" w:tentative="1">
+      <w:start w:val="1"/>
+      <w:numFmt w:val="decimal"/>
+      <w:lvlText w:val="%6."/>
+      <w:lvlJc w:val="left"/>
+      <w:pPr>
+        <w:tabs>
+          <w:tab w:val="num" w:pos="4320"/>
+        </w:tabs>
+        <w:ind w:left="4320" w:hanging="360"/>
+      </w:pPr>
+    </w:lvl>
+    <w:lvl w:ilvl="6" w:tentative="1">
+      <w:start w:val="1"/>
+      <w:numFmt w:val="decimal"/>
+      <w:lvlText w:val="%7."/>
+      <w:lvlJc w:val="left"/>
+      <w:pPr>
+        <w:tabs>
+          <w:tab w:val="num" w:pos="5040"/>
+        </w:tabs>
+        <w:ind w:left="5040" w:hanging="360"/>
+      </w:pPr>
+    </w:lvl>
+    <w:lvl w:ilvl="7" w:tentative="1">
+      <w:start w:val="1"/>
+      <w:numFmt w:val="decimal"/>
+      <w:lvlText w:val="%8."/>
+      <w:lvlJc w:val="left"/>
+      <w:pPr>
+        <w:tabs>
+          <w:tab w:val="num" w:pos="5760"/>
+        </w:tabs>
+        <w:ind w:left="5760" w:hanging="360"/>
+      </w:pPr>
+    </w:lvl>
+    <w:lvl w:ilvl="8" w:tentative="1">
+      <w:start w:val="1"/>
+      <w:numFmt w:val="decimal"/>
+      <w:lvlText w:val="%9."/>
+      <w:lvlJc w:val="left"/>
+      <w:pPr>
+        <w:tabs>
+          <w:tab w:val="num" w:pos="6480"/>
+        </w:tabs>
+        <w:ind w:left="6480" w:hanging="360"/>
+      </w:pPr>
+    </w:lvl>
+  </w:abstractNum>
+  <w:abstractNum w:abstractNumId="2" w15:restartNumberingAfterBreak="0">
     <w:nsid w:val="190637BF"/>
     <w:multiLevelType w:val="hybridMultilevel"/>
     <w:tmpl w:val="415277F2"/>
@@ -27470,7 +28948,120 @@
       </w:pPr>
     </w:lvl>
   </w:abstractNum>
-  <w:abstractNum w:abstractNumId="2" w15:restartNumberingAfterBreak="0">
+  <w:abstractNum w:abstractNumId="3" w15:restartNumberingAfterBreak="0">
+    <w:nsid w:val="19574C43"/>
+    <w:multiLevelType w:val="multilevel"/>
+    <w:tmpl w:val="DBC6CCB8"/>
+    <w:lvl w:ilvl="0">
+      <w:start w:val="1"/>
+      <w:numFmt w:val="decimal"/>
+      <w:lvlText w:val="%1."/>
+      <w:lvlJc w:val="left"/>
+      <w:pPr>
+        <w:tabs>
+          <w:tab w:val="num" w:pos="720"/>
+        </w:tabs>
+        <w:ind w:left="720" w:hanging="360"/>
+      </w:pPr>
+    </w:lvl>
+    <w:lvl w:ilvl="1" w:tentative="1">
+      <w:start w:val="1"/>
+      <w:numFmt w:val="decimal"/>
+      <w:lvlText w:val="%2."/>
+      <w:lvlJc w:val="left"/>
+      <w:pPr>
+        <w:tabs>
+          <w:tab w:val="num" w:pos="1440"/>
+        </w:tabs>
+        <w:ind w:left="1440" w:hanging="360"/>
+      </w:pPr>
+    </w:lvl>
+    <w:lvl w:ilvl="2" w:tentative="1">
+      <w:start w:val="1"/>
+      <w:numFmt w:val="decimal"/>
+      <w:lvlText w:val="%3."/>
+      <w:lvlJc w:val="left"/>
+      <w:pPr>
+        <w:tabs>
+          <w:tab w:val="num" w:pos="2160"/>
+        </w:tabs>
+        <w:ind w:left="2160" w:hanging="360"/>
+      </w:pPr>
+    </w:lvl>
+    <w:lvl w:ilvl="3" w:tentative="1">
+      <w:start w:val="1"/>
+      <w:numFmt w:val="decimal"/>
+      <w:lvlText w:val="%4."/>
+      <w:lvlJc w:val="left"/>
+      <w:pPr>
+        <w:tabs>
+          <w:tab w:val="num" w:pos="2880"/>
+        </w:tabs>
+        <w:ind w:left="2880" w:hanging="360"/>
+      </w:pPr>
+    </w:lvl>
+    <w:lvl w:ilvl="4" w:tentative="1">
+      <w:start w:val="1"/>
+      <w:numFmt w:val="decimal"/>
+      <w:lvlText w:val="%5."/>
+      <w:lvlJc w:val="left"/>
+      <w:pPr>
+        <w:tabs>
+          <w:tab w:val="num" w:pos="3600"/>
+        </w:tabs>
+        <w:ind w:left="3600" w:hanging="360"/>
+      </w:pPr>
+    </w:lvl>
+    <w:lvl w:ilvl="5" w:tentative="1">
+      <w:start w:val="1"/>
+      <w:numFmt w:val="decimal"/>
+      <w:lvlText w:val="%6."/>
+      <w:lvlJc w:val="left"/>
+      <w:pPr>
+        <w:tabs>
+          <w:tab w:val="num" w:pos="4320"/>
+        </w:tabs>
+        <w:ind w:left="4320" w:hanging="360"/>
+      </w:pPr>
+    </w:lvl>
+    <w:lvl w:ilvl="6" w:tentative="1">
+      <w:start w:val="1"/>
+      <w:numFmt w:val="decimal"/>
+      <w:lvlText w:val="%7."/>
+      <w:lvlJc w:val="left"/>
+      <w:pPr>
+        <w:tabs>
+          <w:tab w:val="num" w:pos="5040"/>
+        </w:tabs>
+        <w:ind w:left="5040" w:hanging="360"/>
+      </w:pPr>
+    </w:lvl>
+    <w:lvl w:ilvl="7" w:tentative="1">
+      <w:start w:val="1"/>
+      <w:numFmt w:val="decimal"/>
+      <w:lvlText w:val="%8."/>
+      <w:lvlJc w:val="left"/>
+      <w:pPr>
+        <w:tabs>
+          <w:tab w:val="num" w:pos="5760"/>
+        </w:tabs>
+        <w:ind w:left="5760" w:hanging="360"/>
+      </w:pPr>
+    </w:lvl>
+    <w:lvl w:ilvl="8" w:tentative="1">
+      <w:start w:val="1"/>
+      <w:numFmt w:val="decimal"/>
+      <w:lvlText w:val="%9."/>
+      <w:lvlJc w:val="left"/>
+      <w:pPr>
+        <w:tabs>
+          <w:tab w:val="num" w:pos="6480"/>
+        </w:tabs>
+        <w:ind w:left="6480" w:hanging="360"/>
+      </w:pPr>
+    </w:lvl>
+  </w:abstractNum>
+  <w:abstractNum w:abstractNumId="4" w15:restartNumberingAfterBreak="0">
     <w:nsid w:val="1EB969D2"/>
     <w:multiLevelType w:val="multilevel"/>
     <w:tmpl w:val="F3801152"/>
@@ -27619,7 +29210,120 @@
       </w:rPr>
     </w:lvl>
   </w:abstractNum>
-  <w:abstractNum w:abstractNumId="3" w15:restartNumberingAfterBreak="0">
+  <w:abstractNum w:abstractNumId="5" w15:restartNumberingAfterBreak="0">
+    <w:nsid w:val="2E595966"/>
+    <w:multiLevelType w:val="multilevel"/>
+    <w:tmpl w:val="BC42DD36"/>
+    <w:lvl w:ilvl="0">
+      <w:start w:val="1"/>
+      <w:numFmt w:val="decimal"/>
+      <w:lvlText w:val="%1."/>
+      <w:lvlJc w:val="left"/>
+      <w:pPr>
+        <w:tabs>
+          <w:tab w:val="num" w:pos="720"/>
+        </w:tabs>
+        <w:ind w:left="720" w:hanging="360"/>
+      </w:pPr>
+    </w:lvl>
+    <w:lvl w:ilvl="1" w:tentative="1">
+      <w:start w:val="1"/>
+      <w:numFmt w:val="decimal"/>
+      <w:lvlText w:val="%2."/>
+      <w:lvlJc w:val="left"/>
+      <w:pPr>
+        <w:tabs>
+          <w:tab w:val="num" w:pos="1440"/>
+        </w:tabs>
+        <w:ind w:left="1440" w:hanging="360"/>
+      </w:pPr>
+    </w:lvl>
+    <w:lvl w:ilvl="2" w:tentative="1">
+      <w:start w:val="1"/>
+      <w:numFmt w:val="decimal"/>
+      <w:lvlText w:val="%3."/>
+      <w:lvlJc w:val="left"/>
+      <w:pPr>
+        <w:tabs>
+          <w:tab w:val="num" w:pos="2160"/>
+        </w:tabs>
+        <w:ind w:left="2160" w:hanging="360"/>
+      </w:pPr>
+    </w:lvl>
+    <w:lvl w:ilvl="3" w:tentative="1">
+      <w:start w:val="1"/>
+      <w:numFmt w:val="decimal"/>
+      <w:lvlText w:val="%4."/>
+      <w:lvlJc w:val="left"/>
+      <w:pPr>
+        <w:tabs>
+          <w:tab w:val="num" w:pos="2880"/>
+        </w:tabs>
+        <w:ind w:left="2880" w:hanging="360"/>
+      </w:pPr>
+    </w:lvl>
+    <w:lvl w:ilvl="4" w:tentative="1">
+      <w:start w:val="1"/>
+      <w:numFmt w:val="decimal"/>
+      <w:lvlText w:val="%5."/>
+      <w:lvlJc w:val="left"/>
+      <w:pPr>
+        <w:tabs>
+          <w:tab w:val="num" w:pos="3600"/>
+        </w:tabs>
+        <w:ind w:left="3600" w:hanging="360"/>
+      </w:pPr>
+    </w:lvl>
+    <w:lvl w:ilvl="5" w:tentative="1">
+      <w:start w:val="1"/>
+      <w:numFmt w:val="decimal"/>
+      <w:lvlText w:val="%6."/>
+      <w:lvlJc w:val="left"/>
+      <w:pPr>
+        <w:tabs>
+          <w:tab w:val="num" w:pos="4320"/>
+        </w:tabs>
+        <w:ind w:left="4320" w:hanging="360"/>
+      </w:pPr>
+    </w:lvl>
+    <w:lvl w:ilvl="6" w:tentative="1">
+      <w:start w:val="1"/>
+      <w:numFmt w:val="decimal"/>
+      <w:lvlText w:val="%7."/>
+      <w:lvlJc w:val="left"/>
+      <w:pPr>
+        <w:tabs>
+          <w:tab w:val="num" w:pos="5040"/>
+        </w:tabs>
+        <w:ind w:left="5040" w:hanging="360"/>
+      </w:pPr>
+    </w:lvl>
+    <w:lvl w:ilvl="7" w:tentative="1">
+      <w:start w:val="1"/>
+      <w:numFmt w:val="decimal"/>
+      <w:lvlText w:val="%8."/>
+      <w:lvlJc w:val="left"/>
+      <w:pPr>
+        <w:tabs>
+          <w:tab w:val="num" w:pos="5760"/>
+        </w:tabs>
+        <w:ind w:left="5760" w:hanging="360"/>
+      </w:pPr>
+    </w:lvl>
+    <w:lvl w:ilvl="8" w:tentative="1">
+      <w:start w:val="1"/>
+      <w:numFmt w:val="decimal"/>
+      <w:lvlText w:val="%9."/>
+      <w:lvlJc w:val="left"/>
+      <w:pPr>
+        <w:tabs>
+          <w:tab w:val="num" w:pos="6480"/>
+        </w:tabs>
+        <w:ind w:left="6480" w:hanging="360"/>
+      </w:pPr>
+    </w:lvl>
+  </w:abstractNum>
+  <w:abstractNum w:abstractNumId="6" w15:restartNumberingAfterBreak="0">
     <w:nsid w:val="31AD7823"/>
     <w:multiLevelType w:val="hybridMultilevel"/>
     <w:tmpl w:val="EABA751C"/>
@@ -27711,7 +29415,7 @@
       </w:pPr>
     </w:lvl>
   </w:abstractNum>
-  <w:abstractNum w:abstractNumId="4" w15:restartNumberingAfterBreak="0">
+  <w:abstractNum w:abstractNumId="7" w15:restartNumberingAfterBreak="0">
     <w:nsid w:val="454D626B"/>
     <w:multiLevelType w:val="multilevel"/>
     <w:tmpl w:val="0248F5D8"/>
@@ -27824,20 +29528,145 @@
       </w:pPr>
     </w:lvl>
   </w:abstractNum>
+  <w:abstractNum w:abstractNumId="8" w15:restartNumberingAfterBreak="0">
+    <w:nsid w:val="693F65C2"/>
+    <w:multiLevelType w:val="multilevel"/>
+    <w:tmpl w:val="3EC2EE22"/>
+    <w:lvl w:ilvl="0">
+      <w:start w:val="1"/>
+      <w:numFmt w:val="decimal"/>
+      <w:lvlText w:val="%1."/>
+      <w:lvlJc w:val="left"/>
+      <w:pPr>
+        <w:tabs>
+          <w:tab w:val="num" w:pos="720"/>
+        </w:tabs>
+        <w:ind w:left="720" w:hanging="360"/>
+      </w:pPr>
+    </w:lvl>
+    <w:lvl w:ilvl="1" w:tentative="1">
+      <w:start w:val="1"/>
+      <w:numFmt w:val="decimal"/>
+      <w:lvlText w:val="%2."/>
+      <w:lvlJc w:val="left"/>
+      <w:pPr>
+        <w:tabs>
+          <w:tab w:val="num" w:pos="1440"/>
+        </w:tabs>
+        <w:ind w:left="1440" w:hanging="360"/>
+      </w:pPr>
+    </w:lvl>
+    <w:lvl w:ilvl="2" w:tentative="1">
+      <w:start w:val="1"/>
+      <w:numFmt w:val="decimal"/>
+      <w:lvlText w:val="%3."/>
+      <w:lvlJc w:val="left"/>
+      <w:pPr>
+        <w:tabs>
+          <w:tab w:val="num" w:pos="2160"/>
+        </w:tabs>
+        <w:ind w:left="2160" w:hanging="360"/>
+      </w:pPr>
+    </w:lvl>
+    <w:lvl w:ilvl="3" w:tentative="1">
+      <w:start w:val="1"/>
+      <w:numFmt w:val="decimal"/>
+      <w:lvlText w:val="%4."/>
+      <w:lvlJc w:val="left"/>
+      <w:pPr>
+        <w:tabs>
+          <w:tab w:val="num" w:pos="2880"/>
+        </w:tabs>
+        <w:ind w:left="2880" w:hanging="360"/>
+      </w:pPr>
+    </w:lvl>
+    <w:lvl w:ilvl="4" w:tentative="1">
+      <w:start w:val="1"/>
+      <w:numFmt w:val="decimal"/>
+      <w:lvlText w:val="%5."/>
+      <w:lvlJc w:val="left"/>
+      <w:pPr>
+        <w:tabs>
+          <w:tab w:val="num" w:pos="3600"/>
+        </w:tabs>
+        <w:ind w:left="3600" w:hanging="360"/>
+      </w:pPr>
+    </w:lvl>
+    <w:lvl w:ilvl="5" w:tentative="1">
+      <w:start w:val="1"/>
+      <w:numFmt w:val="decimal"/>
+      <w:lvlText w:val="%6."/>
+      <w:lvlJc w:val="left"/>
+      <w:pPr>
+        <w:tabs>
+          <w:tab w:val="num" w:pos="4320"/>
+        </w:tabs>
+        <w:ind w:left="4320" w:hanging="360"/>
+      </w:pPr>
+    </w:lvl>
+    <w:lvl w:ilvl="6" w:tentative="1">
+      <w:start w:val="1"/>
+      <w:numFmt w:val="decimal"/>
+      <w:lvlText w:val="%7."/>
+      <w:lvlJc w:val="left"/>
+      <w:pPr>
+        <w:tabs>
+          <w:tab w:val="num" w:pos="5040"/>
+        </w:tabs>
+        <w:ind w:left="5040" w:hanging="360"/>
+      </w:pPr>
+    </w:lvl>
+    <w:lvl w:ilvl="7" w:tentative="1">
+      <w:start w:val="1"/>
+      <w:numFmt w:val="decimal"/>
+      <w:lvlText w:val="%8."/>
+      <w:lvlJc w:val="left"/>
+      <w:pPr>
+        <w:tabs>
+          <w:tab w:val="num" w:pos="5760"/>
+        </w:tabs>
+        <w:ind w:left="5760" w:hanging="360"/>
+      </w:pPr>
+    </w:lvl>
+    <w:lvl w:ilvl="8" w:tentative="1">
+      <w:start w:val="1"/>
+      <w:numFmt w:val="decimal"/>
+      <w:lvlText w:val="%9."/>
+      <w:lvlJc w:val="left"/>
+      <w:pPr>
+        <w:tabs>
+          <w:tab w:val="num" w:pos="6480"/>
+        </w:tabs>
+        <w:ind w:left="6480" w:hanging="360"/>
+      </w:pPr>
+    </w:lvl>
+  </w:abstractNum>
   <w:num w:numId="1">
-    <w:abstractNumId w:val="3"/>
+    <w:abstractNumId w:val="6"/>
   </w:num>
   <w:num w:numId="2">
+    <w:abstractNumId w:val="4"/>
+  </w:num>
+  <w:num w:numId="3">
     <w:abstractNumId w:val="2"/>
   </w:num>
-  <w:num w:numId="3">
-    <w:abstractNumId w:val="1"/>
-  </w:num>
   <w:num w:numId="4">
-    <w:abstractNumId w:val="4"/>
+    <w:abstractNumId w:val="7"/>
   </w:num>
   <w:num w:numId="5">
     <w:abstractNumId w:val="0"/>
+  </w:num>
+  <w:num w:numId="6">
+    <w:abstractNumId w:val="8"/>
+  </w:num>
+  <w:num w:numId="7">
+    <w:abstractNumId w:val="5"/>
+  </w:num>
+  <w:num w:numId="8">
+    <w:abstractNumId w:val="3"/>
+  </w:num>
+  <w:num w:numId="9">
+    <w:abstractNumId w:val="1"/>
   </w:num>
 </w:numbering>
 </file>
@@ -28988,7 +30817,7 @@
 </file>
 
 <file path=customXml/itemProps1.xml><?xml version="1.0" encoding="utf-8"?>
-<ds:datastoreItem xmlns:ds="http://schemas.openxmlformats.org/officeDocument/2006/customXml" ds:itemID="{40D281D9-6671-4473-B8E4-33C61B7B3C09}">
+<ds:datastoreItem xmlns:ds="http://schemas.openxmlformats.org/officeDocument/2006/customXml" ds:itemID="{E5CA2DF0-05B7-49B6-81B2-4D2319E9DA6A}">
   <ds:schemaRefs>
     <ds:schemaRef ds:uri="http://schemas.openxmlformats.org/officeDocument/2006/bibliography"/>
   </ds:schemaRefs>

--- a/Work Instruction.docx
+++ b/Work Instruction.docx
@@ -26873,484 +26873,1208 @@
           <w:rStyle w:val="fontstyle11"/>
           <w:rFonts w:hint="default"/>
         </w:rPr>
-        <w:t>I</w:t>
-      </w:r>
-      <w:r>
+        <w:t>If语句</w:t>
+      </w:r>
+    </w:p>
+    <w:p>
+      <w:pPr>
+        <w:rPr>
+          <w:rStyle w:val="fontstyle01"/>
+          <w:rFonts w:hint="eastAsia"/>
+        </w:rPr>
+      </w:pPr>
+      <w:r>
+        <w:rPr>
+          <w:rStyle w:val="fontstyle01"/>
+        </w:rPr>
+        <w:t>if cars &gt; people:</w:t>
+      </w:r>
+    </w:p>
+    <w:p>
+      <w:pPr>
+        <w:ind w:firstLine="420"/>
+        <w:rPr>
+          <w:rStyle w:val="fontstyle01"/>
+          <w:rFonts w:hint="eastAsia"/>
+        </w:rPr>
+      </w:pPr>
+      <w:r>
+        <w:rPr>
+          <w:rStyle w:val="fontstyle01"/>
+        </w:rPr>
+        <w:t>print "We should take the cars."</w:t>
+      </w:r>
+      <w:r>
+        <w:rPr>
+          <w:rFonts w:ascii="CourierNewPSMT" w:hAnsi="CourierNewPSMT"/>
+          <w:color w:val="000000"/>
+          <w:sz w:val="20"/>
+          <w:szCs w:val="20"/>
+        </w:rPr>
+        <w:br/>
+      </w:r>
+      <w:r>
+        <w:rPr>
+          <w:rStyle w:val="fontstyle01"/>
+        </w:rPr>
+        <w:t>elif cars &lt; people:</w:t>
+      </w:r>
+    </w:p>
+    <w:p>
+      <w:pPr>
+        <w:ind w:firstLine="420"/>
+        <w:rPr>
+          <w:rStyle w:val="fontstyle01"/>
+          <w:rFonts w:hint="eastAsia"/>
+        </w:rPr>
+      </w:pPr>
+      <w:r>
+        <w:rPr>
+          <w:rStyle w:val="fontstyle01"/>
+        </w:rPr>
+        <w:t>print "We should not take the cars."</w:t>
+      </w:r>
+      <w:r>
+        <w:rPr>
+          <w:rFonts w:ascii="CourierNewPSMT" w:hAnsi="CourierNewPSMT"/>
+          <w:color w:val="000000"/>
+          <w:sz w:val="20"/>
+          <w:szCs w:val="20"/>
+        </w:rPr>
+        <w:br/>
+      </w:r>
+      <w:r>
+        <w:rPr>
+          <w:rStyle w:val="fontstyle01"/>
+        </w:rPr>
+        <w:t>else:</w:t>
+      </w:r>
+    </w:p>
+    <w:p>
+      <w:pPr>
+        <w:ind w:firstLine="420"/>
+        <w:rPr>
+          <w:rStyle w:val="fontstyle01"/>
+          <w:rFonts w:hint="eastAsia"/>
+        </w:rPr>
+      </w:pPr>
+      <w:r>
+        <w:rPr>
+          <w:rStyle w:val="fontstyle01"/>
+        </w:rPr>
+        <w:t>print "We can't decide."</w:t>
+      </w:r>
+    </w:p>
+    <w:p>
+      <w:pPr>
+        <w:rPr>
+          <w:rStyle w:val="fontstyle01"/>
+          <w:rFonts w:hint="eastAsia"/>
+        </w:rPr>
+      </w:pPr>
+    </w:p>
+    <w:p>
+      <w:pPr>
+        <w:rPr>
+          <w:rStyle w:val="fontstyle01"/>
+          <w:rFonts w:hint="eastAsia"/>
+        </w:rPr>
+      </w:pPr>
+      <w:r>
+        <w:rPr>
+          <w:rStyle w:val="fontstyle01"/>
+          <w:rFonts w:hint="eastAsia"/>
+        </w:rPr>
+        <w:t>For</w:t>
+      </w:r>
+      <w:r>
+        <w:rPr>
+          <w:rStyle w:val="fontstyle01"/>
+          <w:rFonts w:hint="eastAsia"/>
+        </w:rPr>
+        <w:t>循环：</w:t>
+      </w:r>
+    </w:p>
+    <w:p>
+      <w:pPr>
+        <w:rPr>
+          <w:rStyle w:val="fontstyle01"/>
+          <w:rFonts w:hint="eastAsia"/>
+        </w:rPr>
+      </w:pPr>
+      <w:r>
+        <w:rPr>
+          <w:rStyle w:val="fontstyle01"/>
+        </w:rPr>
+        <w:t>the_count = [1, 2, 3, 4, 5]</w:t>
+      </w:r>
+    </w:p>
+    <w:p>
+      <w:pPr>
+        <w:rPr>
+          <w:rStyle w:val="fontstyle01"/>
+          <w:rFonts w:hint="eastAsia"/>
+        </w:rPr>
+      </w:pPr>
+      <w:r>
+        <w:rPr>
+          <w:rStyle w:val="fontstyle01"/>
+        </w:rPr>
+        <w:t>fruits = ['apples', 'oranges', 'pears', 'apricots']</w:t>
+      </w:r>
+    </w:p>
+    <w:p>
+      <w:pPr>
+        <w:rPr>
+          <w:rStyle w:val="fontstyle01"/>
+          <w:rFonts w:hint="eastAsia"/>
+        </w:rPr>
+      </w:pPr>
+      <w:r>
+        <w:rPr>
+          <w:rStyle w:val="fontstyle01"/>
+        </w:rPr>
+        <w:t>change = [1, 'pennies', 2, 'dimes', 3, 'quarters']</w:t>
+      </w:r>
+    </w:p>
+    <w:p>
+      <w:pPr>
+        <w:rPr>
+          <w:rStyle w:val="fontstyle01"/>
+          <w:rFonts w:hint="eastAsia"/>
+        </w:rPr>
+      </w:pPr>
+      <w:r>
+        <w:rPr>
+          <w:rStyle w:val="fontstyle01"/>
+        </w:rPr>
+        <w:t>for number in the_count:</w:t>
+      </w:r>
+    </w:p>
+    <w:p>
+      <w:pPr>
+        <w:ind w:firstLine="420"/>
+        <w:rPr>
+          <w:rStyle w:val="fontstyle01"/>
+          <w:rFonts w:hint="eastAsia"/>
+        </w:rPr>
+      </w:pPr>
+      <w:r>
+        <w:rPr>
+          <w:rStyle w:val="fontstyle01"/>
+        </w:rPr>
+        <w:t>print "This is count %d" % number</w:t>
+      </w:r>
+    </w:p>
+    <w:p>
+      <w:pPr>
+        <w:rPr>
+          <w:rStyle w:val="fontstyle01"/>
+          <w:rFonts w:hint="eastAsia"/>
+        </w:rPr>
+      </w:pPr>
+      <w:r>
+        <w:rPr>
+          <w:rStyle w:val="fontstyle01"/>
+        </w:rPr>
+        <w:t>for fruit in fruits:</w:t>
+      </w:r>
+    </w:p>
+    <w:p>
+      <w:pPr>
+        <w:ind w:firstLine="420"/>
+        <w:rPr>
+          <w:rStyle w:val="fontstyle01"/>
+          <w:rFonts w:hint="eastAsia"/>
+        </w:rPr>
+      </w:pPr>
+      <w:r>
+        <w:rPr>
+          <w:rStyle w:val="fontstyle01"/>
+        </w:rPr>
+        <w:t>print "A fruit of type: %s" % fruit</w:t>
+      </w:r>
+    </w:p>
+    <w:p>
+      <w:pPr>
+        <w:rPr>
+          <w:rStyle w:val="fontstyle01"/>
+          <w:rFonts w:hint="eastAsia"/>
+        </w:rPr>
+      </w:pPr>
+      <w:r>
+        <w:rPr>
+          <w:rStyle w:val="fontstyle01"/>
+        </w:rPr>
+        <w:t>for i in change:</w:t>
+      </w:r>
+    </w:p>
+    <w:p>
+      <w:pPr>
+        <w:ind w:firstLine="420"/>
+        <w:rPr>
+          <w:rStyle w:val="fontstyle01"/>
+          <w:rFonts w:hint="eastAsia"/>
+        </w:rPr>
+      </w:pPr>
+      <w:r>
+        <w:rPr>
+          <w:rStyle w:val="fontstyle01"/>
+        </w:rPr>
+        <w:t>print "I got %r" % i</w:t>
+      </w:r>
+    </w:p>
+    <w:p>
+      <w:pPr>
+        <w:rPr>
+          <w:rStyle w:val="fontstyle01"/>
+          <w:rFonts w:hint="eastAsia"/>
+        </w:rPr>
+      </w:pPr>
+      <w:r>
+        <w:rPr>
+          <w:rStyle w:val="fontstyle01"/>
+          <w:rFonts w:hint="eastAsia"/>
+        </w:rPr>
+        <w:t>#</w:t>
+      </w:r>
+      <w:r>
+        <w:rPr>
+          <w:rStyle w:val="fontstyle01"/>
+          <w:rFonts w:hint="eastAsia"/>
+        </w:rPr>
+        <w:t>用什么表示数组里的一个元素都可以，只要数组名对就行。</w:t>
+      </w:r>
+    </w:p>
+    <w:p>
+      <w:pPr>
+        <w:rPr>
+          <w:rStyle w:val="fontstyle01"/>
+          <w:rFonts w:hint="eastAsia"/>
+        </w:rPr>
+      </w:pPr>
+      <w:r>
+        <w:rPr>
+          <w:rStyle w:val="fontstyle01"/>
+        </w:rPr>
+        <w:t>elements = []</w:t>
+      </w:r>
+      <w:r>
+        <w:rPr>
+          <w:rFonts w:ascii="CourierNewPSMT" w:hAnsi="CourierNewPSMT"/>
+          <w:color w:val="000000"/>
+          <w:sz w:val="20"/>
+          <w:szCs w:val="20"/>
+        </w:rPr>
+        <w:br/>
+      </w:r>
+      <w:r>
+        <w:rPr>
+          <w:rStyle w:val="fontstyle01"/>
+        </w:rPr>
+        <w:t>for i in range(0, 6):</w:t>
+      </w:r>
+    </w:p>
+    <w:p>
+      <w:pPr>
+        <w:ind w:firstLine="420"/>
+        <w:rPr>
+          <w:rStyle w:val="fontstyle01"/>
+          <w:rFonts w:hint="eastAsia"/>
+        </w:rPr>
+      </w:pPr>
+      <w:r>
+        <w:rPr>
+          <w:rStyle w:val="fontstyle01"/>
+        </w:rPr>
+        <w:t>print "Adding %d to the list." % i</w:t>
+      </w:r>
+    </w:p>
+    <w:p>
+      <w:pPr>
+        <w:rPr>
+          <w:rStyle w:val="fontstyle01"/>
+          <w:rFonts w:hint="eastAsia"/>
+        </w:rPr>
+      </w:pPr>
+      <w:r>
+        <w:rPr>
+          <w:rStyle w:val="fontstyle01"/>
+        </w:rPr>
+        <w:t>elements.append(i)</w:t>
+      </w:r>
+    </w:p>
+    <w:p>
+      <w:pPr>
+        <w:rPr>
+          <w:rStyle w:val="fontstyle01"/>
+          <w:rFonts w:hint="eastAsia"/>
+        </w:rPr>
+      </w:pPr>
+    </w:p>
+    <w:p>
+      <w:pPr>
+        <w:rPr>
+          <w:rStyle w:val="fontstyle01"/>
+          <w:rFonts w:hint="eastAsia"/>
+        </w:rPr>
+      </w:pPr>
+      <w:r>
+        <w:rPr>
+          <w:rStyle w:val="fontstyle01"/>
+          <w:rFonts w:hint="eastAsia"/>
+        </w:rPr>
+        <w:t>while</w:t>
+      </w:r>
+      <w:r>
+        <w:rPr>
+          <w:rStyle w:val="fontstyle01"/>
+          <w:rFonts w:hint="eastAsia"/>
+        </w:rPr>
+        <w:t>循环</w:t>
+      </w:r>
+    </w:p>
+    <w:p>
+      <w:pPr>
+        <w:rPr>
+          <w:rStyle w:val="fontstyle01"/>
+        </w:rPr>
+      </w:pPr>
+      <w:r>
+        <w:rPr>
+          <w:rStyle w:val="fontstyle01"/>
+        </w:rPr>
+        <w:t>i = 0</w:t>
+      </w:r>
+      <w:r>
+        <w:rPr>
+          <w:rFonts w:ascii="CourierNewPSMT" w:hAnsi="CourierNewPSMT"/>
+          <w:color w:val="000000"/>
+          <w:sz w:val="20"/>
+          <w:szCs w:val="20"/>
+        </w:rPr>
+        <w:br/>
+      </w:r>
+      <w:r>
+        <w:rPr>
+          <w:rStyle w:val="fontstyle01"/>
+        </w:rPr>
+        <w:t>numbers = []</w:t>
+      </w:r>
+      <w:r>
+        <w:rPr>
+          <w:rFonts w:ascii="CourierNewPSMT" w:hAnsi="CourierNewPSMT"/>
+          <w:color w:val="000000"/>
+          <w:sz w:val="20"/>
+          <w:szCs w:val="20"/>
+        </w:rPr>
+        <w:br/>
+      </w:r>
+      <w:r>
+        <w:rPr>
+          <w:rStyle w:val="fontstyle01"/>
+        </w:rPr>
+        <w:t>while i &lt; 6:</w:t>
+      </w:r>
+      <w:r>
+        <w:rPr>
+          <w:rFonts w:ascii="CourierNewPSMT" w:hAnsi="CourierNewPSMT"/>
+          <w:color w:val="000000"/>
+          <w:sz w:val="20"/>
+          <w:szCs w:val="20"/>
+        </w:rPr>
+        <w:br/>
+      </w:r>
+      <w:r>
+        <w:rPr>
+          <w:rStyle w:val="fontstyle01"/>
+        </w:rPr>
+        <w:t>print "At the top i is %d" % i</w:t>
+      </w:r>
+      <w:r>
+        <w:rPr>
+          <w:rFonts w:ascii="CourierNewPSMT" w:hAnsi="CourierNewPSMT"/>
+          <w:color w:val="000000"/>
+          <w:sz w:val="20"/>
+          <w:szCs w:val="20"/>
+        </w:rPr>
+        <w:br/>
+      </w:r>
+      <w:r>
+        <w:rPr>
+          <w:rStyle w:val="fontstyle01"/>
+        </w:rPr>
+        <w:t>numbers.append(i)</w:t>
+      </w:r>
+      <w:r>
+        <w:rPr>
+          <w:rFonts w:ascii="CourierNewPSMT" w:hAnsi="CourierNewPSMT"/>
+          <w:color w:val="000000"/>
+          <w:sz w:val="20"/>
+          <w:szCs w:val="20"/>
+        </w:rPr>
+        <w:br/>
+      </w:r>
+      <w:r>
+        <w:rPr>
+          <w:rStyle w:val="fontstyle01"/>
+        </w:rPr>
+        <w:t>i = i + 1</w:t>
+      </w:r>
+      <w:r>
+        <w:rPr>
+          <w:rFonts w:ascii="CourierNewPSMT" w:hAnsi="CourierNewPSMT"/>
+          <w:color w:val="000000"/>
+          <w:sz w:val="20"/>
+          <w:szCs w:val="20"/>
+        </w:rPr>
+        <w:br/>
+      </w:r>
+      <w:r>
+        <w:rPr>
+          <w:rStyle w:val="fontstyle01"/>
+        </w:rPr>
+        <w:t>print "Numbers now: ", numbers</w:t>
+      </w:r>
+      <w:r>
+        <w:rPr>
+          <w:rFonts w:ascii="CourierNewPSMT" w:hAnsi="CourierNewPSMT"/>
+          <w:color w:val="000000"/>
+          <w:sz w:val="20"/>
+          <w:szCs w:val="20"/>
+        </w:rPr>
+        <w:br/>
+      </w:r>
+      <w:r>
+        <w:rPr>
+          <w:rStyle w:val="fontstyle01"/>
+        </w:rPr>
+        <w:t>print "At the bottom i is %d" % i</w:t>
+      </w:r>
+    </w:p>
+    <w:p>
+      <w:pPr>
+        <w:rPr>
+          <w:rStyle w:val="fontstyle01"/>
+        </w:rPr>
+      </w:pPr>
+    </w:p>
+    <w:p>
+      <w:pPr>
         <w:rPr>
           <w:rStyle w:val="fontstyle11"/>
-        </w:rPr>
-        <w:t>f语句</w:t>
-      </w:r>
-    </w:p>
-    <w:p>
-      <w:pPr>
-        <w:rPr>
-          <w:rStyle w:val="fontstyle01"/>
-        </w:rPr>
-      </w:pPr>
-      <w:r>
-        <w:rPr>
-          <w:rStyle w:val="fontstyle01"/>
-        </w:rPr>
-        <w:t>if cars &gt; people:</w:t>
-      </w:r>
-    </w:p>
-    <w:p>
-      <w:pPr>
-        <w:ind w:firstLine="420"/>
-        <w:rPr>
-          <w:rStyle w:val="fontstyle01"/>
-        </w:rPr>
-      </w:pPr>
-      <w:r>
-        <w:rPr>
-          <w:rStyle w:val="fontstyle01"/>
-        </w:rPr>
-        <w:t>print "We should take the cars."</w:t>
-      </w:r>
-      <w:r>
-        <w:rPr>
-          <w:rFonts w:ascii="CourierNewPSMT" w:hAnsi="CourierNewPSMT"/>
-          <w:color w:val="000000"/>
-          <w:sz w:val="20"/>
-          <w:szCs w:val="20"/>
+          <w:rFonts w:hint="default"/>
+        </w:rPr>
+      </w:pPr>
+      <w:r>
+        <w:rPr>
+          <w:rStyle w:val="fontstyle11"/>
+        </w:rPr>
+        <w:t>simple-todo笔记：</w:t>
+      </w:r>
+    </w:p>
+    <w:p>
+      <w:pPr>
+        <w:pStyle w:val="a7"/>
+        <w:numPr>
+          <w:ilvl w:val="0"/>
+          <w:numId w:val="10"/>
+        </w:numPr>
+        <w:ind w:firstLineChars="0"/>
+        <w:rPr>
+          <w:rStyle w:val="fontstyle11"/>
+          <w:rFonts w:hint="default"/>
+        </w:rPr>
+      </w:pPr>
+      <w:r>
+        <w:rPr>
+          <w:rStyle w:val="fontstyle11"/>
+        </w:rPr>
+        <w:lastRenderedPageBreak/>
+        <w:t>教程地址：</w:t>
+      </w:r>
+      <w:hyperlink r:id="rId38" w:history="1">
+        <w:r>
+          <w:rPr>
+            <w:rStyle w:val="a8"/>
+            <w:rFonts w:ascii="宋体" w:eastAsia="宋体" w:hAnsi="宋体"/>
+            <w:sz w:val="22"/>
+          </w:rPr>
+          <w:t>http://simple-is-better.com/news/309</w:t>
+        </w:r>
+      </w:hyperlink>
+    </w:p>
+    <w:p>
+      <w:pPr>
+        <w:pStyle w:val="a7"/>
+        <w:numPr>
+          <w:ilvl w:val="0"/>
+          <w:numId w:val="10"/>
+        </w:numPr>
+        <w:ind w:firstLineChars="0"/>
+        <w:rPr>
+          <w:rStyle w:val="fontstyle11"/>
+          <w:rFonts w:ascii="黑体" w:eastAsia="黑体" w:hAnsi="黑体" w:hint="default"/>
+        </w:rPr>
+      </w:pPr>
+      <w:r>
+        <w:rPr>
+          <w:rStyle w:val="fontstyle11"/>
+          <w:rFonts w:ascii="黑体" w:eastAsia="黑体" w:hAnsi="黑体"/>
+        </w:rPr>
+        <w:t>导入</w:t>
+      </w:r>
+      <w:r>
+        <w:rPr>
+          <w:rStyle w:val="fontstyle11"/>
+          <w:rFonts w:ascii="黑体" w:eastAsia="黑体" w:hAnsi="黑体" w:hint="default"/>
+        </w:rPr>
+        <w:t>.sql</w:t>
+      </w:r>
+      <w:r>
+        <w:rPr>
+          <w:rStyle w:val="fontstyle11"/>
+          <w:rFonts w:ascii="黑体" w:eastAsia="黑体" w:hAnsi="黑体"/>
+        </w:rPr>
+        <w:t>的方法，1.安装my</w:t>
+      </w:r>
+      <w:r>
+        <w:rPr>
+          <w:rStyle w:val="fontstyle11"/>
+          <w:rFonts w:ascii="黑体" w:eastAsia="黑体" w:hAnsi="黑体" w:hint="default"/>
+        </w:rPr>
+        <w:t>sql.2.</w:t>
+      </w:r>
+      <w:r>
+        <w:rPr>
+          <w:rStyle w:val="fontstyle11"/>
+          <w:rFonts w:ascii="黑体" w:eastAsia="黑体" w:hAnsi="黑体"/>
+        </w:rPr>
+        <w:t>用mysql</w:t>
+      </w:r>
+      <w:r>
+        <w:rPr>
+          <w:rStyle w:val="fontstyle11"/>
+          <w:rFonts w:ascii="黑体" w:eastAsia="黑体" w:hAnsi="黑体" w:hint="default"/>
+        </w:rPr>
+        <w:t xml:space="preserve"> </w:t>
+      </w:r>
+      <w:r>
+        <w:rPr>
+          <w:rStyle w:val="fontstyle11"/>
+          <w:rFonts w:ascii="黑体" w:eastAsia="黑体" w:hAnsi="黑体"/>
+        </w:rPr>
+        <w:t>c</w:t>
+      </w:r>
+      <w:r>
+        <w:rPr>
+          <w:rStyle w:val="fontstyle11"/>
+          <w:rFonts w:ascii="黑体" w:eastAsia="黑体" w:hAnsi="黑体" w:hint="default"/>
+        </w:rPr>
+        <w:t>mdline client</w:t>
+      </w:r>
+      <w:r>
+        <w:rPr>
+          <w:rStyle w:val="fontstyle11"/>
+          <w:rFonts w:ascii="黑体" w:eastAsia="黑体" w:hAnsi="黑体"/>
+        </w:rPr>
+        <w:t>创建</w:t>
+      </w:r>
+      <w:r>
+        <w:rPr>
+          <w:rStyle w:val="fontstyle11"/>
+          <w:rFonts w:ascii="黑体" w:eastAsia="黑体" w:hAnsi="黑体"/>
+        </w:rPr>
+        <w:t>名为t</w:t>
+      </w:r>
+      <w:r>
+        <w:rPr>
+          <w:rStyle w:val="fontstyle11"/>
+          <w:rFonts w:ascii="黑体" w:eastAsia="黑体" w:hAnsi="黑体" w:hint="default"/>
+        </w:rPr>
+        <w:t>odo</w:t>
+      </w:r>
+      <w:r>
+        <w:rPr>
+          <w:rStyle w:val="fontstyle11"/>
+          <w:rFonts w:ascii="黑体" w:eastAsia="黑体" w:hAnsi="黑体"/>
+        </w:rPr>
+        <w:t>的database，再导入</w:t>
+      </w:r>
+      <w:r>
+        <w:rPr>
+          <w:rStyle w:val="fontstyle11"/>
+          <w:rFonts w:ascii="黑体" w:eastAsia="黑体" w:hAnsi="黑体" w:hint="default"/>
+        </w:rPr>
+        <w:t>.sql</w:t>
+      </w:r>
+      <w:r>
+        <w:rPr>
+          <w:rStyle w:val="fontstyle11"/>
+          <w:rFonts w:ascii="黑体" w:eastAsia="黑体" w:hAnsi="黑体"/>
+        </w:rPr>
+        <w:t>（导入命令</w:t>
+      </w:r>
+      <w:r>
+        <w:rPr>
+          <w:rStyle w:val="a9"/>
+          <w:rFonts w:ascii="黑体" w:eastAsia="黑体" w:hAnsi="黑体"/>
+          <w:color w:val="FF6600"/>
+          <w:szCs w:val="21"/>
+          <w:shd w:val="clear" w:color="auto" w:fill="FFFFFF"/>
+        </w:rPr>
+        <w:t>D:\APMServ5.2.6\MySQL5.1\bin&gt;mysqldump -u root -p</w:t>
+      </w:r>
+      <w:r>
+        <w:rPr>
+          <w:rStyle w:val="a9"/>
+          <w:rFonts w:ascii="Calibri" w:eastAsia="黑体" w:hAnsi="Calibri" w:cs="Calibri"/>
+          <w:color w:val="FF6600"/>
+          <w:szCs w:val="21"/>
+          <w:shd w:val="clear" w:color="auto" w:fill="FFFFFF"/>
+        </w:rPr>
+        <w:t> </w:t>
+      </w:r>
+      <w:r>
+        <w:rPr>
+          <w:rStyle w:val="a9"/>
+          <w:rFonts w:ascii="黑体" w:eastAsia="黑体" w:hAnsi="黑体"/>
+          <w:color w:val="FF6600"/>
+          <w:szCs w:val="21"/>
+          <w:shd w:val="clear" w:color="auto" w:fill="FFFFFF"/>
+        </w:rPr>
+        <w:t xml:space="preserve"> erp lightinthebox_tags &gt; ligh</w:t>
+      </w:r>
+      <w:r>
+        <w:rPr>
+          <w:rFonts w:ascii="黑体" w:eastAsia="黑体" w:hAnsi="黑体"/>
+          <w:b/>
+          <w:bCs/>
+          <w:color w:val="FF6600"/>
+          <w:szCs w:val="21"/>
+          <w:shd w:val="clear" w:color="auto" w:fill="FFFFFF"/>
         </w:rPr>
         <w:br/>
       </w:r>
       <w:r>
         <w:rPr>
-          <w:rStyle w:val="fontstyle01"/>
-        </w:rPr>
-        <w:t>elif cars &lt; people:</w:t>
-      </w:r>
-    </w:p>
-    <w:p>
-      <w:pPr>
-        <w:ind w:firstLine="420"/>
-        <w:rPr>
-          <w:rStyle w:val="fontstyle01"/>
-        </w:rPr>
-      </w:pPr>
-      <w:r>
-        <w:rPr>
-          <w:rStyle w:val="fontstyle01"/>
-        </w:rPr>
-        <w:t>print "We should not take the cars."</w:t>
-      </w:r>
-      <w:r>
-        <w:rPr>
-          <w:rFonts w:ascii="CourierNewPSMT" w:hAnsi="CourierNewPSMT"/>
-          <w:color w:val="000000"/>
-          <w:sz w:val="20"/>
-          <w:szCs w:val="20"/>
-        </w:rPr>
-        <w:br/>
-      </w:r>
-      <w:r>
-        <w:rPr>
-          <w:rStyle w:val="fontstyle01"/>
-        </w:rPr>
-        <w:t>else:</w:t>
-      </w:r>
-    </w:p>
-    <w:p>
-      <w:pPr>
-        <w:ind w:firstLine="420"/>
-        <w:rPr>
-          <w:rStyle w:val="fontstyle01"/>
-        </w:rPr>
-      </w:pPr>
-      <w:r>
-        <w:rPr>
-          <w:rStyle w:val="fontstyle01"/>
-        </w:rPr>
-        <w:t>print "We can't decide."</w:t>
-      </w:r>
-    </w:p>
-    <w:p>
-      <w:pPr>
-        <w:rPr>
-          <w:rStyle w:val="fontstyle01"/>
-        </w:rPr>
-      </w:pPr>
-    </w:p>
-    <w:p>
-      <w:pPr>
-        <w:rPr>
-          <w:rStyle w:val="fontstyle01"/>
-        </w:rPr>
-      </w:pPr>
-      <w:r>
-        <w:rPr>
-          <w:rStyle w:val="fontstyle01"/>
-          <w:rFonts w:hint="eastAsia"/>
-        </w:rPr>
-        <w:t>For</w:t>
-      </w:r>
-      <w:r>
-        <w:rPr>
-          <w:rStyle w:val="fontstyle01"/>
-          <w:rFonts w:hint="eastAsia"/>
-        </w:rPr>
-        <w:t>循环：</w:t>
-      </w:r>
-    </w:p>
-    <w:p>
-      <w:pPr>
-        <w:rPr>
-          <w:rStyle w:val="fontstyle01"/>
-        </w:rPr>
-      </w:pPr>
-      <w:r>
-        <w:rPr>
-          <w:rStyle w:val="fontstyle01"/>
-        </w:rPr>
-        <w:t>the_count = [1, 2, 3, 4, 5]</w:t>
-      </w:r>
-    </w:p>
-    <w:p>
-      <w:pPr>
-        <w:rPr>
-          <w:rStyle w:val="fontstyle01"/>
-        </w:rPr>
-      </w:pPr>
-      <w:r>
-        <w:rPr>
-          <w:rStyle w:val="fontstyle01"/>
-        </w:rPr>
-        <w:t>fruits = ['apples', 'oranges', 'pears', 'apricots']</w:t>
-      </w:r>
-    </w:p>
-    <w:p>
-      <w:pPr>
-        <w:rPr>
-          <w:rStyle w:val="fontstyle01"/>
-        </w:rPr>
-      </w:pPr>
-      <w:r>
-        <w:rPr>
-          <w:rStyle w:val="fontstyle01"/>
-        </w:rPr>
-        <w:t>change = [1, 'pennies', 2, 'dimes', 3, 'quarters']</w:t>
-      </w:r>
-    </w:p>
-    <w:p>
-      <w:pPr>
-        <w:rPr>
-          <w:rStyle w:val="fontstyle01"/>
-        </w:rPr>
-      </w:pPr>
-      <w:r>
-        <w:rPr>
-          <w:rStyle w:val="fontstyle01"/>
-        </w:rPr>
-        <w:t>for number in the_count:</w:t>
-      </w:r>
-    </w:p>
-    <w:p>
-      <w:pPr>
-        <w:ind w:firstLine="420"/>
-        <w:rPr>
-          <w:rStyle w:val="fontstyle01"/>
-        </w:rPr>
-      </w:pPr>
-      <w:r>
-        <w:rPr>
-          <w:rStyle w:val="fontstyle01"/>
-        </w:rPr>
-        <w:t>print "This is count %d" % number</w:t>
-      </w:r>
-    </w:p>
-    <w:p>
-      <w:pPr>
-        <w:rPr>
-          <w:rStyle w:val="fontstyle01"/>
-        </w:rPr>
-      </w:pPr>
-      <w:r>
-        <w:rPr>
-          <w:rStyle w:val="fontstyle01"/>
-        </w:rPr>
-        <w:t>for fruit in fruits:</w:t>
-      </w:r>
-    </w:p>
-    <w:p>
-      <w:pPr>
-        <w:ind w:firstLine="420"/>
-        <w:rPr>
-          <w:rStyle w:val="fontstyle01"/>
-        </w:rPr>
-      </w:pPr>
-      <w:r>
-        <w:rPr>
-          <w:rStyle w:val="fontstyle01"/>
-        </w:rPr>
-        <w:t>print "A fruit of type: %s" % fruit</w:t>
-      </w:r>
-    </w:p>
-    <w:p>
-      <w:pPr>
-        <w:rPr>
-          <w:rStyle w:val="fontstyle01"/>
-        </w:rPr>
-      </w:pPr>
-      <w:r>
-        <w:rPr>
-          <w:rStyle w:val="fontstyle01"/>
-        </w:rPr>
-        <w:t>for i in change:</w:t>
-      </w:r>
-    </w:p>
-    <w:p>
-      <w:pPr>
-        <w:ind w:firstLine="420"/>
-        <w:rPr>
-          <w:rStyle w:val="fontstyle01"/>
-        </w:rPr>
-      </w:pPr>
-      <w:r>
-        <w:rPr>
-          <w:rStyle w:val="fontstyle01"/>
-        </w:rPr>
-        <w:t>print "I got %r" % i</w:t>
-      </w:r>
-    </w:p>
-    <w:p>
-      <w:pPr>
-        <w:rPr>
-          <w:rStyle w:val="fontstyle01"/>
-        </w:rPr>
-      </w:pPr>
-      <w:r>
-        <w:rPr>
-          <w:rStyle w:val="fontstyle01"/>
-          <w:rFonts w:hint="eastAsia"/>
-        </w:rPr>
-        <w:t>#</w:t>
-      </w:r>
-      <w:r>
-        <w:rPr>
-          <w:rStyle w:val="fontstyle01"/>
-          <w:rFonts w:hint="eastAsia"/>
-        </w:rPr>
-        <w:t>用什么表示数组里的一个元素都可以，只要数组名对就行。</w:t>
-      </w:r>
-    </w:p>
-    <w:p>
-      <w:pPr>
-        <w:rPr>
-          <w:rStyle w:val="fontstyle01"/>
-        </w:rPr>
-      </w:pPr>
-      <w:r>
-        <w:rPr>
-          <w:rStyle w:val="fontstyle01"/>
-        </w:rPr>
-        <w:t>elements = []</w:t>
-      </w:r>
-      <w:r>
-        <w:rPr>
-          <w:rFonts w:ascii="CourierNewPSMT" w:hAnsi="CourierNewPSMT"/>
-          <w:color w:val="000000"/>
-          <w:sz w:val="20"/>
-          <w:szCs w:val="20"/>
-        </w:rPr>
-        <w:br/>
-      </w:r>
-      <w:r>
-        <w:rPr>
-          <w:rStyle w:val="fontstyle01"/>
-        </w:rPr>
-        <w:t>for i in range(0, 6):</w:t>
-      </w:r>
-    </w:p>
-    <w:p>
-      <w:pPr>
-        <w:ind w:firstLine="420"/>
-        <w:rPr>
-          <w:rStyle w:val="fontstyle01"/>
-        </w:rPr>
-      </w:pPr>
-      <w:r>
-        <w:rPr>
-          <w:rStyle w:val="fontstyle01"/>
-        </w:rPr>
-        <w:t>print "Adding %d to the list." % i</w:t>
-      </w:r>
-    </w:p>
-    <w:p>
-      <w:pPr>
-        <w:rPr>
-          <w:rStyle w:val="fontstyle01"/>
-        </w:rPr>
-      </w:pPr>
-      <w:r>
-        <w:rPr>
-          <w:rStyle w:val="fontstyle01"/>
-        </w:rPr>
-        <w:t>elements.append(i)</w:t>
-      </w:r>
-    </w:p>
-    <w:p>
-      <w:pPr>
-        <w:rPr>
-          <w:rStyle w:val="fontstyle01"/>
-        </w:rPr>
-      </w:pPr>
-    </w:p>
-    <w:p>
-      <w:pPr>
-        <w:rPr>
-          <w:rStyle w:val="fontstyle01"/>
-        </w:rPr>
-      </w:pPr>
-      <w:r>
-        <w:rPr>
-          <w:rStyle w:val="fontstyle01"/>
-          <w:rFonts w:hint="eastAsia"/>
-        </w:rPr>
-        <w:t>while</w:t>
-      </w:r>
-      <w:r>
-        <w:rPr>
-          <w:rStyle w:val="fontstyle01"/>
-          <w:rFonts w:hint="eastAsia"/>
-        </w:rPr>
-        <w:t>循环</w:t>
-      </w:r>
-    </w:p>
-    <w:p>
-      <w:pPr>
+          <w:rStyle w:val="a9"/>
+          <w:rFonts w:ascii="黑体" w:eastAsia="黑体" w:hAnsi="黑体"/>
+          <w:color w:val="FF6600"/>
+          <w:szCs w:val="21"/>
+          <w:shd w:val="clear" w:color="auto" w:fill="FFFFFF"/>
+        </w:rPr>
+        <w:t>tinthebox.sql</w:t>
+      </w:r>
+      <w:r>
         <w:rPr>
           <w:rStyle w:val="fontstyle11"/>
-        </w:rPr>
-      </w:pPr>
-      <w:r>
-        <w:rPr>
-          <w:rStyle w:val="fontstyle01"/>
-        </w:rPr>
-        <w:t>i = 0</w:t>
-      </w:r>
-      <w:r>
-        <w:rPr>
-          <w:rFonts w:ascii="CourierNewPSMT" w:hAnsi="CourierNewPSMT"/>
-          <w:color w:val="000000"/>
-          <w:sz w:val="20"/>
-          <w:szCs w:val="20"/>
-        </w:rPr>
-        <w:br/>
-      </w:r>
-      <w:r>
-        <w:rPr>
-          <w:rStyle w:val="fontstyle01"/>
-        </w:rPr>
-        <w:t>numbers = []</w:t>
-      </w:r>
-      <w:r>
-        <w:rPr>
-          <w:rFonts w:ascii="CourierNewPSMT" w:hAnsi="CourierNewPSMT"/>
-          <w:color w:val="000000"/>
-          <w:sz w:val="20"/>
-          <w:szCs w:val="20"/>
-        </w:rPr>
-        <w:br/>
-      </w:r>
-      <w:r>
-        <w:rPr>
-          <w:rStyle w:val="fontstyle01"/>
-        </w:rPr>
-        <w:t>while i &lt; 6:</w:t>
-      </w:r>
-      <w:r>
-        <w:rPr>
-          <w:rFonts w:ascii="CourierNewPSMT" w:hAnsi="CourierNewPSMT"/>
-          <w:color w:val="000000"/>
-          <w:sz w:val="20"/>
-          <w:szCs w:val="20"/>
-        </w:rPr>
-        <w:br/>
-      </w:r>
-      <w:r>
-        <w:rPr>
-          <w:rStyle w:val="fontstyle01"/>
-        </w:rPr>
-        <w:t>print "At the top i is %d" % i</w:t>
-      </w:r>
-      <w:r>
-        <w:rPr>
-          <w:rFonts w:ascii="CourierNewPSMT" w:hAnsi="CourierNewPSMT"/>
-          <w:color w:val="000000"/>
-          <w:sz w:val="20"/>
-          <w:szCs w:val="20"/>
-        </w:rPr>
-        <w:br/>
-      </w:r>
-      <w:r>
-        <w:rPr>
-          <w:rStyle w:val="fontstyle01"/>
-        </w:rPr>
-        <w:t>numbers.append(i)</w:t>
-      </w:r>
-      <w:r>
-        <w:rPr>
-          <w:rFonts w:ascii="CourierNewPSMT" w:hAnsi="CourierNewPSMT"/>
-          <w:color w:val="000000"/>
-          <w:sz w:val="20"/>
-          <w:szCs w:val="20"/>
-        </w:rPr>
-        <w:br/>
-      </w:r>
-      <w:r>
-        <w:rPr>
-          <w:rStyle w:val="fontstyle01"/>
-        </w:rPr>
-        <w:t>i = i + 1</w:t>
-      </w:r>
-      <w:r>
-        <w:rPr>
-          <w:rFonts w:ascii="CourierNewPSMT" w:hAnsi="CourierNewPSMT"/>
-          <w:color w:val="000000"/>
-          <w:sz w:val="20"/>
-          <w:szCs w:val="20"/>
-        </w:rPr>
-        <w:br/>
-      </w:r>
-      <w:r>
-        <w:rPr>
-          <w:rStyle w:val="fontstyle01"/>
-        </w:rPr>
-        <w:t>print "Numbers now: ", numbers</w:t>
-      </w:r>
-      <w:r>
-        <w:rPr>
-          <w:rFonts w:ascii="CourierNewPSMT" w:hAnsi="CourierNewPSMT"/>
-          <w:color w:val="000000"/>
-          <w:sz w:val="20"/>
-          <w:szCs w:val="20"/>
-        </w:rPr>
-        <w:br/>
-      </w:r>
-      <w:r>
-        <w:rPr>
-          <w:rStyle w:val="fontstyle01"/>
-        </w:rPr>
-        <w:t>print "At the bottom i is %d" % i</w:t>
-      </w:r>
-    </w:p>
-    <w:p>
-      <w:pPr>
-        <w:pStyle w:val="1"/>
-        <w:rPr>
-          <w:b w:val="0"/>
-        </w:rPr>
-      </w:pPr>
+          <w:rFonts w:ascii="黑体" w:eastAsia="黑体" w:hAnsi="黑体"/>
+        </w:rPr>
+        <w:t>）</w:t>
+      </w:r>
+      <w:r>
+        <w:rPr>
+          <w:rStyle w:val="fontstyle11"/>
+          <w:rFonts w:ascii="黑体" w:eastAsia="黑体" w:hAnsi="黑体"/>
+        </w:rPr>
+        <w:t>没成功，直接进到todo的database里，然后把</w:t>
+      </w:r>
+      <w:r>
+        <w:rPr>
+          <w:rStyle w:val="fontstyle11"/>
+          <w:rFonts w:ascii="黑体" w:eastAsia="黑体" w:hAnsi="黑体" w:hint="default"/>
+        </w:rPr>
+        <w:t>.sql</w:t>
+      </w:r>
+      <w:r>
+        <w:rPr>
+          <w:rStyle w:val="fontstyle11"/>
+          <w:rFonts w:ascii="黑体" w:eastAsia="黑体" w:hAnsi="黑体"/>
+        </w:rPr>
+        <w:t>里面的东西直接复制出来粘到cmdline里就可以了。</w:t>
+      </w:r>
+    </w:p>
+    <w:p>
+      <w:pPr>
+        <w:pStyle w:val="a7"/>
+        <w:numPr>
+          <w:ilvl w:val="0"/>
+          <w:numId w:val="10"/>
+        </w:numPr>
+        <w:ind w:firstLineChars="0"/>
+        <w:rPr>
+          <w:rFonts w:ascii="黑体" w:eastAsia="黑体" w:hAnsi="黑体"/>
+          <w:color w:val="000000"/>
+          <w:sz w:val="22"/>
+        </w:rPr>
+      </w:pPr>
+      <w:r>
+        <w:rPr>
+          <w:rStyle w:val="fontstyle11"/>
+          <w:rFonts w:ascii="黑体" w:eastAsia="黑体" w:hAnsi="黑体"/>
+        </w:rPr>
+        <w:t>要安装web</w:t>
+      </w:r>
+      <w:r>
+        <w:rPr>
+          <w:rStyle w:val="fontstyle11"/>
+          <w:rFonts w:ascii="黑体" w:eastAsia="黑体" w:hAnsi="黑体" w:hint="default"/>
+        </w:rPr>
+        <w:t>.py,</w:t>
+      </w:r>
+      <w:r>
+        <w:rPr>
+          <w:rStyle w:val="fontstyle11"/>
+          <w:rFonts w:ascii="黑体" w:eastAsia="黑体" w:hAnsi="黑体"/>
+        </w:rPr>
+        <w:t>网上下载，然后解压放到应用的文件根目录</w:t>
+      </w:r>
+      <w:r>
+        <w:rPr>
+          <w:rStyle w:val="fontstyle11"/>
+          <w:rFonts w:ascii="黑体" w:eastAsia="黑体" w:hAnsi="黑体" w:hint="default"/>
+        </w:rPr>
+        <w:t>,</w:t>
+      </w:r>
+      <w:r>
+        <w:rPr>
+          <w:rStyle w:val="fontstyle11"/>
+          <w:rFonts w:ascii="黑体" w:eastAsia="黑体" w:hAnsi="黑体"/>
+        </w:rPr>
+        <w:t>到powershell里</w:t>
+      </w:r>
+      <w:r>
+        <w:rPr>
+          <w:rStyle w:val="aa"/>
+          <w:rFonts w:ascii="Arial" w:hAnsi="Arial" w:cs="Arial"/>
+          <w:i w:val="0"/>
+          <w:iCs w:val="0"/>
+          <w:color w:val="CC0000"/>
+          <w:sz w:val="20"/>
+          <w:szCs w:val="20"/>
+          <w:shd w:val="clear" w:color="auto" w:fill="FFFFFF"/>
+        </w:rPr>
+        <w:t>python</w:t>
+      </w:r>
+      <w:r>
+        <w:rPr>
+          <w:rStyle w:val="apple-converted-space"/>
+          <w:rFonts w:ascii="Arial" w:hAnsi="Arial" w:cs="Arial"/>
+          <w:color w:val="333333"/>
+          <w:sz w:val="20"/>
+          <w:szCs w:val="20"/>
+          <w:shd w:val="clear" w:color="auto" w:fill="FFFFFF"/>
+        </w:rPr>
+        <w:t> </w:t>
+      </w:r>
+      <w:r>
+        <w:rPr>
+          <w:rFonts w:ascii="Arial" w:hAnsi="Arial" w:cs="Arial"/>
+          <w:color w:val="333333"/>
+          <w:sz w:val="20"/>
+          <w:szCs w:val="20"/>
+          <w:shd w:val="clear" w:color="auto" w:fill="FFFFFF"/>
+        </w:rPr>
+        <w:t>setup.</w:t>
+      </w:r>
+      <w:r>
+        <w:rPr>
+          <w:rStyle w:val="aa"/>
+          <w:rFonts w:ascii="Arial" w:hAnsi="Arial" w:cs="Arial"/>
+          <w:i w:val="0"/>
+          <w:iCs w:val="0"/>
+          <w:color w:val="CC0000"/>
+          <w:sz w:val="20"/>
+          <w:szCs w:val="20"/>
+          <w:shd w:val="clear" w:color="auto" w:fill="FFFFFF"/>
+        </w:rPr>
+        <w:t>py</w:t>
+      </w:r>
+      <w:r>
+        <w:rPr>
+          <w:rStyle w:val="apple-converted-space"/>
+          <w:rFonts w:ascii="Arial" w:hAnsi="Arial" w:cs="Arial"/>
+          <w:color w:val="333333"/>
+          <w:sz w:val="20"/>
+          <w:szCs w:val="20"/>
+          <w:shd w:val="clear" w:color="auto" w:fill="FFFFFF"/>
+        </w:rPr>
+        <w:t> </w:t>
+      </w:r>
+      <w:r>
+        <w:rPr>
+          <w:rFonts w:ascii="Arial" w:hAnsi="Arial" w:cs="Arial"/>
+          <w:color w:val="333333"/>
+          <w:sz w:val="20"/>
+          <w:szCs w:val="20"/>
+          <w:shd w:val="clear" w:color="auto" w:fill="FFFFFF"/>
+        </w:rPr>
+        <w:t>install</w:t>
+      </w:r>
+    </w:p>
+    <w:p>
+      <w:pPr>
+        <w:pStyle w:val="a7"/>
+        <w:numPr>
+          <w:ilvl w:val="0"/>
+          <w:numId w:val="10"/>
+        </w:numPr>
+        <w:ind w:firstLineChars="0"/>
+        <w:rPr>
+          <w:rFonts w:ascii="黑体" w:eastAsia="黑体" w:hAnsi="黑体"/>
+          <w:color w:val="000000"/>
+          <w:sz w:val="22"/>
+        </w:rPr>
+      </w:pPr>
+      <w:r>
+        <w:rPr>
+          <w:rFonts w:ascii="Arial" w:hAnsi="Arial" w:cs="Arial" w:hint="eastAsia"/>
+          <w:color w:val="333333"/>
+          <w:sz w:val="20"/>
+          <w:szCs w:val="20"/>
+          <w:shd w:val="clear" w:color="auto" w:fill="FFFFFF"/>
+        </w:rPr>
+        <w:t>要安装</w:t>
+      </w:r>
+      <w:r>
+        <w:rPr>
+          <w:rFonts w:ascii="Arial" w:hAnsi="Arial" w:cs="Arial" w:hint="eastAsia"/>
+          <w:color w:val="333333"/>
+          <w:sz w:val="20"/>
+          <w:szCs w:val="20"/>
+          <w:shd w:val="clear" w:color="auto" w:fill="FFFFFF"/>
+        </w:rPr>
+        <w:t>mysqldb</w:t>
+      </w:r>
+      <w:r>
+        <w:rPr>
+          <w:rFonts w:ascii="Arial" w:hAnsi="Arial" w:cs="Arial" w:hint="eastAsia"/>
+          <w:color w:val="333333"/>
+          <w:sz w:val="20"/>
+          <w:szCs w:val="20"/>
+          <w:shd w:val="clear" w:color="auto" w:fill="FFFFFF"/>
+        </w:rPr>
+        <w:t>，网上找一个装。</w:t>
+      </w:r>
+    </w:p>
+    <w:p>
+      <w:pPr>
+        <w:pStyle w:val="a7"/>
+        <w:numPr>
+          <w:ilvl w:val="0"/>
+          <w:numId w:val="10"/>
+        </w:numPr>
+        <w:ind w:firstLineChars="0"/>
+        <w:rPr>
+          <w:rFonts w:ascii="黑体" w:eastAsia="黑体" w:hAnsi="黑体"/>
+          <w:color w:val="000000"/>
+          <w:sz w:val="22"/>
+        </w:rPr>
+      </w:pPr>
+      <w:r>
+        <w:rPr>
+          <w:rFonts w:ascii="Arial" w:hAnsi="Arial" w:cs="Arial" w:hint="eastAsia"/>
+          <w:color w:val="333333"/>
+          <w:sz w:val="20"/>
+          <w:szCs w:val="20"/>
+          <w:shd w:val="clear" w:color="auto" w:fill="FFFFFF"/>
+        </w:rPr>
+        <w:t>如果</w:t>
+      </w:r>
+      <w:r>
+        <w:rPr>
+          <w:rFonts w:ascii="Arial" w:hAnsi="Arial" w:cs="Arial" w:hint="eastAsia"/>
+          <w:color w:val="333333"/>
+          <w:sz w:val="20"/>
+          <w:szCs w:val="20"/>
+          <w:shd w:val="clear" w:color="auto" w:fill="FFFFFF"/>
+        </w:rPr>
+        <w:t>templates</w:t>
+      </w:r>
+      <w:r>
+        <w:rPr>
+          <w:rFonts w:ascii="Arial" w:hAnsi="Arial" w:cs="Arial" w:hint="eastAsia"/>
+          <w:color w:val="333333"/>
+          <w:sz w:val="20"/>
+          <w:szCs w:val="20"/>
+          <w:shd w:val="clear" w:color="auto" w:fill="FFFFFF"/>
+        </w:rPr>
+        <w:t>报错，就把</w:t>
+      </w:r>
+      <w:r>
+        <w:rPr>
+          <w:rFonts w:ascii="Arial" w:hAnsi="Arial" w:cs="Arial" w:hint="eastAsia"/>
+          <w:color w:val="333333"/>
+          <w:sz w:val="20"/>
+          <w:szCs w:val="20"/>
+          <w:shd w:val="clear" w:color="auto" w:fill="FFFFFF"/>
+        </w:rPr>
+        <w:t>setting</w:t>
+      </w:r>
+      <w:r>
+        <w:rPr>
+          <w:rFonts w:ascii="Arial" w:hAnsi="Arial" w:cs="Arial"/>
+          <w:color w:val="333333"/>
+          <w:sz w:val="20"/>
+          <w:szCs w:val="20"/>
+          <w:shd w:val="clear" w:color="auto" w:fill="FFFFFF"/>
+        </w:rPr>
+        <w:t>.py</w:t>
+      </w:r>
+      <w:r>
+        <w:rPr>
+          <w:rFonts w:ascii="Arial" w:hAnsi="Arial" w:cs="Arial" w:hint="eastAsia"/>
+          <w:color w:val="333333"/>
+          <w:sz w:val="20"/>
+          <w:szCs w:val="20"/>
+          <w:shd w:val="clear" w:color="auto" w:fill="FFFFFF"/>
+        </w:rPr>
+        <w:t>里的</w:t>
+      </w:r>
+      <w:r>
+        <w:rPr>
+          <w:rFonts w:ascii="Arial" w:hAnsi="Arial" w:cs="Arial" w:hint="eastAsia"/>
+          <w:color w:val="333333"/>
+          <w:sz w:val="20"/>
+          <w:szCs w:val="20"/>
+          <w:shd w:val="clear" w:color="auto" w:fill="FFFFFF"/>
+        </w:rPr>
+        <w:t>render</w:t>
+      </w:r>
+      <w:r>
+        <w:rPr>
+          <w:rFonts w:ascii="Arial" w:hAnsi="Arial" w:cs="Arial" w:hint="eastAsia"/>
+          <w:color w:val="333333"/>
+          <w:sz w:val="20"/>
+          <w:szCs w:val="20"/>
+          <w:shd w:val="clear" w:color="auto" w:fill="FFFFFF"/>
+        </w:rPr>
+        <w:t>路径改为绝对路径。</w:t>
+      </w:r>
+    </w:p>
+    <w:p>
+      <w:pPr>
+        <w:pStyle w:val="a7"/>
+        <w:numPr>
+          <w:ilvl w:val="0"/>
+          <w:numId w:val="10"/>
+        </w:numPr>
+        <w:ind w:firstLineChars="0"/>
+        <w:rPr>
+          <w:rFonts w:ascii="黑体" w:eastAsia="黑体" w:hAnsi="黑体"/>
+          <w:color w:val="000000"/>
+          <w:sz w:val="22"/>
+        </w:rPr>
+      </w:pPr>
+      <w:r>
+        <w:rPr>
+          <w:rFonts w:ascii="Arial" w:hAnsi="Arial" w:cs="Arial" w:hint="eastAsia"/>
+          <w:color w:val="333333"/>
+          <w:sz w:val="20"/>
+          <w:szCs w:val="20"/>
+          <w:shd w:val="clear" w:color="auto" w:fill="FFFFFF"/>
+        </w:rPr>
+        <w:t>运行：可以用</w:t>
+      </w:r>
+      <w:r>
+        <w:rPr>
+          <w:rFonts w:ascii="Arial" w:hAnsi="Arial" w:cs="Arial" w:hint="eastAsia"/>
+          <w:color w:val="333333"/>
+          <w:sz w:val="20"/>
+          <w:szCs w:val="20"/>
+          <w:shd w:val="clear" w:color="auto" w:fill="FFFFFF"/>
+        </w:rPr>
+        <w:t>notepad</w:t>
+      </w:r>
+      <w:r>
+        <w:rPr>
+          <w:rFonts w:ascii="Arial" w:hAnsi="Arial" w:cs="Arial"/>
+          <w:color w:val="333333"/>
+          <w:sz w:val="20"/>
+          <w:szCs w:val="20"/>
+          <w:shd w:val="clear" w:color="auto" w:fill="FFFFFF"/>
+        </w:rPr>
+        <w:t>++</w:t>
+      </w:r>
+      <w:r>
+        <w:rPr>
+          <w:rFonts w:ascii="Arial" w:hAnsi="Arial" w:cs="Arial" w:hint="eastAsia"/>
+          <w:color w:val="333333"/>
+          <w:sz w:val="20"/>
+          <w:szCs w:val="20"/>
+          <w:shd w:val="clear" w:color="auto" w:fill="FFFFFF"/>
+        </w:rPr>
+        <w:t>运行</w:t>
+      </w:r>
+      <w:r>
+        <w:rPr>
+          <w:rFonts w:ascii="Arial" w:hAnsi="Arial" w:cs="Arial" w:hint="eastAsia"/>
+          <w:color w:val="333333"/>
+          <w:sz w:val="20"/>
+          <w:szCs w:val="20"/>
+          <w:shd w:val="clear" w:color="auto" w:fill="FFFFFF"/>
+        </w:rPr>
+        <w:t>code.py,</w:t>
+      </w:r>
+      <w:r>
+        <w:rPr>
+          <w:rFonts w:ascii="Arial" w:hAnsi="Arial" w:cs="Arial" w:hint="eastAsia"/>
+          <w:color w:val="333333"/>
+          <w:sz w:val="20"/>
+          <w:szCs w:val="20"/>
+          <w:shd w:val="clear" w:color="auto" w:fill="FFFFFF"/>
+        </w:rPr>
+        <w:t>但是会造成</w:t>
+      </w:r>
+      <w:r>
+        <w:rPr>
+          <w:rFonts w:ascii="Arial" w:hAnsi="Arial" w:cs="Arial" w:hint="eastAsia"/>
+          <w:color w:val="333333"/>
+          <w:sz w:val="20"/>
+          <w:szCs w:val="20"/>
+          <w:shd w:val="clear" w:color="auto" w:fill="FFFFFF"/>
+        </w:rPr>
+        <w:t>static</w:t>
+      </w:r>
+      <w:r>
+        <w:rPr>
+          <w:rFonts w:ascii="Arial" w:hAnsi="Arial" w:cs="Arial" w:hint="eastAsia"/>
+          <w:color w:val="333333"/>
+          <w:sz w:val="20"/>
+          <w:szCs w:val="20"/>
+          <w:shd w:val="clear" w:color="auto" w:fill="FFFFFF"/>
+        </w:rPr>
+        <w:t>路径下的东西找不到</w:t>
+      </w:r>
+      <w:r>
+        <w:rPr>
+          <w:rFonts w:ascii="Arial" w:hAnsi="Arial" w:cs="Arial" w:hint="eastAsia"/>
+          <w:color w:val="333333"/>
+          <w:sz w:val="20"/>
+          <w:szCs w:val="20"/>
+          <w:shd w:val="clear" w:color="auto" w:fill="FFFFFF"/>
+        </w:rPr>
+        <w:t>（没有样式</w:t>
+      </w:r>
       <w:bookmarkStart w:id="1" w:name="_GoBack"/>
       <w:bookmarkEnd w:id="1"/>
       <w:r>
         <w:rPr>
+          <w:rFonts w:ascii="Arial" w:hAnsi="Arial" w:cs="Arial" w:hint="eastAsia"/>
+          <w:color w:val="333333"/>
+          <w:sz w:val="20"/>
+          <w:szCs w:val="20"/>
+          <w:shd w:val="clear" w:color="auto" w:fill="FFFFFF"/>
+        </w:rPr>
+        <w:t>）</w:t>
+      </w:r>
+      <w:r>
+        <w:rPr>
+          <w:rFonts w:ascii="Arial" w:hAnsi="Arial" w:cs="Arial" w:hint="eastAsia"/>
+          <w:color w:val="333333"/>
+          <w:sz w:val="20"/>
+          <w:szCs w:val="20"/>
+          <w:shd w:val="clear" w:color="auto" w:fill="FFFFFF"/>
+        </w:rPr>
+        <w:t>。需要用</w:t>
+      </w:r>
+      <w:r>
+        <w:rPr>
+          <w:rFonts w:ascii="Arial" w:hAnsi="Arial" w:cs="Arial" w:hint="eastAsia"/>
+          <w:color w:val="333333"/>
+          <w:sz w:val="20"/>
+          <w:szCs w:val="20"/>
+          <w:shd w:val="clear" w:color="auto" w:fill="FFFFFF"/>
+        </w:rPr>
+        <w:t>powershell</w:t>
+      </w:r>
+      <w:r>
+        <w:rPr>
+          <w:rFonts w:ascii="Arial" w:hAnsi="Arial" w:cs="Arial" w:hint="eastAsia"/>
+          <w:color w:val="333333"/>
+          <w:sz w:val="20"/>
+          <w:szCs w:val="20"/>
+          <w:shd w:val="clear" w:color="auto" w:fill="FFFFFF"/>
+        </w:rPr>
+        <w:t>。</w:t>
+      </w:r>
+    </w:p>
+    <w:p>
+      <w:pPr>
+        <w:pStyle w:val="a7"/>
+        <w:numPr>
+          <w:ilvl w:val="0"/>
+          <w:numId w:val="10"/>
+        </w:numPr>
+        <w:ind w:firstLineChars="0"/>
+        <w:rPr>
+          <w:rStyle w:val="fontstyle11"/>
+          <w:rFonts w:ascii="黑体" w:eastAsia="黑体" w:hAnsi="黑体"/>
+        </w:rPr>
+      </w:pPr>
+      <w:r>
+        <w:rPr>
+          <w:rFonts w:ascii="Arial" w:hAnsi="Arial" w:cs="Arial" w:hint="eastAsia"/>
+          <w:color w:val="333333"/>
+          <w:sz w:val="20"/>
+          <w:szCs w:val="20"/>
+          <w:shd w:val="clear" w:color="auto" w:fill="FFFFFF"/>
+        </w:rPr>
+        <w:t>默认</w:t>
+      </w:r>
+      <w:r>
+        <w:rPr>
+          <w:rFonts w:ascii="Arial" w:hAnsi="Arial" w:cs="Arial" w:hint="eastAsia"/>
+          <w:color w:val="333333"/>
+          <w:sz w:val="20"/>
+          <w:szCs w:val="20"/>
+          <w:shd w:val="clear" w:color="auto" w:fill="FFFFFF"/>
+        </w:rPr>
+        <w:t>static</w:t>
+      </w:r>
+      <w:r>
+        <w:rPr>
+          <w:rFonts w:ascii="Arial" w:hAnsi="Arial" w:cs="Arial" w:hint="eastAsia"/>
+          <w:color w:val="333333"/>
+          <w:sz w:val="20"/>
+          <w:szCs w:val="20"/>
+          <w:shd w:val="clear" w:color="auto" w:fill="FFFFFF"/>
+        </w:rPr>
+        <w:t>下放所有静态文件，但是不知为何</w:t>
+      </w:r>
+      <w:r>
+        <w:rPr>
+          <w:rFonts w:ascii="Arial" w:hAnsi="Arial" w:cs="Arial" w:hint="eastAsia"/>
+          <w:color w:val="333333"/>
+          <w:sz w:val="20"/>
+          <w:szCs w:val="20"/>
+          <w:shd w:val="clear" w:color="auto" w:fill="FFFFFF"/>
+        </w:rPr>
+        <w:t>notepad++</w:t>
+      </w:r>
+      <w:r>
+        <w:rPr>
+          <w:rFonts w:ascii="Arial" w:hAnsi="Arial" w:cs="Arial" w:hint="eastAsia"/>
+          <w:color w:val="333333"/>
+          <w:sz w:val="20"/>
+          <w:szCs w:val="20"/>
+          <w:shd w:val="clear" w:color="auto" w:fill="FFFFFF"/>
+        </w:rPr>
+        <w:t>不行。</w:t>
+      </w:r>
+    </w:p>
+    <w:p>
+      <w:pPr>
+        <w:pStyle w:val="1"/>
+        <w:rPr>
           <w:b w:val="0"/>
         </w:rPr>
-        <w:lastRenderedPageBreak/>
+      </w:pPr>
+      <w:r>
+        <w:rPr>
+          <w:b w:val="0"/>
+        </w:rPr>
         <w:t>正则表达式</w:t>
       </w:r>
     </w:p>
@@ -27627,7 +28351,6 @@
           <w:sz w:val="24"/>
           <w:szCs w:val="24"/>
         </w:rPr>
-        <w:lastRenderedPageBreak/>
         <w:t>这里的\d是个新的元字符，匹配一位数字 (0，或1，或2，或……)。-不是元字符，只匹配它本身——连字符(或者减号，或 者中横线，或者随你怎么称呼它)。</w:t>
       </w:r>
     </w:p>
@@ -28326,6 +29049,7 @@
                 <w:sz w:val="24"/>
                 <w:szCs w:val="24"/>
               </w:rPr>
+              <w:lastRenderedPageBreak/>
               <w:t>\d</w:t>
             </w:r>
           </w:p>
@@ -29416,6 +30140,95 @@
     </w:lvl>
   </w:abstractNum>
   <w:abstractNum w:abstractNumId="7" w15:restartNumberingAfterBreak="0">
+    <w:nsid w:val="3CBF1C1C"/>
+    <w:multiLevelType w:val="hybridMultilevel"/>
+    <w:tmpl w:val="46048A14"/>
+    <w:lvl w:ilvl="0" w:tplc="AE884A4A">
+      <w:start w:val="1"/>
+      <w:numFmt w:val="decimal"/>
+      <w:lvlText w:val="%1."/>
+      <w:lvlJc w:val="left"/>
+      <w:pPr>
+        <w:ind w:left="360" w:hanging="360"/>
+      </w:pPr>
+      <w:rPr>
+        <w:rFonts w:hint="default"/>
+      </w:rPr>
+    </w:lvl>
+    <w:lvl w:ilvl="1" w:tplc="04090019" w:tentative="1">
+      <w:start w:val="1"/>
+      <w:numFmt w:val="lowerLetter"/>
+      <w:lvlText w:val="%2)"/>
+      <w:lvlJc w:val="left"/>
+      <w:pPr>
+        <w:ind w:left="840" w:hanging="420"/>
+      </w:pPr>
+    </w:lvl>
+    <w:lvl w:ilvl="2" w:tplc="0409001B" w:tentative="1">
+      <w:start w:val="1"/>
+      <w:numFmt w:val="lowerRoman"/>
+      <w:lvlText w:val="%3."/>
+      <w:lvlJc w:val="right"/>
+      <w:pPr>
+        <w:ind w:left="1260" w:hanging="420"/>
+      </w:pPr>
+    </w:lvl>
+    <w:lvl w:ilvl="3" w:tplc="0409000F" w:tentative="1">
+      <w:start w:val="1"/>
+      <w:numFmt w:val="decimal"/>
+      <w:lvlText w:val="%4."/>
+      <w:lvlJc w:val="left"/>
+      <w:pPr>
+        <w:ind w:left="1680" w:hanging="420"/>
+      </w:pPr>
+    </w:lvl>
+    <w:lvl w:ilvl="4" w:tplc="04090019" w:tentative="1">
+      <w:start w:val="1"/>
+      <w:numFmt w:val="lowerLetter"/>
+      <w:lvlText w:val="%5)"/>
+      <w:lvlJc w:val="left"/>
+      <w:pPr>
+        <w:ind w:left="2100" w:hanging="420"/>
+      </w:pPr>
+    </w:lvl>
+    <w:lvl w:ilvl="5" w:tplc="0409001B" w:tentative="1">
+      <w:start w:val="1"/>
+      <w:numFmt w:val="lowerRoman"/>
+      <w:lvlText w:val="%6."/>
+      <w:lvlJc w:val="right"/>
+      <w:pPr>
+        <w:ind w:left="2520" w:hanging="420"/>
+      </w:pPr>
+    </w:lvl>
+    <w:lvl w:ilvl="6" w:tplc="0409000F" w:tentative="1">
+      <w:start w:val="1"/>
+      <w:numFmt w:val="decimal"/>
+      <w:lvlText w:val="%7."/>
+      <w:lvlJc w:val="left"/>
+      <w:pPr>
+        <w:ind w:left="2940" w:hanging="420"/>
+      </w:pPr>
+    </w:lvl>
+    <w:lvl w:ilvl="7" w:tplc="04090019" w:tentative="1">
+      <w:start w:val="1"/>
+      <w:numFmt w:val="lowerLetter"/>
+      <w:lvlText w:val="%8)"/>
+      <w:lvlJc w:val="left"/>
+      <w:pPr>
+        <w:ind w:left="3360" w:hanging="420"/>
+      </w:pPr>
+    </w:lvl>
+    <w:lvl w:ilvl="8" w:tplc="0409001B" w:tentative="1">
+      <w:start w:val="1"/>
+      <w:numFmt w:val="lowerRoman"/>
+      <w:lvlText w:val="%9."/>
+      <w:lvlJc w:val="right"/>
+      <w:pPr>
+        <w:ind w:left="3780" w:hanging="420"/>
+      </w:pPr>
+    </w:lvl>
+  </w:abstractNum>
+  <w:abstractNum w:abstractNumId="8" w15:restartNumberingAfterBreak="0">
     <w:nsid w:val="454D626B"/>
     <w:multiLevelType w:val="multilevel"/>
     <w:tmpl w:val="0248F5D8"/>
@@ -29528,7 +30341,7 @@
       </w:pPr>
     </w:lvl>
   </w:abstractNum>
-  <w:abstractNum w:abstractNumId="8" w15:restartNumberingAfterBreak="0">
+  <w:abstractNum w:abstractNumId="9" w15:restartNumberingAfterBreak="0">
     <w:nsid w:val="693F65C2"/>
     <w:multiLevelType w:val="multilevel"/>
     <w:tmpl w:val="3EC2EE22"/>
@@ -29651,13 +30464,13 @@
     <w:abstractNumId w:val="2"/>
   </w:num>
   <w:num w:numId="4">
-    <w:abstractNumId w:val="7"/>
+    <w:abstractNumId w:val="8"/>
   </w:num>
   <w:num w:numId="5">
     <w:abstractNumId w:val="0"/>
   </w:num>
   <w:num w:numId="6">
-    <w:abstractNumId w:val="8"/>
+    <w:abstractNumId w:val="9"/>
   </w:num>
   <w:num w:numId="7">
     <w:abstractNumId w:val="5"/>
@@ -29667,6 +30480,9 @@
   </w:num>
   <w:num w:numId="9">
     <w:abstractNumId w:val="1"/>
+  </w:num>
+  <w:num w:numId="10">
+    <w:abstractNumId w:val="7"/>
   </w:num>
 </w:numbering>
 </file>
@@ -30817,7 +31633,7 @@
 </file>
 
 <file path=customXml/itemProps1.xml><?xml version="1.0" encoding="utf-8"?>
-<ds:datastoreItem xmlns:ds="http://schemas.openxmlformats.org/officeDocument/2006/customXml" ds:itemID="{E5CA2DF0-05B7-49B6-81B2-4D2319E9DA6A}">
+<ds:datastoreItem xmlns:ds="http://schemas.openxmlformats.org/officeDocument/2006/customXml" ds:itemID="{FCE1D3C1-51CD-407A-A63B-9AC369558470}">
   <ds:schemaRefs>
     <ds:schemaRef ds:uri="http://schemas.openxmlformats.org/officeDocument/2006/bibliography"/>
   </ds:schemaRefs>

--- a/Work Instruction.docx
+++ b/Work Instruction.docx
@@ -161,6 +161,188 @@
         <w:t>ubi@2016</w:t>
       </w:r>
     </w:p>
+    <w:p>
+      <w:pPr>
+        <w:pStyle w:val="a7"/>
+        <w:numPr>
+          <w:ilvl w:val="0"/>
+          <w:numId w:val="1"/>
+        </w:numPr>
+        <w:ind w:firstLineChars="0"/>
+      </w:pPr>
+      <w:r>
+        <w:rPr>
+          <w:rFonts w:hint="eastAsia"/>
+        </w:rPr>
+        <w:t>电脑出现可以上网但是网页打不开，解决方法</w:t>
+      </w:r>
+    </w:p>
+    <w:p>
+      <w:pPr>
+        <w:pStyle w:val="a7"/>
+        <w:ind w:left="360" w:firstLineChars="0" w:firstLine="0"/>
+      </w:pPr>
+      <w:r>
+        <w:rPr>
+          <w:noProof/>
+        </w:rPr>
+        <w:drawing>
+          <wp:inline distT="0" distB="0" distL="0" distR="0" wp14:anchorId="4514634F" wp14:editId="5212342C">
+            <wp:extent cx="5274310" cy="3262630"/>
+            <wp:effectExtent l="0" t="0" r="2540" b="0"/>
+            <wp:docPr id="12" name="图片 12"/>
+            <wp:cNvGraphicFramePr>
+              <a:graphicFrameLocks xmlns:a="http://schemas.openxmlformats.org/drawingml/2006/main" noChangeAspect="1"/>
+            </wp:cNvGraphicFramePr>
+            <a:graphic xmlns:a="http://schemas.openxmlformats.org/drawingml/2006/main">
+              <a:graphicData uri="http://schemas.openxmlformats.org/drawingml/2006/picture">
+                <pic:pic xmlns:pic="http://schemas.openxmlformats.org/drawingml/2006/picture">
+                  <pic:nvPicPr>
+                    <pic:cNvPr id="1" name=""/>
+                    <pic:cNvPicPr/>
+                  </pic:nvPicPr>
+                  <pic:blipFill>
+                    <a:blip r:embed="rId8"/>
+                    <a:stretch>
+                      <a:fillRect/>
+                    </a:stretch>
+                  </pic:blipFill>
+                  <pic:spPr>
+                    <a:xfrm>
+                      <a:off x="0" y="0"/>
+                      <a:ext cx="5274310" cy="3262630"/>
+                    </a:xfrm>
+                    <a:prstGeom prst="rect">
+                      <a:avLst/>
+                    </a:prstGeom>
+                  </pic:spPr>
+                </pic:pic>
+              </a:graphicData>
+            </a:graphic>
+          </wp:inline>
+        </w:drawing>
+      </w:r>
+    </w:p>
+    <w:p>
+      <w:pPr>
+        <w:pStyle w:val="a7"/>
+        <w:ind w:left="360" w:firstLineChars="0" w:firstLine="0"/>
+      </w:pPr>
+    </w:p>
+    <w:p>
+      <w:pPr>
+        <w:widowControl/>
+        <w:jc w:val="left"/>
+      </w:pPr>
+      <w:r>
+        <w:br w:type="page"/>
+      </w:r>
+    </w:p>
+    <w:p>
+      <w:pPr>
+        <w:pStyle w:val="a7"/>
+        <w:ind w:left="360" w:firstLineChars="0" w:firstLine="0"/>
+      </w:pPr>
+      <w:r>
+        <w:rPr>
+          <w:noProof/>
+        </w:rPr>
+        <w:lastRenderedPageBreak/>
+        <w:drawing>
+          <wp:inline distT="0" distB="0" distL="0" distR="0" wp14:anchorId="0F53B094" wp14:editId="4A2E1DB2">
+            <wp:extent cx="4810125" cy="6667500"/>
+            <wp:effectExtent l="0" t="0" r="9525" b="0"/>
+            <wp:docPr id="14" name="图片 14"/>
+            <wp:cNvGraphicFramePr>
+              <a:graphicFrameLocks xmlns:a="http://schemas.openxmlformats.org/drawingml/2006/main" noChangeAspect="1"/>
+            </wp:cNvGraphicFramePr>
+            <a:graphic xmlns:a="http://schemas.openxmlformats.org/drawingml/2006/main">
+              <a:graphicData uri="http://schemas.openxmlformats.org/drawingml/2006/picture">
+                <pic:pic xmlns:pic="http://schemas.openxmlformats.org/drawingml/2006/picture">
+                  <pic:nvPicPr>
+                    <pic:cNvPr id="1" name=""/>
+                    <pic:cNvPicPr/>
+                  </pic:nvPicPr>
+                  <pic:blipFill>
+                    <a:blip r:embed="rId9"/>
+                    <a:stretch>
+                      <a:fillRect/>
+                    </a:stretch>
+                  </pic:blipFill>
+                  <pic:spPr>
+                    <a:xfrm>
+                      <a:off x="0" y="0"/>
+                      <a:ext cx="4810125" cy="6667500"/>
+                    </a:xfrm>
+                    <a:prstGeom prst="rect">
+                      <a:avLst/>
+                    </a:prstGeom>
+                  </pic:spPr>
+                </pic:pic>
+              </a:graphicData>
+            </a:graphic>
+          </wp:inline>
+        </w:drawing>
+      </w:r>
+    </w:p>
+    <w:p>
+      <w:pPr>
+        <w:pStyle w:val="a7"/>
+        <w:ind w:left="360" w:firstLineChars="0" w:firstLine="0"/>
+      </w:pPr>
+    </w:p>
+    <w:p>
+      <w:pPr>
+        <w:pStyle w:val="a7"/>
+        <w:ind w:left="360" w:firstLineChars="0" w:firstLine="0"/>
+        <w:rPr>
+          <w:rFonts w:hint="eastAsia"/>
+        </w:rPr>
+      </w:pPr>
+      <w:r>
+        <w:rPr>
+          <w:noProof/>
+        </w:rPr>
+        <w:lastRenderedPageBreak/>
+        <w:drawing>
+          <wp:inline distT="0" distB="0" distL="0" distR="0" wp14:anchorId="1D31A3D0" wp14:editId="1FFC0276">
+            <wp:extent cx="4276725" cy="4229100"/>
+            <wp:effectExtent l="0" t="0" r="9525" b="0"/>
+            <wp:docPr id="15" name="图片 15"/>
+            <wp:cNvGraphicFramePr>
+              <a:graphicFrameLocks xmlns:a="http://schemas.openxmlformats.org/drawingml/2006/main" noChangeAspect="1"/>
+            </wp:cNvGraphicFramePr>
+            <a:graphic xmlns:a="http://schemas.openxmlformats.org/drawingml/2006/main">
+              <a:graphicData uri="http://schemas.openxmlformats.org/drawingml/2006/picture">
+                <pic:pic xmlns:pic="http://schemas.openxmlformats.org/drawingml/2006/picture">
+                  <pic:nvPicPr>
+                    <pic:cNvPr id="1" name=""/>
+                    <pic:cNvPicPr/>
+                  </pic:nvPicPr>
+                  <pic:blipFill>
+                    <a:blip r:embed="rId10"/>
+                    <a:stretch>
+                      <a:fillRect/>
+                    </a:stretch>
+                  </pic:blipFill>
+                  <pic:spPr>
+                    <a:xfrm>
+                      <a:off x="0" y="0"/>
+                      <a:ext cx="4276725" cy="4229100"/>
+                    </a:xfrm>
+                    <a:prstGeom prst="rect">
+                      <a:avLst/>
+                    </a:prstGeom>
+                  </pic:spPr>
+                </pic:pic>
+              </a:graphicData>
+            </a:graphic>
+          </wp:inline>
+        </w:drawing>
+      </w:r>
+      <w:bookmarkStart w:id="0" w:name="_GoBack"/>
+      <w:bookmarkEnd w:id="0"/>
+    </w:p>
     <w:p/>
     <w:p>
       <w:r>
@@ -347,6 +529,7 @@
           <w:color w:val="333333"/>
           <w:shd w:val="clear" w:color="auto" w:fill="FFFFFF"/>
         </w:rPr>
+        <w:lastRenderedPageBreak/>
         <w:t>}</w:t>
       </w:r>
     </w:p>
@@ -499,7 +682,7 @@
           <w:szCs w:val="21"/>
         </w:rPr>
       </w:pPr>
-      <w:hyperlink r:id="rId8" w:history="1">
+      <w:hyperlink r:id="rId11" w:history="1">
         <w:r>
           <w:rPr>
             <w:rStyle w:val="a8"/>
@@ -516,7 +699,6 @@
           <w:color w:val="333333"/>
           <w:shd w:val="clear" w:color="auto" w:fill="FFFFFF"/>
         </w:rPr>
-        <w:lastRenderedPageBreak/>
         <w:t>/etc/sysconfig/network-scripts/ifcfg-eno16777736</w:t>
       </w:r>
       <w:r>
@@ -634,7 +816,7 @@
         </w:rPr>
         <w:t>中</w:t>
       </w:r>
-      <w:hyperlink r:id="rId9" w:tgtFrame="_blank" w:history="1">
+      <w:hyperlink r:id="rId12" w:tgtFrame="_blank" w:history="1">
         <w:r>
           <w:rPr>
             <w:rStyle w:val="a8"/>
@@ -691,7 +873,7 @@
         </w:rPr>
         <w:t>）收养它，这样，原先的子进程就会变成</w:t>
       </w:r>
-      <w:hyperlink r:id="rId10" w:tgtFrame="_blank" w:history="1">
+      <w:hyperlink r:id="rId13" w:tgtFrame="_blank" w:history="1">
         <w:r>
           <w:rPr>
             <w:rStyle w:val="a8"/>
@@ -1027,7 +1209,7 @@
           <w:szCs w:val="21"/>
         </w:rPr>
       </w:pPr>
-      <w:hyperlink r:id="rId11" w:history="1">
+      <w:hyperlink r:id="rId14" w:history="1">
         <w:r>
           <w:rPr>
             <w:rStyle w:val="a8"/>
@@ -1234,7 +1416,6 @@
           <w:sz w:val="21"/>
           <w:szCs w:val="21"/>
         </w:rPr>
-        <w:lastRenderedPageBreak/>
         <w:t>经过</w:t>
       </w:r>
       <w:r>
@@ -2613,6 +2794,7 @@
           <w:szCs w:val="19"/>
           <w:highlight w:val="lightGray"/>
         </w:rPr>
+        <w:lastRenderedPageBreak/>
         <w:tab/>
         <w:t xml:space="preserve">, </w:t>
       </w:r>
@@ -3118,245 +3300,498 @@
         <w:t>的start函数调用。</w:t>
       </w:r>
       <w:r>
+        <w:t>C</w:t>
+      </w:r>
+      <w:r>
+        <w:rPr>
+          <w:rFonts w:hint="eastAsia"/>
+        </w:rPr>
+        <w:t>onnection</w:t>
+      </w:r>
+      <w:r>
+        <w:t>_manager</w:t>
+      </w:r>
+      <w:r>
+        <w:rPr>
+          <w:rFonts w:hint="eastAsia"/>
+        </w:rPr>
+        <w:t>的start被</w:t>
+      </w:r>
+    </w:p>
+    <w:p/>
+    <w:p>
+      <w:r>
+        <w:rPr>
+          <w:rFonts w:hint="eastAsia"/>
+        </w:rPr>
+        <w:t>权重：</w:t>
+      </w:r>
+    </w:p>
+    <w:p>
+      <w:r>
+        <w:rPr>
+          <w:rFonts w:hint="eastAsia"/>
+        </w:rPr>
+        <w:t>账户A被创建时，可以设置sign</w:t>
+      </w:r>
+      <w:r>
+        <w:t>1</w:t>
+      </w:r>
+      <w:r>
+        <w:rPr>
+          <w:rFonts w:hint="eastAsia"/>
+        </w:rPr>
+        <w:t>是B，signer</w:t>
+      </w:r>
+      <w:r>
+        <w:t xml:space="preserve">2 </w:t>
+      </w:r>
+      <w:r>
+        <w:rPr>
+          <w:rFonts w:hint="eastAsia"/>
+        </w:rPr>
+        <w:t>是A，初始化权重。同时A自己有master权重。</w:t>
+      </w:r>
+    </w:p>
+    <w:p>
+      <w:r>
+        <w:rPr>
+          <w:rFonts w:hint="eastAsia"/>
+        </w:rPr>
+        <w:t>之后可以通过</w:t>
+      </w:r>
+      <w:r>
+        <w:t>设置帐号权重值</w:t>
+      </w:r>
+      <w:r>
+        <w:rPr>
+          <w:rFonts w:hint="eastAsia"/>
+        </w:rPr>
+        <w:t>这一交易类型进行重新设置。</w:t>
+      </w:r>
+    </w:p>
+    <w:p>
+      <w:r>
+        <w:rPr>
+          <w:rFonts w:hint="eastAsia"/>
+        </w:rPr>
+        <w:t>每个账号有三个权重门限值，high&gt;media</w:t>
+      </w:r>
+      <w:r>
+        <w:t>&gt;</w:t>
+      </w:r>
+      <w:r>
+        <w:rPr>
+          <w:rFonts w:hint="eastAsia"/>
+        </w:rPr>
+        <w:t>low</w:t>
+      </w:r>
+    </w:p>
+    <w:p>
+      <w:r>
+        <w:rPr>
+          <w:rFonts w:hint="eastAsia"/>
+        </w:rPr>
+        <w:t>其中设置属性需要达到high门限，其他动作需要media门限。</w:t>
+      </w:r>
+    </w:p>
+    <w:p>
+      <w:r>
+        <w:rPr>
+          <w:rFonts w:hint="eastAsia"/>
+        </w:rPr>
+        <w:t>A发行一个资产，</w:t>
+      </w:r>
+      <w:r>
+        <w:rPr>
+          <w:rFonts w:hint="eastAsia"/>
+        </w:rPr>
+        <w:t>privkey中选择了A+B,则验证A的master权重+</w:t>
+      </w:r>
+      <w:r>
+        <w:t>B</w:t>
+      </w:r>
+      <w:r>
+        <w:rPr>
+          <w:rFonts w:hint="eastAsia"/>
+        </w:rPr>
+        <w:t>的权重&gt;=media</w:t>
+      </w:r>
+    </w:p>
+    <w:p>
+      <w:r>
+        <w:t>A</w:t>
+      </w:r>
+      <w:r>
+        <w:rPr>
+          <w:rFonts w:hint="eastAsia"/>
+        </w:rPr>
+        <w:t>发行一个资产，privkey中选择了B+</w:t>
+      </w:r>
+      <w:r>
+        <w:t>C,</w:t>
+      </w:r>
+      <w:r>
+        <w:rPr>
+          <w:rFonts w:hint="eastAsia"/>
+        </w:rPr>
+        <w:t>则验证B的权重+</w:t>
+      </w:r>
+      <w:r>
+        <w:t>C</w:t>
+      </w:r>
+      <w:r>
+        <w:rPr>
+          <w:rFonts w:hint="eastAsia"/>
+        </w:rPr>
+        <w:t>的权重&gt;=media</w:t>
+      </w:r>
+    </w:p>
+    <w:p/>
+    <w:p>
+      <w:pPr>
+        <w:pStyle w:val="1"/>
+      </w:pPr>
+      <w:r>
+        <w:t>P</w:t>
+      </w:r>
+      <w:r>
+        <w:rPr>
+          <w:rFonts w:hint="eastAsia"/>
+        </w:rPr>
+        <w:t>ost</w:t>
+      </w:r>
+      <w:r>
+        <w:t>greSQL</w:t>
+      </w:r>
+    </w:p>
+    <w:p>
+      <w:r>
+        <w:rPr>
+          <w:rFonts w:hint="eastAsia"/>
+        </w:rPr>
+        <w:t>只有root有权限su</w:t>
+      </w:r>
+      <w:r>
+        <w:t xml:space="preserve"> </w:t>
+      </w:r>
+      <w:r>
+        <w:rPr>
+          <w:rFonts w:hint="eastAsia"/>
+        </w:rPr>
+        <w:t>postgres</w:t>
+      </w:r>
+    </w:p>
+    <w:p>
+      <w:r>
+        <w:rPr>
+          <w:rFonts w:hint="eastAsia"/>
+        </w:rPr>
+        <w:t>如果在别的账户下只能sudo</w:t>
+      </w:r>
+      <w:r>
+        <w:t xml:space="preserve"> </w:t>
+      </w:r>
+      <w:r>
+        <w:rPr>
+          <w:rFonts w:hint="eastAsia"/>
+        </w:rPr>
+        <w:t>su</w:t>
+      </w:r>
+      <w:r>
+        <w:t xml:space="preserve"> </w:t>
+      </w:r>
+      <w:r>
+        <w:rPr>
+          <w:rFonts w:hint="eastAsia"/>
+        </w:rPr>
+        <w:t>postgres</w:t>
+      </w:r>
+    </w:p>
+    <w:p/>
+    <w:p>
+      <w:pPr>
+        <w:pStyle w:val="1"/>
+      </w:pPr>
+      <w:r>
+        <w:t>M</w:t>
+      </w:r>
+      <w:r>
+        <w:rPr>
+          <w:rFonts w:hint="eastAsia"/>
+        </w:rPr>
+        <w:t>y</w:t>
+      </w:r>
+      <w:r>
+        <w:t>S</w:t>
+      </w:r>
+      <w:r>
+        <w:rPr>
+          <w:rFonts w:hint="eastAsia"/>
+        </w:rPr>
+        <w:t>ql</w:t>
+      </w:r>
+    </w:p>
+    <w:p>
+      <w:r>
+        <w:rPr>
+          <w:rFonts w:hint="eastAsia"/>
+        </w:rPr>
+        <w:t>登录：</w:t>
+      </w:r>
+    </w:p>
+    <w:p>
+      <w:pPr>
+        <w:rPr>
+          <w:rFonts w:ascii="Verdana" w:hAnsi="Verdana"/>
+          <w:color w:val="000000"/>
+          <w:sz w:val="20"/>
+          <w:szCs w:val="20"/>
+          <w:shd w:val="clear" w:color="auto" w:fill="FEFEF2"/>
+        </w:rPr>
+      </w:pPr>
+      <w:r>
+        <w:rPr>
+          <w:rFonts w:ascii="Verdana" w:hAnsi="Verdana"/>
+          <w:color w:val="000000"/>
+          <w:sz w:val="20"/>
+          <w:szCs w:val="20"/>
+          <w:shd w:val="clear" w:color="auto" w:fill="FEFEF2"/>
+        </w:rPr>
+        <w:t>[root@localhost classes]# mysql -u root -p</w:t>
+      </w:r>
+    </w:p>
+    <w:p>
+      <w:pPr>
+        <w:rPr>
+          <w:rFonts w:ascii="Verdana" w:hAnsi="Verdana"/>
+          <w:color w:val="000000"/>
+          <w:sz w:val="20"/>
+          <w:szCs w:val="20"/>
+          <w:shd w:val="clear" w:color="auto" w:fill="FEFEF2"/>
+        </w:rPr>
+      </w:pPr>
+      <w:r>
+        <w:rPr>
+          <w:rFonts w:ascii="Verdana" w:hAnsi="Verdana"/>
+          <w:color w:val="000000"/>
+          <w:sz w:val="20"/>
+          <w:szCs w:val="20"/>
+          <w:shd w:val="clear" w:color="auto" w:fill="FEFEF2"/>
+        </w:rPr>
+        <w:t>Enter password:</w:t>
+      </w:r>
+    </w:p>
+    <w:p>
+      <w:pPr>
+        <w:rPr>
+          <w:rFonts w:ascii="Verdana" w:hAnsi="Verdana"/>
+          <w:color w:val="000000"/>
+          <w:sz w:val="20"/>
+          <w:szCs w:val="20"/>
+          <w:shd w:val="clear" w:color="auto" w:fill="FEFEF2"/>
+        </w:rPr>
+      </w:pPr>
+      <w:r>
+        <w:rPr>
+          <w:rFonts w:ascii="Verdana" w:hAnsi="Verdana" w:hint="eastAsia"/>
+          <w:color w:val="000000"/>
+          <w:sz w:val="20"/>
+          <w:szCs w:val="20"/>
+          <w:shd w:val="clear" w:color="auto" w:fill="FEFEF2"/>
+        </w:rPr>
+        <w:t>（直接输入密码此处不回显）</w:t>
+      </w:r>
+    </w:p>
+    <w:p>
+      <w:pPr>
+        <w:rPr>
+          <w:rFonts w:ascii="Verdana" w:hAnsi="Verdana"/>
+          <w:color w:val="000000"/>
+          <w:sz w:val="20"/>
+          <w:szCs w:val="20"/>
+          <w:shd w:val="clear" w:color="auto" w:fill="FEFEF2"/>
+        </w:rPr>
+      </w:pPr>
+      <w:r>
+        <w:rPr>
+          <w:rFonts w:ascii="Verdana" w:hAnsi="Verdana" w:hint="eastAsia"/>
+          <w:color w:val="000000"/>
+          <w:sz w:val="20"/>
+          <w:szCs w:val="20"/>
+          <w:shd w:val="clear" w:color="auto" w:fill="FEFEF2"/>
+        </w:rPr>
+        <w:t>看数据库：</w:t>
+      </w:r>
+    </w:p>
+    <w:p>
+      <w:pPr>
+        <w:rPr>
+          <w:rFonts w:ascii="Verdana" w:hAnsi="Verdana"/>
+          <w:color w:val="000000"/>
+          <w:sz w:val="20"/>
+          <w:szCs w:val="20"/>
+          <w:shd w:val="clear" w:color="auto" w:fill="FEFEF2"/>
+        </w:rPr>
+      </w:pPr>
+      <w:r>
+        <w:rPr>
+          <w:rFonts w:ascii="Verdana" w:hAnsi="Verdana"/>
+          <w:color w:val="000000"/>
+          <w:sz w:val="20"/>
+          <w:szCs w:val="20"/>
+          <w:shd w:val="clear" w:color="auto" w:fill="FEFEF2"/>
+        </w:rPr>
+        <w:t xml:space="preserve">mysql&gt; </w:t>
+      </w:r>
+      <w:bookmarkStart w:id="1" w:name="OLE_LINK1"/>
+      <w:r>
+        <w:rPr>
+          <w:rFonts w:ascii="Verdana" w:hAnsi="Verdana"/>
+          <w:color w:val="000000"/>
+          <w:sz w:val="20"/>
+          <w:szCs w:val="20"/>
+          <w:shd w:val="clear" w:color="auto" w:fill="FEFEF2"/>
+        </w:rPr>
+        <w:t>show databases</w:t>
+      </w:r>
+      <w:r>
+        <w:rPr>
+          <w:rFonts w:ascii="Verdana" w:hAnsi="Verdana"/>
+          <w:color w:val="000000"/>
+          <w:sz w:val="20"/>
+          <w:szCs w:val="20"/>
+          <w:shd w:val="clear" w:color="auto" w:fill="FEFEF2"/>
+        </w:rPr>
+        <w:t>;</w:t>
+      </w:r>
+    </w:p>
+    <w:bookmarkEnd w:id="1"/>
+    <w:p>
+      <w:pPr>
+        <w:rPr>
+          <w:rFonts w:ascii="Verdana" w:hAnsi="Verdana"/>
+          <w:color w:val="000000"/>
+          <w:sz w:val="20"/>
+          <w:szCs w:val="20"/>
+          <w:shd w:val="clear" w:color="auto" w:fill="FEFEF2"/>
+        </w:rPr>
+      </w:pPr>
+      <w:r>
+        <w:rPr>
+          <w:rFonts w:ascii="Verdana" w:hAnsi="Verdana"/>
+          <w:color w:val="000000"/>
+          <w:sz w:val="20"/>
+          <w:szCs w:val="20"/>
+          <w:shd w:val="clear" w:color="auto" w:fill="FEFEF2"/>
+        </w:rPr>
+        <w:t>+--------------------+</w:t>
+      </w:r>
+    </w:p>
+    <w:p>
+      <w:pPr>
+        <w:rPr>
+          <w:rFonts w:ascii="Verdana" w:hAnsi="Verdana"/>
+          <w:color w:val="000000"/>
+          <w:sz w:val="20"/>
+          <w:szCs w:val="20"/>
+          <w:shd w:val="clear" w:color="auto" w:fill="FEFEF2"/>
+        </w:rPr>
+      </w:pPr>
+      <w:r>
+        <w:rPr>
+          <w:rFonts w:ascii="Verdana" w:hAnsi="Verdana"/>
+          <w:color w:val="000000"/>
+          <w:sz w:val="20"/>
+          <w:szCs w:val="20"/>
+          <w:shd w:val="clear" w:color="auto" w:fill="FEFEF2"/>
+        </w:rPr>
+        <w:t>| Database           |</w:t>
+      </w:r>
+    </w:p>
+    <w:p>
+      <w:pPr>
+        <w:rPr>
+          <w:rFonts w:ascii="Verdana" w:hAnsi="Verdana"/>
+          <w:color w:val="000000"/>
+          <w:sz w:val="20"/>
+          <w:szCs w:val="20"/>
+          <w:shd w:val="clear" w:color="auto" w:fill="FEFEF2"/>
+        </w:rPr>
+      </w:pPr>
+      <w:r>
+        <w:rPr>
+          <w:rFonts w:ascii="Verdana" w:hAnsi="Verdana"/>
+          <w:color w:val="000000"/>
+          <w:sz w:val="20"/>
+          <w:szCs w:val="20"/>
+          <w:shd w:val="clear" w:color="auto" w:fill="FEFEF2"/>
+        </w:rPr>
+        <w:t>+--------------------+</w:t>
+      </w:r>
+    </w:p>
+    <w:p>
+      <w:pPr>
+        <w:rPr>
+          <w:rFonts w:ascii="Verdana" w:hAnsi="Verdana"/>
+          <w:color w:val="000000"/>
+          <w:sz w:val="20"/>
+          <w:szCs w:val="20"/>
+          <w:shd w:val="clear" w:color="auto" w:fill="FEFEF2"/>
+        </w:rPr>
+      </w:pPr>
+      <w:r>
+        <w:rPr>
+          <w:rFonts w:ascii="Verdana" w:hAnsi="Verdana"/>
+          <w:color w:val="000000"/>
+          <w:sz w:val="20"/>
+          <w:szCs w:val="20"/>
+          <w:shd w:val="clear" w:color="auto" w:fill="FEFEF2"/>
+        </w:rPr>
+        <w:t>| information_schema |</w:t>
+      </w:r>
+    </w:p>
+    <w:p>
+      <w:pPr>
+        <w:rPr>
+          <w:rFonts w:ascii="Verdana" w:hAnsi="Verdana"/>
+          <w:color w:val="000000"/>
+          <w:sz w:val="20"/>
+          <w:szCs w:val="20"/>
+          <w:shd w:val="clear" w:color="auto" w:fill="FEFEF2"/>
+        </w:rPr>
+      </w:pPr>
+      <w:r>
+        <w:rPr>
+          <w:rFonts w:ascii="Verdana" w:hAnsi="Verdana"/>
+          <w:color w:val="000000"/>
+          <w:sz w:val="20"/>
+          <w:szCs w:val="20"/>
+          <w:shd w:val="clear" w:color="auto" w:fill="FEFEF2"/>
+        </w:rPr>
+        <w:t>| api                |</w:t>
+      </w:r>
+    </w:p>
+    <w:p>
+      <w:pPr>
+        <w:rPr>
+          <w:rFonts w:ascii="Verdana" w:hAnsi="Verdana"/>
+          <w:color w:val="000000"/>
+          <w:sz w:val="20"/>
+          <w:szCs w:val="20"/>
+          <w:shd w:val="clear" w:color="auto" w:fill="FEFEF2"/>
+        </w:rPr>
+      </w:pPr>
+      <w:r>
+        <w:rPr>
+          <w:rFonts w:ascii="Verdana" w:hAnsi="Verdana"/>
+          <w:color w:val="000000"/>
+          <w:sz w:val="20"/>
+          <w:szCs w:val="20"/>
+          <w:shd w:val="clear" w:color="auto" w:fill="FEFEF2"/>
+        </w:rPr>
         <w:lastRenderedPageBreak/>
-        <w:t>C</w:t>
-      </w:r>
-      <w:r>
-        <w:rPr>
-          <w:rFonts w:hint="eastAsia"/>
-        </w:rPr>
-        <w:t>onnection</w:t>
-      </w:r>
-      <w:r>
-        <w:t>_manager</w:t>
-      </w:r>
-      <w:r>
-        <w:rPr>
-          <w:rFonts w:hint="eastAsia"/>
-        </w:rPr>
-        <w:t>的start被</w:t>
-      </w:r>
-    </w:p>
-    <w:p/>
-    <w:p>
-      <w:r>
-        <w:rPr>
-          <w:rFonts w:hint="eastAsia"/>
-        </w:rPr>
-        <w:t>权重：</w:t>
-      </w:r>
-    </w:p>
-    <w:p>
-      <w:r>
-        <w:rPr>
-          <w:rFonts w:hint="eastAsia"/>
-        </w:rPr>
-        <w:t>账户A被创建时，可以设置sign</w:t>
-      </w:r>
-      <w:r>
-        <w:t>1</w:t>
-      </w:r>
-      <w:r>
-        <w:rPr>
-          <w:rFonts w:hint="eastAsia"/>
-        </w:rPr>
-        <w:t>是B，signer</w:t>
-      </w:r>
-      <w:r>
-        <w:t xml:space="preserve">2 </w:t>
-      </w:r>
-      <w:r>
-        <w:rPr>
-          <w:rFonts w:hint="eastAsia"/>
-        </w:rPr>
-        <w:t>是A，初始化权重。同时A自己有master权重。</w:t>
-      </w:r>
-    </w:p>
-    <w:p>
-      <w:r>
-        <w:rPr>
-          <w:rFonts w:hint="eastAsia"/>
-        </w:rPr>
-        <w:t>之后可以通过</w:t>
-      </w:r>
-      <w:r>
-        <w:t>设置帐号权重值</w:t>
-      </w:r>
-      <w:r>
-        <w:rPr>
-          <w:rFonts w:hint="eastAsia"/>
-        </w:rPr>
-        <w:t>这一交易类型进行重新设置。</w:t>
-      </w:r>
-    </w:p>
-    <w:p>
-      <w:r>
-        <w:rPr>
-          <w:rFonts w:hint="eastAsia"/>
-        </w:rPr>
-        <w:t>每个账号有三个权重门限值，high&gt;media</w:t>
-      </w:r>
-      <w:r>
-        <w:t>&gt;</w:t>
-      </w:r>
-      <w:r>
-        <w:rPr>
-          <w:rFonts w:hint="eastAsia"/>
-        </w:rPr>
-        <w:t>low</w:t>
-      </w:r>
-    </w:p>
-    <w:p>
-      <w:r>
-        <w:rPr>
-          <w:rFonts w:hint="eastAsia"/>
-        </w:rPr>
-        <w:t>其中设置属性需要达到high门限，其他动作需要media门限。</w:t>
-      </w:r>
-    </w:p>
-    <w:p>
-      <w:r>
-        <w:rPr>
-          <w:rFonts w:hint="eastAsia"/>
-        </w:rPr>
-        <w:t>A发行一个资产，</w:t>
-      </w:r>
-      <w:r>
-        <w:rPr>
-          <w:rFonts w:hint="eastAsia"/>
-        </w:rPr>
-        <w:t>privkey中选择了A+B,则验证A的master权重+</w:t>
-      </w:r>
-      <w:r>
-        <w:t>B</w:t>
-      </w:r>
-      <w:r>
-        <w:rPr>
-          <w:rFonts w:hint="eastAsia"/>
-        </w:rPr>
-        <w:t>的权重&gt;=media</w:t>
-      </w:r>
-    </w:p>
-    <w:p>
-      <w:r>
-        <w:t>A</w:t>
-      </w:r>
-      <w:r>
-        <w:rPr>
-          <w:rFonts w:hint="eastAsia"/>
-        </w:rPr>
-        <w:t>发行一个资产，privkey中选择了B+</w:t>
-      </w:r>
-      <w:r>
-        <w:t>C,</w:t>
-      </w:r>
-      <w:r>
-        <w:rPr>
-          <w:rFonts w:hint="eastAsia"/>
-        </w:rPr>
-        <w:t>则验证B的权重+</w:t>
-      </w:r>
-      <w:r>
-        <w:t>C</w:t>
-      </w:r>
-      <w:r>
-        <w:rPr>
-          <w:rFonts w:hint="eastAsia"/>
-        </w:rPr>
-        <w:t>的权重&gt;=media</w:t>
-      </w:r>
-    </w:p>
-    <w:p/>
-    <w:p>
-      <w:pPr>
-        <w:pStyle w:val="1"/>
-      </w:pPr>
-      <w:r>
-        <w:t>P</w:t>
-      </w:r>
-      <w:r>
-        <w:rPr>
-          <w:rFonts w:hint="eastAsia"/>
-        </w:rPr>
-        <w:t>ost</w:t>
-      </w:r>
-      <w:r>
-        <w:t>greSQL</w:t>
-      </w:r>
-    </w:p>
-    <w:p>
-      <w:r>
-        <w:rPr>
-          <w:rFonts w:hint="eastAsia"/>
-        </w:rPr>
-        <w:t>只有root有权限su</w:t>
-      </w:r>
-      <w:r>
-        <w:t xml:space="preserve"> </w:t>
-      </w:r>
-      <w:r>
-        <w:rPr>
-          <w:rFonts w:hint="eastAsia"/>
-        </w:rPr>
-        <w:t>postgres</w:t>
-      </w:r>
-    </w:p>
-    <w:p>
-      <w:r>
-        <w:rPr>
-          <w:rFonts w:hint="eastAsia"/>
-        </w:rPr>
-        <w:t>如果在别的账户下只能sudo</w:t>
-      </w:r>
-      <w:r>
-        <w:t xml:space="preserve"> </w:t>
-      </w:r>
-      <w:r>
-        <w:rPr>
-          <w:rFonts w:hint="eastAsia"/>
-        </w:rPr>
-        <w:t>su</w:t>
-      </w:r>
-      <w:r>
-        <w:t xml:space="preserve"> </w:t>
-      </w:r>
-      <w:r>
-        <w:rPr>
-          <w:rFonts w:hint="eastAsia"/>
-        </w:rPr>
-        <w:t>postgres</w:t>
-      </w:r>
-    </w:p>
-    <w:p/>
-    <w:p>
-      <w:pPr>
-        <w:pStyle w:val="1"/>
-      </w:pPr>
-      <w:r>
-        <w:t>M</w:t>
-      </w:r>
-      <w:r>
-        <w:rPr>
-          <w:rFonts w:hint="eastAsia"/>
-        </w:rPr>
-        <w:t>y</w:t>
-      </w:r>
-      <w:r>
-        <w:t>S</w:t>
-      </w:r>
-      <w:r>
-        <w:rPr>
-          <w:rFonts w:hint="eastAsia"/>
-        </w:rPr>
-        <w:t>ql</w:t>
-      </w:r>
-    </w:p>
-    <w:p>
-      <w:r>
-        <w:rPr>
-          <w:rFonts w:hint="eastAsia"/>
-        </w:rPr>
-        <w:t>登录：</w:t>
+        <w:t>| bbs_bumeng         |</w:t>
       </w:r>
     </w:p>
     <w:p>
@@ -3377,7 +3812,7 @@
           <w:szCs w:val="20"/>
           <w:shd w:val="clear" w:color="auto" w:fill="FEFEF2"/>
         </w:rPr>
-        <w:t>[root@localhost classes]# mysql -u root -p</w:t>
+        <w:t>| bubi_asset         |</w:t>
       </w:r>
     </w:p>
     <w:p>
@@ -3398,7 +3833,7 @@
           <w:szCs w:val="20"/>
           <w:shd w:val="clear" w:color="auto" w:fill="FEFEF2"/>
         </w:rPr>
-        <w:t>Enter password:</w:t>
+        <w:t>| bubi_dev           |</w:t>
       </w:r>
     </w:p>
     <w:p>
@@ -3413,13 +3848,202 @@
       </w:pPr>
       <w:r>
         <w:rPr>
+          <w:rFonts w:ascii="Verdana" w:hAnsi="Verdana"/>
+          <w:color w:val="000000"/>
+          <w:sz w:val="20"/>
+          <w:szCs w:val="20"/>
+          <w:shd w:val="clear" w:color="auto" w:fill="FEFEF2"/>
+        </w:rPr>
+        <w:t>| bubi_operation     |</w:t>
+      </w:r>
+    </w:p>
+    <w:p>
+      <w:pPr>
+        <w:rPr>
+          <w:rFonts w:ascii="Verdana" w:hAnsi="Verdana"/>
+          <w:color w:val="000000"/>
+          <w:sz w:val="20"/>
+          <w:szCs w:val="20"/>
+          <w:shd w:val="clear" w:color="auto" w:fill="FEFEF2"/>
+        </w:rPr>
+      </w:pPr>
+      <w:r>
+        <w:rPr>
+          <w:rFonts w:ascii="Verdana" w:hAnsi="Verdana"/>
+          <w:color w:val="000000"/>
+          <w:sz w:val="20"/>
+          <w:szCs w:val="20"/>
+          <w:shd w:val="clear" w:color="auto" w:fill="FEFEF2"/>
+        </w:rPr>
+        <w:t>| bubi_uc            |</w:t>
+      </w:r>
+    </w:p>
+    <w:p>
+      <w:pPr>
+        <w:rPr>
+          <w:rFonts w:ascii="Verdana" w:hAnsi="Verdana"/>
+          <w:color w:val="000000"/>
+          <w:sz w:val="20"/>
+          <w:szCs w:val="20"/>
+          <w:shd w:val="clear" w:color="auto" w:fill="FEFEF2"/>
+        </w:rPr>
+      </w:pPr>
+      <w:r>
+        <w:rPr>
+          <w:rFonts w:ascii="Verdana" w:hAnsi="Verdana"/>
+          <w:color w:val="000000"/>
+          <w:sz w:val="20"/>
+          <w:szCs w:val="20"/>
+          <w:shd w:val="clear" w:color="auto" w:fill="FEFEF2"/>
+        </w:rPr>
+        <w:t>| monitor            |</w:t>
+      </w:r>
+    </w:p>
+    <w:p>
+      <w:pPr>
+        <w:rPr>
+          <w:rFonts w:ascii="Verdana" w:hAnsi="Verdana"/>
+          <w:color w:val="000000"/>
+          <w:sz w:val="20"/>
+          <w:szCs w:val="20"/>
+          <w:shd w:val="clear" w:color="auto" w:fill="FEFEF2"/>
+        </w:rPr>
+      </w:pPr>
+      <w:r>
+        <w:rPr>
+          <w:rFonts w:ascii="Verdana" w:hAnsi="Verdana"/>
+          <w:color w:val="000000"/>
+          <w:sz w:val="20"/>
+          <w:szCs w:val="20"/>
+          <w:shd w:val="clear" w:color="auto" w:fill="FEFEF2"/>
+        </w:rPr>
+        <w:t>| mysql              |</w:t>
+      </w:r>
+    </w:p>
+    <w:p>
+      <w:pPr>
+        <w:rPr>
+          <w:rFonts w:ascii="Verdana" w:hAnsi="Verdana"/>
+          <w:color w:val="000000"/>
+          <w:sz w:val="20"/>
+          <w:szCs w:val="20"/>
+          <w:shd w:val="clear" w:color="auto" w:fill="FEFEF2"/>
+        </w:rPr>
+      </w:pPr>
+      <w:r>
+        <w:rPr>
+          <w:rFonts w:ascii="Verdana" w:hAnsi="Verdana"/>
+          <w:color w:val="000000"/>
+          <w:sz w:val="20"/>
+          <w:szCs w:val="20"/>
+          <w:shd w:val="clear" w:color="auto" w:fill="FEFEF2"/>
+        </w:rPr>
+        <w:t>| performance_schema |</w:t>
+      </w:r>
+    </w:p>
+    <w:p>
+      <w:pPr>
+        <w:rPr>
+          <w:rFonts w:ascii="Verdana" w:hAnsi="Verdana"/>
+          <w:color w:val="000000"/>
+          <w:sz w:val="20"/>
+          <w:szCs w:val="20"/>
+          <w:shd w:val="clear" w:color="auto" w:fill="FEFEF2"/>
+        </w:rPr>
+      </w:pPr>
+      <w:r>
+        <w:rPr>
+          <w:rFonts w:ascii="Verdana" w:hAnsi="Verdana"/>
+          <w:color w:val="000000"/>
+          <w:sz w:val="20"/>
+          <w:szCs w:val="20"/>
+          <w:shd w:val="clear" w:color="auto" w:fill="FEFEF2"/>
+        </w:rPr>
+        <w:t>| publicity          |</w:t>
+      </w:r>
+    </w:p>
+    <w:p>
+      <w:pPr>
+        <w:rPr>
+          <w:rFonts w:ascii="Verdana" w:hAnsi="Verdana"/>
+          <w:color w:val="000000"/>
+          <w:sz w:val="20"/>
+          <w:szCs w:val="20"/>
+          <w:shd w:val="clear" w:color="auto" w:fill="FEFEF2"/>
+        </w:rPr>
+      </w:pPr>
+      <w:r>
+        <w:rPr>
+          <w:rFonts w:ascii="Verdana" w:hAnsi="Verdana"/>
+          <w:color w:val="000000"/>
+          <w:sz w:val="20"/>
+          <w:szCs w:val="20"/>
+          <w:shd w:val="clear" w:color="auto" w:fill="FEFEF2"/>
+        </w:rPr>
+        <w:t>| sys                |</w:t>
+      </w:r>
+    </w:p>
+    <w:p>
+      <w:pPr>
+        <w:rPr>
+          <w:rFonts w:ascii="Verdana" w:hAnsi="Verdana"/>
+          <w:color w:val="000000"/>
+          <w:sz w:val="20"/>
+          <w:szCs w:val="20"/>
+          <w:shd w:val="clear" w:color="auto" w:fill="FEFEF2"/>
+        </w:rPr>
+      </w:pPr>
+      <w:r>
+        <w:rPr>
+          <w:rFonts w:ascii="Verdana" w:hAnsi="Verdana"/>
+          <w:color w:val="000000"/>
+          <w:sz w:val="20"/>
+          <w:szCs w:val="20"/>
+          <w:shd w:val="clear" w:color="auto" w:fill="FEFEF2"/>
+        </w:rPr>
+        <w:t>+--------------------+</w:t>
+      </w:r>
+    </w:p>
+    <w:p>
+      <w:pPr>
+        <w:rPr>
+          <w:rFonts w:ascii="Verdana" w:hAnsi="Verdana"/>
+          <w:color w:val="000000"/>
+          <w:sz w:val="20"/>
+          <w:szCs w:val="20"/>
+          <w:shd w:val="clear" w:color="auto" w:fill="FEFEF2"/>
+        </w:rPr>
+      </w:pPr>
+      <w:r>
+        <w:rPr>
+          <w:rFonts w:ascii="Verdana" w:hAnsi="Verdana"/>
+          <w:color w:val="000000"/>
+          <w:sz w:val="20"/>
+          <w:szCs w:val="20"/>
+          <w:shd w:val="clear" w:color="auto" w:fill="FEFEF2"/>
+        </w:rPr>
+        <w:t>12 rows in set (0.00 sec)</w:t>
+      </w:r>
+    </w:p>
+    <w:p>
+      <w:pPr>
+        <w:rPr>
+          <w:rFonts w:ascii="Verdana" w:hAnsi="Verdana"/>
+          <w:color w:val="000000"/>
+          <w:sz w:val="20"/>
+          <w:szCs w:val="20"/>
+          <w:shd w:val="clear" w:color="auto" w:fill="FEFEF2"/>
+        </w:rPr>
+      </w:pPr>
+      <w:r>
+        <w:rPr>
           <w:rFonts w:ascii="Verdana" w:hAnsi="Verdana" w:hint="eastAsia"/>
           <w:color w:val="000000"/>
           <w:sz w:val="20"/>
           <w:szCs w:val="20"/>
           <w:shd w:val="clear" w:color="auto" w:fill="FEFEF2"/>
         </w:rPr>
-        <w:t>（直接输入密码此处不回显）</w:t>
+        <w:t>选一个库，</w:t>
       </w:r>
     </w:p>
     <w:p>
@@ -3434,13 +4058,108 @@
       </w:pPr>
       <w:r>
         <w:rPr>
+          <w:rFonts w:ascii="Verdana" w:hAnsi="Verdana"/>
+          <w:color w:val="000000"/>
+          <w:sz w:val="20"/>
+          <w:szCs w:val="20"/>
+          <w:shd w:val="clear" w:color="auto" w:fill="FEFEF2"/>
+        </w:rPr>
+        <w:t>mysql&gt; use api</w:t>
+      </w:r>
+    </w:p>
+    <w:p>
+      <w:pPr>
+        <w:rPr>
+          <w:rFonts w:ascii="Verdana" w:hAnsi="Verdana"/>
+          <w:color w:val="000000"/>
+          <w:sz w:val="20"/>
+          <w:szCs w:val="20"/>
+          <w:shd w:val="clear" w:color="auto" w:fill="FEFEF2"/>
+        </w:rPr>
+      </w:pPr>
+      <w:r>
+        <w:rPr>
+          <w:rFonts w:ascii="Verdana" w:hAnsi="Verdana"/>
+          <w:color w:val="000000"/>
+          <w:sz w:val="20"/>
+          <w:szCs w:val="20"/>
+          <w:shd w:val="clear" w:color="auto" w:fill="FEFEF2"/>
+        </w:rPr>
+        <w:t>Reading table information for completion of table and column names</w:t>
+      </w:r>
+    </w:p>
+    <w:p>
+      <w:pPr>
+        <w:rPr>
+          <w:rFonts w:ascii="Verdana" w:hAnsi="Verdana"/>
+          <w:color w:val="000000"/>
+          <w:sz w:val="20"/>
+          <w:szCs w:val="20"/>
+          <w:shd w:val="clear" w:color="auto" w:fill="FEFEF2"/>
+        </w:rPr>
+      </w:pPr>
+      <w:r>
+        <w:rPr>
+          <w:rFonts w:ascii="Verdana" w:hAnsi="Verdana"/>
+          <w:color w:val="000000"/>
+          <w:sz w:val="20"/>
+          <w:szCs w:val="20"/>
+          <w:shd w:val="clear" w:color="auto" w:fill="FEFEF2"/>
+        </w:rPr>
+        <w:t>You can turn off this feature to get a quicker startup with -A</w:t>
+      </w:r>
+    </w:p>
+    <w:p>
+      <w:pPr>
+        <w:rPr>
+          <w:rFonts w:ascii="Verdana" w:hAnsi="Verdana"/>
+          <w:color w:val="000000"/>
+          <w:sz w:val="20"/>
+          <w:szCs w:val="20"/>
+          <w:shd w:val="clear" w:color="auto" w:fill="FEFEF2"/>
+        </w:rPr>
+      </w:pPr>
+    </w:p>
+    <w:p>
+      <w:pPr>
+        <w:rPr>
+          <w:rFonts w:ascii="Verdana" w:hAnsi="Verdana"/>
+          <w:color w:val="000000"/>
+          <w:sz w:val="20"/>
+          <w:szCs w:val="20"/>
+          <w:shd w:val="clear" w:color="auto" w:fill="FEFEF2"/>
+        </w:rPr>
+      </w:pPr>
+      <w:r>
+        <w:rPr>
+          <w:rFonts w:ascii="Verdana" w:hAnsi="Verdana"/>
+          <w:color w:val="000000"/>
+          <w:sz w:val="20"/>
+          <w:szCs w:val="20"/>
+          <w:shd w:val="clear" w:color="auto" w:fill="FEFEF2"/>
+        </w:rPr>
+        <w:t>Database changed</w:t>
+      </w:r>
+    </w:p>
+    <w:p>
+      <w:pPr>
+        <w:rPr>
+          <w:rFonts w:ascii="Verdana" w:hAnsi="Verdana"/>
+          <w:color w:val="000000"/>
+          <w:sz w:val="20"/>
+          <w:szCs w:val="20"/>
+          <w:shd w:val="clear" w:color="auto" w:fill="FEFEF2"/>
+        </w:rPr>
+      </w:pPr>
+      <w:r>
+        <w:rPr>
           <w:rFonts w:ascii="Verdana" w:hAnsi="Verdana" w:hint="eastAsia"/>
           <w:color w:val="000000"/>
           <w:sz w:val="20"/>
           <w:szCs w:val="20"/>
           <w:shd w:val="clear" w:color="auto" w:fill="FEFEF2"/>
         </w:rPr>
-        <w:t>看数据库：</w:t>
+        <w:t>看数据库里的表</w:t>
       </w:r>
     </w:p>
     <w:p>
@@ -3461,10 +4180,21 @@
           <w:szCs w:val="20"/>
           <w:shd w:val="clear" w:color="auto" w:fill="FEFEF2"/>
         </w:rPr>
-        <w:t xml:space="preserve">mysql&gt; </w:t>
-      </w:r>
-      <w:bookmarkStart w:id="0" w:name="OLE_LINK1"/>
-      <w:r>
+        <w:t>mysql&gt; show tables</w:t>
+      </w:r>
+      <w:r>
+        <w:rPr>
+          <w:rFonts w:ascii="Verdana" w:hAnsi="Verdana" w:hint="eastAsia"/>
+          <w:color w:val="000000"/>
+          <w:sz w:val="20"/>
+          <w:szCs w:val="20"/>
+          <w:shd w:val="clear" w:color="auto" w:fill="FEFEF2"/>
+        </w:rPr>
+        <w:t>;</w:t>
+      </w:r>
+    </w:p>
+    <w:p>
+      <w:pPr>
         <w:rPr>
           <w:rFonts w:ascii="Verdana" w:hAnsi="Verdana"/>
           <w:color w:val="000000"/>
@@ -3472,8 +4202,7 @@
           <w:szCs w:val="20"/>
           <w:shd w:val="clear" w:color="auto" w:fill="FEFEF2"/>
         </w:rPr>
-        <w:t>show databases</w:t>
-      </w:r>
+      </w:pPr>
       <w:r>
         <w:rPr>
           <w:rFonts w:ascii="Verdana" w:hAnsi="Verdana"/>
@@ -3482,10 +4211,481 @@
           <w:szCs w:val="20"/>
           <w:shd w:val="clear" w:color="auto" w:fill="FEFEF2"/>
         </w:rPr>
+        <w:t>+--------------------------+</w:t>
+      </w:r>
+    </w:p>
+    <w:p>
+      <w:pPr>
+        <w:rPr>
+          <w:rFonts w:ascii="Verdana" w:hAnsi="Verdana"/>
+          <w:color w:val="000000"/>
+          <w:sz w:val="20"/>
+          <w:szCs w:val="20"/>
+          <w:shd w:val="clear" w:color="auto" w:fill="FEFEF2"/>
+        </w:rPr>
+      </w:pPr>
+      <w:r>
+        <w:rPr>
+          <w:rFonts w:ascii="Verdana" w:hAnsi="Verdana"/>
+          <w:color w:val="000000"/>
+          <w:sz w:val="20"/>
+          <w:szCs w:val="20"/>
+          <w:shd w:val="clear" w:color="auto" w:fill="FEFEF2"/>
+        </w:rPr>
+        <w:t>| Tables_in_api            |</w:t>
+      </w:r>
+    </w:p>
+    <w:p>
+      <w:pPr>
+        <w:rPr>
+          <w:rFonts w:ascii="Verdana" w:hAnsi="Verdana"/>
+          <w:color w:val="000000"/>
+          <w:sz w:val="20"/>
+          <w:szCs w:val="20"/>
+          <w:shd w:val="clear" w:color="auto" w:fill="FEFEF2"/>
+        </w:rPr>
+      </w:pPr>
+      <w:r>
+        <w:rPr>
+          <w:rFonts w:ascii="Verdana" w:hAnsi="Verdana"/>
+          <w:color w:val="000000"/>
+          <w:sz w:val="20"/>
+          <w:szCs w:val="20"/>
+          <w:shd w:val="clear" w:color="auto" w:fill="FEFEF2"/>
+        </w:rPr>
+        <w:t>+--------------------------+</w:t>
+      </w:r>
+    </w:p>
+    <w:p>
+      <w:pPr>
+        <w:rPr>
+          <w:rFonts w:ascii="Verdana" w:hAnsi="Verdana"/>
+          <w:color w:val="000000"/>
+          <w:sz w:val="20"/>
+          <w:szCs w:val="20"/>
+          <w:shd w:val="clear" w:color="auto" w:fill="FEFEF2"/>
+        </w:rPr>
+      </w:pPr>
+      <w:r>
+        <w:rPr>
+          <w:rFonts w:ascii="Verdana" w:hAnsi="Verdana"/>
+          <w:color w:val="000000"/>
+          <w:sz w:val="20"/>
+          <w:szCs w:val="20"/>
+          <w:shd w:val="clear" w:color="auto" w:fill="FEFEF2"/>
+        </w:rPr>
+        <w:t>| b_asset                  |</w:t>
+      </w:r>
+    </w:p>
+    <w:p>
+      <w:pPr>
+        <w:rPr>
+          <w:rFonts w:ascii="Verdana" w:hAnsi="Verdana"/>
+          <w:color w:val="000000"/>
+          <w:sz w:val="20"/>
+          <w:szCs w:val="20"/>
+          <w:shd w:val="clear" w:color="auto" w:fill="FEFEF2"/>
+        </w:rPr>
+      </w:pPr>
+      <w:r>
+        <w:rPr>
+          <w:rFonts w:ascii="Verdana" w:hAnsi="Verdana"/>
+          <w:color w:val="000000"/>
+          <w:sz w:val="20"/>
+          <w:szCs w:val="20"/>
+          <w:shd w:val="clear" w:color="auto" w:fill="FEFEF2"/>
+        </w:rPr>
+        <w:t>| b_asset_his              |</w:t>
+      </w:r>
+    </w:p>
+    <w:p>
+      <w:pPr>
+        <w:rPr>
+          <w:rFonts w:ascii="Verdana" w:hAnsi="Verdana"/>
+          <w:color w:val="000000"/>
+          <w:sz w:val="20"/>
+          <w:szCs w:val="20"/>
+          <w:shd w:val="clear" w:color="auto" w:fill="FEFEF2"/>
+        </w:rPr>
+      </w:pPr>
+      <w:r>
+        <w:rPr>
+          <w:rFonts w:ascii="Verdana" w:hAnsi="Verdana"/>
+          <w:color w:val="000000"/>
+          <w:sz w:val="20"/>
+          <w:szCs w:val="20"/>
+          <w:shd w:val="clear" w:color="auto" w:fill="FEFEF2"/>
+        </w:rPr>
+        <w:t>| b_bill_transaction       |</w:t>
+      </w:r>
+    </w:p>
+    <w:p>
+      <w:pPr>
+        <w:rPr>
+          <w:rFonts w:ascii="Verdana" w:hAnsi="Verdana"/>
+          <w:color w:val="000000"/>
+          <w:sz w:val="20"/>
+          <w:szCs w:val="20"/>
+          <w:shd w:val="clear" w:color="auto" w:fill="FEFEF2"/>
+        </w:rPr>
+      </w:pPr>
+      <w:r>
+        <w:rPr>
+          <w:rFonts w:ascii="Verdana" w:hAnsi="Verdana"/>
+          <w:color w:val="000000"/>
+          <w:sz w:val="20"/>
+          <w:szCs w:val="20"/>
+          <w:shd w:val="clear" w:color="auto" w:fill="FEFEF2"/>
+        </w:rPr>
+        <w:t>| b_blend_opt              |</w:t>
+      </w:r>
+    </w:p>
+    <w:p>
+      <w:pPr>
+        <w:rPr>
+          <w:rFonts w:ascii="Verdana" w:hAnsi="Verdana"/>
+          <w:color w:val="000000"/>
+          <w:sz w:val="20"/>
+          <w:szCs w:val="20"/>
+          <w:shd w:val="clear" w:color="auto" w:fill="FEFEF2"/>
+        </w:rPr>
+      </w:pPr>
+      <w:r>
+        <w:rPr>
+          <w:rFonts w:ascii="Verdana" w:hAnsi="Verdana"/>
+          <w:color w:val="000000"/>
+          <w:sz w:val="20"/>
+          <w:szCs w:val="20"/>
+          <w:shd w:val="clear" w:color="auto" w:fill="FEFEF2"/>
+        </w:rPr>
+        <w:t>| b_cas_hash_txt           |</w:t>
+      </w:r>
+    </w:p>
+    <w:p>
+      <w:pPr>
+        <w:rPr>
+          <w:rFonts w:ascii="Verdana" w:hAnsi="Verdana"/>
+          <w:color w:val="000000"/>
+          <w:sz w:val="20"/>
+          <w:szCs w:val="20"/>
+          <w:shd w:val="clear" w:color="auto" w:fill="FEFEF2"/>
+        </w:rPr>
+      </w:pPr>
+      <w:r>
+        <w:rPr>
+          <w:rFonts w:ascii="Verdana" w:hAnsi="Verdana"/>
+          <w:color w:val="000000"/>
+          <w:sz w:val="20"/>
+          <w:szCs w:val="20"/>
+          <w:shd w:val="clear" w:color="auto" w:fill="FEFEF2"/>
+        </w:rPr>
+        <w:t>| b_cas_info_sid           |</w:t>
+      </w:r>
+    </w:p>
+    <w:p>
+      <w:pPr>
+        <w:rPr>
+          <w:rFonts w:ascii="Verdana" w:hAnsi="Verdana"/>
+          <w:color w:val="000000"/>
+          <w:sz w:val="20"/>
+          <w:szCs w:val="20"/>
+          <w:shd w:val="clear" w:color="auto" w:fill="FEFEF2"/>
+        </w:rPr>
+      </w:pPr>
+      <w:r>
+        <w:rPr>
+          <w:rFonts w:ascii="Verdana" w:hAnsi="Verdana"/>
+          <w:color w:val="000000"/>
+          <w:sz w:val="20"/>
+          <w:szCs w:val="20"/>
+          <w:shd w:val="clear" w:color="auto" w:fill="FEFEF2"/>
+        </w:rPr>
+        <w:t>| b_evidence               |</w:t>
+      </w:r>
+    </w:p>
+    <w:p>
+      <w:pPr>
+        <w:rPr>
+          <w:rFonts w:ascii="Verdana" w:hAnsi="Verdana"/>
+          <w:color w:val="000000"/>
+          <w:sz w:val="20"/>
+          <w:szCs w:val="20"/>
+          <w:shd w:val="clear" w:color="auto" w:fill="FEFEF2"/>
+        </w:rPr>
+      </w:pPr>
+      <w:r>
+        <w:rPr>
+          <w:rFonts w:ascii="Verdana" w:hAnsi="Verdana"/>
+          <w:color w:val="000000"/>
+          <w:sz w:val="20"/>
+          <w:szCs w:val="20"/>
+          <w:shd w:val="clear" w:color="auto" w:fill="FEFEF2"/>
+        </w:rPr>
+        <w:t>| b_evidence_signers       |</w:t>
+      </w:r>
+    </w:p>
+    <w:p>
+      <w:pPr>
+        <w:rPr>
+          <w:rFonts w:ascii="Verdana" w:hAnsi="Verdana"/>
+          <w:color w:val="000000"/>
+          <w:sz w:val="20"/>
+          <w:szCs w:val="20"/>
+          <w:shd w:val="clear" w:color="auto" w:fill="FEFEF2"/>
+        </w:rPr>
+      </w:pPr>
+      <w:r>
+        <w:rPr>
+          <w:rFonts w:ascii="Verdana" w:hAnsi="Verdana"/>
+          <w:color w:val="000000"/>
+          <w:sz w:val="20"/>
+          <w:szCs w:val="20"/>
+          <w:shd w:val="clear" w:color="auto" w:fill="FEFEF2"/>
+        </w:rPr>
+        <w:t>| b_info_evidence          |</w:t>
+      </w:r>
+    </w:p>
+    <w:p>
+      <w:pPr>
+        <w:rPr>
+          <w:rFonts w:ascii="Verdana" w:hAnsi="Verdana"/>
+          <w:color w:val="000000"/>
+          <w:sz w:val="20"/>
+          <w:szCs w:val="20"/>
+          <w:shd w:val="clear" w:color="auto" w:fill="FEFEF2"/>
+        </w:rPr>
+      </w:pPr>
+      <w:r>
+        <w:rPr>
+          <w:rFonts w:ascii="Verdana" w:hAnsi="Verdana"/>
+          <w:color w:val="000000"/>
+          <w:sz w:val="20"/>
+          <w:szCs w:val="20"/>
+          <w:shd w:val="clear" w:color="auto" w:fill="FEFEF2"/>
+        </w:rPr>
+        <w:t>| b_last_tx_data_4platform |</w:t>
+      </w:r>
+    </w:p>
+    <w:p>
+      <w:pPr>
+        <w:rPr>
+          <w:rFonts w:ascii="Verdana" w:hAnsi="Verdana"/>
+          <w:color w:val="000000"/>
+          <w:sz w:val="20"/>
+          <w:szCs w:val="20"/>
+          <w:shd w:val="clear" w:color="auto" w:fill="FEFEF2"/>
+        </w:rPr>
+      </w:pPr>
+      <w:r>
+        <w:rPr>
+          <w:rFonts w:ascii="Verdana" w:hAnsi="Verdana"/>
+          <w:color w:val="000000"/>
+          <w:sz w:val="20"/>
+          <w:szCs w:val="20"/>
+          <w:shd w:val="clear" w:color="auto" w:fill="FEFEF2"/>
+        </w:rPr>
+        <w:t>| b_request_api            |</w:t>
+      </w:r>
+    </w:p>
+    <w:p>
+      <w:pPr>
+        <w:rPr>
+          <w:rFonts w:ascii="Verdana" w:hAnsi="Verdana"/>
+          <w:color w:val="000000"/>
+          <w:sz w:val="20"/>
+          <w:szCs w:val="20"/>
+          <w:shd w:val="clear" w:color="auto" w:fill="FEFEF2"/>
+        </w:rPr>
+      </w:pPr>
+      <w:r>
+        <w:rPr>
+          <w:rFonts w:ascii="Verdana" w:hAnsi="Verdana"/>
+          <w:color w:val="000000"/>
+          <w:sz w:val="20"/>
+          <w:szCs w:val="20"/>
+          <w:shd w:val="clear" w:color="auto" w:fill="FEFEF2"/>
+        </w:rPr>
+        <w:t>| b_sys_log                |</w:t>
+      </w:r>
+    </w:p>
+    <w:p>
+      <w:pPr>
+        <w:rPr>
+          <w:rFonts w:ascii="Verdana" w:hAnsi="Verdana"/>
+          <w:color w:val="000000"/>
+          <w:sz w:val="20"/>
+          <w:szCs w:val="20"/>
+          <w:shd w:val="clear" w:color="auto" w:fill="FEFEF2"/>
+        </w:rPr>
+      </w:pPr>
+      <w:r>
+        <w:rPr>
+          <w:rFonts w:ascii="Verdana" w:hAnsi="Verdana"/>
+          <w:color w:val="000000"/>
+          <w:sz w:val="20"/>
+          <w:szCs w:val="20"/>
+          <w:shd w:val="clear" w:color="auto" w:fill="FEFEF2"/>
+        </w:rPr>
+        <w:t>| b_transaction            |</w:t>
+      </w:r>
+    </w:p>
+    <w:p>
+      <w:pPr>
+        <w:rPr>
+          <w:rFonts w:ascii="Verdana" w:hAnsi="Verdana"/>
+          <w:color w:val="000000"/>
+          <w:sz w:val="20"/>
+          <w:szCs w:val="20"/>
+          <w:shd w:val="clear" w:color="auto" w:fill="FEFEF2"/>
+        </w:rPr>
+      </w:pPr>
+      <w:r>
+        <w:rPr>
+          <w:rFonts w:ascii="Verdana" w:hAnsi="Verdana"/>
+          <w:color w:val="000000"/>
+          <w:sz w:val="20"/>
+          <w:szCs w:val="20"/>
+          <w:shd w:val="clear" w:color="auto" w:fill="FEFEF2"/>
+        </w:rPr>
+        <w:t>| source_account           |</w:t>
+      </w:r>
+    </w:p>
+    <w:p>
+      <w:pPr>
+        <w:rPr>
+          <w:rFonts w:ascii="Verdana" w:hAnsi="Verdana"/>
+          <w:color w:val="000000"/>
+          <w:sz w:val="20"/>
+          <w:szCs w:val="20"/>
+          <w:shd w:val="clear" w:color="auto" w:fill="FEFEF2"/>
+        </w:rPr>
+      </w:pPr>
+      <w:r>
+        <w:rPr>
+          <w:rFonts w:ascii="Verdana" w:hAnsi="Verdana"/>
+          <w:color w:val="000000"/>
+          <w:sz w:val="20"/>
+          <w:szCs w:val="20"/>
+          <w:shd w:val="clear" w:color="auto" w:fill="FEFEF2"/>
+        </w:rPr>
+        <w:t>| trade_serial             |</w:t>
+      </w:r>
+    </w:p>
+    <w:p>
+      <w:pPr>
+        <w:rPr>
+          <w:rFonts w:ascii="Verdana" w:hAnsi="Verdana"/>
+          <w:color w:val="000000"/>
+          <w:sz w:val="20"/>
+          <w:szCs w:val="20"/>
+          <w:shd w:val="clear" w:color="auto" w:fill="FEFEF2"/>
+        </w:rPr>
+      </w:pPr>
+      <w:r>
+        <w:rPr>
+          <w:rFonts w:ascii="Verdana" w:hAnsi="Verdana"/>
+          <w:color w:val="000000"/>
+          <w:sz w:val="20"/>
+          <w:szCs w:val="20"/>
+          <w:shd w:val="clear" w:color="auto" w:fill="FEFEF2"/>
+        </w:rPr>
+        <w:t>| tx_timeout               |</w:t>
+      </w:r>
+    </w:p>
+    <w:p>
+      <w:pPr>
+        <w:rPr>
+          <w:rFonts w:ascii="Verdana" w:hAnsi="Verdana"/>
+          <w:color w:val="000000"/>
+          <w:sz w:val="20"/>
+          <w:szCs w:val="20"/>
+          <w:shd w:val="clear" w:color="auto" w:fill="FEFEF2"/>
+        </w:rPr>
+      </w:pPr>
+      <w:r>
+        <w:rPr>
+          <w:rFonts w:ascii="Verdana" w:hAnsi="Verdana"/>
+          <w:color w:val="000000"/>
+          <w:sz w:val="20"/>
+          <w:szCs w:val="20"/>
+          <w:shd w:val="clear" w:color="auto" w:fill="FEFEF2"/>
+        </w:rPr>
+        <w:t>+--------------------------+</w:t>
+      </w:r>
+    </w:p>
+    <w:p>
+      <w:pPr>
+        <w:rPr>
+          <w:rFonts w:ascii="Verdana" w:hAnsi="Verdana"/>
+          <w:color w:val="000000"/>
+          <w:sz w:val="20"/>
+          <w:szCs w:val="20"/>
+          <w:shd w:val="clear" w:color="auto" w:fill="FEFEF2"/>
+        </w:rPr>
+      </w:pPr>
+      <w:r>
+        <w:rPr>
+          <w:rFonts w:ascii="Verdana" w:hAnsi="Verdana"/>
+          <w:color w:val="000000"/>
+          <w:sz w:val="20"/>
+          <w:szCs w:val="20"/>
+          <w:shd w:val="clear" w:color="auto" w:fill="FEFEF2"/>
+        </w:rPr>
+        <w:t>16 rows in set (0.00 sec)</w:t>
+      </w:r>
+    </w:p>
+    <w:p>
+      <w:pPr>
+        <w:rPr>
+          <w:rFonts w:ascii="Verdana" w:hAnsi="Verdana"/>
+          <w:color w:val="000000"/>
+          <w:sz w:val="20"/>
+          <w:szCs w:val="20"/>
+          <w:shd w:val="clear" w:color="auto" w:fill="FEFEF2"/>
+        </w:rPr>
+      </w:pPr>
+      <w:r>
+        <w:rPr>
+          <w:rFonts w:ascii="Verdana" w:hAnsi="Verdana" w:hint="eastAsia"/>
+          <w:color w:val="000000"/>
+          <w:sz w:val="20"/>
+          <w:szCs w:val="20"/>
+          <w:shd w:val="clear" w:color="auto" w:fill="FEFEF2"/>
+        </w:rPr>
+        <w:t>查看一个表的描述</w:t>
+      </w:r>
+    </w:p>
+    <w:p>
+      <w:pPr>
+        <w:rPr>
+          <w:rFonts w:ascii="Verdana" w:hAnsi="Verdana"/>
+          <w:color w:val="000000"/>
+          <w:sz w:val="20"/>
+          <w:szCs w:val="20"/>
+          <w:shd w:val="clear" w:color="auto" w:fill="FEFEF2"/>
+        </w:rPr>
+      </w:pPr>
+      <w:r>
+        <w:rPr>
+          <w:rFonts w:ascii="Verdana" w:hAnsi="Verdana"/>
+          <w:color w:val="000000"/>
+          <w:sz w:val="20"/>
+          <w:szCs w:val="20"/>
+          <w:shd w:val="clear" w:color="auto" w:fill="FEFEF2"/>
+        </w:rPr>
+        <w:t>mysql&gt; describe b_asset</w:t>
+      </w:r>
+      <w:r>
+        <w:rPr>
+          <w:rFonts w:ascii="Verdana" w:hAnsi="Verdana" w:hint="eastAsia"/>
+          <w:color w:val="000000"/>
+          <w:sz w:val="20"/>
+          <w:szCs w:val="20"/>
+          <w:shd w:val="clear" w:color="auto" w:fill="FEFEF2"/>
+        </w:rPr>
         <w:t>;</w:t>
       </w:r>
     </w:p>
-    <w:bookmarkEnd w:id="0"/>
     <w:p>
       <w:pPr>
         <w:rPr>
@@ -3504,7 +4704,7 @@
           <w:szCs w:val="20"/>
           <w:shd w:val="clear" w:color="auto" w:fill="FEFEF2"/>
         </w:rPr>
-        <w:t>+--------------------+</w:t>
+        <w:t>+--------------+--------------+------+-----+---------+----------------+</w:t>
       </w:r>
     </w:p>
     <w:p>
@@ -3525,7 +4725,8 @@
           <w:szCs w:val="20"/>
           <w:shd w:val="clear" w:color="auto" w:fill="FEFEF2"/>
         </w:rPr>
-        <w:t>| Database           |</w:t>
+        <w:lastRenderedPageBreak/>
+        <w:t>| Field        | Type         | Null | Key | Default | Extra          |</w:t>
       </w:r>
     </w:p>
     <w:p>
@@ -3546,7 +4747,7 @@
           <w:szCs w:val="20"/>
           <w:shd w:val="clear" w:color="auto" w:fill="FEFEF2"/>
         </w:rPr>
-        <w:t>+--------------------+</w:t>
+        <w:t>+--------------+--------------+------+-----+---------+----------------+</w:t>
       </w:r>
     </w:p>
     <w:p>
@@ -3567,7 +4768,7 @@
           <w:szCs w:val="20"/>
           <w:shd w:val="clear" w:color="auto" w:fill="FEFEF2"/>
         </w:rPr>
-        <w:t>| information_schema |</w:t>
+        <w:t>| id           | int(11)      | NO   | PRI | NULL    | auto_increment |</w:t>
       </w:r>
     </w:p>
     <w:p>
@@ -3588,7 +4789,7 @@
           <w:szCs w:val="20"/>
           <w:shd w:val="clear" w:color="auto" w:fill="FEFEF2"/>
         </w:rPr>
-        <w:t>| api                |</w:t>
+        <w:t>| app_id       | varchar(50)  | YES  |     | NULL    |                |</w:t>
       </w:r>
     </w:p>
     <w:p>
@@ -3609,7 +4810,7 @@
           <w:szCs w:val="20"/>
           <w:shd w:val="clear" w:color="auto" w:fill="FEFEF2"/>
         </w:rPr>
-        <w:t>| bbs_bumeng         |</w:t>
+        <w:t>| asset_name   | varchar(60)  | YES  |     | NULL    |                |</w:t>
       </w:r>
     </w:p>
     <w:p>
@@ -3630,7 +4831,7 @@
           <w:szCs w:val="20"/>
           <w:shd w:val="clear" w:color="auto" w:fill="FEFEF2"/>
         </w:rPr>
-        <w:t>| bubi_asset         |</w:t>
+        <w:t>| asset_code   | varchar(80)  | YES  | MUL | NULL    |                |</w:t>
       </w:r>
     </w:p>
     <w:p>
@@ -3651,7 +4852,7 @@
           <w:szCs w:val="20"/>
           <w:shd w:val="clear" w:color="auto" w:fill="FEFEF2"/>
         </w:rPr>
-        <w:t>| bubi_dev           |</w:t>
+        <w:t>| asset_issuer | varchar(255) | YES  |     | NULL    |                |</w:t>
       </w:r>
     </w:p>
     <w:p>
@@ -3672,7 +4873,7 @@
           <w:szCs w:val="20"/>
           <w:shd w:val="clear" w:color="auto" w:fill="FEFEF2"/>
         </w:rPr>
-        <w:t>| bubi_operation     |</w:t>
+        <w:t>| asset_unit   | varchar(30)  | YES  |     | NULL    |                |</w:t>
       </w:r>
     </w:p>
     <w:p>
@@ -3693,7 +4894,7 @@
           <w:szCs w:val="20"/>
           <w:shd w:val="clear" w:color="auto" w:fill="FEFEF2"/>
         </w:rPr>
-        <w:t>| bubi_uc            |</w:t>
+        <w:t>| asset_amount | bigint(20)   | YES  |     | NULL    |                |</w:t>
       </w:r>
     </w:p>
     <w:p>
@@ -3714,7 +4915,7 @@
           <w:szCs w:val="20"/>
           <w:shd w:val="clear" w:color="auto" w:fill="FEFEF2"/>
         </w:rPr>
-        <w:t>| monitor            |</w:t>
+        <w:t>| create_time  | datetime     | YES  |     | NULL    |                |</w:t>
       </w:r>
     </w:p>
     <w:p>
@@ -3735,7 +4936,7 @@
           <w:szCs w:val="20"/>
           <w:shd w:val="clear" w:color="auto" w:fill="FEFEF2"/>
         </w:rPr>
-        <w:t>| mysql              |</w:t>
+        <w:t>| update_time  | datetime     | YES  |     | NULL    |                |</w:t>
       </w:r>
     </w:p>
     <w:p>
@@ -3756,7 +4957,7 @@
           <w:szCs w:val="20"/>
           <w:shd w:val="clear" w:color="auto" w:fill="FEFEF2"/>
         </w:rPr>
-        <w:t>| performance_schema |</w:t>
+        <w:t>| hash         | varchar(255) | YES  |     | NULL    |                |</w:t>
       </w:r>
     </w:p>
     <w:p>
@@ -3777,7 +4978,7 @@
           <w:szCs w:val="20"/>
           <w:shd w:val="clear" w:color="auto" w:fill="FEFEF2"/>
         </w:rPr>
-        <w:t>| publicity          |</w:t>
+        <w:t>| icon         | varchar(255) | YES  |     | NULL    |                |</w:t>
       </w:r>
     </w:p>
     <w:p>
@@ -3798,7 +4999,7 @@
           <w:szCs w:val="20"/>
           <w:shd w:val="clear" w:color="auto" w:fill="FEFEF2"/>
         </w:rPr>
-        <w:t>| sys                |</w:t>
+        <w:t>+--------------+--------------+------+-----+---------+----------------+</w:t>
       </w:r>
     </w:p>
     <w:p>
@@ -3819,1551 +5020,542 @@
           <w:szCs w:val="20"/>
           <w:shd w:val="clear" w:color="auto" w:fill="FEFEF2"/>
         </w:rPr>
+        <w:t>11 rows in set (0.00 sec)</w:t>
+      </w:r>
+    </w:p>
+    <w:p>
+      <w:pPr>
+        <w:rPr>
+          <w:rFonts w:ascii="Verdana" w:hAnsi="Verdana"/>
+          <w:color w:val="000000"/>
+          <w:sz w:val="20"/>
+          <w:szCs w:val="20"/>
+          <w:shd w:val="clear" w:color="auto" w:fill="FEFEF2"/>
+        </w:rPr>
+      </w:pPr>
+      <w:r>
+        <w:rPr>
+          <w:rFonts w:ascii="Verdana" w:hAnsi="Verdana"/>
+          <w:color w:val="000000"/>
+          <w:sz w:val="20"/>
+          <w:szCs w:val="20"/>
+          <w:shd w:val="clear" w:color="auto" w:fill="FEFEF2"/>
+        </w:rPr>
+        <w:t>NULL</w:t>
+      </w:r>
+      <w:r>
+        <w:rPr>
+          <w:rFonts w:ascii="Verdana" w:hAnsi="Verdana" w:hint="eastAsia"/>
+          <w:color w:val="000000"/>
+          <w:sz w:val="20"/>
+          <w:szCs w:val="20"/>
+          <w:shd w:val="clear" w:color="auto" w:fill="FEFEF2"/>
+        </w:rPr>
+        <w:t>一列表示是不是可以留空。</w:t>
+      </w:r>
+    </w:p>
+    <w:p>
+      <w:pPr>
+        <w:rPr>
+          <w:rFonts w:ascii="Verdana" w:hAnsi="Verdana"/>
+          <w:color w:val="000000"/>
+          <w:sz w:val="20"/>
+          <w:szCs w:val="20"/>
+          <w:shd w:val="clear" w:color="auto" w:fill="FEFEF2"/>
+        </w:rPr>
+      </w:pPr>
+      <w:r>
+        <w:rPr>
+          <w:rFonts w:ascii="Verdana" w:hAnsi="Verdana"/>
+          <w:color w:val="000000"/>
+          <w:sz w:val="20"/>
+          <w:szCs w:val="20"/>
+          <w:shd w:val="clear" w:color="auto" w:fill="FEFEF2"/>
+        </w:rPr>
+        <w:t>PRI:</w:t>
+      </w:r>
+      <w:r>
+        <w:rPr>
+          <w:rFonts w:ascii="Verdana" w:hAnsi="Verdana" w:hint="eastAsia"/>
+          <w:color w:val="000000"/>
+          <w:sz w:val="20"/>
+          <w:szCs w:val="20"/>
+          <w:shd w:val="clear" w:color="auto" w:fill="FEFEF2"/>
+        </w:rPr>
+        <w:t>主键，每一行都有且各不重复的一个值，可以用来遍历。主键不可为空</w:t>
+      </w:r>
+    </w:p>
+    <w:p>
+      <w:pPr>
+        <w:rPr>
+          <w:rFonts w:ascii="Verdana" w:hAnsi="Verdana"/>
+          <w:color w:val="000000"/>
+          <w:sz w:val="20"/>
+          <w:szCs w:val="20"/>
+          <w:shd w:val="clear" w:color="auto" w:fill="FEFEF2"/>
+        </w:rPr>
+      </w:pPr>
+      <w:r>
+        <w:rPr>
+          <w:rFonts w:ascii="Verdana" w:hAnsi="Verdana" w:hint="eastAsia"/>
+          <w:color w:val="000000"/>
+          <w:sz w:val="20"/>
+          <w:szCs w:val="20"/>
+          <w:shd w:val="clear" w:color="auto" w:fill="FEFEF2"/>
+        </w:rPr>
+        <w:t>MUL:</w:t>
+      </w:r>
+      <w:r>
+        <w:rPr>
+          <w:rFonts w:ascii="Verdana" w:hAnsi="Verdana" w:hint="eastAsia"/>
+          <w:color w:val="000000"/>
+          <w:sz w:val="20"/>
+          <w:szCs w:val="20"/>
+          <w:shd w:val="clear" w:color="auto" w:fill="FEFEF2"/>
+        </w:rPr>
+        <w:t>可以重复</w:t>
+      </w:r>
+    </w:p>
+    <w:p>
+      <w:pPr>
+        <w:rPr>
+          <w:rFonts w:ascii="Verdana" w:hAnsi="Verdana"/>
+          <w:color w:val="000000"/>
+          <w:sz w:val="20"/>
+          <w:szCs w:val="20"/>
+          <w:shd w:val="clear" w:color="auto" w:fill="FEFEF2"/>
+        </w:rPr>
+      </w:pPr>
+    </w:p>
+    <w:p>
+      <w:pPr>
+        <w:rPr>
+          <w:rFonts w:ascii="Verdana" w:hAnsi="Verdana"/>
+          <w:color w:val="000000"/>
+          <w:sz w:val="20"/>
+          <w:szCs w:val="20"/>
+          <w:shd w:val="clear" w:color="auto" w:fill="FEFEF2"/>
+        </w:rPr>
+      </w:pPr>
+      <w:r>
+        <w:rPr>
+          <w:rFonts w:ascii="Verdana" w:hAnsi="Verdana"/>
+          <w:color w:val="000000"/>
+          <w:sz w:val="20"/>
+          <w:szCs w:val="20"/>
+          <w:shd w:val="clear" w:color="auto" w:fill="FEFEF2"/>
+        </w:rPr>
+        <w:t>mysql&gt; describe b_attention;</w:t>
+      </w:r>
+    </w:p>
+    <w:p>
+      <w:pPr>
+        <w:rPr>
+          <w:rFonts w:ascii="Verdana" w:hAnsi="Verdana"/>
+          <w:color w:val="000000"/>
+          <w:sz w:val="20"/>
+          <w:szCs w:val="20"/>
+          <w:shd w:val="clear" w:color="auto" w:fill="FEFEF2"/>
+        </w:rPr>
+      </w:pPr>
+      <w:r>
+        <w:rPr>
+          <w:rFonts w:ascii="Verdana" w:hAnsi="Verdana"/>
+          <w:color w:val="000000"/>
+          <w:sz w:val="20"/>
+          <w:szCs w:val="20"/>
+          <w:shd w:val="clear" w:color="auto" w:fill="FEFEF2"/>
+        </w:rPr>
+        <w:t>+-----------+---------------+------+-----+---------+----------------+</w:t>
+      </w:r>
+    </w:p>
+    <w:p>
+      <w:pPr>
+        <w:rPr>
+          <w:rFonts w:ascii="Verdana" w:hAnsi="Verdana"/>
+          <w:color w:val="000000"/>
+          <w:sz w:val="20"/>
+          <w:szCs w:val="20"/>
+          <w:shd w:val="clear" w:color="auto" w:fill="FEFEF2"/>
+        </w:rPr>
+      </w:pPr>
+      <w:r>
+        <w:rPr>
+          <w:rFonts w:ascii="Verdana" w:hAnsi="Verdana"/>
+          <w:color w:val="000000"/>
+          <w:sz w:val="20"/>
+          <w:szCs w:val="20"/>
+          <w:shd w:val="clear" w:color="auto" w:fill="FEFEF2"/>
+        </w:rPr>
+        <w:t>| Field     | Type          | Null | Key | Default | Extra          |</w:t>
+      </w:r>
+    </w:p>
+    <w:p>
+      <w:pPr>
+        <w:rPr>
+          <w:rFonts w:ascii="Verdana" w:hAnsi="Verdana"/>
+          <w:color w:val="000000"/>
+          <w:sz w:val="20"/>
+          <w:szCs w:val="20"/>
+          <w:shd w:val="clear" w:color="auto" w:fill="FEFEF2"/>
+        </w:rPr>
+      </w:pPr>
+      <w:r>
+        <w:rPr>
+          <w:rFonts w:ascii="Verdana" w:hAnsi="Verdana"/>
+          <w:color w:val="000000"/>
+          <w:sz w:val="20"/>
+          <w:szCs w:val="20"/>
+          <w:shd w:val="clear" w:color="auto" w:fill="FEFEF2"/>
+        </w:rPr>
+        <w:t>+-----------+---------------+------+-----+---------+----------------+</w:t>
+      </w:r>
+    </w:p>
+    <w:p>
+      <w:pPr>
+        <w:rPr>
+          <w:rFonts w:ascii="Verdana" w:hAnsi="Verdana"/>
+          <w:color w:val="000000"/>
+          <w:sz w:val="20"/>
+          <w:szCs w:val="20"/>
+          <w:shd w:val="clear" w:color="auto" w:fill="FEFEF2"/>
+        </w:rPr>
+      </w:pPr>
+      <w:r>
+        <w:rPr>
+          <w:rFonts w:ascii="Verdana" w:hAnsi="Verdana"/>
+          <w:color w:val="000000"/>
+          <w:sz w:val="20"/>
+          <w:szCs w:val="20"/>
+          <w:shd w:val="clear" w:color="auto" w:fill="FEFEF2"/>
+        </w:rPr>
+        <w:t>| id        | int(11)       | NO   | PRI | NULL    | auto_increment |</w:t>
+      </w:r>
+    </w:p>
+    <w:p>
+      <w:pPr>
+        <w:rPr>
+          <w:rFonts w:ascii="Verdana" w:hAnsi="Verdana"/>
+          <w:color w:val="000000"/>
+          <w:sz w:val="20"/>
+          <w:szCs w:val="20"/>
+          <w:shd w:val="clear" w:color="auto" w:fill="FEFEF2"/>
+        </w:rPr>
+      </w:pPr>
+      <w:r>
+        <w:rPr>
+          <w:rFonts w:ascii="Verdana" w:hAnsi="Verdana"/>
+          <w:color w:val="000000"/>
+          <w:sz w:val="20"/>
+          <w:szCs w:val="20"/>
+          <w:shd w:val="clear" w:color="auto" w:fill="FEFEF2"/>
+        </w:rPr>
+        <w:t>| uid       | varchar(255)  | NO   |     | NULL    |                |</w:t>
+      </w:r>
+    </w:p>
+    <w:p>
+      <w:pPr>
+        <w:rPr>
+          <w:rFonts w:ascii="Verdana" w:hAnsi="Verdana"/>
+          <w:color w:val="000000"/>
+          <w:sz w:val="20"/>
+          <w:szCs w:val="20"/>
+          <w:shd w:val="clear" w:color="auto" w:fill="FEFEF2"/>
+        </w:rPr>
+      </w:pPr>
+      <w:r>
+        <w:rPr>
+          <w:rFonts w:ascii="Verdana" w:hAnsi="Verdana"/>
+          <w:color w:val="000000"/>
+          <w:sz w:val="20"/>
+          <w:szCs w:val="20"/>
+          <w:shd w:val="clear" w:color="auto" w:fill="FEFEF2"/>
+        </w:rPr>
+        <w:t>| node_guid | varchar(255)  | NO   |     | NULL    |                |</w:t>
+      </w:r>
+    </w:p>
+    <w:p>
+      <w:pPr>
+        <w:rPr>
+          <w:rFonts w:ascii="Verdana" w:hAnsi="Verdana"/>
+          <w:color w:val="000000"/>
+          <w:sz w:val="20"/>
+          <w:szCs w:val="20"/>
+          <w:shd w:val="clear" w:color="auto" w:fill="FEFEF2"/>
+        </w:rPr>
+      </w:pPr>
+      <w:r>
+        <w:rPr>
+          <w:rFonts w:ascii="Verdana" w:hAnsi="Verdana"/>
+          <w:color w:val="000000"/>
+          <w:sz w:val="20"/>
+          <w:szCs w:val="20"/>
+          <w:shd w:val="clear" w:color="auto" w:fill="FEFEF2"/>
+        </w:rPr>
+        <w:t>| node_name | varchar(255)  | NO   |     | NULL    |                |</w:t>
+      </w:r>
+    </w:p>
+    <w:p>
+      <w:pPr>
+        <w:rPr>
+          <w:rFonts w:ascii="Verdana" w:hAnsi="Verdana"/>
+          <w:color w:val="000000"/>
+          <w:sz w:val="20"/>
+          <w:szCs w:val="20"/>
+          <w:shd w:val="clear" w:color="auto" w:fill="FEFEF2"/>
+        </w:rPr>
+      </w:pPr>
+      <w:r>
+        <w:rPr>
+          <w:rFonts w:ascii="Verdana" w:hAnsi="Verdana"/>
+          <w:color w:val="000000"/>
+          <w:sz w:val="20"/>
+          <w:szCs w:val="20"/>
+          <w:shd w:val="clear" w:color="auto" w:fill="FEFEF2"/>
+        </w:rPr>
+        <w:t>| pos_x     | decimal(11,3) | NO   |     | NULL    |                |</w:t>
+      </w:r>
+    </w:p>
+    <w:p>
+      <w:pPr>
+        <w:rPr>
+          <w:rFonts w:ascii="Verdana" w:hAnsi="Verdana"/>
+          <w:color w:val="000000"/>
+          <w:sz w:val="20"/>
+          <w:szCs w:val="20"/>
+          <w:shd w:val="clear" w:color="auto" w:fill="FEFEF2"/>
+        </w:rPr>
+      </w:pPr>
+      <w:r>
+        <w:rPr>
+          <w:rFonts w:ascii="Verdana" w:hAnsi="Verdana"/>
+          <w:color w:val="000000"/>
+          <w:sz w:val="20"/>
+          <w:szCs w:val="20"/>
+          <w:shd w:val="clear" w:color="auto" w:fill="FEFEF2"/>
+        </w:rPr>
+        <w:t>| pos_y     | decimal(11,3) | NO   |     | NULL    |                |</w:t>
+      </w:r>
+    </w:p>
+    <w:p>
+      <w:pPr>
+        <w:rPr>
+          <w:rFonts w:ascii="Verdana" w:hAnsi="Verdana"/>
+          <w:color w:val="000000"/>
+          <w:sz w:val="20"/>
+          <w:szCs w:val="20"/>
+          <w:shd w:val="clear" w:color="auto" w:fill="FEFEF2"/>
+        </w:rPr>
+      </w:pPr>
+      <w:r>
+        <w:rPr>
+          <w:rFonts w:ascii="Verdana" w:hAnsi="Verdana"/>
+          <w:color w:val="000000"/>
+          <w:sz w:val="20"/>
+          <w:szCs w:val="20"/>
+          <w:shd w:val="clear" w:color="auto" w:fill="FEFEF2"/>
+        </w:rPr>
+        <w:t>+-----------+---------------+------+-----+---------+----------------+</w:t>
+      </w:r>
+    </w:p>
+    <w:p>
+      <w:pPr>
+        <w:rPr>
+          <w:rFonts w:ascii="Verdana" w:hAnsi="Verdana"/>
+          <w:color w:val="000000"/>
+          <w:sz w:val="20"/>
+          <w:szCs w:val="20"/>
+          <w:shd w:val="clear" w:color="auto" w:fill="FEFEF2"/>
+        </w:rPr>
+      </w:pPr>
+      <w:r>
+        <w:rPr>
+          <w:rFonts w:ascii="Verdana" w:hAnsi="Verdana"/>
+          <w:color w:val="000000"/>
+          <w:sz w:val="20"/>
+          <w:szCs w:val="20"/>
+          <w:shd w:val="clear" w:color="auto" w:fill="FEFEF2"/>
+        </w:rPr>
+        <w:t>6 rows in set (0.00 sec)</w:t>
+      </w:r>
+    </w:p>
+    <w:p>
+      <w:pPr>
+        <w:rPr>
+          <w:rFonts w:ascii="Verdana" w:hAnsi="Verdana"/>
+          <w:color w:val="000000"/>
+          <w:sz w:val="20"/>
+          <w:szCs w:val="20"/>
+          <w:shd w:val="clear" w:color="auto" w:fill="FEFEF2"/>
+        </w:rPr>
+      </w:pPr>
+    </w:p>
+    <w:p>
+      <w:pPr>
+        <w:rPr>
+          <w:rFonts w:ascii="Verdana" w:hAnsi="Verdana"/>
+          <w:color w:val="000000"/>
+          <w:sz w:val="20"/>
+          <w:szCs w:val="20"/>
+          <w:shd w:val="clear" w:color="auto" w:fill="FEFEF2"/>
+        </w:rPr>
+      </w:pPr>
+      <w:r>
+        <w:rPr>
+          <w:rFonts w:ascii="Verdana" w:hAnsi="Verdana"/>
+          <w:color w:val="000000"/>
+          <w:sz w:val="20"/>
+          <w:szCs w:val="20"/>
+          <w:shd w:val="clear" w:color="auto" w:fill="FEFEF2"/>
+        </w:rPr>
+        <w:t>mysql&gt; select * from b_attention</w:t>
+      </w:r>
+      <w:r>
+        <w:rPr>
+          <w:rFonts w:ascii="Verdana" w:hAnsi="Verdana" w:hint="eastAsia"/>
+          <w:color w:val="000000"/>
+          <w:sz w:val="20"/>
+          <w:szCs w:val="20"/>
+          <w:shd w:val="clear" w:color="auto" w:fill="FEFEF2"/>
+        </w:rPr>
+        <w:t>;</w:t>
+      </w:r>
+    </w:p>
+    <w:p>
+      <w:pPr>
+        <w:rPr>
+          <w:rFonts w:ascii="Verdana" w:hAnsi="Verdana"/>
+          <w:color w:val="000000"/>
+          <w:sz w:val="20"/>
+          <w:szCs w:val="20"/>
+          <w:shd w:val="clear" w:color="auto" w:fill="FEFEF2"/>
+        </w:rPr>
+      </w:pPr>
+      <w:r>
+        <w:rPr>
+          <w:rFonts w:ascii="Verdana" w:hAnsi="Verdana"/>
+          <w:color w:val="000000"/>
+          <w:sz w:val="20"/>
+          <w:szCs w:val="20"/>
+          <w:shd w:val="clear" w:color="auto" w:fill="FEFEF2"/>
+        </w:rPr>
+        <w:t>+----+----------------------------------+----------------------------------+-----------+---------+---------+</w:t>
+      </w:r>
+    </w:p>
+    <w:p>
+      <w:pPr>
+        <w:rPr>
+          <w:rFonts w:ascii="Verdana" w:hAnsi="Verdana"/>
+          <w:color w:val="000000"/>
+          <w:sz w:val="20"/>
+          <w:szCs w:val="20"/>
+          <w:shd w:val="clear" w:color="auto" w:fill="FEFEF2"/>
+        </w:rPr>
+      </w:pPr>
+      <w:r>
+        <w:rPr>
+          <w:rFonts w:ascii="Verdana" w:hAnsi="Verdana"/>
+          <w:color w:val="000000"/>
+          <w:sz w:val="20"/>
+          <w:szCs w:val="20"/>
+          <w:shd w:val="clear" w:color="auto" w:fill="FEFEF2"/>
+        </w:rPr>
+        <w:t>| id | uid                              | node_guid                        | node_name | pos_x   | pos_y   |</w:t>
+      </w:r>
+    </w:p>
+    <w:p>
+      <w:pPr>
+        <w:rPr>
+          <w:rFonts w:ascii="Verdana" w:hAnsi="Verdana"/>
+          <w:color w:val="000000"/>
+          <w:sz w:val="20"/>
+          <w:szCs w:val="20"/>
+          <w:shd w:val="clear" w:color="auto" w:fill="FEFEF2"/>
+        </w:rPr>
+      </w:pPr>
+      <w:r>
+        <w:rPr>
+          <w:rFonts w:ascii="Verdana" w:hAnsi="Verdana"/>
+          <w:color w:val="000000"/>
+          <w:sz w:val="20"/>
+          <w:szCs w:val="20"/>
+          <w:shd w:val="clear" w:color="auto" w:fill="FEFEF2"/>
+        </w:rPr>
+        <w:t>+----+----------------------------------+----------------------------------+-----------+---------+---------+</w:t>
+      </w:r>
+    </w:p>
+    <w:p>
+      <w:pPr>
+        <w:rPr>
+          <w:rFonts w:ascii="Verdana" w:hAnsi="Verdana"/>
+          <w:color w:val="000000"/>
+          <w:sz w:val="20"/>
+          <w:szCs w:val="20"/>
+          <w:shd w:val="clear" w:color="auto" w:fill="FEFEF2"/>
+        </w:rPr>
+      </w:pPr>
+      <w:r>
+        <w:rPr>
+          <w:rFonts w:ascii="Verdana" w:hAnsi="Verdana"/>
+          <w:color w:val="000000"/>
+          <w:sz w:val="20"/>
+          <w:szCs w:val="20"/>
+          <w:shd w:val="clear" w:color="auto" w:fill="FEFEF2"/>
+        </w:rPr>
+        <w:t>|  1 | 3bc6e842f63d5e5a35942fac4de8cd01 | 5fb0797c40d4c8194824d346b97ea679 | 1?        | 230.000 | 320.000 |</w:t>
+      </w:r>
+    </w:p>
+    <w:p>
+      <w:pPr>
+        <w:rPr>
+          <w:rFonts w:ascii="Verdana" w:hAnsi="Verdana"/>
+          <w:color w:val="000000"/>
+          <w:sz w:val="20"/>
+          <w:szCs w:val="20"/>
+          <w:shd w:val="clear" w:color="auto" w:fill="FEFEF2"/>
+        </w:rPr>
+      </w:pPr>
+      <w:r>
+        <w:rPr>
+          <w:rFonts w:ascii="Verdana" w:hAnsi="Verdana"/>
+          <w:color w:val="000000"/>
+          <w:sz w:val="20"/>
+          <w:szCs w:val="20"/>
+          <w:shd w:val="clear" w:color="auto" w:fill="FEFEF2"/>
+        </w:rPr>
+        <w:t>|  2 | 3bc6e842f63d5e5a35942fac4de8cd01 | 7ffab38a22fbb8c1350c0e74334ae5f9 | 2?        | 422.000 | 138.000 |</w:t>
+      </w:r>
+    </w:p>
+    <w:p>
+      <w:pPr>
+        <w:rPr>
+          <w:rFonts w:ascii="Verdana" w:hAnsi="Verdana"/>
+          <w:color w:val="000000"/>
+          <w:sz w:val="20"/>
+          <w:szCs w:val="20"/>
+          <w:shd w:val="clear" w:color="auto" w:fill="FEFEF2"/>
+        </w:rPr>
+      </w:pPr>
+      <w:r>
+        <w:rPr>
+          <w:rFonts w:ascii="Verdana" w:hAnsi="Verdana"/>
+          <w:color w:val="000000"/>
+          <w:sz w:val="20"/>
+          <w:szCs w:val="20"/>
+          <w:shd w:val="clear" w:color="auto" w:fill="FEFEF2"/>
+        </w:rPr>
+        <w:t xml:space="preserve">|  3 | 3bc6e842f63d5e5a35942fac4de8cd01 | </w:t>
+      </w:r>
+      <w:r>
+        <w:rPr>
+          <w:rFonts w:ascii="Verdana" w:hAnsi="Verdana"/>
+          <w:color w:val="000000"/>
+          <w:sz w:val="20"/>
+          <w:szCs w:val="20"/>
+          <w:shd w:val="clear" w:color="auto" w:fill="FEFEF2"/>
+        </w:rPr>
         <w:lastRenderedPageBreak/>
-        <w:t>+--------------------+</w:t>
-      </w:r>
-    </w:p>
-    <w:p>
-      <w:pPr>
-        <w:rPr>
-          <w:rFonts w:ascii="Verdana" w:hAnsi="Verdana"/>
-          <w:color w:val="000000"/>
-          <w:sz w:val="20"/>
-          <w:szCs w:val="20"/>
-          <w:shd w:val="clear" w:color="auto" w:fill="FEFEF2"/>
-        </w:rPr>
-      </w:pPr>
-      <w:r>
-        <w:rPr>
-          <w:rFonts w:ascii="Verdana" w:hAnsi="Verdana"/>
-          <w:color w:val="000000"/>
-          <w:sz w:val="20"/>
-          <w:szCs w:val="20"/>
-          <w:shd w:val="clear" w:color="auto" w:fill="FEFEF2"/>
-        </w:rPr>
-        <w:t>12 rows in set (0.00 sec)</w:t>
-      </w:r>
-    </w:p>
-    <w:p>
-      <w:pPr>
-        <w:rPr>
-          <w:rFonts w:ascii="Verdana" w:hAnsi="Verdana"/>
-          <w:color w:val="000000"/>
-          <w:sz w:val="20"/>
-          <w:szCs w:val="20"/>
-          <w:shd w:val="clear" w:color="auto" w:fill="FEFEF2"/>
-        </w:rPr>
-      </w:pPr>
-      <w:r>
-        <w:rPr>
-          <w:rFonts w:ascii="Verdana" w:hAnsi="Verdana" w:hint="eastAsia"/>
-          <w:color w:val="000000"/>
-          <w:sz w:val="20"/>
-          <w:szCs w:val="20"/>
-          <w:shd w:val="clear" w:color="auto" w:fill="FEFEF2"/>
-        </w:rPr>
-        <w:t>选一个库，</w:t>
-      </w:r>
-    </w:p>
-    <w:p>
-      <w:pPr>
-        <w:rPr>
-          <w:rFonts w:ascii="Verdana" w:hAnsi="Verdana"/>
-          <w:color w:val="000000"/>
-          <w:sz w:val="20"/>
-          <w:szCs w:val="20"/>
-          <w:shd w:val="clear" w:color="auto" w:fill="FEFEF2"/>
-        </w:rPr>
-      </w:pPr>
-      <w:r>
-        <w:rPr>
-          <w:rFonts w:ascii="Verdana" w:hAnsi="Verdana"/>
-          <w:color w:val="000000"/>
-          <w:sz w:val="20"/>
-          <w:szCs w:val="20"/>
-          <w:shd w:val="clear" w:color="auto" w:fill="FEFEF2"/>
-        </w:rPr>
-        <w:t>mysql&gt; use api</w:t>
-      </w:r>
-    </w:p>
-    <w:p>
-      <w:pPr>
-        <w:rPr>
-          <w:rFonts w:ascii="Verdana" w:hAnsi="Verdana"/>
-          <w:color w:val="000000"/>
-          <w:sz w:val="20"/>
-          <w:szCs w:val="20"/>
-          <w:shd w:val="clear" w:color="auto" w:fill="FEFEF2"/>
-        </w:rPr>
-      </w:pPr>
-      <w:r>
-        <w:rPr>
-          <w:rFonts w:ascii="Verdana" w:hAnsi="Verdana"/>
-          <w:color w:val="000000"/>
-          <w:sz w:val="20"/>
-          <w:szCs w:val="20"/>
-          <w:shd w:val="clear" w:color="auto" w:fill="FEFEF2"/>
-        </w:rPr>
-        <w:t>Reading table information for completion of table and column names</w:t>
-      </w:r>
-    </w:p>
-    <w:p>
-      <w:pPr>
-        <w:rPr>
-          <w:rFonts w:ascii="Verdana" w:hAnsi="Verdana"/>
-          <w:color w:val="000000"/>
-          <w:sz w:val="20"/>
-          <w:szCs w:val="20"/>
-          <w:shd w:val="clear" w:color="auto" w:fill="FEFEF2"/>
-        </w:rPr>
-      </w:pPr>
-      <w:r>
-        <w:rPr>
-          <w:rFonts w:ascii="Verdana" w:hAnsi="Verdana"/>
-          <w:color w:val="000000"/>
-          <w:sz w:val="20"/>
-          <w:szCs w:val="20"/>
-          <w:shd w:val="clear" w:color="auto" w:fill="FEFEF2"/>
-        </w:rPr>
-        <w:t>You can turn off this feature to get a quicker startup with -A</w:t>
-      </w:r>
-    </w:p>
-    <w:p>
-      <w:pPr>
-        <w:rPr>
-          <w:rFonts w:ascii="Verdana" w:hAnsi="Verdana"/>
-          <w:color w:val="000000"/>
-          <w:sz w:val="20"/>
-          <w:szCs w:val="20"/>
-          <w:shd w:val="clear" w:color="auto" w:fill="FEFEF2"/>
-        </w:rPr>
-      </w:pPr>
-    </w:p>
-    <w:p>
-      <w:pPr>
-        <w:rPr>
-          <w:rFonts w:ascii="Verdana" w:hAnsi="Verdana"/>
-          <w:color w:val="000000"/>
-          <w:sz w:val="20"/>
-          <w:szCs w:val="20"/>
-          <w:shd w:val="clear" w:color="auto" w:fill="FEFEF2"/>
-        </w:rPr>
-      </w:pPr>
-      <w:r>
-        <w:rPr>
-          <w:rFonts w:ascii="Verdana" w:hAnsi="Verdana"/>
-          <w:color w:val="000000"/>
-          <w:sz w:val="20"/>
-          <w:szCs w:val="20"/>
-          <w:shd w:val="clear" w:color="auto" w:fill="FEFEF2"/>
-        </w:rPr>
-        <w:t>Database changed</w:t>
-      </w:r>
-    </w:p>
-    <w:p>
-      <w:pPr>
-        <w:rPr>
-          <w:rFonts w:ascii="Verdana" w:hAnsi="Verdana"/>
-          <w:color w:val="000000"/>
-          <w:sz w:val="20"/>
-          <w:szCs w:val="20"/>
-          <w:shd w:val="clear" w:color="auto" w:fill="FEFEF2"/>
-        </w:rPr>
-      </w:pPr>
-      <w:r>
-        <w:rPr>
-          <w:rFonts w:ascii="Verdana" w:hAnsi="Verdana" w:hint="eastAsia"/>
-          <w:color w:val="000000"/>
-          <w:sz w:val="20"/>
-          <w:szCs w:val="20"/>
-          <w:shd w:val="clear" w:color="auto" w:fill="FEFEF2"/>
-        </w:rPr>
-        <w:t>看数据库里的表</w:t>
-      </w:r>
-    </w:p>
-    <w:p>
-      <w:pPr>
-        <w:rPr>
-          <w:rFonts w:ascii="Verdana" w:hAnsi="Verdana"/>
-          <w:color w:val="000000"/>
-          <w:sz w:val="20"/>
-          <w:szCs w:val="20"/>
-          <w:shd w:val="clear" w:color="auto" w:fill="FEFEF2"/>
-        </w:rPr>
-      </w:pPr>
-      <w:r>
-        <w:rPr>
-          <w:rFonts w:ascii="Verdana" w:hAnsi="Verdana"/>
-          <w:color w:val="000000"/>
-          <w:sz w:val="20"/>
-          <w:szCs w:val="20"/>
-          <w:shd w:val="clear" w:color="auto" w:fill="FEFEF2"/>
-        </w:rPr>
-        <w:t>mysql&gt; show tables</w:t>
-      </w:r>
-      <w:r>
-        <w:rPr>
-          <w:rFonts w:ascii="Verdana" w:hAnsi="Verdana" w:hint="eastAsia"/>
-          <w:color w:val="000000"/>
-          <w:sz w:val="20"/>
-          <w:szCs w:val="20"/>
-          <w:shd w:val="clear" w:color="auto" w:fill="FEFEF2"/>
-        </w:rPr>
-        <w:t>;</w:t>
-      </w:r>
-    </w:p>
-    <w:p>
-      <w:pPr>
-        <w:rPr>
-          <w:rFonts w:ascii="Verdana" w:hAnsi="Verdana"/>
-          <w:color w:val="000000"/>
-          <w:sz w:val="20"/>
-          <w:szCs w:val="20"/>
-          <w:shd w:val="clear" w:color="auto" w:fill="FEFEF2"/>
-        </w:rPr>
-      </w:pPr>
-      <w:r>
-        <w:rPr>
-          <w:rFonts w:ascii="Verdana" w:hAnsi="Verdana"/>
-          <w:color w:val="000000"/>
-          <w:sz w:val="20"/>
-          <w:szCs w:val="20"/>
-          <w:shd w:val="clear" w:color="auto" w:fill="FEFEF2"/>
-        </w:rPr>
-        <w:t>+--------------------------+</w:t>
-      </w:r>
-    </w:p>
-    <w:p>
-      <w:pPr>
-        <w:rPr>
-          <w:rFonts w:ascii="Verdana" w:hAnsi="Verdana"/>
-          <w:color w:val="000000"/>
-          <w:sz w:val="20"/>
-          <w:szCs w:val="20"/>
-          <w:shd w:val="clear" w:color="auto" w:fill="FEFEF2"/>
-        </w:rPr>
-      </w:pPr>
-      <w:r>
-        <w:rPr>
-          <w:rFonts w:ascii="Verdana" w:hAnsi="Verdana"/>
-          <w:color w:val="000000"/>
-          <w:sz w:val="20"/>
-          <w:szCs w:val="20"/>
-          <w:shd w:val="clear" w:color="auto" w:fill="FEFEF2"/>
-        </w:rPr>
-        <w:t>| Tables_in_api            |</w:t>
-      </w:r>
-    </w:p>
-    <w:p>
-      <w:pPr>
-        <w:rPr>
-          <w:rFonts w:ascii="Verdana" w:hAnsi="Verdana"/>
-          <w:color w:val="000000"/>
-          <w:sz w:val="20"/>
-          <w:szCs w:val="20"/>
-          <w:shd w:val="clear" w:color="auto" w:fill="FEFEF2"/>
-        </w:rPr>
-      </w:pPr>
-      <w:r>
-        <w:rPr>
-          <w:rFonts w:ascii="Verdana" w:hAnsi="Verdana"/>
-          <w:color w:val="000000"/>
-          <w:sz w:val="20"/>
-          <w:szCs w:val="20"/>
-          <w:shd w:val="clear" w:color="auto" w:fill="FEFEF2"/>
-        </w:rPr>
-        <w:t>+--------------------------+</w:t>
-      </w:r>
-    </w:p>
-    <w:p>
-      <w:pPr>
-        <w:rPr>
-          <w:rFonts w:ascii="Verdana" w:hAnsi="Verdana"/>
-          <w:color w:val="000000"/>
-          <w:sz w:val="20"/>
-          <w:szCs w:val="20"/>
-          <w:shd w:val="clear" w:color="auto" w:fill="FEFEF2"/>
-        </w:rPr>
-      </w:pPr>
-      <w:r>
-        <w:rPr>
-          <w:rFonts w:ascii="Verdana" w:hAnsi="Verdana"/>
-          <w:color w:val="000000"/>
-          <w:sz w:val="20"/>
-          <w:szCs w:val="20"/>
-          <w:shd w:val="clear" w:color="auto" w:fill="FEFEF2"/>
-        </w:rPr>
-        <w:t>| b_asset                  |</w:t>
-      </w:r>
-    </w:p>
-    <w:p>
-      <w:pPr>
-        <w:rPr>
-          <w:rFonts w:ascii="Verdana" w:hAnsi="Verdana"/>
-          <w:color w:val="000000"/>
-          <w:sz w:val="20"/>
-          <w:szCs w:val="20"/>
-          <w:shd w:val="clear" w:color="auto" w:fill="FEFEF2"/>
-        </w:rPr>
-      </w:pPr>
-      <w:r>
-        <w:rPr>
-          <w:rFonts w:ascii="Verdana" w:hAnsi="Verdana"/>
-          <w:color w:val="000000"/>
-          <w:sz w:val="20"/>
-          <w:szCs w:val="20"/>
-          <w:shd w:val="clear" w:color="auto" w:fill="FEFEF2"/>
-        </w:rPr>
-        <w:t>| b_asset_his              |</w:t>
-      </w:r>
-    </w:p>
-    <w:p>
-      <w:pPr>
-        <w:rPr>
-          <w:rFonts w:ascii="Verdana" w:hAnsi="Verdana"/>
-          <w:color w:val="000000"/>
-          <w:sz w:val="20"/>
-          <w:szCs w:val="20"/>
-          <w:shd w:val="clear" w:color="auto" w:fill="FEFEF2"/>
-        </w:rPr>
-      </w:pPr>
-      <w:r>
-        <w:rPr>
-          <w:rFonts w:ascii="Verdana" w:hAnsi="Verdana"/>
-          <w:color w:val="000000"/>
-          <w:sz w:val="20"/>
-          <w:szCs w:val="20"/>
-          <w:shd w:val="clear" w:color="auto" w:fill="FEFEF2"/>
-        </w:rPr>
-        <w:t>| b_bill_transaction       |</w:t>
-      </w:r>
-    </w:p>
-    <w:p>
-      <w:pPr>
-        <w:rPr>
-          <w:rFonts w:ascii="Verdana" w:hAnsi="Verdana"/>
-          <w:color w:val="000000"/>
-          <w:sz w:val="20"/>
-          <w:szCs w:val="20"/>
-          <w:shd w:val="clear" w:color="auto" w:fill="FEFEF2"/>
-        </w:rPr>
-      </w:pPr>
-      <w:r>
-        <w:rPr>
-          <w:rFonts w:ascii="Verdana" w:hAnsi="Verdana"/>
-          <w:color w:val="000000"/>
-          <w:sz w:val="20"/>
-          <w:szCs w:val="20"/>
-          <w:shd w:val="clear" w:color="auto" w:fill="FEFEF2"/>
-        </w:rPr>
-        <w:t>| b_blend_opt              |</w:t>
-      </w:r>
-    </w:p>
-    <w:p>
-      <w:pPr>
-        <w:rPr>
-          <w:rFonts w:ascii="Verdana" w:hAnsi="Verdana"/>
-          <w:color w:val="000000"/>
-          <w:sz w:val="20"/>
-          <w:szCs w:val="20"/>
-          <w:shd w:val="clear" w:color="auto" w:fill="FEFEF2"/>
-        </w:rPr>
-      </w:pPr>
-      <w:r>
-        <w:rPr>
-          <w:rFonts w:ascii="Verdana" w:hAnsi="Verdana"/>
-          <w:color w:val="000000"/>
-          <w:sz w:val="20"/>
-          <w:szCs w:val="20"/>
-          <w:shd w:val="clear" w:color="auto" w:fill="FEFEF2"/>
-        </w:rPr>
-        <w:t>| b_cas_hash_txt           |</w:t>
-      </w:r>
-    </w:p>
-    <w:p>
-      <w:pPr>
-        <w:rPr>
-          <w:rFonts w:ascii="Verdana" w:hAnsi="Verdana"/>
-          <w:color w:val="000000"/>
-          <w:sz w:val="20"/>
-          <w:szCs w:val="20"/>
-          <w:shd w:val="clear" w:color="auto" w:fill="FEFEF2"/>
-        </w:rPr>
-      </w:pPr>
-      <w:r>
-        <w:rPr>
-          <w:rFonts w:ascii="Verdana" w:hAnsi="Verdana"/>
-          <w:color w:val="000000"/>
-          <w:sz w:val="20"/>
-          <w:szCs w:val="20"/>
-          <w:shd w:val="clear" w:color="auto" w:fill="FEFEF2"/>
-        </w:rPr>
-        <w:t>| b_cas_info_sid           |</w:t>
-      </w:r>
-    </w:p>
-    <w:p>
-      <w:pPr>
-        <w:rPr>
-          <w:rFonts w:ascii="Verdana" w:hAnsi="Verdana"/>
-          <w:color w:val="000000"/>
-          <w:sz w:val="20"/>
-          <w:szCs w:val="20"/>
-          <w:shd w:val="clear" w:color="auto" w:fill="FEFEF2"/>
-        </w:rPr>
-      </w:pPr>
-      <w:r>
-        <w:rPr>
-          <w:rFonts w:ascii="Verdana" w:hAnsi="Verdana"/>
-          <w:color w:val="000000"/>
-          <w:sz w:val="20"/>
-          <w:szCs w:val="20"/>
-          <w:shd w:val="clear" w:color="auto" w:fill="FEFEF2"/>
-        </w:rPr>
-        <w:t>| b_evidence               |</w:t>
-      </w:r>
-    </w:p>
-    <w:p>
-      <w:pPr>
-        <w:rPr>
-          <w:rFonts w:ascii="Verdana" w:hAnsi="Verdana"/>
-          <w:color w:val="000000"/>
-          <w:sz w:val="20"/>
-          <w:szCs w:val="20"/>
-          <w:shd w:val="clear" w:color="auto" w:fill="FEFEF2"/>
-        </w:rPr>
-      </w:pPr>
-      <w:r>
-        <w:rPr>
-          <w:rFonts w:ascii="Verdana" w:hAnsi="Verdana"/>
-          <w:color w:val="000000"/>
-          <w:sz w:val="20"/>
-          <w:szCs w:val="20"/>
-          <w:shd w:val="clear" w:color="auto" w:fill="FEFEF2"/>
-        </w:rPr>
-        <w:t>| b_evidence_signers       |</w:t>
-      </w:r>
-    </w:p>
-    <w:p>
-      <w:pPr>
-        <w:rPr>
-          <w:rFonts w:ascii="Verdana" w:hAnsi="Verdana"/>
-          <w:color w:val="000000"/>
-          <w:sz w:val="20"/>
-          <w:szCs w:val="20"/>
-          <w:shd w:val="clear" w:color="auto" w:fill="FEFEF2"/>
-        </w:rPr>
-      </w:pPr>
-      <w:r>
-        <w:rPr>
-          <w:rFonts w:ascii="Verdana" w:hAnsi="Verdana"/>
-          <w:color w:val="000000"/>
-          <w:sz w:val="20"/>
-          <w:szCs w:val="20"/>
-          <w:shd w:val="clear" w:color="auto" w:fill="FEFEF2"/>
-        </w:rPr>
-        <w:t>| b_info_evidence          |</w:t>
-      </w:r>
-    </w:p>
-    <w:p>
-      <w:pPr>
-        <w:rPr>
-          <w:rFonts w:ascii="Verdana" w:hAnsi="Verdana"/>
-          <w:color w:val="000000"/>
-          <w:sz w:val="20"/>
-          <w:szCs w:val="20"/>
-          <w:shd w:val="clear" w:color="auto" w:fill="FEFEF2"/>
-        </w:rPr>
-      </w:pPr>
-      <w:r>
-        <w:rPr>
-          <w:rFonts w:ascii="Verdana" w:hAnsi="Verdana"/>
-          <w:color w:val="000000"/>
-          <w:sz w:val="20"/>
-          <w:szCs w:val="20"/>
-          <w:shd w:val="clear" w:color="auto" w:fill="FEFEF2"/>
-        </w:rPr>
-        <w:t>| b_last_tx_data_4platform |</w:t>
-      </w:r>
-    </w:p>
-    <w:p>
-      <w:pPr>
-        <w:rPr>
-          <w:rFonts w:ascii="Verdana" w:hAnsi="Verdana"/>
-          <w:color w:val="000000"/>
-          <w:sz w:val="20"/>
-          <w:szCs w:val="20"/>
-          <w:shd w:val="clear" w:color="auto" w:fill="FEFEF2"/>
-        </w:rPr>
-      </w:pPr>
-      <w:r>
-        <w:rPr>
-          <w:rFonts w:ascii="Verdana" w:hAnsi="Verdana"/>
-          <w:color w:val="000000"/>
-          <w:sz w:val="20"/>
-          <w:szCs w:val="20"/>
-          <w:shd w:val="clear" w:color="auto" w:fill="FEFEF2"/>
-        </w:rPr>
-        <w:t>| b_request_api            |</w:t>
-      </w:r>
-    </w:p>
-    <w:p>
-      <w:pPr>
-        <w:rPr>
-          <w:rFonts w:ascii="Verdana" w:hAnsi="Verdana"/>
-          <w:color w:val="000000"/>
-          <w:sz w:val="20"/>
-          <w:szCs w:val="20"/>
-          <w:shd w:val="clear" w:color="auto" w:fill="FEFEF2"/>
-        </w:rPr>
-      </w:pPr>
-      <w:r>
-        <w:rPr>
-          <w:rFonts w:ascii="Verdana" w:hAnsi="Verdana"/>
-          <w:color w:val="000000"/>
-          <w:sz w:val="20"/>
-          <w:szCs w:val="20"/>
-          <w:shd w:val="clear" w:color="auto" w:fill="FEFEF2"/>
-        </w:rPr>
-        <w:t>| b_sys_log                |</w:t>
-      </w:r>
-    </w:p>
-    <w:p>
-      <w:pPr>
-        <w:rPr>
-          <w:rFonts w:ascii="Verdana" w:hAnsi="Verdana"/>
-          <w:color w:val="000000"/>
-          <w:sz w:val="20"/>
-          <w:szCs w:val="20"/>
-          <w:shd w:val="clear" w:color="auto" w:fill="FEFEF2"/>
-        </w:rPr>
-      </w:pPr>
-      <w:r>
-        <w:rPr>
-          <w:rFonts w:ascii="Verdana" w:hAnsi="Verdana"/>
-          <w:color w:val="000000"/>
-          <w:sz w:val="20"/>
-          <w:szCs w:val="20"/>
-          <w:shd w:val="clear" w:color="auto" w:fill="FEFEF2"/>
-        </w:rPr>
-        <w:t>| b_transaction            |</w:t>
-      </w:r>
-    </w:p>
-    <w:p>
-      <w:pPr>
-        <w:rPr>
-          <w:rFonts w:ascii="Verdana" w:hAnsi="Verdana"/>
-          <w:color w:val="000000"/>
-          <w:sz w:val="20"/>
-          <w:szCs w:val="20"/>
-          <w:shd w:val="clear" w:color="auto" w:fill="FEFEF2"/>
-        </w:rPr>
-      </w:pPr>
-      <w:r>
-        <w:rPr>
-          <w:rFonts w:ascii="Verdana" w:hAnsi="Verdana"/>
-          <w:color w:val="000000"/>
-          <w:sz w:val="20"/>
-          <w:szCs w:val="20"/>
-          <w:shd w:val="clear" w:color="auto" w:fill="FEFEF2"/>
-        </w:rPr>
-        <w:t>| source_account           |</w:t>
-      </w:r>
-    </w:p>
-    <w:p>
-      <w:pPr>
-        <w:rPr>
-          <w:rFonts w:ascii="Verdana" w:hAnsi="Verdana"/>
-          <w:color w:val="000000"/>
-          <w:sz w:val="20"/>
-          <w:szCs w:val="20"/>
-          <w:shd w:val="clear" w:color="auto" w:fill="FEFEF2"/>
-        </w:rPr>
-      </w:pPr>
-      <w:r>
-        <w:rPr>
-          <w:rFonts w:ascii="Verdana" w:hAnsi="Verdana"/>
-          <w:color w:val="000000"/>
-          <w:sz w:val="20"/>
-          <w:szCs w:val="20"/>
-          <w:shd w:val="clear" w:color="auto" w:fill="FEFEF2"/>
-        </w:rPr>
-        <w:t>| trade_serial             |</w:t>
-      </w:r>
-    </w:p>
-    <w:p>
-      <w:pPr>
-        <w:rPr>
-          <w:rFonts w:ascii="Verdana" w:hAnsi="Verdana"/>
-          <w:color w:val="000000"/>
-          <w:sz w:val="20"/>
-          <w:szCs w:val="20"/>
-          <w:shd w:val="clear" w:color="auto" w:fill="FEFEF2"/>
-        </w:rPr>
-      </w:pPr>
-      <w:r>
-        <w:rPr>
-          <w:rFonts w:ascii="Verdana" w:hAnsi="Verdana"/>
-          <w:color w:val="000000"/>
-          <w:sz w:val="20"/>
-          <w:szCs w:val="20"/>
-          <w:shd w:val="clear" w:color="auto" w:fill="FEFEF2"/>
-        </w:rPr>
-        <w:t>| tx_timeout               |</w:t>
-      </w:r>
-    </w:p>
-    <w:p>
-      <w:pPr>
-        <w:rPr>
-          <w:rFonts w:ascii="Verdana" w:hAnsi="Verdana"/>
-          <w:color w:val="000000"/>
-          <w:sz w:val="20"/>
-          <w:szCs w:val="20"/>
-          <w:shd w:val="clear" w:color="auto" w:fill="FEFEF2"/>
-        </w:rPr>
-      </w:pPr>
-      <w:r>
-        <w:rPr>
-          <w:rFonts w:ascii="Verdana" w:hAnsi="Verdana"/>
-          <w:color w:val="000000"/>
-          <w:sz w:val="20"/>
-          <w:szCs w:val="20"/>
-          <w:shd w:val="clear" w:color="auto" w:fill="FEFEF2"/>
-        </w:rPr>
-        <w:t>+--------------------------+</w:t>
-      </w:r>
-    </w:p>
-    <w:p>
-      <w:pPr>
-        <w:rPr>
-          <w:rFonts w:ascii="Verdana" w:hAnsi="Verdana"/>
-          <w:color w:val="000000"/>
-          <w:sz w:val="20"/>
-          <w:szCs w:val="20"/>
-          <w:shd w:val="clear" w:color="auto" w:fill="FEFEF2"/>
-        </w:rPr>
-      </w:pPr>
-      <w:r>
-        <w:rPr>
-          <w:rFonts w:ascii="Verdana" w:hAnsi="Verdana"/>
-          <w:color w:val="000000"/>
-          <w:sz w:val="20"/>
-          <w:szCs w:val="20"/>
-          <w:shd w:val="clear" w:color="auto" w:fill="FEFEF2"/>
-        </w:rPr>
-        <w:t>16 rows in set (0.00 sec)</w:t>
-      </w:r>
-    </w:p>
-    <w:p>
-      <w:pPr>
-        <w:rPr>
-          <w:rFonts w:ascii="Verdana" w:hAnsi="Verdana"/>
-          <w:color w:val="000000"/>
-          <w:sz w:val="20"/>
-          <w:szCs w:val="20"/>
-          <w:shd w:val="clear" w:color="auto" w:fill="FEFEF2"/>
-        </w:rPr>
-      </w:pPr>
-      <w:r>
-        <w:rPr>
-          <w:rFonts w:ascii="Verdana" w:hAnsi="Verdana" w:hint="eastAsia"/>
-          <w:color w:val="000000"/>
-          <w:sz w:val="20"/>
-          <w:szCs w:val="20"/>
-          <w:shd w:val="clear" w:color="auto" w:fill="FEFEF2"/>
-        </w:rPr>
-        <w:t>查看一个表的描述</w:t>
-      </w:r>
-    </w:p>
-    <w:p>
-      <w:pPr>
-        <w:rPr>
-          <w:rFonts w:ascii="Verdana" w:hAnsi="Verdana"/>
-          <w:color w:val="000000"/>
-          <w:sz w:val="20"/>
-          <w:szCs w:val="20"/>
-          <w:shd w:val="clear" w:color="auto" w:fill="FEFEF2"/>
-        </w:rPr>
-      </w:pPr>
-      <w:r>
-        <w:rPr>
-          <w:rFonts w:ascii="Verdana" w:hAnsi="Verdana"/>
-          <w:color w:val="000000"/>
-          <w:sz w:val="20"/>
-          <w:szCs w:val="20"/>
-          <w:shd w:val="clear" w:color="auto" w:fill="FEFEF2"/>
-        </w:rPr>
-        <w:t>mysql&gt; describe b_asset</w:t>
-      </w:r>
-      <w:r>
-        <w:rPr>
-          <w:rFonts w:ascii="Verdana" w:hAnsi="Verdana" w:hint="eastAsia"/>
-          <w:color w:val="000000"/>
-          <w:sz w:val="20"/>
-          <w:szCs w:val="20"/>
-          <w:shd w:val="clear" w:color="auto" w:fill="FEFEF2"/>
-        </w:rPr>
-        <w:t>;</w:t>
-      </w:r>
-    </w:p>
-    <w:p>
-      <w:pPr>
-        <w:rPr>
-          <w:rFonts w:ascii="Verdana" w:hAnsi="Verdana"/>
-          <w:color w:val="000000"/>
-          <w:sz w:val="20"/>
-          <w:szCs w:val="20"/>
-          <w:shd w:val="clear" w:color="auto" w:fill="FEFEF2"/>
-        </w:rPr>
-      </w:pPr>
-      <w:r>
-        <w:rPr>
-          <w:rFonts w:ascii="Verdana" w:hAnsi="Verdana"/>
-          <w:color w:val="000000"/>
-          <w:sz w:val="20"/>
-          <w:szCs w:val="20"/>
-          <w:shd w:val="clear" w:color="auto" w:fill="FEFEF2"/>
-        </w:rPr>
-        <w:t>+--------------+--------------+------+-----+---------+----------------+</w:t>
-      </w:r>
-    </w:p>
-    <w:p>
-      <w:pPr>
-        <w:rPr>
-          <w:rFonts w:ascii="Verdana" w:hAnsi="Verdana"/>
-          <w:color w:val="000000"/>
-          <w:sz w:val="20"/>
-          <w:szCs w:val="20"/>
-          <w:shd w:val="clear" w:color="auto" w:fill="FEFEF2"/>
-        </w:rPr>
-      </w:pPr>
-      <w:r>
-        <w:rPr>
-          <w:rFonts w:ascii="Verdana" w:hAnsi="Verdana"/>
-          <w:color w:val="000000"/>
-          <w:sz w:val="20"/>
-          <w:szCs w:val="20"/>
-          <w:shd w:val="clear" w:color="auto" w:fill="FEFEF2"/>
-        </w:rPr>
-        <w:t>| Field        | Type         | Null | Key | Default | Extra          |</w:t>
-      </w:r>
-    </w:p>
-    <w:p>
-      <w:pPr>
-        <w:rPr>
-          <w:rFonts w:ascii="Verdana" w:hAnsi="Verdana"/>
-          <w:color w:val="000000"/>
-          <w:sz w:val="20"/>
-          <w:szCs w:val="20"/>
-          <w:shd w:val="clear" w:color="auto" w:fill="FEFEF2"/>
-        </w:rPr>
-      </w:pPr>
-      <w:r>
-        <w:rPr>
-          <w:rFonts w:ascii="Verdana" w:hAnsi="Verdana"/>
-          <w:color w:val="000000"/>
-          <w:sz w:val="20"/>
-          <w:szCs w:val="20"/>
-          <w:shd w:val="clear" w:color="auto" w:fill="FEFEF2"/>
-        </w:rPr>
-        <w:t>+--------------+--------------+------+-----+---------+----------------+</w:t>
-      </w:r>
-    </w:p>
-    <w:p>
-      <w:pPr>
-        <w:rPr>
-          <w:rFonts w:ascii="Verdana" w:hAnsi="Verdana"/>
-          <w:color w:val="000000"/>
-          <w:sz w:val="20"/>
-          <w:szCs w:val="20"/>
-          <w:shd w:val="clear" w:color="auto" w:fill="FEFEF2"/>
-        </w:rPr>
-      </w:pPr>
-      <w:r>
-        <w:rPr>
-          <w:rFonts w:ascii="Verdana" w:hAnsi="Verdana"/>
-          <w:color w:val="000000"/>
-          <w:sz w:val="20"/>
-          <w:szCs w:val="20"/>
-          <w:shd w:val="clear" w:color="auto" w:fill="FEFEF2"/>
-        </w:rPr>
-        <w:t>| id           | int(11)      | NO   | PRI | NULL    | auto_increment |</w:t>
-      </w:r>
-    </w:p>
-    <w:p>
-      <w:pPr>
-        <w:rPr>
-          <w:rFonts w:ascii="Verdana" w:hAnsi="Verdana"/>
-          <w:color w:val="000000"/>
-          <w:sz w:val="20"/>
-          <w:szCs w:val="20"/>
-          <w:shd w:val="clear" w:color="auto" w:fill="FEFEF2"/>
-        </w:rPr>
-      </w:pPr>
-      <w:r>
-        <w:rPr>
-          <w:rFonts w:ascii="Verdana" w:hAnsi="Verdana"/>
-          <w:color w:val="000000"/>
-          <w:sz w:val="20"/>
-          <w:szCs w:val="20"/>
-          <w:shd w:val="clear" w:color="auto" w:fill="FEFEF2"/>
-        </w:rPr>
-        <w:t>| app_id       | varchar(50)  | YES  |     | NULL    |                |</w:t>
-      </w:r>
-    </w:p>
-    <w:p>
-      <w:pPr>
-        <w:rPr>
-          <w:rFonts w:ascii="Verdana" w:hAnsi="Verdana"/>
-          <w:color w:val="000000"/>
-          <w:sz w:val="20"/>
-          <w:szCs w:val="20"/>
-          <w:shd w:val="clear" w:color="auto" w:fill="FEFEF2"/>
-        </w:rPr>
-      </w:pPr>
-      <w:r>
-        <w:rPr>
-          <w:rFonts w:ascii="Verdana" w:hAnsi="Verdana"/>
-          <w:color w:val="000000"/>
-          <w:sz w:val="20"/>
-          <w:szCs w:val="20"/>
-          <w:shd w:val="clear" w:color="auto" w:fill="FEFEF2"/>
-        </w:rPr>
-        <w:t>| asset_name   | varchar(60)  | YES  |     | NULL    |                |</w:t>
-      </w:r>
-    </w:p>
-    <w:p>
-      <w:pPr>
-        <w:rPr>
-          <w:rFonts w:ascii="Verdana" w:hAnsi="Verdana"/>
-          <w:color w:val="000000"/>
-          <w:sz w:val="20"/>
-          <w:szCs w:val="20"/>
-          <w:shd w:val="clear" w:color="auto" w:fill="FEFEF2"/>
-        </w:rPr>
-      </w:pPr>
-      <w:r>
-        <w:rPr>
-          <w:rFonts w:ascii="Verdana" w:hAnsi="Verdana"/>
-          <w:color w:val="000000"/>
-          <w:sz w:val="20"/>
-          <w:szCs w:val="20"/>
-          <w:shd w:val="clear" w:color="auto" w:fill="FEFEF2"/>
-        </w:rPr>
-        <w:t>| asset_code   | varchar(80)  | YES  | MUL | NULL    |                |</w:t>
-      </w:r>
-    </w:p>
-    <w:p>
-      <w:pPr>
-        <w:rPr>
-          <w:rFonts w:ascii="Verdana" w:hAnsi="Verdana"/>
-          <w:color w:val="000000"/>
-          <w:sz w:val="20"/>
-          <w:szCs w:val="20"/>
-          <w:shd w:val="clear" w:color="auto" w:fill="FEFEF2"/>
-        </w:rPr>
-      </w:pPr>
-      <w:r>
-        <w:rPr>
-          <w:rFonts w:ascii="Verdana" w:hAnsi="Verdana"/>
-          <w:color w:val="000000"/>
-          <w:sz w:val="20"/>
-          <w:szCs w:val="20"/>
-          <w:shd w:val="clear" w:color="auto" w:fill="FEFEF2"/>
-        </w:rPr>
-        <w:t>| asset_issuer | varchar(255) | YES  |     | NULL    |                |</w:t>
-      </w:r>
-    </w:p>
-    <w:p>
-      <w:pPr>
-        <w:rPr>
-          <w:rFonts w:ascii="Verdana" w:hAnsi="Verdana"/>
-          <w:color w:val="000000"/>
-          <w:sz w:val="20"/>
-          <w:szCs w:val="20"/>
-          <w:shd w:val="clear" w:color="auto" w:fill="FEFEF2"/>
-        </w:rPr>
-      </w:pPr>
-      <w:r>
-        <w:rPr>
-          <w:rFonts w:ascii="Verdana" w:hAnsi="Verdana"/>
-          <w:color w:val="000000"/>
-          <w:sz w:val="20"/>
-          <w:szCs w:val="20"/>
-          <w:shd w:val="clear" w:color="auto" w:fill="FEFEF2"/>
-        </w:rPr>
-        <w:t>| asset_unit   | varchar(30)  | YES  |     | NULL    |                |</w:t>
-      </w:r>
-    </w:p>
-    <w:p>
-      <w:pPr>
-        <w:rPr>
-          <w:rFonts w:ascii="Verdana" w:hAnsi="Verdana"/>
-          <w:color w:val="000000"/>
-          <w:sz w:val="20"/>
-          <w:szCs w:val="20"/>
-          <w:shd w:val="clear" w:color="auto" w:fill="FEFEF2"/>
-        </w:rPr>
-      </w:pPr>
-      <w:r>
-        <w:rPr>
-          <w:rFonts w:ascii="Verdana" w:hAnsi="Verdana"/>
-          <w:color w:val="000000"/>
-          <w:sz w:val="20"/>
-          <w:szCs w:val="20"/>
-          <w:shd w:val="clear" w:color="auto" w:fill="FEFEF2"/>
-        </w:rPr>
-        <w:t>| asset_amount | bigint(20)   | YES  |     | NULL    |                |</w:t>
-      </w:r>
-    </w:p>
-    <w:p>
-      <w:pPr>
-        <w:rPr>
-          <w:rFonts w:ascii="Verdana" w:hAnsi="Verdana"/>
-          <w:color w:val="000000"/>
-          <w:sz w:val="20"/>
-          <w:szCs w:val="20"/>
-          <w:shd w:val="clear" w:color="auto" w:fill="FEFEF2"/>
-        </w:rPr>
-      </w:pPr>
-      <w:r>
-        <w:rPr>
-          <w:rFonts w:ascii="Verdana" w:hAnsi="Verdana"/>
-          <w:color w:val="000000"/>
-          <w:sz w:val="20"/>
-          <w:szCs w:val="20"/>
-          <w:shd w:val="clear" w:color="auto" w:fill="FEFEF2"/>
-        </w:rPr>
-        <w:t>| create_time  | datetime     | YES  |     | NULL    |                |</w:t>
-      </w:r>
-    </w:p>
-    <w:p>
-      <w:pPr>
-        <w:rPr>
-          <w:rFonts w:ascii="Verdana" w:hAnsi="Verdana"/>
-          <w:color w:val="000000"/>
-          <w:sz w:val="20"/>
-          <w:szCs w:val="20"/>
-          <w:shd w:val="clear" w:color="auto" w:fill="FEFEF2"/>
-        </w:rPr>
-      </w:pPr>
-      <w:r>
-        <w:rPr>
-          <w:rFonts w:ascii="Verdana" w:hAnsi="Verdana"/>
-          <w:color w:val="000000"/>
-          <w:sz w:val="20"/>
-          <w:szCs w:val="20"/>
-          <w:shd w:val="clear" w:color="auto" w:fill="FEFEF2"/>
-        </w:rPr>
-        <w:lastRenderedPageBreak/>
-        <w:t>| update_time  | datetime     | YES  |     | NULL    |                |</w:t>
-      </w:r>
-    </w:p>
-    <w:p>
-      <w:pPr>
-        <w:rPr>
-          <w:rFonts w:ascii="Verdana" w:hAnsi="Verdana"/>
-          <w:color w:val="000000"/>
-          <w:sz w:val="20"/>
-          <w:szCs w:val="20"/>
-          <w:shd w:val="clear" w:color="auto" w:fill="FEFEF2"/>
-        </w:rPr>
-      </w:pPr>
-      <w:r>
-        <w:rPr>
-          <w:rFonts w:ascii="Verdana" w:hAnsi="Verdana"/>
-          <w:color w:val="000000"/>
-          <w:sz w:val="20"/>
-          <w:szCs w:val="20"/>
-          <w:shd w:val="clear" w:color="auto" w:fill="FEFEF2"/>
-        </w:rPr>
-        <w:t>| hash         | varchar(255) | YES  |     | NULL    |                |</w:t>
-      </w:r>
-    </w:p>
-    <w:p>
-      <w:pPr>
-        <w:rPr>
-          <w:rFonts w:ascii="Verdana" w:hAnsi="Verdana"/>
-          <w:color w:val="000000"/>
-          <w:sz w:val="20"/>
-          <w:szCs w:val="20"/>
-          <w:shd w:val="clear" w:color="auto" w:fill="FEFEF2"/>
-        </w:rPr>
-      </w:pPr>
-      <w:r>
-        <w:rPr>
-          <w:rFonts w:ascii="Verdana" w:hAnsi="Verdana"/>
-          <w:color w:val="000000"/>
-          <w:sz w:val="20"/>
-          <w:szCs w:val="20"/>
-          <w:shd w:val="clear" w:color="auto" w:fill="FEFEF2"/>
-        </w:rPr>
-        <w:t>| icon         | varchar(255) | YES  |     | NULL    |                |</w:t>
-      </w:r>
-    </w:p>
-    <w:p>
-      <w:pPr>
-        <w:rPr>
-          <w:rFonts w:ascii="Verdana" w:hAnsi="Verdana"/>
-          <w:color w:val="000000"/>
-          <w:sz w:val="20"/>
-          <w:szCs w:val="20"/>
-          <w:shd w:val="clear" w:color="auto" w:fill="FEFEF2"/>
-        </w:rPr>
-      </w:pPr>
-      <w:r>
-        <w:rPr>
-          <w:rFonts w:ascii="Verdana" w:hAnsi="Verdana"/>
-          <w:color w:val="000000"/>
-          <w:sz w:val="20"/>
-          <w:szCs w:val="20"/>
-          <w:shd w:val="clear" w:color="auto" w:fill="FEFEF2"/>
-        </w:rPr>
-        <w:t>+--------------+--------------+------+-----+---------+----------------+</w:t>
-      </w:r>
-    </w:p>
-    <w:p>
-      <w:pPr>
-        <w:rPr>
-          <w:rFonts w:ascii="Verdana" w:hAnsi="Verdana"/>
-          <w:color w:val="000000"/>
-          <w:sz w:val="20"/>
-          <w:szCs w:val="20"/>
-          <w:shd w:val="clear" w:color="auto" w:fill="FEFEF2"/>
-        </w:rPr>
-      </w:pPr>
-      <w:r>
-        <w:rPr>
-          <w:rFonts w:ascii="Verdana" w:hAnsi="Verdana"/>
-          <w:color w:val="000000"/>
-          <w:sz w:val="20"/>
-          <w:szCs w:val="20"/>
-          <w:shd w:val="clear" w:color="auto" w:fill="FEFEF2"/>
-        </w:rPr>
-        <w:t>11 rows in set (0.00 sec)</w:t>
-      </w:r>
-    </w:p>
-    <w:p>
-      <w:pPr>
-        <w:rPr>
-          <w:rFonts w:ascii="Verdana" w:hAnsi="Verdana"/>
-          <w:color w:val="000000"/>
-          <w:sz w:val="20"/>
-          <w:szCs w:val="20"/>
-          <w:shd w:val="clear" w:color="auto" w:fill="FEFEF2"/>
-        </w:rPr>
-      </w:pPr>
-      <w:r>
-        <w:rPr>
-          <w:rFonts w:ascii="Verdana" w:hAnsi="Verdana"/>
-          <w:color w:val="000000"/>
-          <w:sz w:val="20"/>
-          <w:szCs w:val="20"/>
-          <w:shd w:val="clear" w:color="auto" w:fill="FEFEF2"/>
-        </w:rPr>
-        <w:t>NULL</w:t>
-      </w:r>
-      <w:r>
-        <w:rPr>
-          <w:rFonts w:ascii="Verdana" w:hAnsi="Verdana" w:hint="eastAsia"/>
-          <w:color w:val="000000"/>
-          <w:sz w:val="20"/>
-          <w:szCs w:val="20"/>
-          <w:shd w:val="clear" w:color="auto" w:fill="FEFEF2"/>
-        </w:rPr>
-        <w:t>一列表示是不是可以留空。</w:t>
-      </w:r>
-    </w:p>
-    <w:p>
-      <w:pPr>
-        <w:rPr>
-          <w:rFonts w:ascii="Verdana" w:hAnsi="Verdana"/>
-          <w:color w:val="000000"/>
-          <w:sz w:val="20"/>
-          <w:szCs w:val="20"/>
-          <w:shd w:val="clear" w:color="auto" w:fill="FEFEF2"/>
-        </w:rPr>
-      </w:pPr>
-      <w:r>
-        <w:rPr>
-          <w:rFonts w:ascii="Verdana" w:hAnsi="Verdana"/>
-          <w:color w:val="000000"/>
-          <w:sz w:val="20"/>
-          <w:szCs w:val="20"/>
-          <w:shd w:val="clear" w:color="auto" w:fill="FEFEF2"/>
-        </w:rPr>
-        <w:t>PRI:</w:t>
-      </w:r>
-      <w:r>
-        <w:rPr>
-          <w:rFonts w:ascii="Verdana" w:hAnsi="Verdana" w:hint="eastAsia"/>
-          <w:color w:val="000000"/>
-          <w:sz w:val="20"/>
-          <w:szCs w:val="20"/>
-          <w:shd w:val="clear" w:color="auto" w:fill="FEFEF2"/>
-        </w:rPr>
-        <w:t>主键，每一行都有且各不重复的一个值，可以用来遍历。主键不可为空</w:t>
-      </w:r>
-    </w:p>
-    <w:p>
-      <w:pPr>
-        <w:rPr>
-          <w:rFonts w:ascii="Verdana" w:hAnsi="Verdana"/>
-          <w:color w:val="000000"/>
-          <w:sz w:val="20"/>
-          <w:szCs w:val="20"/>
-          <w:shd w:val="clear" w:color="auto" w:fill="FEFEF2"/>
-        </w:rPr>
-      </w:pPr>
-      <w:r>
-        <w:rPr>
-          <w:rFonts w:ascii="Verdana" w:hAnsi="Verdana" w:hint="eastAsia"/>
-          <w:color w:val="000000"/>
-          <w:sz w:val="20"/>
-          <w:szCs w:val="20"/>
-          <w:shd w:val="clear" w:color="auto" w:fill="FEFEF2"/>
-        </w:rPr>
-        <w:t>MUL:</w:t>
-      </w:r>
-      <w:r>
-        <w:rPr>
-          <w:rFonts w:ascii="Verdana" w:hAnsi="Verdana" w:hint="eastAsia"/>
-          <w:color w:val="000000"/>
-          <w:sz w:val="20"/>
-          <w:szCs w:val="20"/>
-          <w:shd w:val="clear" w:color="auto" w:fill="FEFEF2"/>
-        </w:rPr>
-        <w:t>可以重复</w:t>
-      </w:r>
-    </w:p>
-    <w:p>
-      <w:pPr>
-        <w:rPr>
-          <w:rFonts w:ascii="Verdana" w:hAnsi="Verdana"/>
-          <w:color w:val="000000"/>
-          <w:sz w:val="20"/>
-          <w:szCs w:val="20"/>
-          <w:shd w:val="clear" w:color="auto" w:fill="FEFEF2"/>
-        </w:rPr>
-      </w:pPr>
-    </w:p>
-    <w:p>
-      <w:pPr>
-        <w:rPr>
-          <w:rFonts w:ascii="Verdana" w:hAnsi="Verdana"/>
-          <w:color w:val="000000"/>
-          <w:sz w:val="20"/>
-          <w:szCs w:val="20"/>
-          <w:shd w:val="clear" w:color="auto" w:fill="FEFEF2"/>
-        </w:rPr>
-      </w:pPr>
-      <w:r>
-        <w:rPr>
-          <w:rFonts w:ascii="Verdana" w:hAnsi="Verdana"/>
-          <w:color w:val="000000"/>
-          <w:sz w:val="20"/>
-          <w:szCs w:val="20"/>
-          <w:shd w:val="clear" w:color="auto" w:fill="FEFEF2"/>
-        </w:rPr>
-        <w:t>mysql&gt; describe b_attention;</w:t>
-      </w:r>
-    </w:p>
-    <w:p>
-      <w:pPr>
-        <w:rPr>
-          <w:rFonts w:ascii="Verdana" w:hAnsi="Verdana"/>
-          <w:color w:val="000000"/>
-          <w:sz w:val="20"/>
-          <w:szCs w:val="20"/>
-          <w:shd w:val="clear" w:color="auto" w:fill="FEFEF2"/>
-        </w:rPr>
-      </w:pPr>
-      <w:r>
-        <w:rPr>
-          <w:rFonts w:ascii="Verdana" w:hAnsi="Verdana"/>
-          <w:color w:val="000000"/>
-          <w:sz w:val="20"/>
-          <w:szCs w:val="20"/>
-          <w:shd w:val="clear" w:color="auto" w:fill="FEFEF2"/>
-        </w:rPr>
-        <w:t>+-----------+---------------+------+-----+---------+----------------+</w:t>
-      </w:r>
-    </w:p>
-    <w:p>
-      <w:pPr>
-        <w:rPr>
-          <w:rFonts w:ascii="Verdana" w:hAnsi="Verdana"/>
-          <w:color w:val="000000"/>
-          <w:sz w:val="20"/>
-          <w:szCs w:val="20"/>
-          <w:shd w:val="clear" w:color="auto" w:fill="FEFEF2"/>
-        </w:rPr>
-      </w:pPr>
-      <w:r>
-        <w:rPr>
-          <w:rFonts w:ascii="Verdana" w:hAnsi="Verdana"/>
-          <w:color w:val="000000"/>
-          <w:sz w:val="20"/>
-          <w:szCs w:val="20"/>
-          <w:shd w:val="clear" w:color="auto" w:fill="FEFEF2"/>
-        </w:rPr>
-        <w:t>| Field     | Type          | Null | Key | Default | Extra          |</w:t>
-      </w:r>
-    </w:p>
-    <w:p>
-      <w:pPr>
-        <w:rPr>
-          <w:rFonts w:ascii="Verdana" w:hAnsi="Verdana"/>
-          <w:color w:val="000000"/>
-          <w:sz w:val="20"/>
-          <w:szCs w:val="20"/>
-          <w:shd w:val="clear" w:color="auto" w:fill="FEFEF2"/>
-        </w:rPr>
-      </w:pPr>
-      <w:r>
-        <w:rPr>
-          <w:rFonts w:ascii="Verdana" w:hAnsi="Verdana"/>
-          <w:color w:val="000000"/>
-          <w:sz w:val="20"/>
-          <w:szCs w:val="20"/>
-          <w:shd w:val="clear" w:color="auto" w:fill="FEFEF2"/>
-        </w:rPr>
-        <w:t>+-----------+---------------+------+-----+---------+----------------+</w:t>
-      </w:r>
-    </w:p>
-    <w:p>
-      <w:pPr>
-        <w:rPr>
-          <w:rFonts w:ascii="Verdana" w:hAnsi="Verdana"/>
-          <w:color w:val="000000"/>
-          <w:sz w:val="20"/>
-          <w:szCs w:val="20"/>
-          <w:shd w:val="clear" w:color="auto" w:fill="FEFEF2"/>
-        </w:rPr>
-      </w:pPr>
-      <w:r>
-        <w:rPr>
-          <w:rFonts w:ascii="Verdana" w:hAnsi="Verdana"/>
-          <w:color w:val="000000"/>
-          <w:sz w:val="20"/>
-          <w:szCs w:val="20"/>
-          <w:shd w:val="clear" w:color="auto" w:fill="FEFEF2"/>
-        </w:rPr>
-        <w:t>| id        | int(11)       | NO   | PRI | NULL    | auto_increment |</w:t>
-      </w:r>
-    </w:p>
-    <w:p>
-      <w:pPr>
-        <w:rPr>
-          <w:rFonts w:ascii="Verdana" w:hAnsi="Verdana"/>
-          <w:color w:val="000000"/>
-          <w:sz w:val="20"/>
-          <w:szCs w:val="20"/>
-          <w:shd w:val="clear" w:color="auto" w:fill="FEFEF2"/>
-        </w:rPr>
-      </w:pPr>
-      <w:r>
-        <w:rPr>
-          <w:rFonts w:ascii="Verdana" w:hAnsi="Verdana"/>
-          <w:color w:val="000000"/>
-          <w:sz w:val="20"/>
-          <w:szCs w:val="20"/>
-          <w:shd w:val="clear" w:color="auto" w:fill="FEFEF2"/>
-        </w:rPr>
-        <w:t>| uid       | varchar(255)  | NO   |     | NULL    |                |</w:t>
-      </w:r>
-    </w:p>
-    <w:p>
-      <w:pPr>
-        <w:rPr>
-          <w:rFonts w:ascii="Verdana" w:hAnsi="Verdana"/>
-          <w:color w:val="000000"/>
-          <w:sz w:val="20"/>
-          <w:szCs w:val="20"/>
-          <w:shd w:val="clear" w:color="auto" w:fill="FEFEF2"/>
-        </w:rPr>
-      </w:pPr>
-      <w:r>
-        <w:rPr>
-          <w:rFonts w:ascii="Verdana" w:hAnsi="Verdana"/>
-          <w:color w:val="000000"/>
-          <w:sz w:val="20"/>
-          <w:szCs w:val="20"/>
-          <w:shd w:val="clear" w:color="auto" w:fill="FEFEF2"/>
-        </w:rPr>
-        <w:t>| node_guid | varchar(255)  | NO   |     | NULL    |                |</w:t>
-      </w:r>
-    </w:p>
-    <w:p>
-      <w:pPr>
-        <w:rPr>
-          <w:rFonts w:ascii="Verdana" w:hAnsi="Verdana"/>
-          <w:color w:val="000000"/>
-          <w:sz w:val="20"/>
-          <w:szCs w:val="20"/>
-          <w:shd w:val="clear" w:color="auto" w:fill="FEFEF2"/>
-        </w:rPr>
-      </w:pPr>
-      <w:r>
-        <w:rPr>
-          <w:rFonts w:ascii="Verdana" w:hAnsi="Verdana"/>
-          <w:color w:val="000000"/>
-          <w:sz w:val="20"/>
-          <w:szCs w:val="20"/>
-          <w:shd w:val="clear" w:color="auto" w:fill="FEFEF2"/>
-        </w:rPr>
-        <w:t>| node_name | varchar(255)  | NO   |     | NULL    |                |</w:t>
-      </w:r>
-    </w:p>
-    <w:p>
-      <w:pPr>
-        <w:rPr>
-          <w:rFonts w:ascii="Verdana" w:hAnsi="Verdana"/>
-          <w:color w:val="000000"/>
-          <w:sz w:val="20"/>
-          <w:szCs w:val="20"/>
-          <w:shd w:val="clear" w:color="auto" w:fill="FEFEF2"/>
-        </w:rPr>
-      </w:pPr>
-      <w:r>
-        <w:rPr>
-          <w:rFonts w:ascii="Verdana" w:hAnsi="Verdana"/>
-          <w:color w:val="000000"/>
-          <w:sz w:val="20"/>
-          <w:szCs w:val="20"/>
-          <w:shd w:val="clear" w:color="auto" w:fill="FEFEF2"/>
-        </w:rPr>
-        <w:t>| pos_x     | decimal(11,3) | NO   |     | NULL    |                |</w:t>
-      </w:r>
-    </w:p>
-    <w:p>
-      <w:pPr>
-        <w:rPr>
-          <w:rFonts w:ascii="Verdana" w:hAnsi="Verdana"/>
-          <w:color w:val="000000"/>
-          <w:sz w:val="20"/>
-          <w:szCs w:val="20"/>
-          <w:shd w:val="clear" w:color="auto" w:fill="FEFEF2"/>
-        </w:rPr>
-      </w:pPr>
-      <w:r>
-        <w:rPr>
-          <w:rFonts w:ascii="Verdana" w:hAnsi="Verdana"/>
-          <w:color w:val="000000"/>
-          <w:sz w:val="20"/>
-          <w:szCs w:val="20"/>
-          <w:shd w:val="clear" w:color="auto" w:fill="FEFEF2"/>
-        </w:rPr>
-        <w:t>| pos_y     | decimal(11,3) | NO   |     | NULL    |                |</w:t>
-      </w:r>
-    </w:p>
-    <w:p>
-      <w:pPr>
-        <w:rPr>
-          <w:rFonts w:ascii="Verdana" w:hAnsi="Verdana"/>
-          <w:color w:val="000000"/>
-          <w:sz w:val="20"/>
-          <w:szCs w:val="20"/>
-          <w:shd w:val="clear" w:color="auto" w:fill="FEFEF2"/>
-        </w:rPr>
-      </w:pPr>
-      <w:r>
-        <w:rPr>
-          <w:rFonts w:ascii="Verdana" w:hAnsi="Verdana"/>
-          <w:color w:val="000000"/>
-          <w:sz w:val="20"/>
-          <w:szCs w:val="20"/>
-          <w:shd w:val="clear" w:color="auto" w:fill="FEFEF2"/>
-        </w:rPr>
-        <w:t>+-----------+---------------+------+-----+---------+----------------+</w:t>
-      </w:r>
-    </w:p>
-    <w:p>
-      <w:pPr>
-        <w:rPr>
-          <w:rFonts w:ascii="Verdana" w:hAnsi="Verdana"/>
-          <w:color w:val="000000"/>
-          <w:sz w:val="20"/>
-          <w:szCs w:val="20"/>
-          <w:shd w:val="clear" w:color="auto" w:fill="FEFEF2"/>
-        </w:rPr>
-      </w:pPr>
-      <w:r>
-        <w:rPr>
-          <w:rFonts w:ascii="Verdana" w:hAnsi="Verdana"/>
-          <w:color w:val="000000"/>
-          <w:sz w:val="20"/>
-          <w:szCs w:val="20"/>
-          <w:shd w:val="clear" w:color="auto" w:fill="FEFEF2"/>
-        </w:rPr>
-        <w:t>6 rows in set (0.00 sec)</w:t>
-      </w:r>
-    </w:p>
-    <w:p>
-      <w:pPr>
-        <w:rPr>
-          <w:rFonts w:ascii="Verdana" w:hAnsi="Verdana"/>
-          <w:color w:val="000000"/>
-          <w:sz w:val="20"/>
-          <w:szCs w:val="20"/>
-          <w:shd w:val="clear" w:color="auto" w:fill="FEFEF2"/>
-        </w:rPr>
-      </w:pPr>
-    </w:p>
-    <w:p>
-      <w:pPr>
-        <w:rPr>
-          <w:rFonts w:ascii="Verdana" w:hAnsi="Verdana"/>
-          <w:color w:val="000000"/>
-          <w:sz w:val="20"/>
-          <w:szCs w:val="20"/>
-          <w:shd w:val="clear" w:color="auto" w:fill="FEFEF2"/>
-        </w:rPr>
-      </w:pPr>
-      <w:r>
-        <w:rPr>
-          <w:rFonts w:ascii="Verdana" w:hAnsi="Verdana"/>
-          <w:color w:val="000000"/>
-          <w:sz w:val="20"/>
-          <w:szCs w:val="20"/>
-          <w:shd w:val="clear" w:color="auto" w:fill="FEFEF2"/>
-        </w:rPr>
-        <w:t>mysql&gt; select * from b_attention</w:t>
-      </w:r>
-      <w:r>
-        <w:rPr>
-          <w:rFonts w:ascii="Verdana" w:hAnsi="Verdana" w:hint="eastAsia"/>
-          <w:color w:val="000000"/>
-          <w:sz w:val="20"/>
-          <w:szCs w:val="20"/>
-          <w:shd w:val="clear" w:color="auto" w:fill="FEFEF2"/>
-        </w:rPr>
-        <w:t>;</w:t>
-      </w:r>
-    </w:p>
-    <w:p>
-      <w:pPr>
-        <w:rPr>
-          <w:rFonts w:ascii="Verdana" w:hAnsi="Verdana"/>
-          <w:color w:val="000000"/>
-          <w:sz w:val="20"/>
-          <w:szCs w:val="20"/>
-          <w:shd w:val="clear" w:color="auto" w:fill="FEFEF2"/>
-        </w:rPr>
-      </w:pPr>
-      <w:r>
-        <w:rPr>
-          <w:rFonts w:ascii="Verdana" w:hAnsi="Verdana"/>
-          <w:color w:val="000000"/>
-          <w:sz w:val="20"/>
-          <w:szCs w:val="20"/>
-          <w:shd w:val="clear" w:color="auto" w:fill="FEFEF2"/>
-        </w:rPr>
-        <w:t>+----+----------------------------------+----------------------------------+-----------+---------+---------+</w:t>
-      </w:r>
-    </w:p>
-    <w:p>
-      <w:pPr>
-        <w:rPr>
-          <w:rFonts w:ascii="Verdana" w:hAnsi="Verdana"/>
-          <w:color w:val="000000"/>
-          <w:sz w:val="20"/>
-          <w:szCs w:val="20"/>
-          <w:shd w:val="clear" w:color="auto" w:fill="FEFEF2"/>
-        </w:rPr>
-      </w:pPr>
-      <w:r>
-        <w:rPr>
-          <w:rFonts w:ascii="Verdana" w:hAnsi="Verdana"/>
-          <w:color w:val="000000"/>
-          <w:sz w:val="20"/>
-          <w:szCs w:val="20"/>
-          <w:shd w:val="clear" w:color="auto" w:fill="FEFEF2"/>
-        </w:rPr>
-        <w:t>| id | uid                              | node_guid                        | node_name | pos_x   | pos_y   |</w:t>
-      </w:r>
-    </w:p>
-    <w:p>
-      <w:pPr>
-        <w:rPr>
-          <w:rFonts w:ascii="Verdana" w:hAnsi="Verdana"/>
-          <w:color w:val="000000"/>
-          <w:sz w:val="20"/>
-          <w:szCs w:val="20"/>
-          <w:shd w:val="clear" w:color="auto" w:fill="FEFEF2"/>
-        </w:rPr>
-      </w:pPr>
-      <w:r>
-        <w:rPr>
-          <w:rFonts w:ascii="Verdana" w:hAnsi="Verdana"/>
-          <w:color w:val="000000"/>
-          <w:sz w:val="20"/>
-          <w:szCs w:val="20"/>
-          <w:shd w:val="clear" w:color="auto" w:fill="FEFEF2"/>
-        </w:rPr>
-        <w:t>+----+----------------------------------+----------------------------------+-----------+---------+---------+</w:t>
-      </w:r>
-    </w:p>
-    <w:p>
-      <w:pPr>
-        <w:rPr>
-          <w:rFonts w:ascii="Verdana" w:hAnsi="Verdana"/>
-          <w:color w:val="000000"/>
-          <w:sz w:val="20"/>
-          <w:szCs w:val="20"/>
-          <w:shd w:val="clear" w:color="auto" w:fill="FEFEF2"/>
-        </w:rPr>
-      </w:pPr>
-      <w:r>
-        <w:rPr>
-          <w:rFonts w:ascii="Verdana" w:hAnsi="Verdana"/>
-          <w:color w:val="000000"/>
-          <w:sz w:val="20"/>
-          <w:szCs w:val="20"/>
-          <w:shd w:val="clear" w:color="auto" w:fill="FEFEF2"/>
-        </w:rPr>
-        <w:t>|  1 | 3bc6e842f63d5e5a35942fac4de8cd01 | 5fb0797c40d4c8194824d346b97ea679 | 1?        | 230.000 | 320.000 |</w:t>
-      </w:r>
-    </w:p>
-    <w:p>
-      <w:pPr>
-        <w:rPr>
-          <w:rFonts w:ascii="Verdana" w:hAnsi="Verdana"/>
-          <w:color w:val="000000"/>
-          <w:sz w:val="20"/>
-          <w:szCs w:val="20"/>
-          <w:shd w:val="clear" w:color="auto" w:fill="FEFEF2"/>
-        </w:rPr>
-      </w:pPr>
-      <w:r>
-        <w:rPr>
-          <w:rFonts w:ascii="Verdana" w:hAnsi="Verdana"/>
-          <w:color w:val="000000"/>
-          <w:sz w:val="20"/>
-          <w:szCs w:val="20"/>
-          <w:shd w:val="clear" w:color="auto" w:fill="FEFEF2"/>
-        </w:rPr>
-        <w:t>|  2 | 3bc6e842f63d5e5a35942fac4de8cd01 | 7ffab38a22fbb8c1350c0e74334ae5f9 | 2?        | 422.000 | 138.000 |</w:t>
-      </w:r>
-    </w:p>
-    <w:p>
-      <w:pPr>
-        <w:rPr>
-          <w:rFonts w:ascii="Verdana" w:hAnsi="Verdana"/>
-          <w:color w:val="000000"/>
-          <w:sz w:val="20"/>
-          <w:szCs w:val="20"/>
-          <w:shd w:val="clear" w:color="auto" w:fill="FEFEF2"/>
-        </w:rPr>
-      </w:pPr>
-      <w:r>
-        <w:rPr>
-          <w:rFonts w:ascii="Verdana" w:hAnsi="Verdana"/>
-          <w:color w:val="000000"/>
-          <w:sz w:val="20"/>
-          <w:szCs w:val="20"/>
-          <w:shd w:val="clear" w:color="auto" w:fill="FEFEF2"/>
-        </w:rPr>
-        <w:t>|  3 | 3bc6e842f63d5e5a35942fac4de8cd01 | 2fed668146dfe3d7afc22a33cb369ec2 | 3???      | 183.000 |  84.000 |</w:t>
+        <w:t>2fed668146dfe3d7afc22a33cb369ec2 | 3???      | 183.000 |  84.000 |</w:t>
       </w:r>
     </w:p>
     <w:p>
@@ -5587,7 +5779,6 @@
           <w:szCs w:val="20"/>
           <w:shd w:val="clear" w:color="auto" w:fill="FEFEF2"/>
         </w:rPr>
-        <w:lastRenderedPageBreak/>
         <w:t>+----+</w:t>
       </w:r>
     </w:p>
@@ -6688,6 +6879,7 @@
         <w:rPr>
           <w:rFonts w:hint="eastAsia"/>
         </w:rPr>
+        <w:lastRenderedPageBreak/>
         <w:t>单例模式：</w:t>
       </w:r>
     </w:p>
@@ -7115,7 +7307,6 @@
           <w:sz w:val="24"/>
           <w:szCs w:val="24"/>
         </w:rPr>
-        <w:lastRenderedPageBreak/>
         <w:t>    }</w:t>
       </w:r>
     </w:p>
@@ -7857,6 +8048,7 @@
           <w:szCs w:val="21"/>
           <w:shd w:val="clear" w:color="auto" w:fill="FFFFFF"/>
         </w:rPr>
+        <w:lastRenderedPageBreak/>
         <w:t>JAVA离不开业务逻辑，而C++可以离开业务为JAVA们服务……</w:t>
       </w:r>
       <w:r>
@@ -7919,10 +8111,9 @@
           <w:szCs w:val="21"/>
           <w:shd w:val="clear" w:color="auto" w:fill="FFFFFF"/>
         </w:rPr>
-        <w:lastRenderedPageBreak/>
         <w:t>3：还有一点就是效率问题：JAVA更注重于</w:t>
       </w:r>
-      <w:hyperlink r:id="rId12" w:tgtFrame="_blank" w:history="1">
+      <w:hyperlink r:id="rId15" w:tgtFrame="_blank" w:history="1">
         <w:r>
           <w:rPr>
             <w:rStyle w:val="a8"/>
@@ -7943,7 +8134,7 @@
         </w:rPr>
         <w:t>的思想(为了完全</w:t>
       </w:r>
-      <w:hyperlink r:id="rId13" w:tgtFrame="_blank" w:history="1">
+      <w:hyperlink r:id="rId16" w:tgtFrame="_blank" w:history="1">
         <w:r>
           <w:rPr>
             <w:rStyle w:val="a8"/>
@@ -8017,7 +8208,7 @@
         </w:rPr>
         <w:t>java因为是运行在虚拟机上，不需要考虑</w:t>
       </w:r>
-      <w:hyperlink r:id="rId14" w:tgtFrame="_blank" w:history="1">
+      <w:hyperlink r:id="rId17" w:tgtFrame="_blank" w:history="1">
         <w:r>
           <w:rPr>
             <w:rStyle w:val="a8"/>
@@ -8034,7 +8225,7 @@
         </w:rPr>
         <w:t>和</w:t>
       </w:r>
-      <w:hyperlink r:id="rId15" w:tgtFrame="_blank" w:history="1">
+      <w:hyperlink r:id="rId18" w:tgtFrame="_blank" w:history="1">
         <w:r>
           <w:rPr>
             <w:rStyle w:val="a8"/>
@@ -8095,7 +8286,7 @@
         <w:br/>
         <w:t xml:space="preserve">6. </w:t>
       </w:r>
-      <w:hyperlink r:id="rId16" w:tgtFrame="_blank" w:history="1">
+      <w:hyperlink r:id="rId19" w:tgtFrame="_blank" w:history="1">
         <w:r>
           <w:rPr>
             <w:rStyle w:val="a8"/>
@@ -8112,7 +8303,7 @@
         </w:rPr>
         <w:t>：java内建了丰富的</w:t>
       </w:r>
-      <w:hyperlink r:id="rId17" w:tgtFrame="_blank" w:history="1">
+      <w:hyperlink r:id="rId20" w:tgtFrame="_blank" w:history="1">
         <w:r>
           <w:rPr>
             <w:rStyle w:val="a8"/>
@@ -8129,7 +8320,7 @@
         </w:rPr>
         <w:t>：列表，集合等等（很久没用java了，有些记不太清）。而c++则用“模板”同样提供了各种</w:t>
       </w:r>
-      <w:hyperlink r:id="rId18" w:tgtFrame="_blank" w:history="1">
+      <w:hyperlink r:id="rId21" w:tgtFrame="_blank" w:history="1">
         <w:r>
           <w:rPr>
             <w:rStyle w:val="a8"/>
@@ -8196,7 +8387,7 @@
         </w:rPr>
         <w:t>在</w:t>
       </w:r>
-      <w:hyperlink r:id="rId19" w:tgtFrame="_blank" w:history="1">
+      <w:hyperlink r:id="rId22" w:tgtFrame="_blank" w:history="1">
         <w:r>
           <w:rPr>
             <w:rStyle w:val="a8"/>
@@ -8314,7 +8505,6 @@
         <w:rPr>
           <w:rFonts w:hint="eastAsia"/>
         </w:rPr>
-        <w:lastRenderedPageBreak/>
         <w:t>精度</w:t>
       </w:r>
       <w:r>
@@ -8627,6 +8817,7 @@
           <w:sz w:val="24"/>
           <w:szCs w:val="24"/>
         </w:rPr>
+        <w:lastRenderedPageBreak/>
         <w:t>a[1]=new int[5] ; // 第二维第一个元素指向 5 个整型数</w:t>
       </w:r>
     </w:p>
@@ -8924,7 +9115,6 @@
           <w:rFonts w:ascii="微软雅黑" w:eastAsia="微软雅黑" w:hAnsi="微软雅黑" w:hint="eastAsia"/>
           <w:color w:val="333333"/>
         </w:rPr>
-        <w:lastRenderedPageBreak/>
         <w:t>method(A a);//a是A类型的对象</w:t>
       </w:r>
     </w:p>
@@ -9105,7 +9295,7 @@
         <w:br/>
         <w:t>Java虚拟机就是去运行.</w:t>
       </w:r>
-      <w:hyperlink r:id="rId20" w:tgtFrame="_blank" w:history="1">
+      <w:hyperlink r:id="rId23" w:tgtFrame="_blank" w:history="1">
         <w:r>
           <w:rPr>
             <w:rStyle w:val="a8"/>
@@ -9195,7 +9385,7 @@
         </w:rPr>
         <w:t> </w:t>
       </w:r>
-      <w:hyperlink r:id="rId21" w:tgtFrame="_blank" w:history="1">
+      <w:hyperlink r:id="rId24" w:tgtFrame="_blank" w:history="1">
         <w:r>
           <w:rPr>
             <w:rStyle w:val="a8"/>
@@ -9235,6 +9425,7 @@
           <w:szCs w:val="21"/>
           <w:shd w:val="clear" w:color="auto" w:fill="FFFFFF"/>
         </w:rPr>
+        <w:lastRenderedPageBreak/>
         <w:t>这里导入的util文件夹，里面所有的类是不是全部用到暂且不论</w:t>
       </w:r>
       <w:r>
@@ -9286,7 +9477,7 @@
         </w:rPr>
         <w:t> </w:t>
       </w:r>
-      <w:hyperlink r:id="rId22" w:tgtFrame="_blank" w:history="1">
+      <w:hyperlink r:id="rId25" w:tgtFrame="_blank" w:history="1">
         <w:r>
           <w:rPr>
             <w:rStyle w:val="a8"/>
@@ -9328,7 +9519,7 @@
         </w:rPr>
         <w:t>这里明确指的就是Date这个类，是</w:t>
       </w:r>
-      <w:hyperlink r:id="rId23" w:tgtFrame="_blank" w:history="1">
+      <w:hyperlink r:id="rId26" w:tgtFrame="_blank" w:history="1">
         <w:r>
           <w:rPr>
             <w:rStyle w:val="a8"/>
@@ -9349,18 +9540,7 @@
           <w:szCs w:val="21"/>
           <w:shd w:val="clear" w:color="auto" w:fill="FFFFFF"/>
         </w:rPr>
-        <w:t>这个包里面的类。因为有许多的包同样有</w:t>
-      </w:r>
-      <w:r>
-        <w:rPr>
-          <w:rFonts w:ascii="微软雅黑" w:eastAsia="微软雅黑" w:hAnsi="微软雅黑" w:hint="eastAsia"/>
-          <w:color w:val="333333"/>
-          <w:sz w:val="21"/>
-          <w:szCs w:val="21"/>
-          <w:shd w:val="clear" w:color="auto" w:fill="FFFFFF"/>
-        </w:rPr>
-        <w:lastRenderedPageBreak/>
-        <w:t>Date为名称的类。</w:t>
+        <w:t>这个包里面的类。因为有许多的包同样有Date为名称的类。</w:t>
       </w:r>
       <w:r>
         <w:rPr>
@@ -10373,6 +10553,7 @@
           <w:rFonts w:ascii="微软雅黑" w:eastAsia="微软雅黑" w:hAnsi="微软雅黑"/>
           <w:color w:val="333333"/>
         </w:rPr>
+        <w:lastRenderedPageBreak/>
         <w:t>1，成员变量所属于对象。所以也称为实例变量。</w:t>
       </w:r>
     </w:p>
@@ -10427,7 +10608,6 @@
           <w:rFonts w:ascii="微软雅黑" w:eastAsia="微软雅黑" w:hAnsi="微软雅黑" w:hint="eastAsia"/>
           <w:color w:val="333333"/>
         </w:rPr>
-        <w:lastRenderedPageBreak/>
         <w:t>静态变量存在于方法区中。</w:t>
       </w:r>
     </w:p>
@@ -10904,6 +11084,7 @@
           <w:sz w:val="24"/>
           <w:szCs w:val="24"/>
         </w:rPr>
+        <w:lastRenderedPageBreak/>
         <w:t>E</w:t>
       </w:r>
       <w:r>
@@ -11030,7 +11211,6 @@
           <w:sz w:val="24"/>
           <w:szCs w:val="24"/>
         </w:rPr>
-        <w:lastRenderedPageBreak/>
         <w:t>C</w:t>
       </w:r>
       <w:r>
@@ -11332,7 +11512,7 @@
           <w:szCs w:val="36"/>
         </w:rPr>
       </w:pPr>
-      <w:hyperlink r:id="rId24" w:history="1">
+      <w:hyperlink r:id="rId27" w:history="1">
         <w:r>
           <w:rPr>
             <w:rStyle w:val="a8"/>
@@ -11640,7 +11820,7 @@
             <wp:extent cx="190500" cy="190500"/>
             <wp:effectExtent l="0" t="0" r="0" b="0"/>
             <wp:docPr id="10" name="图片 10" descr="复制代码">
-              <a:hlinkClick xmlns:a="http://schemas.openxmlformats.org/drawingml/2006/main" r:id="rId25" tooltip="&quot;复制代码&quot;"/>
+              <a:hlinkClick xmlns:a="http://schemas.openxmlformats.org/drawingml/2006/main" r:id="rId28" tooltip="&quot;复制代码&quot;"/>
             </wp:docPr>
             <wp:cNvGraphicFramePr>
               <a:graphicFrameLocks xmlns:a="http://schemas.openxmlformats.org/drawingml/2006/main" noChangeAspect="1"/>
@@ -11650,14 +11830,14 @@
                 <pic:pic xmlns:pic="http://schemas.openxmlformats.org/drawingml/2006/picture">
                   <pic:nvPicPr>
                     <pic:cNvPr id="0" name="Picture 1" descr="复制代码">
-                      <a:hlinkClick r:id="rId25" tooltip="&quot;复制代码&quot;"/>
+                      <a:hlinkClick r:id="rId28" tooltip="&quot;复制代码&quot;"/>
                     </pic:cNvPr>
                     <pic:cNvPicPr>
                       <a:picLocks noChangeAspect="1" noChangeArrowheads="1"/>
                     </pic:cNvPicPr>
                   </pic:nvPicPr>
                   <pic:blipFill>
-                    <a:blip r:embed="rId26">
+                    <a:blip r:embed="rId29">
                       <a:extLst>
                         <a:ext uri="{28A0092B-C50C-407E-A947-70E740481C1C}">
                           <a14:useLocalDpi xmlns:a14="http://schemas.microsoft.com/office/drawing/2010/main" val="0"/>
@@ -11788,6 +11968,7 @@
         <w:rPr>
           <w:color w:val="008080"/>
         </w:rPr>
+        <w:lastRenderedPageBreak/>
         <w:t xml:space="preserve"> 4</w:t>
       </w:r>
       <w:r>
@@ -12097,7 +12278,6 @@
         <w:rPr>
           <w:color w:val="008080"/>
         </w:rPr>
-        <w:lastRenderedPageBreak/>
         <w:t>13</w:t>
       </w:r>
       <w:r>
@@ -12670,7 +12850,7 @@
             <wp:extent cx="190500" cy="190500"/>
             <wp:effectExtent l="0" t="0" r="0" b="0"/>
             <wp:docPr id="9" name="图片 9" descr="复制代码">
-              <a:hlinkClick xmlns:a="http://schemas.openxmlformats.org/drawingml/2006/main" r:id="rId25" tooltip="&quot;复制代码&quot;"/>
+              <a:hlinkClick xmlns:a="http://schemas.openxmlformats.org/drawingml/2006/main" r:id="rId28" tooltip="&quot;复制代码&quot;"/>
             </wp:docPr>
             <wp:cNvGraphicFramePr>
               <a:graphicFrameLocks xmlns:a="http://schemas.openxmlformats.org/drawingml/2006/main" noChangeAspect="1"/>
@@ -12680,14 +12860,14 @@
                 <pic:pic xmlns:pic="http://schemas.openxmlformats.org/drawingml/2006/picture">
                   <pic:nvPicPr>
                     <pic:cNvPr id="0" name="Picture 2" descr="复制代码">
-                      <a:hlinkClick r:id="rId25" tooltip="&quot;复制代码&quot;"/>
+                      <a:hlinkClick r:id="rId28" tooltip="&quot;复制代码&quot;"/>
                     </pic:cNvPr>
                     <pic:cNvPicPr>
                       <a:picLocks noChangeAspect="1" noChangeArrowheads="1"/>
                     </pic:cNvPicPr>
                   </pic:nvPicPr>
                   <pic:blipFill>
-                    <a:blip r:embed="rId26">
+                    <a:blip r:embed="rId29">
                       <a:extLst>
                         <a:ext uri="{28A0092B-C50C-407E-A947-70E740481C1C}">
                           <a14:useLocalDpi xmlns:a14="http://schemas.microsoft.com/office/drawing/2010/main" val="0"/>
@@ -13319,6 +13499,7 @@
           <w:sz w:val="18"/>
           <w:szCs w:val="18"/>
         </w:rPr>
+        <w:lastRenderedPageBreak/>
         <w:t>看一下源码大家都会明白，对于</w:t>
       </w:r>
       <w:r>
@@ -13831,7 +14012,6 @@
           <w:sz w:val="18"/>
           <w:szCs w:val="18"/>
         </w:rPr>
-        <w:lastRenderedPageBreak/>
         <w:t>否则为</w:t>
       </w:r>
       <w:r>
@@ -15028,6 +15208,7 @@
                 <w:rFonts w:hint="eastAsia"/>
                 <w:color w:val="333333"/>
               </w:rPr>
+              <w:lastRenderedPageBreak/>
               <w:t>ASSERT_EQ(</w:t>
             </w:r>
             <w:r>
@@ -15727,7 +15908,6 @@
                 <w:rFonts w:hint="eastAsia"/>
                 <w:color w:val="333333"/>
               </w:rPr>
-              <w:lastRenderedPageBreak/>
               <w:t>ASSERT_LE(</w:t>
             </w:r>
             <w:r>
@@ -17128,7 +17308,7 @@
                     </pic:cNvPicPr>
                   </pic:nvPicPr>
                   <pic:blipFill>
-                    <a:blip r:embed="rId27">
+                    <a:blip r:embed="rId30">
                       <a:extLst>
                         <a:ext uri="{28A0092B-C50C-407E-A947-70E740481C1C}">
                           <a14:useLocalDpi xmlns:a14="http://schemas.microsoft.com/office/drawing/2010/main" val="0"/>
@@ -17471,7 +17651,7 @@
                     </pic:cNvPicPr>
                   </pic:nvPicPr>
                   <pic:blipFill>
-                    <a:blip r:embed="rId28">
+                    <a:blip r:embed="rId31">
                       <a:extLst>
                         <a:ext uri="{28A0092B-C50C-407E-A947-70E740481C1C}">
                           <a14:useLocalDpi xmlns:a14="http://schemas.microsoft.com/office/drawing/2010/main" val="0"/>
@@ -19789,7 +19969,7 @@
                     <pic:cNvPicPr/>
                   </pic:nvPicPr>
                   <pic:blipFill>
-                    <a:blip r:embed="rId29"/>
+                    <a:blip r:embed="rId32"/>
                     <a:stretch>
                       <a:fillRect/>
                     </a:stretch>
@@ -22117,7 +22297,7 @@
                     <pic:cNvPicPr/>
                   </pic:nvPicPr>
                   <pic:blipFill>
-                    <a:blip r:embed="rId30"/>
+                    <a:blip r:embed="rId33"/>
                     <a:stretch>
                       <a:fillRect/>
                     </a:stretch>
@@ -22224,7 +22404,7 @@
                     <pic:cNvPicPr/>
                   </pic:nvPicPr>
                   <pic:blipFill>
-                    <a:blip r:embed="rId31"/>
+                    <a:blip r:embed="rId34"/>
                     <a:stretch>
                       <a:fillRect/>
                     </a:stretch>
@@ -22365,7 +22545,7 @@
                     </pic:cNvPicPr>
                   </pic:nvPicPr>
                   <pic:blipFill>
-                    <a:blip r:embed="rId32" cstate="print">
+                    <a:blip r:embed="rId35" cstate="print">
                       <a:extLst>
                         <a:ext uri="{28A0092B-C50C-407E-A947-70E740481C1C}">
                           <a14:useLocalDpi xmlns:a14="http://schemas.microsoft.com/office/drawing/2010/main" val="0"/>
@@ -22500,7 +22680,7 @@
                     <pic:cNvPicPr/>
                   </pic:nvPicPr>
                   <pic:blipFill>
-                    <a:blip r:embed="rId33"/>
+                    <a:blip r:embed="rId36"/>
                     <a:stretch>
                       <a:fillRect/>
                     </a:stretch>
@@ -22543,7 +22723,7 @@
                     <pic:cNvPicPr/>
                   </pic:nvPicPr>
                   <pic:blipFill>
-                    <a:blip r:embed="rId34"/>
+                    <a:blip r:embed="rId37"/>
                     <a:stretch>
                       <a:fillRect/>
                     </a:stretch>
@@ -23605,7 +23785,7 @@
                     </pic:cNvPicPr>
                   </pic:nvPicPr>
                   <pic:blipFill>
-                    <a:blip r:embed="rId35">
+                    <a:blip r:embed="rId38">
                       <a:extLst>
                         <a:ext uri="{28A0092B-C50C-407E-A947-70E740481C1C}">
                           <a14:useLocalDpi xmlns:a14="http://schemas.microsoft.com/office/drawing/2010/main" val="0"/>
@@ -23684,7 +23864,7 @@
                     </pic:cNvPicPr>
                   </pic:nvPicPr>
                   <pic:blipFill>
-                    <a:blip r:embed="rId36">
+                    <a:blip r:embed="rId39">
                       <a:extLst>
                         <a:ext uri="{28A0092B-C50C-407E-A947-70E740481C1C}">
                           <a14:useLocalDpi xmlns:a14="http://schemas.microsoft.com/office/drawing/2010/main" val="0"/>
@@ -25421,7 +25601,7 @@
         </w:rPr>
         <w:t>由于Python是使用缩进来标识代码块，因此，不像</w:t>
       </w:r>
-      <w:hyperlink r:id="rId37" w:tgtFrame="_blank" w:history="1">
+      <w:hyperlink r:id="rId40" w:tgtFrame="_blank" w:history="1">
         <w:r>
           <w:rPr>
             <w:rStyle w:val="a8"/>
@@ -27238,6 +27418,7 @@
       <w:pPr>
         <w:rPr>
           <w:rStyle w:val="fontstyle01"/>
+          <w:rFonts w:hint="eastAsia"/>
         </w:rPr>
       </w:pPr>
       <w:r>
@@ -27356,6 +27537,7 @@
       <w:pPr>
         <w:rPr>
           <w:rStyle w:val="fontstyle01"/>
+          <w:rFonts w:hint="eastAsia"/>
         </w:rPr>
       </w:pPr>
     </w:p>
@@ -27369,6 +27551,7 @@
       <w:r>
         <w:rPr>
           <w:rStyle w:val="fontstyle11"/>
+          <w:rFonts w:hint="default"/>
         </w:rPr>
         <w:t>simple-todo笔记：</w:t>
       </w:r>
@@ -27389,11 +27572,12 @@
       <w:r>
         <w:rPr>
           <w:rStyle w:val="fontstyle11"/>
+          <w:rFonts w:hint="default"/>
         </w:rPr>
         <w:lastRenderedPageBreak/>
         <w:t>教程地址：</w:t>
       </w:r>
-      <w:hyperlink r:id="rId38" w:history="1">
+      <w:hyperlink r:id="rId41" w:history="1">
         <w:r>
           <w:rPr>
             <w:rStyle w:val="a8"/>
@@ -27420,100 +27604,16 @@
       <w:r>
         <w:rPr>
           <w:rStyle w:val="fontstyle11"/>
-          <w:rFonts w:ascii="黑体" w:eastAsia="黑体" w:hAnsi="黑体"/>
-        </w:rPr>
-        <w:t>导入</w:t>
+          <w:rFonts w:ascii="黑体" w:eastAsia="黑体" w:hAnsi="黑体" w:hint="default"/>
+        </w:rPr>
+        <w:t>导入.sql的方法，1.安装mysql.2.用mysql cmdline client创建</w:t>
       </w:r>
       <w:r>
         <w:rPr>
           <w:rStyle w:val="fontstyle11"/>
           <w:rFonts w:ascii="黑体" w:eastAsia="黑体" w:hAnsi="黑体" w:hint="default"/>
         </w:rPr>
-        <w:t>.sql</w:t>
-      </w:r>
-      <w:r>
-        <w:rPr>
-          <w:rStyle w:val="fontstyle11"/>
-          <w:rFonts w:ascii="黑体" w:eastAsia="黑体" w:hAnsi="黑体"/>
-        </w:rPr>
-        <w:t>的方法，1.安装my</w:t>
-      </w:r>
-      <w:r>
-        <w:rPr>
-          <w:rStyle w:val="fontstyle11"/>
-          <w:rFonts w:ascii="黑体" w:eastAsia="黑体" w:hAnsi="黑体" w:hint="default"/>
-        </w:rPr>
-        <w:t>sql.2.</w:t>
-      </w:r>
-      <w:r>
-        <w:rPr>
-          <w:rStyle w:val="fontstyle11"/>
-          <w:rFonts w:ascii="黑体" w:eastAsia="黑体" w:hAnsi="黑体"/>
-        </w:rPr>
-        <w:t>用mysql</w:t>
-      </w:r>
-      <w:r>
-        <w:rPr>
-          <w:rStyle w:val="fontstyle11"/>
-          <w:rFonts w:ascii="黑体" w:eastAsia="黑体" w:hAnsi="黑体" w:hint="default"/>
-        </w:rPr>
-        <w:t xml:space="preserve"> </w:t>
-      </w:r>
-      <w:r>
-        <w:rPr>
-          <w:rStyle w:val="fontstyle11"/>
-          <w:rFonts w:ascii="黑体" w:eastAsia="黑体" w:hAnsi="黑体"/>
-        </w:rPr>
-        <w:t>c</w:t>
-      </w:r>
-      <w:r>
-        <w:rPr>
-          <w:rStyle w:val="fontstyle11"/>
-          <w:rFonts w:ascii="黑体" w:eastAsia="黑体" w:hAnsi="黑体" w:hint="default"/>
-        </w:rPr>
-        <w:t>mdline client</w:t>
-      </w:r>
-      <w:r>
-        <w:rPr>
-          <w:rStyle w:val="fontstyle11"/>
-          <w:rFonts w:ascii="黑体" w:eastAsia="黑体" w:hAnsi="黑体"/>
-        </w:rPr>
-        <w:t>创建</w:t>
-      </w:r>
-      <w:r>
-        <w:rPr>
-          <w:rStyle w:val="fontstyle11"/>
-          <w:rFonts w:ascii="黑体" w:eastAsia="黑体" w:hAnsi="黑体"/>
-        </w:rPr>
-        <w:t>名为t</w:t>
-      </w:r>
-      <w:r>
-        <w:rPr>
-          <w:rStyle w:val="fontstyle11"/>
-          <w:rFonts w:ascii="黑体" w:eastAsia="黑体" w:hAnsi="黑体" w:hint="default"/>
-        </w:rPr>
-        <w:t>odo</w:t>
-      </w:r>
-      <w:r>
-        <w:rPr>
-          <w:rStyle w:val="fontstyle11"/>
-          <w:rFonts w:ascii="黑体" w:eastAsia="黑体" w:hAnsi="黑体"/>
-        </w:rPr>
-        <w:t>的database，再导入</w:t>
-      </w:r>
-      <w:r>
-        <w:rPr>
-          <w:rStyle w:val="fontstyle11"/>
-          <w:rFonts w:ascii="黑体" w:eastAsia="黑体" w:hAnsi="黑体" w:hint="default"/>
-        </w:rPr>
-        <w:t>.sql</w:t>
-      </w:r>
-      <w:r>
-        <w:rPr>
-          <w:rStyle w:val="fontstyle11"/>
-          <w:rFonts w:ascii="黑体" w:eastAsia="黑体" w:hAnsi="黑体"/>
-        </w:rPr>
-        <w:t>（导入命令</w:t>
+        <w:t>名为todo的database，再导入.sql（导入命令</w:t>
       </w:r>
       <w:r>
         <w:rPr>
@@ -27569,30 +27669,16 @@
       <w:r>
         <w:rPr>
           <w:rStyle w:val="fontstyle11"/>
-          <w:rFonts w:ascii="黑体" w:eastAsia="黑体" w:hAnsi="黑体"/>
+          <w:rFonts w:ascii="黑体" w:eastAsia="黑体" w:hAnsi="黑体" w:hint="default"/>
         </w:rPr>
         <w:t>）</w:t>
-      </w:r>
-      <w:r>
-        <w:rPr>
-          <w:rStyle w:val="fontstyle11"/>
-          <w:rFonts w:ascii="黑体" w:eastAsia="黑体" w:hAnsi="黑体"/>
-        </w:rPr>
-        <w:t>没成功，直接进到todo的database里，然后把</w:t>
       </w:r>
       <w:r>
         <w:rPr>
           <w:rStyle w:val="fontstyle11"/>
           <w:rFonts w:ascii="黑体" w:eastAsia="黑体" w:hAnsi="黑体" w:hint="default"/>
         </w:rPr>
-        <w:t>.sql</w:t>
-      </w:r>
-      <w:r>
-        <w:rPr>
-          <w:rStyle w:val="fontstyle11"/>
-          <w:rFonts w:ascii="黑体" w:eastAsia="黑体" w:hAnsi="黑体"/>
-        </w:rPr>
-        <w:t>里面的东西直接复制出来粘到cmdline里就可以了。</w:t>
+        <w:t>没成功，直接进到todo的database里，然后把.sql里面的东西直接复制出来粘到cmdline里就可以了。</w:t>
       </w:r>
     </w:p>
     <w:p>
@@ -27612,37 +27698,9 @@
       <w:r>
         <w:rPr>
           <w:rStyle w:val="fontstyle11"/>
-          <w:rFonts w:ascii="黑体" w:eastAsia="黑体" w:hAnsi="黑体"/>
-        </w:rPr>
-        <w:t>要安装web</w:t>
-      </w:r>
-      <w:r>
-        <w:rPr>
-          <w:rStyle w:val="fontstyle11"/>
           <w:rFonts w:ascii="黑体" w:eastAsia="黑体" w:hAnsi="黑体" w:hint="default"/>
         </w:rPr>
-        <w:t>.py,</w:t>
-      </w:r>
-      <w:r>
-        <w:rPr>
-          <w:rStyle w:val="fontstyle11"/>
-          <w:rFonts w:ascii="黑体" w:eastAsia="黑体" w:hAnsi="黑体"/>
-        </w:rPr>
-        <w:t>网上下载，然后解压放到应用的文件根目录</w:t>
-      </w:r>
-      <w:r>
-        <w:rPr>
-          <w:rStyle w:val="fontstyle11"/>
-          <w:rFonts w:ascii="黑体" w:eastAsia="黑体" w:hAnsi="黑体" w:hint="default"/>
-        </w:rPr>
-        <w:t>,</w:t>
-      </w:r>
-      <w:r>
-        <w:rPr>
-          <w:rStyle w:val="fontstyle11"/>
-          <w:rFonts w:ascii="黑体" w:eastAsia="黑体" w:hAnsi="黑体"/>
-        </w:rPr>
-        <w:t>到powershell里</w:t>
+        <w:t>要安装web.py,网上下载，然后解压放到应用的文件根目录,到powershell里</w:t>
       </w:r>
       <w:r>
         <w:rPr>
@@ -27955,19 +28013,7 @@
           <w:szCs w:val="20"/>
           <w:shd w:val="clear" w:color="auto" w:fill="FFFFFF"/>
         </w:rPr>
-        <w:t>（没有样式</w:t>
-      </w:r>
-      <w:bookmarkStart w:id="1" w:name="_GoBack"/>
-      <w:bookmarkEnd w:id="1"/>
-      <w:r>
-        <w:rPr>
-          <w:rFonts w:ascii="Arial" w:hAnsi="Arial" w:cs="Arial" w:hint="eastAsia"/>
-          <w:color w:val="333333"/>
-          <w:sz w:val="20"/>
-          <w:szCs w:val="20"/>
-          <w:shd w:val="clear" w:color="auto" w:fill="FFFFFF"/>
-        </w:rPr>
-        <w:t>）</w:t>
+        <w:t>（没有样式）</w:t>
       </w:r>
       <w:r>
         <w:rPr>
@@ -28010,7 +28056,7 @@
         <w:ind w:firstLineChars="0"/>
         <w:rPr>
           <w:rStyle w:val="fontstyle11"/>
-          <w:rFonts w:ascii="黑体" w:eastAsia="黑体" w:hAnsi="黑体"/>
+          <w:rFonts w:ascii="黑体" w:eastAsia="黑体" w:hAnsi="黑体" w:hint="default"/>
         </w:rPr>
       </w:pPr>
       <w:r>
@@ -31633,7 +31679,7 @@
 </file>
 
 <file path=customXml/itemProps1.xml><?xml version="1.0" encoding="utf-8"?>
-<ds:datastoreItem xmlns:ds="http://schemas.openxmlformats.org/officeDocument/2006/customXml" ds:itemID="{FCE1D3C1-51CD-407A-A63B-9AC369558470}">
+<ds:datastoreItem xmlns:ds="http://schemas.openxmlformats.org/officeDocument/2006/customXml" ds:itemID="{9A33527F-4E95-4392-A567-693B3E169BA7}">
   <ds:schemaRefs>
     <ds:schemaRef ds:uri="http://schemas.openxmlformats.org/officeDocument/2006/bibliography"/>
   </ds:schemaRefs>

--- a/Work Instruction.docx
+++ b/Work Instruction.docx
@@ -295,9 +295,6 @@
       <w:pPr>
         <w:pStyle w:val="a7"/>
         <w:ind w:left="360" w:firstLineChars="0" w:firstLine="0"/>
-        <w:rPr>
-          <w:rFonts w:hint="eastAsia"/>
-        </w:rPr>
       </w:pPr>
       <w:r>
         <w:rPr>
@@ -340,11 +337,38 @@
           </wp:inline>
         </w:drawing>
       </w:r>
+    </w:p>
+    <w:p>
+      <w:r>
+        <w:rPr>
+          <w:rFonts w:hint="eastAsia"/>
+        </w:rPr>
+        <w:t>1</w:t>
+      </w:r>
+      <w:r>
+        <w:t>92.168.10.180</w:t>
+      </w:r>
+      <w:r>
+        <w:rPr>
+          <w:rFonts w:hint="eastAsia"/>
+        </w:rPr>
+        <w:t>：用户名密码：</w:t>
+      </w:r>
+      <w:r>
+        <w:t>root/Bb#!99</w:t>
+      </w:r>
       <w:bookmarkStart w:id="0" w:name="_GoBack"/>
       <w:bookmarkEnd w:id="0"/>
     </w:p>
     <w:p/>
     <w:p>
+      <w:pPr>
+        <w:rPr>
+          <w:rFonts w:hint="eastAsia"/>
+        </w:rPr>
+      </w:pPr>
+    </w:p>
+    <w:p>
       <w:r>
         <w:rPr>
           <w:rFonts w:hint="eastAsia"/>
@@ -510,6 +534,7 @@
           <w:color w:val="333333"/>
           <w:shd w:val="clear" w:color="auto" w:fill="FFFFFF"/>
         </w:rPr>
+        <w:lastRenderedPageBreak/>
         <w:t xml:space="preserve">  }</w:t>
       </w:r>
     </w:p>
@@ -529,7 +554,6 @@
           <w:color w:val="333333"/>
           <w:shd w:val="clear" w:color="auto" w:fill="FFFFFF"/>
         </w:rPr>
-        <w:lastRenderedPageBreak/>
         <w:t>}</w:t>
       </w:r>
     </w:p>
@@ -1167,6 +1191,7 @@
           <w:kern w:val="0"/>
           <w:szCs w:val="21"/>
         </w:rPr>
+        <w:lastRenderedPageBreak/>
         <w:t> </w:t>
       </w:r>
     </w:p>
@@ -2498,6 +2523,7 @@
           <w:szCs w:val="19"/>
           <w:highlight w:val="lightGray"/>
         </w:rPr>
+        <w:lastRenderedPageBreak/>
         <w:tab/>
       </w:r>
       <w:r>
@@ -2794,7 +2820,6 @@
           <w:szCs w:val="19"/>
           <w:highlight w:val="lightGray"/>
         </w:rPr>
-        <w:lastRenderedPageBreak/>
         <w:tab/>
         <w:t xml:space="preserve">, </w:t>
       </w:r>
@@ -3748,6 +3773,7 @@
           <w:szCs w:val="20"/>
           <w:shd w:val="clear" w:color="auto" w:fill="FEFEF2"/>
         </w:rPr>
+        <w:lastRenderedPageBreak/>
         <w:t>| information_schema |</w:t>
       </w:r>
     </w:p>
@@ -3790,8 +3816,900 @@
           <w:szCs w:val="20"/>
           <w:shd w:val="clear" w:color="auto" w:fill="FEFEF2"/>
         </w:rPr>
+        <w:t>| bbs_bumeng         |</w:t>
+      </w:r>
+    </w:p>
+    <w:p>
+      <w:pPr>
+        <w:rPr>
+          <w:rFonts w:ascii="Verdana" w:hAnsi="Verdana"/>
+          <w:color w:val="000000"/>
+          <w:sz w:val="20"/>
+          <w:szCs w:val="20"/>
+          <w:shd w:val="clear" w:color="auto" w:fill="FEFEF2"/>
+        </w:rPr>
+      </w:pPr>
+      <w:r>
+        <w:rPr>
+          <w:rFonts w:ascii="Verdana" w:hAnsi="Verdana"/>
+          <w:color w:val="000000"/>
+          <w:sz w:val="20"/>
+          <w:szCs w:val="20"/>
+          <w:shd w:val="clear" w:color="auto" w:fill="FEFEF2"/>
+        </w:rPr>
+        <w:t>| bubi_asset         |</w:t>
+      </w:r>
+    </w:p>
+    <w:p>
+      <w:pPr>
+        <w:rPr>
+          <w:rFonts w:ascii="Verdana" w:hAnsi="Verdana"/>
+          <w:color w:val="000000"/>
+          <w:sz w:val="20"/>
+          <w:szCs w:val="20"/>
+          <w:shd w:val="clear" w:color="auto" w:fill="FEFEF2"/>
+        </w:rPr>
+      </w:pPr>
+      <w:r>
+        <w:rPr>
+          <w:rFonts w:ascii="Verdana" w:hAnsi="Verdana"/>
+          <w:color w:val="000000"/>
+          <w:sz w:val="20"/>
+          <w:szCs w:val="20"/>
+          <w:shd w:val="clear" w:color="auto" w:fill="FEFEF2"/>
+        </w:rPr>
+        <w:t>| bubi_dev           |</w:t>
+      </w:r>
+    </w:p>
+    <w:p>
+      <w:pPr>
+        <w:rPr>
+          <w:rFonts w:ascii="Verdana" w:hAnsi="Verdana"/>
+          <w:color w:val="000000"/>
+          <w:sz w:val="20"/>
+          <w:szCs w:val="20"/>
+          <w:shd w:val="clear" w:color="auto" w:fill="FEFEF2"/>
+        </w:rPr>
+      </w:pPr>
+      <w:r>
+        <w:rPr>
+          <w:rFonts w:ascii="Verdana" w:hAnsi="Verdana"/>
+          <w:color w:val="000000"/>
+          <w:sz w:val="20"/>
+          <w:szCs w:val="20"/>
+          <w:shd w:val="clear" w:color="auto" w:fill="FEFEF2"/>
+        </w:rPr>
+        <w:t>| bubi_operation     |</w:t>
+      </w:r>
+    </w:p>
+    <w:p>
+      <w:pPr>
+        <w:rPr>
+          <w:rFonts w:ascii="Verdana" w:hAnsi="Verdana"/>
+          <w:color w:val="000000"/>
+          <w:sz w:val="20"/>
+          <w:szCs w:val="20"/>
+          <w:shd w:val="clear" w:color="auto" w:fill="FEFEF2"/>
+        </w:rPr>
+      </w:pPr>
+      <w:r>
+        <w:rPr>
+          <w:rFonts w:ascii="Verdana" w:hAnsi="Verdana"/>
+          <w:color w:val="000000"/>
+          <w:sz w:val="20"/>
+          <w:szCs w:val="20"/>
+          <w:shd w:val="clear" w:color="auto" w:fill="FEFEF2"/>
+        </w:rPr>
+        <w:t>| bubi_uc            |</w:t>
+      </w:r>
+    </w:p>
+    <w:p>
+      <w:pPr>
+        <w:rPr>
+          <w:rFonts w:ascii="Verdana" w:hAnsi="Verdana"/>
+          <w:color w:val="000000"/>
+          <w:sz w:val="20"/>
+          <w:szCs w:val="20"/>
+          <w:shd w:val="clear" w:color="auto" w:fill="FEFEF2"/>
+        </w:rPr>
+      </w:pPr>
+      <w:r>
+        <w:rPr>
+          <w:rFonts w:ascii="Verdana" w:hAnsi="Verdana"/>
+          <w:color w:val="000000"/>
+          <w:sz w:val="20"/>
+          <w:szCs w:val="20"/>
+          <w:shd w:val="clear" w:color="auto" w:fill="FEFEF2"/>
+        </w:rPr>
+        <w:t>| monitor            |</w:t>
+      </w:r>
+    </w:p>
+    <w:p>
+      <w:pPr>
+        <w:rPr>
+          <w:rFonts w:ascii="Verdana" w:hAnsi="Verdana"/>
+          <w:color w:val="000000"/>
+          <w:sz w:val="20"/>
+          <w:szCs w:val="20"/>
+          <w:shd w:val="clear" w:color="auto" w:fill="FEFEF2"/>
+        </w:rPr>
+      </w:pPr>
+      <w:r>
+        <w:rPr>
+          <w:rFonts w:ascii="Verdana" w:hAnsi="Verdana"/>
+          <w:color w:val="000000"/>
+          <w:sz w:val="20"/>
+          <w:szCs w:val="20"/>
+          <w:shd w:val="clear" w:color="auto" w:fill="FEFEF2"/>
+        </w:rPr>
+        <w:t>| mysql              |</w:t>
+      </w:r>
+    </w:p>
+    <w:p>
+      <w:pPr>
+        <w:rPr>
+          <w:rFonts w:ascii="Verdana" w:hAnsi="Verdana"/>
+          <w:color w:val="000000"/>
+          <w:sz w:val="20"/>
+          <w:szCs w:val="20"/>
+          <w:shd w:val="clear" w:color="auto" w:fill="FEFEF2"/>
+        </w:rPr>
+      </w:pPr>
+      <w:r>
+        <w:rPr>
+          <w:rFonts w:ascii="Verdana" w:hAnsi="Verdana"/>
+          <w:color w:val="000000"/>
+          <w:sz w:val="20"/>
+          <w:szCs w:val="20"/>
+          <w:shd w:val="clear" w:color="auto" w:fill="FEFEF2"/>
+        </w:rPr>
+        <w:t>| performance_schema |</w:t>
+      </w:r>
+    </w:p>
+    <w:p>
+      <w:pPr>
+        <w:rPr>
+          <w:rFonts w:ascii="Verdana" w:hAnsi="Verdana"/>
+          <w:color w:val="000000"/>
+          <w:sz w:val="20"/>
+          <w:szCs w:val="20"/>
+          <w:shd w:val="clear" w:color="auto" w:fill="FEFEF2"/>
+        </w:rPr>
+      </w:pPr>
+      <w:r>
+        <w:rPr>
+          <w:rFonts w:ascii="Verdana" w:hAnsi="Verdana"/>
+          <w:color w:val="000000"/>
+          <w:sz w:val="20"/>
+          <w:szCs w:val="20"/>
+          <w:shd w:val="clear" w:color="auto" w:fill="FEFEF2"/>
+        </w:rPr>
+        <w:t>| publicity          |</w:t>
+      </w:r>
+    </w:p>
+    <w:p>
+      <w:pPr>
+        <w:rPr>
+          <w:rFonts w:ascii="Verdana" w:hAnsi="Verdana"/>
+          <w:color w:val="000000"/>
+          <w:sz w:val="20"/>
+          <w:szCs w:val="20"/>
+          <w:shd w:val="clear" w:color="auto" w:fill="FEFEF2"/>
+        </w:rPr>
+      </w:pPr>
+      <w:r>
+        <w:rPr>
+          <w:rFonts w:ascii="Verdana" w:hAnsi="Verdana"/>
+          <w:color w:val="000000"/>
+          <w:sz w:val="20"/>
+          <w:szCs w:val="20"/>
+          <w:shd w:val="clear" w:color="auto" w:fill="FEFEF2"/>
+        </w:rPr>
+        <w:t>| sys                |</w:t>
+      </w:r>
+    </w:p>
+    <w:p>
+      <w:pPr>
+        <w:rPr>
+          <w:rFonts w:ascii="Verdana" w:hAnsi="Verdana"/>
+          <w:color w:val="000000"/>
+          <w:sz w:val="20"/>
+          <w:szCs w:val="20"/>
+          <w:shd w:val="clear" w:color="auto" w:fill="FEFEF2"/>
+        </w:rPr>
+      </w:pPr>
+      <w:r>
+        <w:rPr>
+          <w:rFonts w:ascii="Verdana" w:hAnsi="Verdana"/>
+          <w:color w:val="000000"/>
+          <w:sz w:val="20"/>
+          <w:szCs w:val="20"/>
+          <w:shd w:val="clear" w:color="auto" w:fill="FEFEF2"/>
+        </w:rPr>
+        <w:t>+--------------------+</w:t>
+      </w:r>
+    </w:p>
+    <w:p>
+      <w:pPr>
+        <w:rPr>
+          <w:rFonts w:ascii="Verdana" w:hAnsi="Verdana"/>
+          <w:color w:val="000000"/>
+          <w:sz w:val="20"/>
+          <w:szCs w:val="20"/>
+          <w:shd w:val="clear" w:color="auto" w:fill="FEFEF2"/>
+        </w:rPr>
+      </w:pPr>
+      <w:r>
+        <w:rPr>
+          <w:rFonts w:ascii="Verdana" w:hAnsi="Verdana"/>
+          <w:color w:val="000000"/>
+          <w:sz w:val="20"/>
+          <w:szCs w:val="20"/>
+          <w:shd w:val="clear" w:color="auto" w:fill="FEFEF2"/>
+        </w:rPr>
+        <w:t>12 rows in set (0.00 sec)</w:t>
+      </w:r>
+    </w:p>
+    <w:p>
+      <w:pPr>
+        <w:rPr>
+          <w:rFonts w:ascii="Verdana" w:hAnsi="Verdana"/>
+          <w:color w:val="000000"/>
+          <w:sz w:val="20"/>
+          <w:szCs w:val="20"/>
+          <w:shd w:val="clear" w:color="auto" w:fill="FEFEF2"/>
+        </w:rPr>
+      </w:pPr>
+      <w:r>
+        <w:rPr>
+          <w:rFonts w:ascii="Verdana" w:hAnsi="Verdana" w:hint="eastAsia"/>
+          <w:color w:val="000000"/>
+          <w:sz w:val="20"/>
+          <w:szCs w:val="20"/>
+          <w:shd w:val="clear" w:color="auto" w:fill="FEFEF2"/>
+        </w:rPr>
+        <w:t>选一个库，</w:t>
+      </w:r>
+    </w:p>
+    <w:p>
+      <w:pPr>
+        <w:rPr>
+          <w:rFonts w:ascii="Verdana" w:hAnsi="Verdana"/>
+          <w:color w:val="000000"/>
+          <w:sz w:val="20"/>
+          <w:szCs w:val="20"/>
+          <w:shd w:val="clear" w:color="auto" w:fill="FEFEF2"/>
+        </w:rPr>
+      </w:pPr>
+      <w:r>
+        <w:rPr>
+          <w:rFonts w:ascii="Verdana" w:hAnsi="Verdana"/>
+          <w:color w:val="000000"/>
+          <w:sz w:val="20"/>
+          <w:szCs w:val="20"/>
+          <w:shd w:val="clear" w:color="auto" w:fill="FEFEF2"/>
+        </w:rPr>
+        <w:t>mysql&gt; use api</w:t>
+      </w:r>
+    </w:p>
+    <w:p>
+      <w:pPr>
+        <w:rPr>
+          <w:rFonts w:ascii="Verdana" w:hAnsi="Verdana"/>
+          <w:color w:val="000000"/>
+          <w:sz w:val="20"/>
+          <w:szCs w:val="20"/>
+          <w:shd w:val="clear" w:color="auto" w:fill="FEFEF2"/>
+        </w:rPr>
+      </w:pPr>
+      <w:r>
+        <w:rPr>
+          <w:rFonts w:ascii="Verdana" w:hAnsi="Verdana"/>
+          <w:color w:val="000000"/>
+          <w:sz w:val="20"/>
+          <w:szCs w:val="20"/>
+          <w:shd w:val="clear" w:color="auto" w:fill="FEFEF2"/>
+        </w:rPr>
+        <w:t>Reading table information for completion of table and column names</w:t>
+      </w:r>
+    </w:p>
+    <w:p>
+      <w:pPr>
+        <w:rPr>
+          <w:rFonts w:ascii="Verdana" w:hAnsi="Verdana"/>
+          <w:color w:val="000000"/>
+          <w:sz w:val="20"/>
+          <w:szCs w:val="20"/>
+          <w:shd w:val="clear" w:color="auto" w:fill="FEFEF2"/>
+        </w:rPr>
+      </w:pPr>
+      <w:r>
+        <w:rPr>
+          <w:rFonts w:ascii="Verdana" w:hAnsi="Verdana"/>
+          <w:color w:val="000000"/>
+          <w:sz w:val="20"/>
+          <w:szCs w:val="20"/>
+          <w:shd w:val="clear" w:color="auto" w:fill="FEFEF2"/>
+        </w:rPr>
+        <w:t>You can turn off this feature to get a quicker startup with -A</w:t>
+      </w:r>
+    </w:p>
+    <w:p>
+      <w:pPr>
+        <w:rPr>
+          <w:rFonts w:ascii="Verdana" w:hAnsi="Verdana"/>
+          <w:color w:val="000000"/>
+          <w:sz w:val="20"/>
+          <w:szCs w:val="20"/>
+          <w:shd w:val="clear" w:color="auto" w:fill="FEFEF2"/>
+        </w:rPr>
+      </w:pPr>
+    </w:p>
+    <w:p>
+      <w:pPr>
+        <w:rPr>
+          <w:rFonts w:ascii="Verdana" w:hAnsi="Verdana"/>
+          <w:color w:val="000000"/>
+          <w:sz w:val="20"/>
+          <w:szCs w:val="20"/>
+          <w:shd w:val="clear" w:color="auto" w:fill="FEFEF2"/>
+        </w:rPr>
+      </w:pPr>
+      <w:r>
+        <w:rPr>
+          <w:rFonts w:ascii="Verdana" w:hAnsi="Verdana"/>
+          <w:color w:val="000000"/>
+          <w:sz w:val="20"/>
+          <w:szCs w:val="20"/>
+          <w:shd w:val="clear" w:color="auto" w:fill="FEFEF2"/>
+        </w:rPr>
+        <w:t>Database changed</w:t>
+      </w:r>
+    </w:p>
+    <w:p>
+      <w:pPr>
+        <w:rPr>
+          <w:rFonts w:ascii="Verdana" w:hAnsi="Verdana"/>
+          <w:color w:val="000000"/>
+          <w:sz w:val="20"/>
+          <w:szCs w:val="20"/>
+          <w:shd w:val="clear" w:color="auto" w:fill="FEFEF2"/>
+        </w:rPr>
+      </w:pPr>
+      <w:r>
+        <w:rPr>
+          <w:rFonts w:ascii="Verdana" w:hAnsi="Verdana" w:hint="eastAsia"/>
+          <w:color w:val="000000"/>
+          <w:sz w:val="20"/>
+          <w:szCs w:val="20"/>
+          <w:shd w:val="clear" w:color="auto" w:fill="FEFEF2"/>
+        </w:rPr>
+        <w:t>看数据库里的表</w:t>
+      </w:r>
+    </w:p>
+    <w:p>
+      <w:pPr>
+        <w:rPr>
+          <w:rFonts w:ascii="Verdana" w:hAnsi="Verdana"/>
+          <w:color w:val="000000"/>
+          <w:sz w:val="20"/>
+          <w:szCs w:val="20"/>
+          <w:shd w:val="clear" w:color="auto" w:fill="FEFEF2"/>
+        </w:rPr>
+      </w:pPr>
+      <w:r>
+        <w:rPr>
+          <w:rFonts w:ascii="Verdana" w:hAnsi="Verdana"/>
+          <w:color w:val="000000"/>
+          <w:sz w:val="20"/>
+          <w:szCs w:val="20"/>
+          <w:shd w:val="clear" w:color="auto" w:fill="FEFEF2"/>
+        </w:rPr>
+        <w:t>mysql&gt; show tables</w:t>
+      </w:r>
+      <w:r>
+        <w:rPr>
+          <w:rFonts w:ascii="Verdana" w:hAnsi="Verdana" w:hint="eastAsia"/>
+          <w:color w:val="000000"/>
+          <w:sz w:val="20"/>
+          <w:szCs w:val="20"/>
+          <w:shd w:val="clear" w:color="auto" w:fill="FEFEF2"/>
+        </w:rPr>
+        <w:t>;</w:t>
+      </w:r>
+    </w:p>
+    <w:p>
+      <w:pPr>
+        <w:rPr>
+          <w:rFonts w:ascii="Verdana" w:hAnsi="Verdana"/>
+          <w:color w:val="000000"/>
+          <w:sz w:val="20"/>
+          <w:szCs w:val="20"/>
+          <w:shd w:val="clear" w:color="auto" w:fill="FEFEF2"/>
+        </w:rPr>
+      </w:pPr>
+      <w:r>
+        <w:rPr>
+          <w:rFonts w:ascii="Verdana" w:hAnsi="Verdana"/>
+          <w:color w:val="000000"/>
+          <w:sz w:val="20"/>
+          <w:szCs w:val="20"/>
+          <w:shd w:val="clear" w:color="auto" w:fill="FEFEF2"/>
+        </w:rPr>
+        <w:t>+--------------------------+</w:t>
+      </w:r>
+    </w:p>
+    <w:p>
+      <w:pPr>
+        <w:rPr>
+          <w:rFonts w:ascii="Verdana" w:hAnsi="Verdana"/>
+          <w:color w:val="000000"/>
+          <w:sz w:val="20"/>
+          <w:szCs w:val="20"/>
+          <w:shd w:val="clear" w:color="auto" w:fill="FEFEF2"/>
+        </w:rPr>
+      </w:pPr>
+      <w:r>
+        <w:rPr>
+          <w:rFonts w:ascii="Verdana" w:hAnsi="Verdana"/>
+          <w:color w:val="000000"/>
+          <w:sz w:val="20"/>
+          <w:szCs w:val="20"/>
+          <w:shd w:val="clear" w:color="auto" w:fill="FEFEF2"/>
+        </w:rPr>
+        <w:t>| Tables_in_api            |</w:t>
+      </w:r>
+    </w:p>
+    <w:p>
+      <w:pPr>
+        <w:rPr>
+          <w:rFonts w:ascii="Verdana" w:hAnsi="Verdana"/>
+          <w:color w:val="000000"/>
+          <w:sz w:val="20"/>
+          <w:szCs w:val="20"/>
+          <w:shd w:val="clear" w:color="auto" w:fill="FEFEF2"/>
+        </w:rPr>
+      </w:pPr>
+      <w:r>
+        <w:rPr>
+          <w:rFonts w:ascii="Verdana" w:hAnsi="Verdana"/>
+          <w:color w:val="000000"/>
+          <w:sz w:val="20"/>
+          <w:szCs w:val="20"/>
+          <w:shd w:val="clear" w:color="auto" w:fill="FEFEF2"/>
+        </w:rPr>
+        <w:t>+--------------------------+</w:t>
+      </w:r>
+    </w:p>
+    <w:p>
+      <w:pPr>
+        <w:rPr>
+          <w:rFonts w:ascii="Verdana" w:hAnsi="Verdana"/>
+          <w:color w:val="000000"/>
+          <w:sz w:val="20"/>
+          <w:szCs w:val="20"/>
+          <w:shd w:val="clear" w:color="auto" w:fill="FEFEF2"/>
+        </w:rPr>
+      </w:pPr>
+      <w:r>
+        <w:rPr>
+          <w:rFonts w:ascii="Verdana" w:hAnsi="Verdana"/>
+          <w:color w:val="000000"/>
+          <w:sz w:val="20"/>
+          <w:szCs w:val="20"/>
+          <w:shd w:val="clear" w:color="auto" w:fill="FEFEF2"/>
+        </w:rPr>
+        <w:t>| b_asset                  |</w:t>
+      </w:r>
+    </w:p>
+    <w:p>
+      <w:pPr>
+        <w:rPr>
+          <w:rFonts w:ascii="Verdana" w:hAnsi="Verdana"/>
+          <w:color w:val="000000"/>
+          <w:sz w:val="20"/>
+          <w:szCs w:val="20"/>
+          <w:shd w:val="clear" w:color="auto" w:fill="FEFEF2"/>
+        </w:rPr>
+      </w:pPr>
+      <w:r>
+        <w:rPr>
+          <w:rFonts w:ascii="Verdana" w:hAnsi="Verdana"/>
+          <w:color w:val="000000"/>
+          <w:sz w:val="20"/>
+          <w:szCs w:val="20"/>
+          <w:shd w:val="clear" w:color="auto" w:fill="FEFEF2"/>
+        </w:rPr>
+        <w:t>| b_asset_his              |</w:t>
+      </w:r>
+    </w:p>
+    <w:p>
+      <w:pPr>
+        <w:rPr>
+          <w:rFonts w:ascii="Verdana" w:hAnsi="Verdana"/>
+          <w:color w:val="000000"/>
+          <w:sz w:val="20"/>
+          <w:szCs w:val="20"/>
+          <w:shd w:val="clear" w:color="auto" w:fill="FEFEF2"/>
+        </w:rPr>
+      </w:pPr>
+      <w:r>
+        <w:rPr>
+          <w:rFonts w:ascii="Verdana" w:hAnsi="Verdana"/>
+          <w:color w:val="000000"/>
+          <w:sz w:val="20"/>
+          <w:szCs w:val="20"/>
+          <w:shd w:val="clear" w:color="auto" w:fill="FEFEF2"/>
+        </w:rPr>
+        <w:t>| b_bill_transaction       |</w:t>
+      </w:r>
+    </w:p>
+    <w:p>
+      <w:pPr>
+        <w:rPr>
+          <w:rFonts w:ascii="Verdana" w:hAnsi="Verdana"/>
+          <w:color w:val="000000"/>
+          <w:sz w:val="20"/>
+          <w:szCs w:val="20"/>
+          <w:shd w:val="clear" w:color="auto" w:fill="FEFEF2"/>
+        </w:rPr>
+      </w:pPr>
+      <w:r>
+        <w:rPr>
+          <w:rFonts w:ascii="Verdana" w:hAnsi="Verdana"/>
+          <w:color w:val="000000"/>
+          <w:sz w:val="20"/>
+          <w:szCs w:val="20"/>
+          <w:shd w:val="clear" w:color="auto" w:fill="FEFEF2"/>
+        </w:rPr>
+        <w:t>| b_blend_opt              |</w:t>
+      </w:r>
+    </w:p>
+    <w:p>
+      <w:pPr>
+        <w:rPr>
+          <w:rFonts w:ascii="Verdana" w:hAnsi="Verdana"/>
+          <w:color w:val="000000"/>
+          <w:sz w:val="20"/>
+          <w:szCs w:val="20"/>
+          <w:shd w:val="clear" w:color="auto" w:fill="FEFEF2"/>
+        </w:rPr>
+      </w:pPr>
+      <w:r>
+        <w:rPr>
+          <w:rFonts w:ascii="Verdana" w:hAnsi="Verdana"/>
+          <w:color w:val="000000"/>
+          <w:sz w:val="20"/>
+          <w:szCs w:val="20"/>
+          <w:shd w:val="clear" w:color="auto" w:fill="FEFEF2"/>
+        </w:rPr>
+        <w:t>| b_cas_hash_txt           |</w:t>
+      </w:r>
+    </w:p>
+    <w:p>
+      <w:pPr>
+        <w:rPr>
+          <w:rFonts w:ascii="Verdana" w:hAnsi="Verdana"/>
+          <w:color w:val="000000"/>
+          <w:sz w:val="20"/>
+          <w:szCs w:val="20"/>
+          <w:shd w:val="clear" w:color="auto" w:fill="FEFEF2"/>
+        </w:rPr>
+      </w:pPr>
+      <w:r>
+        <w:rPr>
+          <w:rFonts w:ascii="Verdana" w:hAnsi="Verdana"/>
+          <w:color w:val="000000"/>
+          <w:sz w:val="20"/>
+          <w:szCs w:val="20"/>
+          <w:shd w:val="clear" w:color="auto" w:fill="FEFEF2"/>
+        </w:rPr>
+        <w:t>| b_cas_info_sid           |</w:t>
+      </w:r>
+    </w:p>
+    <w:p>
+      <w:pPr>
+        <w:rPr>
+          <w:rFonts w:ascii="Verdana" w:hAnsi="Verdana"/>
+          <w:color w:val="000000"/>
+          <w:sz w:val="20"/>
+          <w:szCs w:val="20"/>
+          <w:shd w:val="clear" w:color="auto" w:fill="FEFEF2"/>
+        </w:rPr>
+      </w:pPr>
+      <w:r>
+        <w:rPr>
+          <w:rFonts w:ascii="Verdana" w:hAnsi="Verdana"/>
+          <w:color w:val="000000"/>
+          <w:sz w:val="20"/>
+          <w:szCs w:val="20"/>
+          <w:shd w:val="clear" w:color="auto" w:fill="FEFEF2"/>
+        </w:rPr>
+        <w:t>| b_evidence               |</w:t>
+      </w:r>
+    </w:p>
+    <w:p>
+      <w:pPr>
+        <w:rPr>
+          <w:rFonts w:ascii="Verdana" w:hAnsi="Verdana"/>
+          <w:color w:val="000000"/>
+          <w:sz w:val="20"/>
+          <w:szCs w:val="20"/>
+          <w:shd w:val="clear" w:color="auto" w:fill="FEFEF2"/>
+        </w:rPr>
+      </w:pPr>
+      <w:r>
+        <w:rPr>
+          <w:rFonts w:ascii="Verdana" w:hAnsi="Verdana"/>
+          <w:color w:val="000000"/>
+          <w:sz w:val="20"/>
+          <w:szCs w:val="20"/>
+          <w:shd w:val="clear" w:color="auto" w:fill="FEFEF2"/>
+        </w:rPr>
+        <w:t>| b_evidence_signers       |</w:t>
+      </w:r>
+    </w:p>
+    <w:p>
+      <w:pPr>
+        <w:rPr>
+          <w:rFonts w:ascii="Verdana" w:hAnsi="Verdana"/>
+          <w:color w:val="000000"/>
+          <w:sz w:val="20"/>
+          <w:szCs w:val="20"/>
+          <w:shd w:val="clear" w:color="auto" w:fill="FEFEF2"/>
+        </w:rPr>
+      </w:pPr>
+      <w:r>
+        <w:rPr>
+          <w:rFonts w:ascii="Verdana" w:hAnsi="Verdana"/>
+          <w:color w:val="000000"/>
+          <w:sz w:val="20"/>
+          <w:szCs w:val="20"/>
+          <w:shd w:val="clear" w:color="auto" w:fill="FEFEF2"/>
+        </w:rPr>
+        <w:t>| b_info_evidence          |</w:t>
+      </w:r>
+    </w:p>
+    <w:p>
+      <w:pPr>
+        <w:rPr>
+          <w:rFonts w:ascii="Verdana" w:hAnsi="Verdana"/>
+          <w:color w:val="000000"/>
+          <w:sz w:val="20"/>
+          <w:szCs w:val="20"/>
+          <w:shd w:val="clear" w:color="auto" w:fill="FEFEF2"/>
+        </w:rPr>
+      </w:pPr>
+      <w:r>
+        <w:rPr>
+          <w:rFonts w:ascii="Verdana" w:hAnsi="Verdana"/>
+          <w:color w:val="000000"/>
+          <w:sz w:val="20"/>
+          <w:szCs w:val="20"/>
+          <w:shd w:val="clear" w:color="auto" w:fill="FEFEF2"/>
+        </w:rPr>
+        <w:t>| b_last_tx_data_4platform |</w:t>
+      </w:r>
+    </w:p>
+    <w:p>
+      <w:pPr>
+        <w:rPr>
+          <w:rFonts w:ascii="Verdana" w:hAnsi="Verdana"/>
+          <w:color w:val="000000"/>
+          <w:sz w:val="20"/>
+          <w:szCs w:val="20"/>
+          <w:shd w:val="clear" w:color="auto" w:fill="FEFEF2"/>
+        </w:rPr>
+      </w:pPr>
+      <w:r>
+        <w:rPr>
+          <w:rFonts w:ascii="Verdana" w:hAnsi="Verdana"/>
+          <w:color w:val="000000"/>
+          <w:sz w:val="20"/>
+          <w:szCs w:val="20"/>
+          <w:shd w:val="clear" w:color="auto" w:fill="FEFEF2"/>
+        </w:rPr>
+        <w:t>| b_request_api            |</w:t>
+      </w:r>
+    </w:p>
+    <w:p>
+      <w:pPr>
+        <w:rPr>
+          <w:rFonts w:ascii="Verdana" w:hAnsi="Verdana"/>
+          <w:color w:val="000000"/>
+          <w:sz w:val="20"/>
+          <w:szCs w:val="20"/>
+          <w:shd w:val="clear" w:color="auto" w:fill="FEFEF2"/>
+        </w:rPr>
+      </w:pPr>
+      <w:r>
+        <w:rPr>
+          <w:rFonts w:ascii="Verdana" w:hAnsi="Verdana"/>
+          <w:color w:val="000000"/>
+          <w:sz w:val="20"/>
+          <w:szCs w:val="20"/>
+          <w:shd w:val="clear" w:color="auto" w:fill="FEFEF2"/>
+        </w:rPr>
+        <w:t>| b_sys_log                |</w:t>
+      </w:r>
+    </w:p>
+    <w:p>
+      <w:pPr>
+        <w:rPr>
+          <w:rFonts w:ascii="Verdana" w:hAnsi="Verdana"/>
+          <w:color w:val="000000"/>
+          <w:sz w:val="20"/>
+          <w:szCs w:val="20"/>
+          <w:shd w:val="clear" w:color="auto" w:fill="FEFEF2"/>
+        </w:rPr>
+      </w:pPr>
+      <w:r>
+        <w:rPr>
+          <w:rFonts w:ascii="Verdana" w:hAnsi="Verdana"/>
+          <w:color w:val="000000"/>
+          <w:sz w:val="20"/>
+          <w:szCs w:val="20"/>
+          <w:shd w:val="clear" w:color="auto" w:fill="FEFEF2"/>
+        </w:rPr>
+        <w:t>| b_transaction            |</w:t>
+      </w:r>
+    </w:p>
+    <w:p>
+      <w:pPr>
+        <w:rPr>
+          <w:rFonts w:ascii="Verdana" w:hAnsi="Verdana"/>
+          <w:color w:val="000000"/>
+          <w:sz w:val="20"/>
+          <w:szCs w:val="20"/>
+          <w:shd w:val="clear" w:color="auto" w:fill="FEFEF2"/>
+        </w:rPr>
+      </w:pPr>
+      <w:r>
+        <w:rPr>
+          <w:rFonts w:ascii="Verdana" w:hAnsi="Verdana"/>
+          <w:color w:val="000000"/>
+          <w:sz w:val="20"/>
+          <w:szCs w:val="20"/>
+          <w:shd w:val="clear" w:color="auto" w:fill="FEFEF2"/>
+        </w:rPr>
+        <w:t>| source_account           |</w:t>
+      </w:r>
+    </w:p>
+    <w:p>
+      <w:pPr>
+        <w:rPr>
+          <w:rFonts w:ascii="Verdana" w:hAnsi="Verdana"/>
+          <w:color w:val="000000"/>
+          <w:sz w:val="20"/>
+          <w:szCs w:val="20"/>
+          <w:shd w:val="clear" w:color="auto" w:fill="FEFEF2"/>
+        </w:rPr>
+      </w:pPr>
+      <w:r>
+        <w:rPr>
+          <w:rFonts w:ascii="Verdana" w:hAnsi="Verdana"/>
+          <w:color w:val="000000"/>
+          <w:sz w:val="20"/>
+          <w:szCs w:val="20"/>
+          <w:shd w:val="clear" w:color="auto" w:fill="FEFEF2"/>
+        </w:rPr>
+        <w:t>| trade_serial             |</w:t>
+      </w:r>
+    </w:p>
+    <w:p>
+      <w:pPr>
+        <w:rPr>
+          <w:rFonts w:ascii="Verdana" w:hAnsi="Verdana"/>
+          <w:color w:val="000000"/>
+          <w:sz w:val="20"/>
+          <w:szCs w:val="20"/>
+          <w:shd w:val="clear" w:color="auto" w:fill="FEFEF2"/>
+        </w:rPr>
+      </w:pPr>
+      <w:r>
+        <w:rPr>
+          <w:rFonts w:ascii="Verdana" w:hAnsi="Verdana"/>
+          <w:color w:val="000000"/>
+          <w:sz w:val="20"/>
+          <w:szCs w:val="20"/>
+          <w:shd w:val="clear" w:color="auto" w:fill="FEFEF2"/>
+        </w:rPr>
+        <w:t>| tx_timeout               |</w:t>
+      </w:r>
+    </w:p>
+    <w:p>
+      <w:pPr>
+        <w:rPr>
+          <w:rFonts w:ascii="Verdana" w:hAnsi="Verdana"/>
+          <w:color w:val="000000"/>
+          <w:sz w:val="20"/>
+          <w:szCs w:val="20"/>
+          <w:shd w:val="clear" w:color="auto" w:fill="FEFEF2"/>
+        </w:rPr>
+      </w:pPr>
+      <w:r>
+        <w:rPr>
+          <w:rFonts w:ascii="Verdana" w:hAnsi="Verdana"/>
+          <w:color w:val="000000"/>
+          <w:sz w:val="20"/>
+          <w:szCs w:val="20"/>
+          <w:shd w:val="clear" w:color="auto" w:fill="FEFEF2"/>
+        </w:rPr>
+        <w:t>+--------------------------+</w:t>
+      </w:r>
+    </w:p>
+    <w:p>
+      <w:pPr>
+        <w:rPr>
+          <w:rFonts w:ascii="Verdana" w:hAnsi="Verdana"/>
+          <w:color w:val="000000"/>
+          <w:sz w:val="20"/>
+          <w:szCs w:val="20"/>
+          <w:shd w:val="clear" w:color="auto" w:fill="FEFEF2"/>
+        </w:rPr>
+      </w:pPr>
+      <w:r>
+        <w:rPr>
+          <w:rFonts w:ascii="Verdana" w:hAnsi="Verdana"/>
+          <w:color w:val="000000"/>
+          <w:sz w:val="20"/>
+          <w:szCs w:val="20"/>
+          <w:shd w:val="clear" w:color="auto" w:fill="FEFEF2"/>
+        </w:rPr>
+        <w:t>16 rows in set (0.00 sec)</w:t>
+      </w:r>
+    </w:p>
+    <w:p>
+      <w:pPr>
+        <w:rPr>
+          <w:rFonts w:ascii="Verdana" w:hAnsi="Verdana"/>
+          <w:color w:val="000000"/>
+          <w:sz w:val="20"/>
+          <w:szCs w:val="20"/>
+          <w:shd w:val="clear" w:color="auto" w:fill="FEFEF2"/>
+        </w:rPr>
+      </w:pPr>
+      <w:r>
+        <w:rPr>
+          <w:rFonts w:ascii="Verdana" w:hAnsi="Verdana" w:hint="eastAsia"/>
+          <w:color w:val="000000"/>
+          <w:sz w:val="20"/>
+          <w:szCs w:val="20"/>
+          <w:shd w:val="clear" w:color="auto" w:fill="FEFEF2"/>
+        </w:rPr>
+        <w:t>查看一个表的描述</w:t>
+      </w:r>
+    </w:p>
+    <w:p>
+      <w:pPr>
+        <w:rPr>
+          <w:rFonts w:ascii="Verdana" w:hAnsi="Verdana"/>
+          <w:color w:val="000000"/>
+          <w:sz w:val="20"/>
+          <w:szCs w:val="20"/>
+          <w:shd w:val="clear" w:color="auto" w:fill="FEFEF2"/>
+        </w:rPr>
+      </w:pPr>
+      <w:r>
+        <w:rPr>
+          <w:rFonts w:ascii="Verdana" w:hAnsi="Verdana"/>
+          <w:color w:val="000000"/>
+          <w:sz w:val="20"/>
+          <w:szCs w:val="20"/>
+          <w:shd w:val="clear" w:color="auto" w:fill="FEFEF2"/>
+        </w:rPr>
         <w:lastRenderedPageBreak/>
-        <w:t>| bbs_bumeng         |</w:t>
+        <w:t>mysql&gt; describe b_asset</w:t>
+      </w:r>
+      <w:r>
+        <w:rPr>
+          <w:rFonts w:ascii="Verdana" w:hAnsi="Verdana" w:hint="eastAsia"/>
+          <w:color w:val="000000"/>
+          <w:sz w:val="20"/>
+          <w:szCs w:val="20"/>
+          <w:shd w:val="clear" w:color="auto" w:fill="FEFEF2"/>
+        </w:rPr>
+        <w:t>;</w:t>
       </w:r>
     </w:p>
     <w:p>
@@ -3812,7 +4730,7 @@
           <w:szCs w:val="20"/>
           <w:shd w:val="clear" w:color="auto" w:fill="FEFEF2"/>
         </w:rPr>
-        <w:t>| bubi_asset         |</w:t>
+        <w:t>+--------------+--------------+------+-----+---------+----------------+</w:t>
       </w:r>
     </w:p>
     <w:p>
@@ -3833,7 +4751,7 @@
           <w:szCs w:val="20"/>
           <w:shd w:val="clear" w:color="auto" w:fill="FEFEF2"/>
         </w:rPr>
-        <w:t>| bubi_dev           |</w:t>
+        <w:t>| Field        | Type         | Null | Key | Default | Extra          |</w:t>
       </w:r>
     </w:p>
     <w:p>
@@ -3854,7 +4772,7 @@
           <w:szCs w:val="20"/>
           <w:shd w:val="clear" w:color="auto" w:fill="FEFEF2"/>
         </w:rPr>
-        <w:t>| bubi_operation     |</w:t>
+        <w:t>+--------------+--------------+------+-----+---------+----------------+</w:t>
       </w:r>
     </w:p>
     <w:p>
@@ -3875,7 +4793,7 @@
           <w:szCs w:val="20"/>
           <w:shd w:val="clear" w:color="auto" w:fill="FEFEF2"/>
         </w:rPr>
-        <w:t>| bubi_uc            |</w:t>
+        <w:t>| id           | int(11)      | NO   | PRI | NULL    | auto_increment |</w:t>
       </w:r>
     </w:p>
     <w:p>
@@ -3896,7 +4814,7 @@
           <w:szCs w:val="20"/>
           <w:shd w:val="clear" w:color="auto" w:fill="FEFEF2"/>
         </w:rPr>
-        <w:t>| monitor            |</w:t>
+        <w:t>| app_id       | varchar(50)  | YES  |     | NULL    |                |</w:t>
       </w:r>
     </w:p>
     <w:p>
@@ -3917,7 +4835,7 @@
           <w:szCs w:val="20"/>
           <w:shd w:val="clear" w:color="auto" w:fill="FEFEF2"/>
         </w:rPr>
-        <w:t>| mysql              |</w:t>
+        <w:t>| asset_name   | varchar(60)  | YES  |     | NULL    |                |</w:t>
       </w:r>
     </w:p>
     <w:p>
@@ -3938,7 +4856,7 @@
           <w:szCs w:val="20"/>
           <w:shd w:val="clear" w:color="auto" w:fill="FEFEF2"/>
         </w:rPr>
-        <w:t>| performance_schema |</w:t>
+        <w:t>| asset_code   | varchar(80)  | YES  | MUL | NULL    |                |</w:t>
       </w:r>
     </w:p>
     <w:p>
@@ -3959,7 +4877,7 @@
           <w:szCs w:val="20"/>
           <w:shd w:val="clear" w:color="auto" w:fill="FEFEF2"/>
         </w:rPr>
-        <w:t>| publicity          |</w:t>
+        <w:t>| asset_issuer | varchar(255) | YES  |     | NULL    |                |</w:t>
       </w:r>
     </w:p>
     <w:p>
@@ -3980,7 +4898,7 @@
           <w:szCs w:val="20"/>
           <w:shd w:val="clear" w:color="auto" w:fill="FEFEF2"/>
         </w:rPr>
-        <w:t>| sys                |</w:t>
+        <w:t>| asset_unit   | varchar(30)  | YES  |     | NULL    |                |</w:t>
       </w:r>
     </w:p>
     <w:p>
@@ -4001,7 +4919,7 @@
           <w:szCs w:val="20"/>
           <w:shd w:val="clear" w:color="auto" w:fill="FEFEF2"/>
         </w:rPr>
-        <w:t>+--------------------+</w:t>
+        <w:t>| asset_amount | bigint(20)   | YES  |     | NULL    |                |</w:t>
       </w:r>
     </w:p>
     <w:p>
@@ -4022,7 +4940,7 @@
           <w:szCs w:val="20"/>
           <w:shd w:val="clear" w:color="auto" w:fill="FEFEF2"/>
         </w:rPr>
-        <w:t>12 rows in set (0.00 sec)</w:t>
+        <w:t>| create_time  | datetime     | YES  |     | NULL    |                |</w:t>
       </w:r>
     </w:p>
     <w:p>
@@ -4037,13 +4955,128 @@
       </w:pPr>
       <w:r>
         <w:rPr>
+          <w:rFonts w:ascii="Verdana" w:hAnsi="Verdana"/>
+          <w:color w:val="000000"/>
+          <w:sz w:val="20"/>
+          <w:szCs w:val="20"/>
+          <w:shd w:val="clear" w:color="auto" w:fill="FEFEF2"/>
+        </w:rPr>
+        <w:t>| update_time  | datetime     | YES  |     | NULL    |                |</w:t>
+      </w:r>
+    </w:p>
+    <w:p>
+      <w:pPr>
+        <w:rPr>
+          <w:rFonts w:ascii="Verdana" w:hAnsi="Verdana"/>
+          <w:color w:val="000000"/>
+          <w:sz w:val="20"/>
+          <w:szCs w:val="20"/>
+          <w:shd w:val="clear" w:color="auto" w:fill="FEFEF2"/>
+        </w:rPr>
+      </w:pPr>
+      <w:r>
+        <w:rPr>
+          <w:rFonts w:ascii="Verdana" w:hAnsi="Verdana"/>
+          <w:color w:val="000000"/>
+          <w:sz w:val="20"/>
+          <w:szCs w:val="20"/>
+          <w:shd w:val="clear" w:color="auto" w:fill="FEFEF2"/>
+        </w:rPr>
+        <w:t>| hash         | varchar(255) | YES  |     | NULL    |                |</w:t>
+      </w:r>
+    </w:p>
+    <w:p>
+      <w:pPr>
+        <w:rPr>
+          <w:rFonts w:ascii="Verdana" w:hAnsi="Verdana"/>
+          <w:color w:val="000000"/>
+          <w:sz w:val="20"/>
+          <w:szCs w:val="20"/>
+          <w:shd w:val="clear" w:color="auto" w:fill="FEFEF2"/>
+        </w:rPr>
+      </w:pPr>
+      <w:r>
+        <w:rPr>
+          <w:rFonts w:ascii="Verdana" w:hAnsi="Verdana"/>
+          <w:color w:val="000000"/>
+          <w:sz w:val="20"/>
+          <w:szCs w:val="20"/>
+          <w:shd w:val="clear" w:color="auto" w:fill="FEFEF2"/>
+        </w:rPr>
+        <w:t>| icon         | varchar(255) | YES  |     | NULL    |                |</w:t>
+      </w:r>
+    </w:p>
+    <w:p>
+      <w:pPr>
+        <w:rPr>
+          <w:rFonts w:ascii="Verdana" w:hAnsi="Verdana"/>
+          <w:color w:val="000000"/>
+          <w:sz w:val="20"/>
+          <w:szCs w:val="20"/>
+          <w:shd w:val="clear" w:color="auto" w:fill="FEFEF2"/>
+        </w:rPr>
+      </w:pPr>
+      <w:r>
+        <w:rPr>
+          <w:rFonts w:ascii="Verdana" w:hAnsi="Verdana"/>
+          <w:color w:val="000000"/>
+          <w:sz w:val="20"/>
+          <w:szCs w:val="20"/>
+          <w:shd w:val="clear" w:color="auto" w:fill="FEFEF2"/>
+        </w:rPr>
+        <w:t>+--------------+--------------+------+-----+---------+----------------+</w:t>
+      </w:r>
+    </w:p>
+    <w:p>
+      <w:pPr>
+        <w:rPr>
+          <w:rFonts w:ascii="Verdana" w:hAnsi="Verdana"/>
+          <w:color w:val="000000"/>
+          <w:sz w:val="20"/>
+          <w:szCs w:val="20"/>
+          <w:shd w:val="clear" w:color="auto" w:fill="FEFEF2"/>
+        </w:rPr>
+      </w:pPr>
+      <w:r>
+        <w:rPr>
+          <w:rFonts w:ascii="Verdana" w:hAnsi="Verdana"/>
+          <w:color w:val="000000"/>
+          <w:sz w:val="20"/>
+          <w:szCs w:val="20"/>
+          <w:shd w:val="clear" w:color="auto" w:fill="FEFEF2"/>
+        </w:rPr>
+        <w:t>11 rows in set (0.00 sec)</w:t>
+      </w:r>
+    </w:p>
+    <w:p>
+      <w:pPr>
+        <w:rPr>
+          <w:rFonts w:ascii="Verdana" w:hAnsi="Verdana"/>
+          <w:color w:val="000000"/>
+          <w:sz w:val="20"/>
+          <w:szCs w:val="20"/>
+          <w:shd w:val="clear" w:color="auto" w:fill="FEFEF2"/>
+        </w:rPr>
+      </w:pPr>
+      <w:r>
+        <w:rPr>
+          <w:rFonts w:ascii="Verdana" w:hAnsi="Verdana"/>
+          <w:color w:val="000000"/>
+          <w:sz w:val="20"/>
+          <w:szCs w:val="20"/>
+          <w:shd w:val="clear" w:color="auto" w:fill="FEFEF2"/>
+        </w:rPr>
+        <w:t>NULL</w:t>
+      </w:r>
+      <w:r>
+        <w:rPr>
           <w:rFonts w:ascii="Verdana" w:hAnsi="Verdana" w:hint="eastAsia"/>
           <w:color w:val="000000"/>
           <w:sz w:val="20"/>
           <w:szCs w:val="20"/>
           <w:shd w:val="clear" w:color="auto" w:fill="FEFEF2"/>
         </w:rPr>
-        <w:t>选一个库，</w:t>
+        <w:t>一列表示是不是可以留空。</w:t>
       </w:r>
     </w:p>
     <w:p>
@@ -4064,7 +5097,17 @@
           <w:szCs w:val="20"/>
           <w:shd w:val="clear" w:color="auto" w:fill="FEFEF2"/>
         </w:rPr>
-        <w:t>mysql&gt; use api</w:t>
+        <w:t>PRI:</w:t>
+      </w:r>
+      <w:r>
+        <w:rPr>
+          <w:rFonts w:ascii="Verdana" w:hAnsi="Verdana" w:hint="eastAsia"/>
+          <w:color w:val="000000"/>
+          <w:sz w:val="20"/>
+          <w:szCs w:val="20"/>
+          <w:shd w:val="clear" w:color="auto" w:fill="FEFEF2"/>
+        </w:rPr>
+        <w:t>主键，每一行都有且各不重复的一个值，可以用来遍历。主键不可为空</w:t>
       </w:r>
     </w:p>
     <w:p>
@@ -4079,14 +5122,35 @@
       </w:pPr>
       <w:r>
         <w:rPr>
+          <w:rFonts w:ascii="Verdana" w:hAnsi="Verdana" w:hint="eastAsia"/>
+          <w:color w:val="000000"/>
+          <w:sz w:val="20"/>
+          <w:szCs w:val="20"/>
+          <w:shd w:val="clear" w:color="auto" w:fill="FEFEF2"/>
+        </w:rPr>
+        <w:t>MUL:</w:t>
+      </w:r>
+      <w:r>
+        <w:rPr>
+          <w:rFonts w:ascii="Verdana" w:hAnsi="Verdana" w:hint="eastAsia"/>
+          <w:color w:val="000000"/>
+          <w:sz w:val="20"/>
+          <w:szCs w:val="20"/>
+          <w:shd w:val="clear" w:color="auto" w:fill="FEFEF2"/>
+        </w:rPr>
+        <w:t>可以重复</w:t>
+      </w:r>
+    </w:p>
+    <w:p>
+      <w:pPr>
+        <w:rPr>
           <w:rFonts w:ascii="Verdana" w:hAnsi="Verdana"/>
           <w:color w:val="000000"/>
           <w:sz w:val="20"/>
           <w:szCs w:val="20"/>
           <w:shd w:val="clear" w:color="auto" w:fill="FEFEF2"/>
         </w:rPr>
-        <w:t>Reading table information for completion of table and column names</w:t>
-      </w:r>
+      </w:pPr>
     </w:p>
     <w:p>
       <w:pPr>
@@ -4106,7 +5170,7 @@
           <w:szCs w:val="20"/>
           <w:shd w:val="clear" w:color="auto" w:fill="FEFEF2"/>
         </w:rPr>
-        <w:t>You can turn off this feature to get a quicker startup with -A</w:t>
+        <w:t>mysql&gt; describe b_attention;</w:t>
       </w:r>
     </w:p>
     <w:p>
@@ -4119,9 +5183,7 @@
           <w:shd w:val="clear" w:color="auto" w:fill="FEFEF2"/>
         </w:rPr>
       </w:pPr>
-    </w:p>
-    <w:p>
-      <w:pPr>
+      <w:r>
         <w:rPr>
           <w:rFonts w:ascii="Verdana" w:hAnsi="Verdana"/>
           <w:color w:val="000000"/>
@@ -4129,8 +5191,11 @@
           <w:szCs w:val="20"/>
           <w:shd w:val="clear" w:color="auto" w:fill="FEFEF2"/>
         </w:rPr>
-      </w:pPr>
-      <w:r>
+        <w:t>+-----------+---------------+------+-----+---------+----------------+</w:t>
+      </w:r>
+    </w:p>
+    <w:p>
+      <w:pPr>
         <w:rPr>
           <w:rFonts w:ascii="Verdana" w:hAnsi="Verdana"/>
           <w:color w:val="000000"/>
@@ -4138,11 +5203,8 @@
           <w:szCs w:val="20"/>
           <w:shd w:val="clear" w:color="auto" w:fill="FEFEF2"/>
         </w:rPr>
-        <w:t>Database changed</w:t>
-      </w:r>
-    </w:p>
-    <w:p>
-      <w:pPr>
+      </w:pPr>
+      <w:r>
         <w:rPr>
           <w:rFonts w:ascii="Verdana" w:hAnsi="Verdana"/>
           <w:color w:val="000000"/>
@@ -4150,7 +5212,229 @@
           <w:szCs w:val="20"/>
           <w:shd w:val="clear" w:color="auto" w:fill="FEFEF2"/>
         </w:rPr>
-      </w:pPr>
+        <w:t>| Field     | Type          | Null | Key | Default | Extra          |</w:t>
+      </w:r>
+    </w:p>
+    <w:p>
+      <w:pPr>
+        <w:rPr>
+          <w:rFonts w:ascii="Verdana" w:hAnsi="Verdana"/>
+          <w:color w:val="000000"/>
+          <w:sz w:val="20"/>
+          <w:szCs w:val="20"/>
+          <w:shd w:val="clear" w:color="auto" w:fill="FEFEF2"/>
+        </w:rPr>
+      </w:pPr>
+      <w:r>
+        <w:rPr>
+          <w:rFonts w:ascii="Verdana" w:hAnsi="Verdana"/>
+          <w:color w:val="000000"/>
+          <w:sz w:val="20"/>
+          <w:szCs w:val="20"/>
+          <w:shd w:val="clear" w:color="auto" w:fill="FEFEF2"/>
+        </w:rPr>
+        <w:t>+-----------+---------------+------+-----+---------+----------------+</w:t>
+      </w:r>
+    </w:p>
+    <w:p>
+      <w:pPr>
+        <w:rPr>
+          <w:rFonts w:ascii="Verdana" w:hAnsi="Verdana"/>
+          <w:color w:val="000000"/>
+          <w:sz w:val="20"/>
+          <w:szCs w:val="20"/>
+          <w:shd w:val="clear" w:color="auto" w:fill="FEFEF2"/>
+        </w:rPr>
+      </w:pPr>
+      <w:r>
+        <w:rPr>
+          <w:rFonts w:ascii="Verdana" w:hAnsi="Verdana"/>
+          <w:color w:val="000000"/>
+          <w:sz w:val="20"/>
+          <w:szCs w:val="20"/>
+          <w:shd w:val="clear" w:color="auto" w:fill="FEFEF2"/>
+        </w:rPr>
+        <w:t>| id        | int(11)       | NO   | PRI | NULL    | auto_increment |</w:t>
+      </w:r>
+    </w:p>
+    <w:p>
+      <w:pPr>
+        <w:rPr>
+          <w:rFonts w:ascii="Verdana" w:hAnsi="Verdana"/>
+          <w:color w:val="000000"/>
+          <w:sz w:val="20"/>
+          <w:szCs w:val="20"/>
+          <w:shd w:val="clear" w:color="auto" w:fill="FEFEF2"/>
+        </w:rPr>
+      </w:pPr>
+      <w:r>
+        <w:rPr>
+          <w:rFonts w:ascii="Verdana" w:hAnsi="Verdana"/>
+          <w:color w:val="000000"/>
+          <w:sz w:val="20"/>
+          <w:szCs w:val="20"/>
+          <w:shd w:val="clear" w:color="auto" w:fill="FEFEF2"/>
+        </w:rPr>
+        <w:t>| uid       | varchar(255)  | NO   |     | NULL    |                |</w:t>
+      </w:r>
+    </w:p>
+    <w:p>
+      <w:pPr>
+        <w:rPr>
+          <w:rFonts w:ascii="Verdana" w:hAnsi="Verdana"/>
+          <w:color w:val="000000"/>
+          <w:sz w:val="20"/>
+          <w:szCs w:val="20"/>
+          <w:shd w:val="clear" w:color="auto" w:fill="FEFEF2"/>
+        </w:rPr>
+      </w:pPr>
+      <w:r>
+        <w:rPr>
+          <w:rFonts w:ascii="Verdana" w:hAnsi="Verdana"/>
+          <w:color w:val="000000"/>
+          <w:sz w:val="20"/>
+          <w:szCs w:val="20"/>
+          <w:shd w:val="clear" w:color="auto" w:fill="FEFEF2"/>
+        </w:rPr>
+        <w:t>| node_guid | varchar(255)  | NO   |     | NULL    |                |</w:t>
+      </w:r>
+    </w:p>
+    <w:p>
+      <w:pPr>
+        <w:rPr>
+          <w:rFonts w:ascii="Verdana" w:hAnsi="Verdana"/>
+          <w:color w:val="000000"/>
+          <w:sz w:val="20"/>
+          <w:szCs w:val="20"/>
+          <w:shd w:val="clear" w:color="auto" w:fill="FEFEF2"/>
+        </w:rPr>
+      </w:pPr>
+      <w:r>
+        <w:rPr>
+          <w:rFonts w:ascii="Verdana" w:hAnsi="Verdana"/>
+          <w:color w:val="000000"/>
+          <w:sz w:val="20"/>
+          <w:szCs w:val="20"/>
+          <w:shd w:val="clear" w:color="auto" w:fill="FEFEF2"/>
+        </w:rPr>
+        <w:t>| node_name | varchar(255)  | NO   |     | NULL    |                |</w:t>
+      </w:r>
+    </w:p>
+    <w:p>
+      <w:pPr>
+        <w:rPr>
+          <w:rFonts w:ascii="Verdana" w:hAnsi="Verdana"/>
+          <w:color w:val="000000"/>
+          <w:sz w:val="20"/>
+          <w:szCs w:val="20"/>
+          <w:shd w:val="clear" w:color="auto" w:fill="FEFEF2"/>
+        </w:rPr>
+      </w:pPr>
+      <w:r>
+        <w:rPr>
+          <w:rFonts w:ascii="Verdana" w:hAnsi="Verdana"/>
+          <w:color w:val="000000"/>
+          <w:sz w:val="20"/>
+          <w:szCs w:val="20"/>
+          <w:shd w:val="clear" w:color="auto" w:fill="FEFEF2"/>
+        </w:rPr>
+        <w:t>| pos_x     | decimal(11,3) | NO   |     | NULL    |                |</w:t>
+      </w:r>
+    </w:p>
+    <w:p>
+      <w:pPr>
+        <w:rPr>
+          <w:rFonts w:ascii="Verdana" w:hAnsi="Verdana"/>
+          <w:color w:val="000000"/>
+          <w:sz w:val="20"/>
+          <w:szCs w:val="20"/>
+          <w:shd w:val="clear" w:color="auto" w:fill="FEFEF2"/>
+        </w:rPr>
+      </w:pPr>
+      <w:r>
+        <w:rPr>
+          <w:rFonts w:ascii="Verdana" w:hAnsi="Verdana"/>
+          <w:color w:val="000000"/>
+          <w:sz w:val="20"/>
+          <w:szCs w:val="20"/>
+          <w:shd w:val="clear" w:color="auto" w:fill="FEFEF2"/>
+        </w:rPr>
+        <w:t>| pos_y     | decimal(11,3) | NO   |     | NULL    |                |</w:t>
+      </w:r>
+    </w:p>
+    <w:p>
+      <w:pPr>
+        <w:rPr>
+          <w:rFonts w:ascii="Verdana" w:hAnsi="Verdana"/>
+          <w:color w:val="000000"/>
+          <w:sz w:val="20"/>
+          <w:szCs w:val="20"/>
+          <w:shd w:val="clear" w:color="auto" w:fill="FEFEF2"/>
+        </w:rPr>
+      </w:pPr>
+      <w:r>
+        <w:rPr>
+          <w:rFonts w:ascii="Verdana" w:hAnsi="Verdana"/>
+          <w:color w:val="000000"/>
+          <w:sz w:val="20"/>
+          <w:szCs w:val="20"/>
+          <w:shd w:val="clear" w:color="auto" w:fill="FEFEF2"/>
+        </w:rPr>
+        <w:t>+-----------+---------------+------+-----+---------+----------------+</w:t>
+      </w:r>
+    </w:p>
+    <w:p>
+      <w:pPr>
+        <w:rPr>
+          <w:rFonts w:ascii="Verdana" w:hAnsi="Verdana"/>
+          <w:color w:val="000000"/>
+          <w:sz w:val="20"/>
+          <w:szCs w:val="20"/>
+          <w:shd w:val="clear" w:color="auto" w:fill="FEFEF2"/>
+        </w:rPr>
+      </w:pPr>
+      <w:r>
+        <w:rPr>
+          <w:rFonts w:ascii="Verdana" w:hAnsi="Verdana"/>
+          <w:color w:val="000000"/>
+          <w:sz w:val="20"/>
+          <w:szCs w:val="20"/>
+          <w:shd w:val="clear" w:color="auto" w:fill="FEFEF2"/>
+        </w:rPr>
+        <w:t>6 rows in set (0.00 sec)</w:t>
+      </w:r>
+    </w:p>
+    <w:p>
+      <w:pPr>
+        <w:rPr>
+          <w:rFonts w:ascii="Verdana" w:hAnsi="Verdana"/>
+          <w:color w:val="000000"/>
+          <w:sz w:val="20"/>
+          <w:szCs w:val="20"/>
+          <w:shd w:val="clear" w:color="auto" w:fill="FEFEF2"/>
+        </w:rPr>
+      </w:pPr>
+    </w:p>
+    <w:p>
+      <w:pPr>
+        <w:rPr>
+          <w:rFonts w:ascii="Verdana" w:hAnsi="Verdana"/>
+          <w:color w:val="000000"/>
+          <w:sz w:val="20"/>
+          <w:szCs w:val="20"/>
+          <w:shd w:val="clear" w:color="auto" w:fill="FEFEF2"/>
+        </w:rPr>
+      </w:pPr>
+      <w:r>
+        <w:rPr>
+          <w:rFonts w:ascii="Verdana" w:hAnsi="Verdana"/>
+          <w:color w:val="000000"/>
+          <w:sz w:val="20"/>
+          <w:szCs w:val="20"/>
+          <w:shd w:val="clear" w:color="auto" w:fill="FEFEF2"/>
+        </w:rPr>
+        <w:t>mysql&gt; select * from b_attention</w:t>
+      </w:r>
       <w:r>
         <w:rPr>
           <w:rFonts w:ascii="Verdana" w:hAnsi="Verdana" w:hint="eastAsia"/>
@@ -4159,7 +5443,7 @@
           <w:szCs w:val="20"/>
           <w:shd w:val="clear" w:color="auto" w:fill="FEFEF2"/>
         </w:rPr>
-        <w:t>看数据库里的表</w:t>
+        <w:t>;</w:t>
       </w:r>
     </w:p>
     <w:p>
@@ -4180,21 +5464,20 @@
           <w:szCs w:val="20"/>
           <w:shd w:val="clear" w:color="auto" w:fill="FEFEF2"/>
         </w:rPr>
-        <w:t>mysql&gt; show tables</w:t>
-      </w:r>
-      <w:r>
-        <w:rPr>
-          <w:rFonts w:ascii="Verdana" w:hAnsi="Verdana" w:hint="eastAsia"/>
+        <w:t>+----+----------------------------------+----------------------------------+-----------+---------+---------+</w:t>
+      </w:r>
+    </w:p>
+    <w:p>
+      <w:pPr>
+        <w:rPr>
+          <w:rFonts w:ascii="Verdana" w:hAnsi="Verdana"/>
           <w:color w:val="000000"/>
           <w:sz w:val="20"/>
           <w:szCs w:val="20"/>
           <w:shd w:val="clear" w:color="auto" w:fill="FEFEF2"/>
         </w:rPr>
-        <w:t>;</w:t>
-      </w:r>
-    </w:p>
-    <w:p>
-      <w:pPr>
+      </w:pPr>
+      <w:r>
         <w:rPr>
           <w:rFonts w:ascii="Verdana" w:hAnsi="Verdana"/>
           <w:color w:val="000000"/>
@@ -4202,8 +5485,11 @@
           <w:szCs w:val="20"/>
           <w:shd w:val="clear" w:color="auto" w:fill="FEFEF2"/>
         </w:rPr>
-      </w:pPr>
-      <w:r>
+        <w:t>| id | uid                              | node_guid                        | node_name | pos_x   | pos_y   |</w:t>
+      </w:r>
+    </w:p>
+    <w:p>
+      <w:pPr>
         <w:rPr>
           <w:rFonts w:ascii="Verdana" w:hAnsi="Verdana"/>
           <w:color w:val="000000"/>
@@ -4211,11 +5497,8 @@
           <w:szCs w:val="20"/>
           <w:shd w:val="clear" w:color="auto" w:fill="FEFEF2"/>
         </w:rPr>
-        <w:t>+--------------------------+</w:t>
-      </w:r>
-    </w:p>
-    <w:p>
-      <w:pPr>
+      </w:pPr>
+      <w:r>
         <w:rPr>
           <w:rFonts w:ascii="Verdana" w:hAnsi="Verdana"/>
           <w:color w:val="000000"/>
@@ -4223,8 +5506,11 @@
           <w:szCs w:val="20"/>
           <w:shd w:val="clear" w:color="auto" w:fill="FEFEF2"/>
         </w:rPr>
-      </w:pPr>
-      <w:r>
+        <w:t>+----+----------------------------------+----------------------------------+-----------+---------+---------+</w:t>
+      </w:r>
+    </w:p>
+    <w:p>
+      <w:pPr>
         <w:rPr>
           <w:rFonts w:ascii="Verdana" w:hAnsi="Verdana"/>
           <w:color w:val="000000"/>
@@ -4232,11 +5518,8 @@
           <w:szCs w:val="20"/>
           <w:shd w:val="clear" w:color="auto" w:fill="FEFEF2"/>
         </w:rPr>
-        <w:t>| Tables_in_api            |</w:t>
-      </w:r>
-    </w:p>
-    <w:p>
-      <w:pPr>
+      </w:pPr>
+      <w:r>
         <w:rPr>
           <w:rFonts w:ascii="Verdana" w:hAnsi="Verdana"/>
           <w:color w:val="000000"/>
@@ -4244,8 +5527,11 @@
           <w:szCs w:val="20"/>
           <w:shd w:val="clear" w:color="auto" w:fill="FEFEF2"/>
         </w:rPr>
-      </w:pPr>
-      <w:r>
+        <w:t>|  1 | 3bc6e842f63d5e5a35942fac4de8cd01 | 5fb0797c40d4c8194824d346b97ea679 | 1?        | 230.000 | 320.000 |</w:t>
+      </w:r>
+    </w:p>
+    <w:p>
+      <w:pPr>
         <w:rPr>
           <w:rFonts w:ascii="Verdana" w:hAnsi="Verdana"/>
           <w:color w:val="000000"/>
@@ -4253,11 +5539,8 @@
           <w:szCs w:val="20"/>
           <w:shd w:val="clear" w:color="auto" w:fill="FEFEF2"/>
         </w:rPr>
-        <w:t>+--------------------------+</w:t>
-      </w:r>
-    </w:p>
-    <w:p>
-      <w:pPr>
+      </w:pPr>
+      <w:r>
         <w:rPr>
           <w:rFonts w:ascii="Verdana" w:hAnsi="Verdana"/>
           <w:color w:val="000000"/>
@@ -4265,7 +5548,8 @@
           <w:szCs w:val="20"/>
           <w:shd w:val="clear" w:color="auto" w:fill="FEFEF2"/>
         </w:rPr>
-      </w:pPr>
+        <w:t xml:space="preserve">|  2 | 3bc6e842f63d5e5a35942fac4de8cd01 | </w:t>
+      </w:r>
       <w:r>
         <w:rPr>
           <w:rFonts w:ascii="Verdana" w:hAnsi="Verdana"/>
@@ -4274,7 +5558,8 @@
           <w:szCs w:val="20"/>
           <w:shd w:val="clear" w:color="auto" w:fill="FEFEF2"/>
         </w:rPr>
-        <w:t>| b_asset                  |</w:t>
+        <w:lastRenderedPageBreak/>
+        <w:t>7ffab38a22fbb8c1350c0e74334ae5f9 | 2?        | 422.000 | 138.000 |</w:t>
       </w:r>
     </w:p>
     <w:p>
@@ -4295,1267 +5580,7 @@
           <w:szCs w:val="20"/>
           <w:shd w:val="clear" w:color="auto" w:fill="FEFEF2"/>
         </w:rPr>
-        <w:t>| b_asset_his              |</w:t>
-      </w:r>
-    </w:p>
-    <w:p>
-      <w:pPr>
-        <w:rPr>
-          <w:rFonts w:ascii="Verdana" w:hAnsi="Verdana"/>
-          <w:color w:val="000000"/>
-          <w:sz w:val="20"/>
-          <w:szCs w:val="20"/>
-          <w:shd w:val="clear" w:color="auto" w:fill="FEFEF2"/>
-        </w:rPr>
-      </w:pPr>
-      <w:r>
-        <w:rPr>
-          <w:rFonts w:ascii="Verdana" w:hAnsi="Verdana"/>
-          <w:color w:val="000000"/>
-          <w:sz w:val="20"/>
-          <w:szCs w:val="20"/>
-          <w:shd w:val="clear" w:color="auto" w:fill="FEFEF2"/>
-        </w:rPr>
-        <w:t>| b_bill_transaction       |</w:t>
-      </w:r>
-    </w:p>
-    <w:p>
-      <w:pPr>
-        <w:rPr>
-          <w:rFonts w:ascii="Verdana" w:hAnsi="Verdana"/>
-          <w:color w:val="000000"/>
-          <w:sz w:val="20"/>
-          <w:szCs w:val="20"/>
-          <w:shd w:val="clear" w:color="auto" w:fill="FEFEF2"/>
-        </w:rPr>
-      </w:pPr>
-      <w:r>
-        <w:rPr>
-          <w:rFonts w:ascii="Verdana" w:hAnsi="Verdana"/>
-          <w:color w:val="000000"/>
-          <w:sz w:val="20"/>
-          <w:szCs w:val="20"/>
-          <w:shd w:val="clear" w:color="auto" w:fill="FEFEF2"/>
-        </w:rPr>
-        <w:t>| b_blend_opt              |</w:t>
-      </w:r>
-    </w:p>
-    <w:p>
-      <w:pPr>
-        <w:rPr>
-          <w:rFonts w:ascii="Verdana" w:hAnsi="Verdana"/>
-          <w:color w:val="000000"/>
-          <w:sz w:val="20"/>
-          <w:szCs w:val="20"/>
-          <w:shd w:val="clear" w:color="auto" w:fill="FEFEF2"/>
-        </w:rPr>
-      </w:pPr>
-      <w:r>
-        <w:rPr>
-          <w:rFonts w:ascii="Verdana" w:hAnsi="Verdana"/>
-          <w:color w:val="000000"/>
-          <w:sz w:val="20"/>
-          <w:szCs w:val="20"/>
-          <w:shd w:val="clear" w:color="auto" w:fill="FEFEF2"/>
-        </w:rPr>
-        <w:t>| b_cas_hash_txt           |</w:t>
-      </w:r>
-    </w:p>
-    <w:p>
-      <w:pPr>
-        <w:rPr>
-          <w:rFonts w:ascii="Verdana" w:hAnsi="Verdana"/>
-          <w:color w:val="000000"/>
-          <w:sz w:val="20"/>
-          <w:szCs w:val="20"/>
-          <w:shd w:val="clear" w:color="auto" w:fill="FEFEF2"/>
-        </w:rPr>
-      </w:pPr>
-      <w:r>
-        <w:rPr>
-          <w:rFonts w:ascii="Verdana" w:hAnsi="Verdana"/>
-          <w:color w:val="000000"/>
-          <w:sz w:val="20"/>
-          <w:szCs w:val="20"/>
-          <w:shd w:val="clear" w:color="auto" w:fill="FEFEF2"/>
-        </w:rPr>
-        <w:t>| b_cas_info_sid           |</w:t>
-      </w:r>
-    </w:p>
-    <w:p>
-      <w:pPr>
-        <w:rPr>
-          <w:rFonts w:ascii="Verdana" w:hAnsi="Verdana"/>
-          <w:color w:val="000000"/>
-          <w:sz w:val="20"/>
-          <w:szCs w:val="20"/>
-          <w:shd w:val="clear" w:color="auto" w:fill="FEFEF2"/>
-        </w:rPr>
-      </w:pPr>
-      <w:r>
-        <w:rPr>
-          <w:rFonts w:ascii="Verdana" w:hAnsi="Verdana"/>
-          <w:color w:val="000000"/>
-          <w:sz w:val="20"/>
-          <w:szCs w:val="20"/>
-          <w:shd w:val="clear" w:color="auto" w:fill="FEFEF2"/>
-        </w:rPr>
-        <w:t>| b_evidence               |</w:t>
-      </w:r>
-    </w:p>
-    <w:p>
-      <w:pPr>
-        <w:rPr>
-          <w:rFonts w:ascii="Verdana" w:hAnsi="Verdana"/>
-          <w:color w:val="000000"/>
-          <w:sz w:val="20"/>
-          <w:szCs w:val="20"/>
-          <w:shd w:val="clear" w:color="auto" w:fill="FEFEF2"/>
-        </w:rPr>
-      </w:pPr>
-      <w:r>
-        <w:rPr>
-          <w:rFonts w:ascii="Verdana" w:hAnsi="Verdana"/>
-          <w:color w:val="000000"/>
-          <w:sz w:val="20"/>
-          <w:szCs w:val="20"/>
-          <w:shd w:val="clear" w:color="auto" w:fill="FEFEF2"/>
-        </w:rPr>
-        <w:t>| b_evidence_signers       |</w:t>
-      </w:r>
-    </w:p>
-    <w:p>
-      <w:pPr>
-        <w:rPr>
-          <w:rFonts w:ascii="Verdana" w:hAnsi="Verdana"/>
-          <w:color w:val="000000"/>
-          <w:sz w:val="20"/>
-          <w:szCs w:val="20"/>
-          <w:shd w:val="clear" w:color="auto" w:fill="FEFEF2"/>
-        </w:rPr>
-      </w:pPr>
-      <w:r>
-        <w:rPr>
-          <w:rFonts w:ascii="Verdana" w:hAnsi="Verdana"/>
-          <w:color w:val="000000"/>
-          <w:sz w:val="20"/>
-          <w:szCs w:val="20"/>
-          <w:shd w:val="clear" w:color="auto" w:fill="FEFEF2"/>
-        </w:rPr>
-        <w:t>| b_info_evidence          |</w:t>
-      </w:r>
-    </w:p>
-    <w:p>
-      <w:pPr>
-        <w:rPr>
-          <w:rFonts w:ascii="Verdana" w:hAnsi="Verdana"/>
-          <w:color w:val="000000"/>
-          <w:sz w:val="20"/>
-          <w:szCs w:val="20"/>
-          <w:shd w:val="clear" w:color="auto" w:fill="FEFEF2"/>
-        </w:rPr>
-      </w:pPr>
-      <w:r>
-        <w:rPr>
-          <w:rFonts w:ascii="Verdana" w:hAnsi="Verdana"/>
-          <w:color w:val="000000"/>
-          <w:sz w:val="20"/>
-          <w:szCs w:val="20"/>
-          <w:shd w:val="clear" w:color="auto" w:fill="FEFEF2"/>
-        </w:rPr>
-        <w:t>| b_last_tx_data_4platform |</w:t>
-      </w:r>
-    </w:p>
-    <w:p>
-      <w:pPr>
-        <w:rPr>
-          <w:rFonts w:ascii="Verdana" w:hAnsi="Verdana"/>
-          <w:color w:val="000000"/>
-          <w:sz w:val="20"/>
-          <w:szCs w:val="20"/>
-          <w:shd w:val="clear" w:color="auto" w:fill="FEFEF2"/>
-        </w:rPr>
-      </w:pPr>
-      <w:r>
-        <w:rPr>
-          <w:rFonts w:ascii="Verdana" w:hAnsi="Verdana"/>
-          <w:color w:val="000000"/>
-          <w:sz w:val="20"/>
-          <w:szCs w:val="20"/>
-          <w:shd w:val="clear" w:color="auto" w:fill="FEFEF2"/>
-        </w:rPr>
-        <w:t>| b_request_api            |</w:t>
-      </w:r>
-    </w:p>
-    <w:p>
-      <w:pPr>
-        <w:rPr>
-          <w:rFonts w:ascii="Verdana" w:hAnsi="Verdana"/>
-          <w:color w:val="000000"/>
-          <w:sz w:val="20"/>
-          <w:szCs w:val="20"/>
-          <w:shd w:val="clear" w:color="auto" w:fill="FEFEF2"/>
-        </w:rPr>
-      </w:pPr>
-      <w:r>
-        <w:rPr>
-          <w:rFonts w:ascii="Verdana" w:hAnsi="Verdana"/>
-          <w:color w:val="000000"/>
-          <w:sz w:val="20"/>
-          <w:szCs w:val="20"/>
-          <w:shd w:val="clear" w:color="auto" w:fill="FEFEF2"/>
-        </w:rPr>
-        <w:t>| b_sys_log                |</w:t>
-      </w:r>
-    </w:p>
-    <w:p>
-      <w:pPr>
-        <w:rPr>
-          <w:rFonts w:ascii="Verdana" w:hAnsi="Verdana"/>
-          <w:color w:val="000000"/>
-          <w:sz w:val="20"/>
-          <w:szCs w:val="20"/>
-          <w:shd w:val="clear" w:color="auto" w:fill="FEFEF2"/>
-        </w:rPr>
-      </w:pPr>
-      <w:r>
-        <w:rPr>
-          <w:rFonts w:ascii="Verdana" w:hAnsi="Verdana"/>
-          <w:color w:val="000000"/>
-          <w:sz w:val="20"/>
-          <w:szCs w:val="20"/>
-          <w:shd w:val="clear" w:color="auto" w:fill="FEFEF2"/>
-        </w:rPr>
-        <w:t>| b_transaction            |</w:t>
-      </w:r>
-    </w:p>
-    <w:p>
-      <w:pPr>
-        <w:rPr>
-          <w:rFonts w:ascii="Verdana" w:hAnsi="Verdana"/>
-          <w:color w:val="000000"/>
-          <w:sz w:val="20"/>
-          <w:szCs w:val="20"/>
-          <w:shd w:val="clear" w:color="auto" w:fill="FEFEF2"/>
-        </w:rPr>
-      </w:pPr>
-      <w:r>
-        <w:rPr>
-          <w:rFonts w:ascii="Verdana" w:hAnsi="Verdana"/>
-          <w:color w:val="000000"/>
-          <w:sz w:val="20"/>
-          <w:szCs w:val="20"/>
-          <w:shd w:val="clear" w:color="auto" w:fill="FEFEF2"/>
-        </w:rPr>
-        <w:t>| source_account           |</w:t>
-      </w:r>
-    </w:p>
-    <w:p>
-      <w:pPr>
-        <w:rPr>
-          <w:rFonts w:ascii="Verdana" w:hAnsi="Verdana"/>
-          <w:color w:val="000000"/>
-          <w:sz w:val="20"/>
-          <w:szCs w:val="20"/>
-          <w:shd w:val="clear" w:color="auto" w:fill="FEFEF2"/>
-        </w:rPr>
-      </w:pPr>
-      <w:r>
-        <w:rPr>
-          <w:rFonts w:ascii="Verdana" w:hAnsi="Verdana"/>
-          <w:color w:val="000000"/>
-          <w:sz w:val="20"/>
-          <w:szCs w:val="20"/>
-          <w:shd w:val="clear" w:color="auto" w:fill="FEFEF2"/>
-        </w:rPr>
-        <w:t>| trade_serial             |</w:t>
-      </w:r>
-    </w:p>
-    <w:p>
-      <w:pPr>
-        <w:rPr>
-          <w:rFonts w:ascii="Verdana" w:hAnsi="Verdana"/>
-          <w:color w:val="000000"/>
-          <w:sz w:val="20"/>
-          <w:szCs w:val="20"/>
-          <w:shd w:val="clear" w:color="auto" w:fill="FEFEF2"/>
-        </w:rPr>
-      </w:pPr>
-      <w:r>
-        <w:rPr>
-          <w:rFonts w:ascii="Verdana" w:hAnsi="Verdana"/>
-          <w:color w:val="000000"/>
-          <w:sz w:val="20"/>
-          <w:szCs w:val="20"/>
-          <w:shd w:val="clear" w:color="auto" w:fill="FEFEF2"/>
-        </w:rPr>
-        <w:t>| tx_timeout               |</w:t>
-      </w:r>
-    </w:p>
-    <w:p>
-      <w:pPr>
-        <w:rPr>
-          <w:rFonts w:ascii="Verdana" w:hAnsi="Verdana"/>
-          <w:color w:val="000000"/>
-          <w:sz w:val="20"/>
-          <w:szCs w:val="20"/>
-          <w:shd w:val="clear" w:color="auto" w:fill="FEFEF2"/>
-        </w:rPr>
-      </w:pPr>
-      <w:r>
-        <w:rPr>
-          <w:rFonts w:ascii="Verdana" w:hAnsi="Verdana"/>
-          <w:color w:val="000000"/>
-          <w:sz w:val="20"/>
-          <w:szCs w:val="20"/>
-          <w:shd w:val="clear" w:color="auto" w:fill="FEFEF2"/>
-        </w:rPr>
-        <w:t>+--------------------------+</w:t>
-      </w:r>
-    </w:p>
-    <w:p>
-      <w:pPr>
-        <w:rPr>
-          <w:rFonts w:ascii="Verdana" w:hAnsi="Verdana"/>
-          <w:color w:val="000000"/>
-          <w:sz w:val="20"/>
-          <w:szCs w:val="20"/>
-          <w:shd w:val="clear" w:color="auto" w:fill="FEFEF2"/>
-        </w:rPr>
-      </w:pPr>
-      <w:r>
-        <w:rPr>
-          <w:rFonts w:ascii="Verdana" w:hAnsi="Verdana"/>
-          <w:color w:val="000000"/>
-          <w:sz w:val="20"/>
-          <w:szCs w:val="20"/>
-          <w:shd w:val="clear" w:color="auto" w:fill="FEFEF2"/>
-        </w:rPr>
-        <w:t>16 rows in set (0.00 sec)</w:t>
-      </w:r>
-    </w:p>
-    <w:p>
-      <w:pPr>
-        <w:rPr>
-          <w:rFonts w:ascii="Verdana" w:hAnsi="Verdana"/>
-          <w:color w:val="000000"/>
-          <w:sz w:val="20"/>
-          <w:szCs w:val="20"/>
-          <w:shd w:val="clear" w:color="auto" w:fill="FEFEF2"/>
-        </w:rPr>
-      </w:pPr>
-      <w:r>
-        <w:rPr>
-          <w:rFonts w:ascii="Verdana" w:hAnsi="Verdana" w:hint="eastAsia"/>
-          <w:color w:val="000000"/>
-          <w:sz w:val="20"/>
-          <w:szCs w:val="20"/>
-          <w:shd w:val="clear" w:color="auto" w:fill="FEFEF2"/>
-        </w:rPr>
-        <w:t>查看一个表的描述</w:t>
-      </w:r>
-    </w:p>
-    <w:p>
-      <w:pPr>
-        <w:rPr>
-          <w:rFonts w:ascii="Verdana" w:hAnsi="Verdana"/>
-          <w:color w:val="000000"/>
-          <w:sz w:val="20"/>
-          <w:szCs w:val="20"/>
-          <w:shd w:val="clear" w:color="auto" w:fill="FEFEF2"/>
-        </w:rPr>
-      </w:pPr>
-      <w:r>
-        <w:rPr>
-          <w:rFonts w:ascii="Verdana" w:hAnsi="Verdana"/>
-          <w:color w:val="000000"/>
-          <w:sz w:val="20"/>
-          <w:szCs w:val="20"/>
-          <w:shd w:val="clear" w:color="auto" w:fill="FEFEF2"/>
-        </w:rPr>
-        <w:t>mysql&gt; describe b_asset</w:t>
-      </w:r>
-      <w:r>
-        <w:rPr>
-          <w:rFonts w:ascii="Verdana" w:hAnsi="Verdana" w:hint="eastAsia"/>
-          <w:color w:val="000000"/>
-          <w:sz w:val="20"/>
-          <w:szCs w:val="20"/>
-          <w:shd w:val="clear" w:color="auto" w:fill="FEFEF2"/>
-        </w:rPr>
-        <w:t>;</w:t>
-      </w:r>
-    </w:p>
-    <w:p>
-      <w:pPr>
-        <w:rPr>
-          <w:rFonts w:ascii="Verdana" w:hAnsi="Verdana"/>
-          <w:color w:val="000000"/>
-          <w:sz w:val="20"/>
-          <w:szCs w:val="20"/>
-          <w:shd w:val="clear" w:color="auto" w:fill="FEFEF2"/>
-        </w:rPr>
-      </w:pPr>
-      <w:r>
-        <w:rPr>
-          <w:rFonts w:ascii="Verdana" w:hAnsi="Verdana"/>
-          <w:color w:val="000000"/>
-          <w:sz w:val="20"/>
-          <w:szCs w:val="20"/>
-          <w:shd w:val="clear" w:color="auto" w:fill="FEFEF2"/>
-        </w:rPr>
-        <w:t>+--------------+--------------+------+-----+---------+----------------+</w:t>
-      </w:r>
-    </w:p>
-    <w:p>
-      <w:pPr>
-        <w:rPr>
-          <w:rFonts w:ascii="Verdana" w:hAnsi="Verdana"/>
-          <w:color w:val="000000"/>
-          <w:sz w:val="20"/>
-          <w:szCs w:val="20"/>
-          <w:shd w:val="clear" w:color="auto" w:fill="FEFEF2"/>
-        </w:rPr>
-      </w:pPr>
-      <w:r>
-        <w:rPr>
-          <w:rFonts w:ascii="Verdana" w:hAnsi="Verdana"/>
-          <w:color w:val="000000"/>
-          <w:sz w:val="20"/>
-          <w:szCs w:val="20"/>
-          <w:shd w:val="clear" w:color="auto" w:fill="FEFEF2"/>
-        </w:rPr>
-        <w:lastRenderedPageBreak/>
-        <w:t>| Field        | Type         | Null | Key | Default | Extra          |</w:t>
-      </w:r>
-    </w:p>
-    <w:p>
-      <w:pPr>
-        <w:rPr>
-          <w:rFonts w:ascii="Verdana" w:hAnsi="Verdana"/>
-          <w:color w:val="000000"/>
-          <w:sz w:val="20"/>
-          <w:szCs w:val="20"/>
-          <w:shd w:val="clear" w:color="auto" w:fill="FEFEF2"/>
-        </w:rPr>
-      </w:pPr>
-      <w:r>
-        <w:rPr>
-          <w:rFonts w:ascii="Verdana" w:hAnsi="Verdana"/>
-          <w:color w:val="000000"/>
-          <w:sz w:val="20"/>
-          <w:szCs w:val="20"/>
-          <w:shd w:val="clear" w:color="auto" w:fill="FEFEF2"/>
-        </w:rPr>
-        <w:t>+--------------+--------------+------+-----+---------+----------------+</w:t>
-      </w:r>
-    </w:p>
-    <w:p>
-      <w:pPr>
-        <w:rPr>
-          <w:rFonts w:ascii="Verdana" w:hAnsi="Verdana"/>
-          <w:color w:val="000000"/>
-          <w:sz w:val="20"/>
-          <w:szCs w:val="20"/>
-          <w:shd w:val="clear" w:color="auto" w:fill="FEFEF2"/>
-        </w:rPr>
-      </w:pPr>
-      <w:r>
-        <w:rPr>
-          <w:rFonts w:ascii="Verdana" w:hAnsi="Verdana"/>
-          <w:color w:val="000000"/>
-          <w:sz w:val="20"/>
-          <w:szCs w:val="20"/>
-          <w:shd w:val="clear" w:color="auto" w:fill="FEFEF2"/>
-        </w:rPr>
-        <w:t>| id           | int(11)      | NO   | PRI | NULL    | auto_increment |</w:t>
-      </w:r>
-    </w:p>
-    <w:p>
-      <w:pPr>
-        <w:rPr>
-          <w:rFonts w:ascii="Verdana" w:hAnsi="Verdana"/>
-          <w:color w:val="000000"/>
-          <w:sz w:val="20"/>
-          <w:szCs w:val="20"/>
-          <w:shd w:val="clear" w:color="auto" w:fill="FEFEF2"/>
-        </w:rPr>
-      </w:pPr>
-      <w:r>
-        <w:rPr>
-          <w:rFonts w:ascii="Verdana" w:hAnsi="Verdana"/>
-          <w:color w:val="000000"/>
-          <w:sz w:val="20"/>
-          <w:szCs w:val="20"/>
-          <w:shd w:val="clear" w:color="auto" w:fill="FEFEF2"/>
-        </w:rPr>
-        <w:t>| app_id       | varchar(50)  | YES  |     | NULL    |                |</w:t>
-      </w:r>
-    </w:p>
-    <w:p>
-      <w:pPr>
-        <w:rPr>
-          <w:rFonts w:ascii="Verdana" w:hAnsi="Verdana"/>
-          <w:color w:val="000000"/>
-          <w:sz w:val="20"/>
-          <w:szCs w:val="20"/>
-          <w:shd w:val="clear" w:color="auto" w:fill="FEFEF2"/>
-        </w:rPr>
-      </w:pPr>
-      <w:r>
-        <w:rPr>
-          <w:rFonts w:ascii="Verdana" w:hAnsi="Verdana"/>
-          <w:color w:val="000000"/>
-          <w:sz w:val="20"/>
-          <w:szCs w:val="20"/>
-          <w:shd w:val="clear" w:color="auto" w:fill="FEFEF2"/>
-        </w:rPr>
-        <w:t>| asset_name   | varchar(60)  | YES  |     | NULL    |                |</w:t>
-      </w:r>
-    </w:p>
-    <w:p>
-      <w:pPr>
-        <w:rPr>
-          <w:rFonts w:ascii="Verdana" w:hAnsi="Verdana"/>
-          <w:color w:val="000000"/>
-          <w:sz w:val="20"/>
-          <w:szCs w:val="20"/>
-          <w:shd w:val="clear" w:color="auto" w:fill="FEFEF2"/>
-        </w:rPr>
-      </w:pPr>
-      <w:r>
-        <w:rPr>
-          <w:rFonts w:ascii="Verdana" w:hAnsi="Verdana"/>
-          <w:color w:val="000000"/>
-          <w:sz w:val="20"/>
-          <w:szCs w:val="20"/>
-          <w:shd w:val="clear" w:color="auto" w:fill="FEFEF2"/>
-        </w:rPr>
-        <w:t>| asset_code   | varchar(80)  | YES  | MUL | NULL    |                |</w:t>
-      </w:r>
-    </w:p>
-    <w:p>
-      <w:pPr>
-        <w:rPr>
-          <w:rFonts w:ascii="Verdana" w:hAnsi="Verdana"/>
-          <w:color w:val="000000"/>
-          <w:sz w:val="20"/>
-          <w:szCs w:val="20"/>
-          <w:shd w:val="clear" w:color="auto" w:fill="FEFEF2"/>
-        </w:rPr>
-      </w:pPr>
-      <w:r>
-        <w:rPr>
-          <w:rFonts w:ascii="Verdana" w:hAnsi="Verdana"/>
-          <w:color w:val="000000"/>
-          <w:sz w:val="20"/>
-          <w:szCs w:val="20"/>
-          <w:shd w:val="clear" w:color="auto" w:fill="FEFEF2"/>
-        </w:rPr>
-        <w:t>| asset_issuer | varchar(255) | YES  |     | NULL    |                |</w:t>
-      </w:r>
-    </w:p>
-    <w:p>
-      <w:pPr>
-        <w:rPr>
-          <w:rFonts w:ascii="Verdana" w:hAnsi="Verdana"/>
-          <w:color w:val="000000"/>
-          <w:sz w:val="20"/>
-          <w:szCs w:val="20"/>
-          <w:shd w:val="clear" w:color="auto" w:fill="FEFEF2"/>
-        </w:rPr>
-      </w:pPr>
-      <w:r>
-        <w:rPr>
-          <w:rFonts w:ascii="Verdana" w:hAnsi="Verdana"/>
-          <w:color w:val="000000"/>
-          <w:sz w:val="20"/>
-          <w:szCs w:val="20"/>
-          <w:shd w:val="clear" w:color="auto" w:fill="FEFEF2"/>
-        </w:rPr>
-        <w:t>| asset_unit   | varchar(30)  | YES  |     | NULL    |                |</w:t>
-      </w:r>
-    </w:p>
-    <w:p>
-      <w:pPr>
-        <w:rPr>
-          <w:rFonts w:ascii="Verdana" w:hAnsi="Verdana"/>
-          <w:color w:val="000000"/>
-          <w:sz w:val="20"/>
-          <w:szCs w:val="20"/>
-          <w:shd w:val="clear" w:color="auto" w:fill="FEFEF2"/>
-        </w:rPr>
-      </w:pPr>
-      <w:r>
-        <w:rPr>
-          <w:rFonts w:ascii="Verdana" w:hAnsi="Verdana"/>
-          <w:color w:val="000000"/>
-          <w:sz w:val="20"/>
-          <w:szCs w:val="20"/>
-          <w:shd w:val="clear" w:color="auto" w:fill="FEFEF2"/>
-        </w:rPr>
-        <w:t>| asset_amount | bigint(20)   | YES  |     | NULL    |                |</w:t>
-      </w:r>
-    </w:p>
-    <w:p>
-      <w:pPr>
-        <w:rPr>
-          <w:rFonts w:ascii="Verdana" w:hAnsi="Verdana"/>
-          <w:color w:val="000000"/>
-          <w:sz w:val="20"/>
-          <w:szCs w:val="20"/>
-          <w:shd w:val="clear" w:color="auto" w:fill="FEFEF2"/>
-        </w:rPr>
-      </w:pPr>
-      <w:r>
-        <w:rPr>
-          <w:rFonts w:ascii="Verdana" w:hAnsi="Verdana"/>
-          <w:color w:val="000000"/>
-          <w:sz w:val="20"/>
-          <w:szCs w:val="20"/>
-          <w:shd w:val="clear" w:color="auto" w:fill="FEFEF2"/>
-        </w:rPr>
-        <w:t>| create_time  | datetime     | YES  |     | NULL    |                |</w:t>
-      </w:r>
-    </w:p>
-    <w:p>
-      <w:pPr>
-        <w:rPr>
-          <w:rFonts w:ascii="Verdana" w:hAnsi="Verdana"/>
-          <w:color w:val="000000"/>
-          <w:sz w:val="20"/>
-          <w:szCs w:val="20"/>
-          <w:shd w:val="clear" w:color="auto" w:fill="FEFEF2"/>
-        </w:rPr>
-      </w:pPr>
-      <w:r>
-        <w:rPr>
-          <w:rFonts w:ascii="Verdana" w:hAnsi="Verdana"/>
-          <w:color w:val="000000"/>
-          <w:sz w:val="20"/>
-          <w:szCs w:val="20"/>
-          <w:shd w:val="clear" w:color="auto" w:fill="FEFEF2"/>
-        </w:rPr>
-        <w:t>| update_time  | datetime     | YES  |     | NULL    |                |</w:t>
-      </w:r>
-    </w:p>
-    <w:p>
-      <w:pPr>
-        <w:rPr>
-          <w:rFonts w:ascii="Verdana" w:hAnsi="Verdana"/>
-          <w:color w:val="000000"/>
-          <w:sz w:val="20"/>
-          <w:szCs w:val="20"/>
-          <w:shd w:val="clear" w:color="auto" w:fill="FEFEF2"/>
-        </w:rPr>
-      </w:pPr>
-      <w:r>
-        <w:rPr>
-          <w:rFonts w:ascii="Verdana" w:hAnsi="Verdana"/>
-          <w:color w:val="000000"/>
-          <w:sz w:val="20"/>
-          <w:szCs w:val="20"/>
-          <w:shd w:val="clear" w:color="auto" w:fill="FEFEF2"/>
-        </w:rPr>
-        <w:t>| hash         | varchar(255) | YES  |     | NULL    |                |</w:t>
-      </w:r>
-    </w:p>
-    <w:p>
-      <w:pPr>
-        <w:rPr>
-          <w:rFonts w:ascii="Verdana" w:hAnsi="Verdana"/>
-          <w:color w:val="000000"/>
-          <w:sz w:val="20"/>
-          <w:szCs w:val="20"/>
-          <w:shd w:val="clear" w:color="auto" w:fill="FEFEF2"/>
-        </w:rPr>
-      </w:pPr>
-      <w:r>
-        <w:rPr>
-          <w:rFonts w:ascii="Verdana" w:hAnsi="Verdana"/>
-          <w:color w:val="000000"/>
-          <w:sz w:val="20"/>
-          <w:szCs w:val="20"/>
-          <w:shd w:val="clear" w:color="auto" w:fill="FEFEF2"/>
-        </w:rPr>
-        <w:t>| icon         | varchar(255) | YES  |     | NULL    |                |</w:t>
-      </w:r>
-    </w:p>
-    <w:p>
-      <w:pPr>
-        <w:rPr>
-          <w:rFonts w:ascii="Verdana" w:hAnsi="Verdana"/>
-          <w:color w:val="000000"/>
-          <w:sz w:val="20"/>
-          <w:szCs w:val="20"/>
-          <w:shd w:val="clear" w:color="auto" w:fill="FEFEF2"/>
-        </w:rPr>
-      </w:pPr>
-      <w:r>
-        <w:rPr>
-          <w:rFonts w:ascii="Verdana" w:hAnsi="Verdana"/>
-          <w:color w:val="000000"/>
-          <w:sz w:val="20"/>
-          <w:szCs w:val="20"/>
-          <w:shd w:val="clear" w:color="auto" w:fill="FEFEF2"/>
-        </w:rPr>
-        <w:t>+--------------+--------------+------+-----+---------+----------------+</w:t>
-      </w:r>
-    </w:p>
-    <w:p>
-      <w:pPr>
-        <w:rPr>
-          <w:rFonts w:ascii="Verdana" w:hAnsi="Verdana"/>
-          <w:color w:val="000000"/>
-          <w:sz w:val="20"/>
-          <w:szCs w:val="20"/>
-          <w:shd w:val="clear" w:color="auto" w:fill="FEFEF2"/>
-        </w:rPr>
-      </w:pPr>
-      <w:r>
-        <w:rPr>
-          <w:rFonts w:ascii="Verdana" w:hAnsi="Verdana"/>
-          <w:color w:val="000000"/>
-          <w:sz w:val="20"/>
-          <w:szCs w:val="20"/>
-          <w:shd w:val="clear" w:color="auto" w:fill="FEFEF2"/>
-        </w:rPr>
-        <w:t>11 rows in set (0.00 sec)</w:t>
-      </w:r>
-    </w:p>
-    <w:p>
-      <w:pPr>
-        <w:rPr>
-          <w:rFonts w:ascii="Verdana" w:hAnsi="Verdana"/>
-          <w:color w:val="000000"/>
-          <w:sz w:val="20"/>
-          <w:szCs w:val="20"/>
-          <w:shd w:val="clear" w:color="auto" w:fill="FEFEF2"/>
-        </w:rPr>
-      </w:pPr>
-      <w:r>
-        <w:rPr>
-          <w:rFonts w:ascii="Verdana" w:hAnsi="Verdana"/>
-          <w:color w:val="000000"/>
-          <w:sz w:val="20"/>
-          <w:szCs w:val="20"/>
-          <w:shd w:val="clear" w:color="auto" w:fill="FEFEF2"/>
-        </w:rPr>
-        <w:t>NULL</w:t>
-      </w:r>
-      <w:r>
-        <w:rPr>
-          <w:rFonts w:ascii="Verdana" w:hAnsi="Verdana" w:hint="eastAsia"/>
-          <w:color w:val="000000"/>
-          <w:sz w:val="20"/>
-          <w:szCs w:val="20"/>
-          <w:shd w:val="clear" w:color="auto" w:fill="FEFEF2"/>
-        </w:rPr>
-        <w:t>一列表示是不是可以留空。</w:t>
-      </w:r>
-    </w:p>
-    <w:p>
-      <w:pPr>
-        <w:rPr>
-          <w:rFonts w:ascii="Verdana" w:hAnsi="Verdana"/>
-          <w:color w:val="000000"/>
-          <w:sz w:val="20"/>
-          <w:szCs w:val="20"/>
-          <w:shd w:val="clear" w:color="auto" w:fill="FEFEF2"/>
-        </w:rPr>
-      </w:pPr>
-      <w:r>
-        <w:rPr>
-          <w:rFonts w:ascii="Verdana" w:hAnsi="Verdana"/>
-          <w:color w:val="000000"/>
-          <w:sz w:val="20"/>
-          <w:szCs w:val="20"/>
-          <w:shd w:val="clear" w:color="auto" w:fill="FEFEF2"/>
-        </w:rPr>
-        <w:t>PRI:</w:t>
-      </w:r>
-      <w:r>
-        <w:rPr>
-          <w:rFonts w:ascii="Verdana" w:hAnsi="Verdana" w:hint="eastAsia"/>
-          <w:color w:val="000000"/>
-          <w:sz w:val="20"/>
-          <w:szCs w:val="20"/>
-          <w:shd w:val="clear" w:color="auto" w:fill="FEFEF2"/>
-        </w:rPr>
-        <w:t>主键，每一行都有且各不重复的一个值，可以用来遍历。主键不可为空</w:t>
-      </w:r>
-    </w:p>
-    <w:p>
-      <w:pPr>
-        <w:rPr>
-          <w:rFonts w:ascii="Verdana" w:hAnsi="Verdana"/>
-          <w:color w:val="000000"/>
-          <w:sz w:val="20"/>
-          <w:szCs w:val="20"/>
-          <w:shd w:val="clear" w:color="auto" w:fill="FEFEF2"/>
-        </w:rPr>
-      </w:pPr>
-      <w:r>
-        <w:rPr>
-          <w:rFonts w:ascii="Verdana" w:hAnsi="Verdana" w:hint="eastAsia"/>
-          <w:color w:val="000000"/>
-          <w:sz w:val="20"/>
-          <w:szCs w:val="20"/>
-          <w:shd w:val="clear" w:color="auto" w:fill="FEFEF2"/>
-        </w:rPr>
-        <w:t>MUL:</w:t>
-      </w:r>
-      <w:r>
-        <w:rPr>
-          <w:rFonts w:ascii="Verdana" w:hAnsi="Verdana" w:hint="eastAsia"/>
-          <w:color w:val="000000"/>
-          <w:sz w:val="20"/>
-          <w:szCs w:val="20"/>
-          <w:shd w:val="clear" w:color="auto" w:fill="FEFEF2"/>
-        </w:rPr>
-        <w:t>可以重复</w:t>
-      </w:r>
-    </w:p>
-    <w:p>
-      <w:pPr>
-        <w:rPr>
-          <w:rFonts w:ascii="Verdana" w:hAnsi="Verdana"/>
-          <w:color w:val="000000"/>
-          <w:sz w:val="20"/>
-          <w:szCs w:val="20"/>
-          <w:shd w:val="clear" w:color="auto" w:fill="FEFEF2"/>
-        </w:rPr>
-      </w:pPr>
-    </w:p>
-    <w:p>
-      <w:pPr>
-        <w:rPr>
-          <w:rFonts w:ascii="Verdana" w:hAnsi="Verdana"/>
-          <w:color w:val="000000"/>
-          <w:sz w:val="20"/>
-          <w:szCs w:val="20"/>
-          <w:shd w:val="clear" w:color="auto" w:fill="FEFEF2"/>
-        </w:rPr>
-      </w:pPr>
-      <w:r>
-        <w:rPr>
-          <w:rFonts w:ascii="Verdana" w:hAnsi="Verdana"/>
-          <w:color w:val="000000"/>
-          <w:sz w:val="20"/>
-          <w:szCs w:val="20"/>
-          <w:shd w:val="clear" w:color="auto" w:fill="FEFEF2"/>
-        </w:rPr>
-        <w:t>mysql&gt; describe b_attention;</w:t>
-      </w:r>
-    </w:p>
-    <w:p>
-      <w:pPr>
-        <w:rPr>
-          <w:rFonts w:ascii="Verdana" w:hAnsi="Verdana"/>
-          <w:color w:val="000000"/>
-          <w:sz w:val="20"/>
-          <w:szCs w:val="20"/>
-          <w:shd w:val="clear" w:color="auto" w:fill="FEFEF2"/>
-        </w:rPr>
-      </w:pPr>
-      <w:r>
-        <w:rPr>
-          <w:rFonts w:ascii="Verdana" w:hAnsi="Verdana"/>
-          <w:color w:val="000000"/>
-          <w:sz w:val="20"/>
-          <w:szCs w:val="20"/>
-          <w:shd w:val="clear" w:color="auto" w:fill="FEFEF2"/>
-        </w:rPr>
-        <w:t>+-----------+---------------+------+-----+---------+----------------+</w:t>
-      </w:r>
-    </w:p>
-    <w:p>
-      <w:pPr>
-        <w:rPr>
-          <w:rFonts w:ascii="Verdana" w:hAnsi="Verdana"/>
-          <w:color w:val="000000"/>
-          <w:sz w:val="20"/>
-          <w:szCs w:val="20"/>
-          <w:shd w:val="clear" w:color="auto" w:fill="FEFEF2"/>
-        </w:rPr>
-      </w:pPr>
-      <w:r>
-        <w:rPr>
-          <w:rFonts w:ascii="Verdana" w:hAnsi="Verdana"/>
-          <w:color w:val="000000"/>
-          <w:sz w:val="20"/>
-          <w:szCs w:val="20"/>
-          <w:shd w:val="clear" w:color="auto" w:fill="FEFEF2"/>
-        </w:rPr>
-        <w:t>| Field     | Type          | Null | Key | Default | Extra          |</w:t>
-      </w:r>
-    </w:p>
-    <w:p>
-      <w:pPr>
-        <w:rPr>
-          <w:rFonts w:ascii="Verdana" w:hAnsi="Verdana"/>
-          <w:color w:val="000000"/>
-          <w:sz w:val="20"/>
-          <w:szCs w:val="20"/>
-          <w:shd w:val="clear" w:color="auto" w:fill="FEFEF2"/>
-        </w:rPr>
-      </w:pPr>
-      <w:r>
-        <w:rPr>
-          <w:rFonts w:ascii="Verdana" w:hAnsi="Verdana"/>
-          <w:color w:val="000000"/>
-          <w:sz w:val="20"/>
-          <w:szCs w:val="20"/>
-          <w:shd w:val="clear" w:color="auto" w:fill="FEFEF2"/>
-        </w:rPr>
-        <w:t>+-----------+---------------+------+-----+---------+----------------+</w:t>
-      </w:r>
-    </w:p>
-    <w:p>
-      <w:pPr>
-        <w:rPr>
-          <w:rFonts w:ascii="Verdana" w:hAnsi="Verdana"/>
-          <w:color w:val="000000"/>
-          <w:sz w:val="20"/>
-          <w:szCs w:val="20"/>
-          <w:shd w:val="clear" w:color="auto" w:fill="FEFEF2"/>
-        </w:rPr>
-      </w:pPr>
-      <w:r>
-        <w:rPr>
-          <w:rFonts w:ascii="Verdana" w:hAnsi="Verdana"/>
-          <w:color w:val="000000"/>
-          <w:sz w:val="20"/>
-          <w:szCs w:val="20"/>
-          <w:shd w:val="clear" w:color="auto" w:fill="FEFEF2"/>
-        </w:rPr>
-        <w:t>| id        | int(11)       | NO   | PRI | NULL    | auto_increment |</w:t>
-      </w:r>
-    </w:p>
-    <w:p>
-      <w:pPr>
-        <w:rPr>
-          <w:rFonts w:ascii="Verdana" w:hAnsi="Verdana"/>
-          <w:color w:val="000000"/>
-          <w:sz w:val="20"/>
-          <w:szCs w:val="20"/>
-          <w:shd w:val="clear" w:color="auto" w:fill="FEFEF2"/>
-        </w:rPr>
-      </w:pPr>
-      <w:r>
-        <w:rPr>
-          <w:rFonts w:ascii="Verdana" w:hAnsi="Verdana"/>
-          <w:color w:val="000000"/>
-          <w:sz w:val="20"/>
-          <w:szCs w:val="20"/>
-          <w:shd w:val="clear" w:color="auto" w:fill="FEFEF2"/>
-        </w:rPr>
-        <w:t>| uid       | varchar(255)  | NO   |     | NULL    |                |</w:t>
-      </w:r>
-    </w:p>
-    <w:p>
-      <w:pPr>
-        <w:rPr>
-          <w:rFonts w:ascii="Verdana" w:hAnsi="Verdana"/>
-          <w:color w:val="000000"/>
-          <w:sz w:val="20"/>
-          <w:szCs w:val="20"/>
-          <w:shd w:val="clear" w:color="auto" w:fill="FEFEF2"/>
-        </w:rPr>
-      </w:pPr>
-      <w:r>
-        <w:rPr>
-          <w:rFonts w:ascii="Verdana" w:hAnsi="Verdana"/>
-          <w:color w:val="000000"/>
-          <w:sz w:val="20"/>
-          <w:szCs w:val="20"/>
-          <w:shd w:val="clear" w:color="auto" w:fill="FEFEF2"/>
-        </w:rPr>
-        <w:t>| node_guid | varchar(255)  | NO   |     | NULL    |                |</w:t>
-      </w:r>
-    </w:p>
-    <w:p>
-      <w:pPr>
-        <w:rPr>
-          <w:rFonts w:ascii="Verdana" w:hAnsi="Verdana"/>
-          <w:color w:val="000000"/>
-          <w:sz w:val="20"/>
-          <w:szCs w:val="20"/>
-          <w:shd w:val="clear" w:color="auto" w:fill="FEFEF2"/>
-        </w:rPr>
-      </w:pPr>
-      <w:r>
-        <w:rPr>
-          <w:rFonts w:ascii="Verdana" w:hAnsi="Verdana"/>
-          <w:color w:val="000000"/>
-          <w:sz w:val="20"/>
-          <w:szCs w:val="20"/>
-          <w:shd w:val="clear" w:color="auto" w:fill="FEFEF2"/>
-        </w:rPr>
-        <w:t>| node_name | varchar(255)  | NO   |     | NULL    |                |</w:t>
-      </w:r>
-    </w:p>
-    <w:p>
-      <w:pPr>
-        <w:rPr>
-          <w:rFonts w:ascii="Verdana" w:hAnsi="Verdana"/>
-          <w:color w:val="000000"/>
-          <w:sz w:val="20"/>
-          <w:szCs w:val="20"/>
-          <w:shd w:val="clear" w:color="auto" w:fill="FEFEF2"/>
-        </w:rPr>
-      </w:pPr>
-      <w:r>
-        <w:rPr>
-          <w:rFonts w:ascii="Verdana" w:hAnsi="Verdana"/>
-          <w:color w:val="000000"/>
-          <w:sz w:val="20"/>
-          <w:szCs w:val="20"/>
-          <w:shd w:val="clear" w:color="auto" w:fill="FEFEF2"/>
-        </w:rPr>
-        <w:t>| pos_x     | decimal(11,3) | NO   |     | NULL    |                |</w:t>
-      </w:r>
-    </w:p>
-    <w:p>
-      <w:pPr>
-        <w:rPr>
-          <w:rFonts w:ascii="Verdana" w:hAnsi="Verdana"/>
-          <w:color w:val="000000"/>
-          <w:sz w:val="20"/>
-          <w:szCs w:val="20"/>
-          <w:shd w:val="clear" w:color="auto" w:fill="FEFEF2"/>
-        </w:rPr>
-      </w:pPr>
-      <w:r>
-        <w:rPr>
-          <w:rFonts w:ascii="Verdana" w:hAnsi="Verdana"/>
-          <w:color w:val="000000"/>
-          <w:sz w:val="20"/>
-          <w:szCs w:val="20"/>
-          <w:shd w:val="clear" w:color="auto" w:fill="FEFEF2"/>
-        </w:rPr>
-        <w:t>| pos_y     | decimal(11,3) | NO   |     | NULL    |                |</w:t>
-      </w:r>
-    </w:p>
-    <w:p>
-      <w:pPr>
-        <w:rPr>
-          <w:rFonts w:ascii="Verdana" w:hAnsi="Verdana"/>
-          <w:color w:val="000000"/>
-          <w:sz w:val="20"/>
-          <w:szCs w:val="20"/>
-          <w:shd w:val="clear" w:color="auto" w:fill="FEFEF2"/>
-        </w:rPr>
-      </w:pPr>
-      <w:r>
-        <w:rPr>
-          <w:rFonts w:ascii="Verdana" w:hAnsi="Verdana"/>
-          <w:color w:val="000000"/>
-          <w:sz w:val="20"/>
-          <w:szCs w:val="20"/>
-          <w:shd w:val="clear" w:color="auto" w:fill="FEFEF2"/>
-        </w:rPr>
-        <w:t>+-----------+---------------+------+-----+---------+----------------+</w:t>
-      </w:r>
-    </w:p>
-    <w:p>
-      <w:pPr>
-        <w:rPr>
-          <w:rFonts w:ascii="Verdana" w:hAnsi="Verdana"/>
-          <w:color w:val="000000"/>
-          <w:sz w:val="20"/>
-          <w:szCs w:val="20"/>
-          <w:shd w:val="clear" w:color="auto" w:fill="FEFEF2"/>
-        </w:rPr>
-      </w:pPr>
-      <w:r>
-        <w:rPr>
-          <w:rFonts w:ascii="Verdana" w:hAnsi="Verdana"/>
-          <w:color w:val="000000"/>
-          <w:sz w:val="20"/>
-          <w:szCs w:val="20"/>
-          <w:shd w:val="clear" w:color="auto" w:fill="FEFEF2"/>
-        </w:rPr>
-        <w:t>6 rows in set (0.00 sec)</w:t>
-      </w:r>
-    </w:p>
-    <w:p>
-      <w:pPr>
-        <w:rPr>
-          <w:rFonts w:ascii="Verdana" w:hAnsi="Verdana"/>
-          <w:color w:val="000000"/>
-          <w:sz w:val="20"/>
-          <w:szCs w:val="20"/>
-          <w:shd w:val="clear" w:color="auto" w:fill="FEFEF2"/>
-        </w:rPr>
-      </w:pPr>
-    </w:p>
-    <w:p>
-      <w:pPr>
-        <w:rPr>
-          <w:rFonts w:ascii="Verdana" w:hAnsi="Verdana"/>
-          <w:color w:val="000000"/>
-          <w:sz w:val="20"/>
-          <w:szCs w:val="20"/>
-          <w:shd w:val="clear" w:color="auto" w:fill="FEFEF2"/>
-        </w:rPr>
-      </w:pPr>
-      <w:r>
-        <w:rPr>
-          <w:rFonts w:ascii="Verdana" w:hAnsi="Verdana"/>
-          <w:color w:val="000000"/>
-          <w:sz w:val="20"/>
-          <w:szCs w:val="20"/>
-          <w:shd w:val="clear" w:color="auto" w:fill="FEFEF2"/>
-        </w:rPr>
-        <w:t>mysql&gt; select * from b_attention</w:t>
-      </w:r>
-      <w:r>
-        <w:rPr>
-          <w:rFonts w:ascii="Verdana" w:hAnsi="Verdana" w:hint="eastAsia"/>
-          <w:color w:val="000000"/>
-          <w:sz w:val="20"/>
-          <w:szCs w:val="20"/>
-          <w:shd w:val="clear" w:color="auto" w:fill="FEFEF2"/>
-        </w:rPr>
-        <w:t>;</w:t>
-      </w:r>
-    </w:p>
-    <w:p>
-      <w:pPr>
-        <w:rPr>
-          <w:rFonts w:ascii="Verdana" w:hAnsi="Verdana"/>
-          <w:color w:val="000000"/>
-          <w:sz w:val="20"/>
-          <w:szCs w:val="20"/>
-          <w:shd w:val="clear" w:color="auto" w:fill="FEFEF2"/>
-        </w:rPr>
-      </w:pPr>
-      <w:r>
-        <w:rPr>
-          <w:rFonts w:ascii="Verdana" w:hAnsi="Verdana"/>
-          <w:color w:val="000000"/>
-          <w:sz w:val="20"/>
-          <w:szCs w:val="20"/>
-          <w:shd w:val="clear" w:color="auto" w:fill="FEFEF2"/>
-        </w:rPr>
-        <w:t>+----+----------------------------------+----------------------------------+-----------+---------+---------+</w:t>
-      </w:r>
-    </w:p>
-    <w:p>
-      <w:pPr>
-        <w:rPr>
-          <w:rFonts w:ascii="Verdana" w:hAnsi="Verdana"/>
-          <w:color w:val="000000"/>
-          <w:sz w:val="20"/>
-          <w:szCs w:val="20"/>
-          <w:shd w:val="clear" w:color="auto" w:fill="FEFEF2"/>
-        </w:rPr>
-      </w:pPr>
-      <w:r>
-        <w:rPr>
-          <w:rFonts w:ascii="Verdana" w:hAnsi="Verdana"/>
-          <w:color w:val="000000"/>
-          <w:sz w:val="20"/>
-          <w:szCs w:val="20"/>
-          <w:shd w:val="clear" w:color="auto" w:fill="FEFEF2"/>
-        </w:rPr>
-        <w:t>| id | uid                              | node_guid                        | node_name | pos_x   | pos_y   |</w:t>
-      </w:r>
-    </w:p>
-    <w:p>
-      <w:pPr>
-        <w:rPr>
-          <w:rFonts w:ascii="Verdana" w:hAnsi="Verdana"/>
-          <w:color w:val="000000"/>
-          <w:sz w:val="20"/>
-          <w:szCs w:val="20"/>
-          <w:shd w:val="clear" w:color="auto" w:fill="FEFEF2"/>
-        </w:rPr>
-      </w:pPr>
-      <w:r>
-        <w:rPr>
-          <w:rFonts w:ascii="Verdana" w:hAnsi="Verdana"/>
-          <w:color w:val="000000"/>
-          <w:sz w:val="20"/>
-          <w:szCs w:val="20"/>
-          <w:shd w:val="clear" w:color="auto" w:fill="FEFEF2"/>
-        </w:rPr>
-        <w:t>+----+----------------------------------+----------------------------------+-----------+---------+---------+</w:t>
-      </w:r>
-    </w:p>
-    <w:p>
-      <w:pPr>
-        <w:rPr>
-          <w:rFonts w:ascii="Verdana" w:hAnsi="Verdana"/>
-          <w:color w:val="000000"/>
-          <w:sz w:val="20"/>
-          <w:szCs w:val="20"/>
-          <w:shd w:val="clear" w:color="auto" w:fill="FEFEF2"/>
-        </w:rPr>
-      </w:pPr>
-      <w:r>
-        <w:rPr>
-          <w:rFonts w:ascii="Verdana" w:hAnsi="Verdana"/>
-          <w:color w:val="000000"/>
-          <w:sz w:val="20"/>
-          <w:szCs w:val="20"/>
-          <w:shd w:val="clear" w:color="auto" w:fill="FEFEF2"/>
-        </w:rPr>
-        <w:t>|  1 | 3bc6e842f63d5e5a35942fac4de8cd01 | 5fb0797c40d4c8194824d346b97ea679 | 1?        | 230.000 | 320.000 |</w:t>
-      </w:r>
-    </w:p>
-    <w:p>
-      <w:pPr>
-        <w:rPr>
-          <w:rFonts w:ascii="Verdana" w:hAnsi="Verdana"/>
-          <w:color w:val="000000"/>
-          <w:sz w:val="20"/>
-          <w:szCs w:val="20"/>
-          <w:shd w:val="clear" w:color="auto" w:fill="FEFEF2"/>
-        </w:rPr>
-      </w:pPr>
-      <w:r>
-        <w:rPr>
-          <w:rFonts w:ascii="Verdana" w:hAnsi="Verdana"/>
-          <w:color w:val="000000"/>
-          <w:sz w:val="20"/>
-          <w:szCs w:val="20"/>
-          <w:shd w:val="clear" w:color="auto" w:fill="FEFEF2"/>
-        </w:rPr>
-        <w:t>|  2 | 3bc6e842f63d5e5a35942fac4de8cd01 | 7ffab38a22fbb8c1350c0e74334ae5f9 | 2?        | 422.000 | 138.000 |</w:t>
-      </w:r>
-    </w:p>
-    <w:p>
-      <w:pPr>
-        <w:rPr>
-          <w:rFonts w:ascii="Verdana" w:hAnsi="Verdana"/>
-          <w:color w:val="000000"/>
-          <w:sz w:val="20"/>
-          <w:szCs w:val="20"/>
-          <w:shd w:val="clear" w:color="auto" w:fill="FEFEF2"/>
-        </w:rPr>
-      </w:pPr>
-      <w:r>
-        <w:rPr>
-          <w:rFonts w:ascii="Verdana" w:hAnsi="Verdana"/>
-          <w:color w:val="000000"/>
-          <w:sz w:val="20"/>
-          <w:szCs w:val="20"/>
-          <w:shd w:val="clear" w:color="auto" w:fill="FEFEF2"/>
-        </w:rPr>
-        <w:t xml:space="preserve">|  3 | 3bc6e842f63d5e5a35942fac4de8cd01 | </w:t>
-      </w:r>
-      <w:r>
-        <w:rPr>
-          <w:rFonts w:ascii="Verdana" w:hAnsi="Verdana"/>
-          <w:color w:val="000000"/>
-          <w:sz w:val="20"/>
-          <w:szCs w:val="20"/>
-          <w:shd w:val="clear" w:color="auto" w:fill="FEFEF2"/>
-        </w:rPr>
-        <w:lastRenderedPageBreak/>
-        <w:t>2fed668146dfe3d7afc22a33cb369ec2 | 3???      | 183.000 |  84.000 |</w:t>
+        <w:t>|  3 | 3bc6e842f63d5e5a35942fac4de8cd01 | 2fed668146dfe3d7afc22a33cb369ec2 | 3???      | 183.000 |  84.000 |</w:t>
       </w:r>
     </w:p>
     <w:p>
@@ -6820,6 +6845,7 @@
           <w:szCs w:val="20"/>
           <w:shd w:val="clear" w:color="auto" w:fill="F9F2F4"/>
         </w:rPr>
+        <w:lastRenderedPageBreak/>
         <w:t>std::function</w:t>
       </w:r>
       <w:r>
@@ -6879,7 +6905,6 @@
         <w:rPr>
           <w:rFonts w:hint="eastAsia"/>
         </w:rPr>
-        <w:lastRenderedPageBreak/>
         <w:t>单例模式：</w:t>
       </w:r>
     </w:p>
@@ -8012,6 +8037,7 @@
           <w:color w:val="333333"/>
           <w:szCs w:val="21"/>
         </w:rPr>
+        <w:lastRenderedPageBreak/>
         <w:br/>
       </w:r>
       <w:r>
@@ -8048,7 +8074,6 @@
           <w:szCs w:val="21"/>
           <w:shd w:val="clear" w:color="auto" w:fill="FFFFFF"/>
         </w:rPr>
-        <w:lastRenderedPageBreak/>
         <w:t>JAVA离不开业务逻辑，而C++可以离开业务为JAVA们服务……</w:t>
       </w:r>
       <w:r>
@@ -8774,6 +8799,7 @@
           <w:sz w:val="24"/>
           <w:szCs w:val="24"/>
         </w:rPr>
+        <w:lastRenderedPageBreak/>
         <w:t>int a[][]=new int[2][] ; a[0]=new int[3] ; // 第二维第一个元素指向 3 个整型数</w:t>
       </w:r>
     </w:p>
@@ -8817,7 +8843,6 @@
           <w:sz w:val="24"/>
           <w:szCs w:val="24"/>
         </w:rPr>
-        <w:lastRenderedPageBreak/>
         <w:t>a[1]=new int[5] ; // 第二维第一个元素指向 5 个整型数</w:t>
       </w:r>
     </w:p>
@@ -9334,6 +9359,7 @@
           <w:szCs w:val="21"/>
           <w:shd w:val="clear" w:color="auto" w:fill="FFFFFF"/>
         </w:rPr>
+        <w:lastRenderedPageBreak/>
         <w:t>通俗的说，</w:t>
       </w:r>
       <w:r>
@@ -9425,7 +9451,6 @@
           <w:szCs w:val="21"/>
           <w:shd w:val="clear" w:color="auto" w:fill="FFFFFF"/>
         </w:rPr>
-        <w:lastRenderedPageBreak/>
         <w:t>这里导入的util文件夹，里面所有的类是不是全部用到暂且不论</w:t>
       </w:r>
       <w:r>
@@ -10484,6 +10509,7 @@
           <w:szCs w:val="18"/>
           <w:bdr w:val="none" w:sz="0" w:space="0" w:color="auto" w:frame="1"/>
         </w:rPr>
+        <w:lastRenderedPageBreak/>
         <w:t>    }  </w:t>
       </w:r>
     </w:p>
@@ -10553,7 +10579,6 @@
           <w:rFonts w:ascii="微软雅黑" w:eastAsia="微软雅黑" w:hAnsi="微软雅黑"/>
           <w:color w:val="333333"/>
         </w:rPr>
-        <w:lastRenderedPageBreak/>
         <w:t>1，成员变量所属于对象。所以也称为实例变量。</w:t>
       </w:r>
     </w:p>
@@ -11031,6 +11056,7 @@
           <w:sz w:val="24"/>
           <w:szCs w:val="24"/>
         </w:rPr>
+        <w:lastRenderedPageBreak/>
         <w:t>任何时候</w:t>
       </w:r>
       <w:r>
@@ -11084,7 +11110,6 @@
           <w:sz w:val="24"/>
           <w:szCs w:val="24"/>
         </w:rPr>
-        <w:lastRenderedPageBreak/>
         <w:t>E</w:t>
       </w:r>
       <w:r>
@@ -11815,6 +11840,7 @@
           <w:sz w:val="18"/>
           <w:szCs w:val="18"/>
         </w:rPr>
+        <w:lastRenderedPageBreak/>
         <w:drawing>
           <wp:inline distT="0" distB="0" distL="0" distR="0">
             <wp:extent cx="190500" cy="190500"/>
@@ -11968,7 +11994,6 @@
         <w:rPr>
           <w:color w:val="008080"/>
         </w:rPr>
-        <w:lastRenderedPageBreak/>
         <w:t xml:space="preserve"> 4</w:t>
       </w:r>
       <w:r>
@@ -13393,6 +13418,7 @@
         <w:rPr>
           <w:color w:val="008080"/>
         </w:rPr>
+        <w:lastRenderedPageBreak/>
         <w:t>4</w:t>
       </w:r>
       <w:r>
@@ -13499,7 +13525,6 @@
           <w:sz w:val="18"/>
           <w:szCs w:val="18"/>
         </w:rPr>
-        <w:lastRenderedPageBreak/>
         <w:t>看一下源码大家都会明白，对于</w:t>
       </w:r>
       <w:r>
@@ -15034,6 +15059,7 @@
           <w:sz w:val="21"/>
           <w:szCs w:val="21"/>
         </w:rPr>
+        <w:lastRenderedPageBreak/>
         <w:t>四、数值型数据检查</w:t>
       </w:r>
     </w:p>
@@ -15208,7 +15234,6 @@
                 <w:rFonts w:hint="eastAsia"/>
                 <w:color w:val="333333"/>
               </w:rPr>
-              <w:lastRenderedPageBreak/>
               <w:t>ASSERT_EQ(</w:t>
             </w:r>
             <w:r>
@@ -17252,6 +17277,7 @@
         <w:rPr>
           <w:noProof/>
         </w:rPr>
+        <w:lastRenderedPageBreak/>
         <w:br w:type="page"/>
       </w:r>
     </w:p>
@@ -31679,7 +31705,7 @@
 </file>
 
 <file path=customXml/itemProps1.xml><?xml version="1.0" encoding="utf-8"?>
-<ds:datastoreItem xmlns:ds="http://schemas.openxmlformats.org/officeDocument/2006/customXml" ds:itemID="{9A33527F-4E95-4392-A567-693B3E169BA7}">
+<ds:datastoreItem xmlns:ds="http://schemas.openxmlformats.org/officeDocument/2006/customXml" ds:itemID="{195D724A-0254-4DE2-A61F-3A52C8FCB45C}">
   <ds:schemaRefs>
     <ds:schemaRef ds:uri="http://schemas.openxmlformats.org/officeDocument/2006/bibliography"/>
   </ds:schemaRefs>

--- a/Work Instruction.docx
+++ b/Work Instruction.docx
@@ -1,6 +1,6 @@
 
 <file path=word/document.xml><?xml version="1.0" encoding="utf-8"?>
-<w:document xmlns:wpc="http://schemas.microsoft.com/office/word/2010/wordprocessingCanvas" xmlns:cx="http://schemas.microsoft.com/office/drawing/2014/chartex" xmlns:mc="http://schemas.openxmlformats.org/markup-compatibility/2006" xmlns:o="urn:schemas-microsoft-com:office:office" xmlns:r="http://schemas.openxmlformats.org/officeDocument/2006/relationships" xmlns:m="http://schemas.openxmlformats.org/officeDocument/2006/math" xmlns:v="urn:schemas-microsoft-com:vml" xmlns:wp14="http://schemas.microsoft.com/office/word/2010/wordprocessingDrawing" xmlns:wp="http://schemas.openxmlformats.org/drawingml/2006/wordprocessingDrawing" xmlns:w10="urn:schemas-microsoft-com:office:word" xmlns:w="http://schemas.openxmlformats.org/wordprocessingml/2006/main" xmlns:w14="http://schemas.microsoft.com/office/word/2010/wordml" xmlns:w15="http://schemas.microsoft.com/office/word/2012/wordml" xmlns:w16se="http://schemas.microsoft.com/office/word/2015/wordml/symex" xmlns:wpg="http://schemas.microsoft.com/office/word/2010/wordprocessingGroup" xmlns:wpi="http://schemas.microsoft.com/office/word/2010/wordprocessingInk" xmlns:wne="http://schemas.microsoft.com/office/word/2006/wordml" xmlns:wps="http://schemas.microsoft.com/office/word/2010/wordprocessingShape" mc:Ignorable="w14 w15 w16se wp14">
+<w:document xmlns:wpc="http://schemas.microsoft.com/office/word/2010/wordprocessingCanvas" xmlns:cx="http://schemas.microsoft.com/office/drawing/2014/chartex" xmlns:cx1="http://schemas.microsoft.com/office/drawing/2015/9/8/chartex" xmlns:mc="http://schemas.openxmlformats.org/markup-compatibility/2006" xmlns:o="urn:schemas-microsoft-com:office:office" xmlns:r="http://schemas.openxmlformats.org/officeDocument/2006/relationships" xmlns:m="http://schemas.openxmlformats.org/officeDocument/2006/math" xmlns:v="urn:schemas-microsoft-com:vml" xmlns:wp14="http://schemas.microsoft.com/office/word/2010/wordprocessingDrawing" xmlns:wp="http://schemas.openxmlformats.org/drawingml/2006/wordprocessingDrawing" xmlns:w10="urn:schemas-microsoft-com:office:word" xmlns:w="http://schemas.openxmlformats.org/wordprocessingml/2006/main" xmlns:w14="http://schemas.microsoft.com/office/word/2010/wordml" xmlns:w15="http://schemas.microsoft.com/office/word/2012/wordml" xmlns:w16se="http://schemas.microsoft.com/office/word/2015/wordml/symex" xmlns:wpg="http://schemas.microsoft.com/office/word/2010/wordprocessingGroup" xmlns:wpi="http://schemas.microsoft.com/office/word/2010/wordprocessingInk" xmlns:wne="http://schemas.microsoft.com/office/word/2006/wordml" xmlns:wps="http://schemas.microsoft.com/office/word/2010/wordprocessingShape" mc:Ignorable="w14 w15 w16se wp14">
   <w:body>
     <w:p>
       <w:pPr>
@@ -357,17 +357,9 @@
       <w:r>
         <w:t>root/Bb#!99</w:t>
       </w:r>
-      <w:bookmarkStart w:id="0" w:name="_GoBack"/>
-      <w:bookmarkEnd w:id="0"/>
     </w:p>
     <w:p/>
-    <w:p>
-      <w:pPr>
-        <w:rPr>
-          <w:rFonts w:hint="eastAsia"/>
-        </w:rPr>
-      </w:pPr>
-    </w:p>
+    <w:p/>
     <w:p>
       <w:r>
         <w:rPr>
@@ -3669,7 +3661,7 @@
         </w:rPr>
         <w:t xml:space="preserve">mysql&gt; </w:t>
       </w:r>
-      <w:bookmarkStart w:id="1" w:name="OLE_LINK1"/>
+      <w:bookmarkStart w:id="0" w:name="OLE_LINK1"/>
       <w:r>
         <w:rPr>
           <w:rFonts w:ascii="Verdana" w:hAnsi="Verdana"/>
@@ -3691,7 +3683,7 @@
         <w:t>;</w:t>
       </w:r>
     </w:p>
-    <w:bookmarkEnd w:id="1"/>
+    <w:bookmarkEnd w:id="0"/>
     <w:p>
       <w:pPr>
         <w:rPr>
@@ -17372,6 +17364,167 @@
         <w:shd w:val="clear" w:color="auto" w:fill="FFFFFF"/>
         <w:spacing w:before="150" w:beforeAutospacing="0" w:after="150" w:afterAutospacing="0"/>
       </w:pPr>
+      <w:r>
+        <w:lastRenderedPageBreak/>
+        <w:t>java.lang.NoClassDefFoundError</w:t>
+      </w:r>
+      <w:r>
+        <w:rPr>
+          <w:rFonts w:hint="eastAsia"/>
+        </w:rPr>
+        <w:t>解决：</w:t>
+      </w:r>
+    </w:p>
+    <w:p>
+      <w:pPr>
+        <w:pStyle w:val="ab"/>
+        <w:shd w:val="clear" w:color="auto" w:fill="FFFFFF"/>
+        <w:spacing w:before="150" w:beforeAutospacing="0" w:after="150" w:afterAutospacing="0"/>
+      </w:pPr>
+      <w:r>
+        <w:rPr>
+          <w:rFonts w:hint="eastAsia"/>
+        </w:rPr>
+        <w:t>含义，编译的时候没有检测到类型找不到，运行的时候发现。</w:t>
+      </w:r>
+    </w:p>
+    <w:p>
+      <w:pPr>
+        <w:pStyle w:val="ab"/>
+        <w:shd w:val="clear" w:color="auto" w:fill="FFFFFF"/>
+        <w:spacing w:before="150" w:beforeAutospacing="0" w:after="150" w:afterAutospacing="0"/>
+      </w:pPr>
+      <w:r>
+        <w:rPr>
+          <w:rFonts w:hint="eastAsia"/>
+        </w:rPr>
+        <w:t>我理解是库里的库找不到，而编译的时候只管库，不管库里的库，所以发现不了。</w:t>
+      </w:r>
+    </w:p>
+    <w:p>
+      <w:pPr>
+        <w:pStyle w:val="ab"/>
+        <w:shd w:val="clear" w:color="auto" w:fill="FFFFFF"/>
+        <w:spacing w:before="150" w:beforeAutospacing="0" w:after="150" w:afterAutospacing="0"/>
+      </w:pPr>
+      <w:r>
+        <w:rPr>
+          <w:rFonts w:hint="eastAsia"/>
+        </w:rPr>
+        <w:t>解决，看这个错误后面到底是哪个库找不到，把那个库加进buildpath里</w:t>
+      </w:r>
+      <w:r>
+        <w:rPr>
+          <w:rFonts w:hint="eastAsia"/>
+        </w:rPr>
+        <w:t>，不需要im</w:t>
+      </w:r>
+      <w:bookmarkStart w:id="1" w:name="_GoBack"/>
+      <w:bookmarkEnd w:id="1"/>
+      <w:r>
+        <w:rPr>
+          <w:rFonts w:hint="eastAsia"/>
+        </w:rPr>
+        <w:t>port</w:t>
+      </w:r>
+      <w:r>
+        <w:rPr>
+          <w:rFonts w:hint="eastAsia"/>
+        </w:rPr>
+        <w:t>。</w:t>
+      </w:r>
+    </w:p>
+    <w:p>
+      <w:pPr>
+        <w:pStyle w:val="ab"/>
+        <w:shd w:val="clear" w:color="auto" w:fill="FFFFFF"/>
+        <w:spacing w:before="150" w:beforeAutospacing="0" w:after="150" w:afterAutospacing="0"/>
+      </w:pPr>
+      <w:r>
+        <w:rPr>
+          <w:rFonts w:hint="eastAsia"/>
+        </w:rPr>
+        <w:t>例如：</w:t>
+      </w:r>
+      <w:r>
+        <w:t>net/i2p/crypto/eddsa/spec/EdDSAParameterSpec</w:t>
+      </w:r>
+    </w:p>
+    <w:p>
+      <w:pPr>
+        <w:pStyle w:val="ab"/>
+        <w:shd w:val="clear" w:color="auto" w:fill="FFFFFF"/>
+        <w:spacing w:before="150" w:beforeAutospacing="0" w:after="150" w:afterAutospacing="0"/>
+      </w:pPr>
+      <w:r>
+        <w:rPr>
+          <w:rFonts w:hint="eastAsia"/>
+        </w:rPr>
+        <w:t>则加入这个库：</w:t>
+      </w:r>
+    </w:p>
+    <w:p>
+      <w:pPr>
+        <w:pStyle w:val="ab"/>
+        <w:shd w:val="clear" w:color="auto" w:fill="FFFFFF"/>
+        <w:spacing w:before="150" w:beforeAutospacing="0" w:after="150" w:afterAutospacing="0"/>
+        <w:rPr>
+          <w:rFonts w:hint="eastAsia"/>
+        </w:rPr>
+      </w:pPr>
+      <w:r>
+        <w:rPr>
+          <w:noProof/>
+        </w:rPr>
+        <w:drawing>
+          <wp:inline distT="0" distB="0" distL="0" distR="0">
+            <wp:extent cx="5274310" cy="1515784"/>
+            <wp:effectExtent l="0" t="0" r="2540" b="8255"/>
+            <wp:docPr id="16" name="图片 16" descr="C:\Users\think\AppData\Local\Temp\1503973213(1).png"/>
+            <wp:cNvGraphicFramePr>
+              <a:graphicFrameLocks xmlns:a="http://schemas.openxmlformats.org/drawingml/2006/main" noChangeAspect="1"/>
+            </wp:cNvGraphicFramePr>
+            <a:graphic xmlns:a="http://schemas.openxmlformats.org/drawingml/2006/main">
+              <a:graphicData uri="http://schemas.openxmlformats.org/drawingml/2006/picture">
+                <pic:pic xmlns:pic="http://schemas.openxmlformats.org/drawingml/2006/picture">
+                  <pic:nvPicPr>
+                    <pic:cNvPr id="0" name="Picture 1" descr="C:\Users\think\AppData\Local\Temp\1503973213(1).png"/>
+                    <pic:cNvPicPr>
+                      <a:picLocks noChangeAspect="1" noChangeArrowheads="1"/>
+                    </pic:cNvPicPr>
+                  </pic:nvPicPr>
+                  <pic:blipFill>
+                    <a:blip r:embed="rId31">
+                      <a:extLst>
+                        <a:ext uri="{28A0092B-C50C-407E-A947-70E740481C1C}">
+                          <a14:useLocalDpi xmlns:a14="http://schemas.microsoft.com/office/drawing/2010/main" val="0"/>
+                        </a:ext>
+                      </a:extLst>
+                    </a:blip>
+                    <a:srcRect/>
+                    <a:stretch>
+                      <a:fillRect/>
+                    </a:stretch>
+                  </pic:blipFill>
+                  <pic:spPr bwMode="auto">
+                    <a:xfrm>
+                      <a:off x="0" y="0"/>
+                      <a:ext cx="5274310" cy="1515784"/>
+                    </a:xfrm>
+                    <a:prstGeom prst="rect">
+                      <a:avLst/>
+                    </a:prstGeom>
+                    <a:noFill/>
+                    <a:ln>
+                      <a:noFill/>
+                    </a:ln>
+                  </pic:spPr>
+                </pic:pic>
+              </a:graphicData>
+            </a:graphic>
+          </wp:inline>
+        </w:drawing>
+      </w:r>
     </w:p>
     <w:p>
       <w:pPr>
@@ -17632,6 +17785,7 @@
         <w:rPr>
           <w:rFonts w:hint="eastAsia"/>
         </w:rPr>
+        <w:lastRenderedPageBreak/>
         <w:t>JEKINS</w:t>
       </w:r>
     </w:p>
@@ -17658,7 +17812,6 @@
         <w:rPr>
           <w:noProof/>
         </w:rPr>
-        <w:lastRenderedPageBreak/>
         <w:drawing>
           <wp:inline distT="0" distB="0" distL="0" distR="0">
             <wp:extent cx="3514725" cy="3286125"/>
@@ -17677,7 +17830,7 @@
                     </pic:cNvPicPr>
                   </pic:nvPicPr>
                   <pic:blipFill>
-                    <a:blip r:embed="rId31">
+                    <a:blip r:embed="rId32">
                       <a:extLst>
                         <a:ext uri="{28A0092B-C50C-407E-A947-70E740481C1C}">
                           <a14:useLocalDpi xmlns:a14="http://schemas.microsoft.com/office/drawing/2010/main" val="0"/>
@@ -19296,6 +19449,7 @@
           <w:szCs w:val="19"/>
           <w:highlight w:val="lightGray"/>
         </w:rPr>
+        <w:lastRenderedPageBreak/>
         <w:t>void</w:t>
       </w:r>
       <w:r>
@@ -19551,7 +19705,6 @@
         <w:rPr>
           <w:rFonts w:hint="eastAsia"/>
         </w:rPr>
-        <w:lastRenderedPageBreak/>
         <w:t>vim</w:t>
       </w:r>
     </w:p>
@@ -19935,7 +20088,14 @@
         <w:rPr>
           <w:color w:val="FF0000"/>
         </w:rPr>
-        <w:t>war是一个web模块，其中需要包括WEB-INF，是可以直接运行的WEB模块。而jar一般只是包括一些class文件，在声明了Main_class之后是可以用java命令运行的。  它们都是压缩的包,拿Tomcat来说,将war文件包放置它的\webapps\目录下，启动Tomcat,这个包可以自动进行解压，也就是你的web目录，相当于发布了。   war包:是做好一个web应用后，通常是网站，打成包部署到容器中</w:t>
+        <w:t>war是一个web模块，其中需要包括WEB-INF，是可以直接运行的WEB模块。而jar一般只是包括一些class文件，在声明了Main_class之后是可以用java命令运行的。  它</w:t>
+      </w:r>
+      <w:r>
+        <w:rPr>
+          <w:color w:val="FF0000"/>
+        </w:rPr>
+        <w:lastRenderedPageBreak/>
+        <w:t>们都是压缩的包,拿Tomcat来说,将war文件包放置它的\webapps\目录下，启动Tomcat,这个包可以自动进行解压，也就是你的web目录，相当于发布了。   war包:是做好一个web应用后，通常是网站，打成包部署到容器中</w:t>
       </w:r>
     </w:p>
     <w:p>
@@ -19995,7 +20155,7 @@
                     <pic:cNvPicPr/>
                   </pic:nvPicPr>
                   <pic:blipFill>
-                    <a:blip r:embed="rId32"/>
+                    <a:blip r:embed="rId33"/>
                     <a:stretch>
                       <a:fillRect/>
                     </a:stretch>
@@ -20271,6 +20431,7 @@
         <w:rPr>
           <w:rFonts w:hint="eastAsia"/>
         </w:rPr>
+        <w:lastRenderedPageBreak/>
         <w:t>就可以直接在浏览器里浏览</w:t>
       </w:r>
       <w:r>
@@ -20304,7 +20465,6 @@
         <w:rPr>
           <w:rFonts w:hint="eastAsia"/>
         </w:rPr>
-        <w:lastRenderedPageBreak/>
         <w:t>HTML</w:t>
       </w:r>
     </w:p>
@@ -21388,6 +21548,7 @@
           <w:szCs w:val="21"/>
           <w:shd w:val="clear" w:color="auto" w:fill="FFFFFF"/>
         </w:rPr>
+        <w:lastRenderedPageBreak/>
         <w:t>你看到的 xxx.com 其实是 xxx.com/index.html</w:t>
       </w:r>
       <w:r>
@@ -22279,6 +22440,7 @@
         <w:rPr>
           <w:rFonts w:hint="eastAsia"/>
         </w:rPr>
+        <w:lastRenderedPageBreak/>
         <w:t>插件：</w:t>
       </w:r>
     </w:p>
@@ -22306,119 +22468,11 @@
         <w:rPr>
           <w:noProof/>
         </w:rPr>
-        <w:lastRenderedPageBreak/>
         <w:drawing>
           <wp:inline distT="0" distB="0" distL="0" distR="0" wp14:anchorId="5A258A9C" wp14:editId="685628E7">
             <wp:extent cx="5274310" cy="1776095"/>
             <wp:effectExtent l="0" t="0" r="2540" b="0"/>
             <wp:docPr id="4" name="图片 4"/>
-            <wp:cNvGraphicFramePr>
-              <a:graphicFrameLocks xmlns:a="http://schemas.openxmlformats.org/drawingml/2006/main" noChangeAspect="1"/>
-            </wp:cNvGraphicFramePr>
-            <a:graphic xmlns:a="http://schemas.openxmlformats.org/drawingml/2006/main">
-              <a:graphicData uri="http://schemas.openxmlformats.org/drawingml/2006/picture">
-                <pic:pic xmlns:pic="http://schemas.openxmlformats.org/drawingml/2006/picture">
-                  <pic:nvPicPr>
-                    <pic:cNvPr id="1" name=""/>
-                    <pic:cNvPicPr/>
-                  </pic:nvPicPr>
-                  <pic:blipFill>
-                    <a:blip r:embed="rId33"/>
-                    <a:stretch>
-                      <a:fillRect/>
-                    </a:stretch>
-                  </pic:blipFill>
-                  <pic:spPr>
-                    <a:xfrm>
-                      <a:off x="0" y="0"/>
-                      <a:ext cx="5274310" cy="1776095"/>
-                    </a:xfrm>
-                    <a:prstGeom prst="rect">
-                      <a:avLst/>
-                    </a:prstGeom>
-                  </pic:spPr>
-                </pic:pic>
-              </a:graphicData>
-            </a:graphic>
-          </wp:inline>
-        </w:drawing>
-      </w:r>
-    </w:p>
-    <w:p>
-      <w:r>
-        <w:rPr>
-          <w:rFonts w:hint="eastAsia"/>
-        </w:rPr>
-        <w:t>直接打开</w:t>
-      </w:r>
-      <w:r>
-        <w:t>springsource-tool-suite-3.8.3.RELEASE-e4.6.2-updatesite</w:t>
-      </w:r>
-      <w:r>
-        <w:rPr>
-          <w:rFonts w:hint="eastAsia"/>
-        </w:rPr>
-        <w:t>，解压不解压都可以，然后选择带IDE spring的安装。</w:t>
-      </w:r>
-    </w:p>
-    <w:p/>
-    <w:p>
-      <w:r>
-        <w:rPr>
-          <w:rFonts w:hint="eastAsia"/>
-        </w:rPr>
-        <w:t>项目配置，setting</w:t>
-      </w:r>
-      <w:r>
-        <w:t>s.xml</w:t>
-      </w:r>
-      <w:r>
-        <w:rPr>
-          <w:rFonts w:hint="eastAsia"/>
-        </w:rPr>
-        <w:t>放进.</w:t>
-      </w:r>
-      <w:r>
-        <w:t>m2</w:t>
-      </w:r>
-      <w:r>
-        <w:rPr>
-          <w:rFonts w:hint="eastAsia"/>
-        </w:rPr>
-        <w:t>里，一般在user/你的名字 路径下面。</w:t>
-      </w:r>
-    </w:p>
-    <w:p/>
-    <w:p>
-      <w:r>
-        <w:t>W</w:t>
-      </w:r>
-      <w:r>
-        <w:rPr>
-          <w:rFonts w:hint="eastAsia"/>
-        </w:rPr>
-        <w:t>indow</w:t>
-      </w:r>
-      <w:r>
-        <w:t>-&gt;show views-&gt;others</w:t>
-      </w:r>
-    </w:p>
-    <w:p>
-      <w:r>
-        <w:t>Server/servers</w:t>
-      </w:r>
-    </w:p>
-    <w:p/>
-    <w:p>
-      <w:r>
-        <w:rPr>
-          <w:noProof/>
-        </w:rPr>
-        <w:drawing>
-          <wp:inline distT="0" distB="0" distL="0" distR="0" wp14:anchorId="34523CC7" wp14:editId="389F50C8">
-            <wp:extent cx="5274310" cy="1632585"/>
-            <wp:effectExtent l="0" t="0" r="2540" b="5715"/>
-            <wp:docPr id="5" name="图片 5"/>
             <wp:cNvGraphicFramePr>
               <a:graphicFrameLocks xmlns:a="http://schemas.openxmlformats.org/drawingml/2006/main" noChangeAspect="1"/>
             </wp:cNvGraphicFramePr>
@@ -22438,6 +22492,113 @@
                   <pic:spPr>
                     <a:xfrm>
                       <a:off x="0" y="0"/>
+                      <a:ext cx="5274310" cy="1776095"/>
+                    </a:xfrm>
+                    <a:prstGeom prst="rect">
+                      <a:avLst/>
+                    </a:prstGeom>
+                  </pic:spPr>
+                </pic:pic>
+              </a:graphicData>
+            </a:graphic>
+          </wp:inline>
+        </w:drawing>
+      </w:r>
+    </w:p>
+    <w:p>
+      <w:r>
+        <w:rPr>
+          <w:rFonts w:hint="eastAsia"/>
+        </w:rPr>
+        <w:t>直接打开</w:t>
+      </w:r>
+      <w:r>
+        <w:t>springsource-tool-suite-3.8.3.RELEASE-e4.6.2-updatesite</w:t>
+      </w:r>
+      <w:r>
+        <w:rPr>
+          <w:rFonts w:hint="eastAsia"/>
+        </w:rPr>
+        <w:t>，解压不解压都可以，然后选择带IDE spring的安装。</w:t>
+      </w:r>
+    </w:p>
+    <w:p/>
+    <w:p>
+      <w:r>
+        <w:rPr>
+          <w:rFonts w:hint="eastAsia"/>
+        </w:rPr>
+        <w:t>项目配置，setting</w:t>
+      </w:r>
+      <w:r>
+        <w:t>s.xml</w:t>
+      </w:r>
+      <w:r>
+        <w:rPr>
+          <w:rFonts w:hint="eastAsia"/>
+        </w:rPr>
+        <w:t>放进.</w:t>
+      </w:r>
+      <w:r>
+        <w:t>m2</w:t>
+      </w:r>
+      <w:r>
+        <w:rPr>
+          <w:rFonts w:hint="eastAsia"/>
+        </w:rPr>
+        <w:t>里，一般在user/你的名字 路径下面。</w:t>
+      </w:r>
+    </w:p>
+    <w:p/>
+    <w:p>
+      <w:r>
+        <w:t>W</w:t>
+      </w:r>
+      <w:r>
+        <w:rPr>
+          <w:rFonts w:hint="eastAsia"/>
+        </w:rPr>
+        <w:t>indow</w:t>
+      </w:r>
+      <w:r>
+        <w:t>-&gt;show views-&gt;others</w:t>
+      </w:r>
+    </w:p>
+    <w:p>
+      <w:r>
+        <w:t>Server/servers</w:t>
+      </w:r>
+    </w:p>
+    <w:p/>
+    <w:p>
+      <w:r>
+        <w:rPr>
+          <w:noProof/>
+        </w:rPr>
+        <w:drawing>
+          <wp:inline distT="0" distB="0" distL="0" distR="0" wp14:anchorId="34523CC7" wp14:editId="389F50C8">
+            <wp:extent cx="5274310" cy="1632585"/>
+            <wp:effectExtent l="0" t="0" r="2540" b="5715"/>
+            <wp:docPr id="5" name="图片 5"/>
+            <wp:cNvGraphicFramePr>
+              <a:graphicFrameLocks xmlns:a="http://schemas.openxmlformats.org/drawingml/2006/main" noChangeAspect="1"/>
+            </wp:cNvGraphicFramePr>
+            <a:graphic xmlns:a="http://schemas.openxmlformats.org/drawingml/2006/main">
+              <a:graphicData uri="http://schemas.openxmlformats.org/drawingml/2006/picture">
+                <pic:pic xmlns:pic="http://schemas.openxmlformats.org/drawingml/2006/picture">
+                  <pic:nvPicPr>
+                    <pic:cNvPr id="1" name=""/>
+                    <pic:cNvPicPr/>
+                  </pic:nvPicPr>
+                  <pic:blipFill>
+                    <a:blip r:embed="rId35"/>
+                    <a:stretch>
+                      <a:fillRect/>
+                    </a:stretch>
+                  </pic:blipFill>
+                  <pic:spPr>
+                    <a:xfrm>
+                      <a:off x="0" y="0"/>
                       <a:ext cx="5274310" cy="1632585"/>
                     </a:xfrm>
                     <a:prstGeom prst="rect">
@@ -22571,7 +22732,7 @@
                     </pic:cNvPicPr>
                   </pic:nvPicPr>
                   <pic:blipFill>
-                    <a:blip r:embed="rId35" cstate="print">
+                    <a:blip r:embed="rId36" cstate="print">
                       <a:extLst>
                         <a:ext uri="{28A0092B-C50C-407E-A947-70E740481C1C}">
                           <a14:useLocalDpi xmlns:a14="http://schemas.microsoft.com/office/drawing/2010/main" val="0"/>
@@ -22706,7 +22867,7 @@
                     <pic:cNvPicPr/>
                   </pic:nvPicPr>
                   <pic:blipFill>
-                    <a:blip r:embed="rId36"/>
+                    <a:blip r:embed="rId37"/>
                     <a:stretch>
                       <a:fillRect/>
                     </a:stretch>
@@ -22749,7 +22910,7 @@
                     <pic:cNvPicPr/>
                   </pic:nvPicPr>
                   <pic:blipFill>
-                    <a:blip r:embed="rId37"/>
+                    <a:blip r:embed="rId38"/>
                     <a:stretch>
                       <a:fillRect/>
                     </a:stretch>
@@ -23811,7 +23972,7 @@
                     </pic:cNvPicPr>
                   </pic:nvPicPr>
                   <pic:blipFill>
-                    <a:blip r:embed="rId38">
+                    <a:blip r:embed="rId39">
                       <a:extLst>
                         <a:ext uri="{28A0092B-C50C-407E-A947-70E740481C1C}">
                           <a14:useLocalDpi xmlns:a14="http://schemas.microsoft.com/office/drawing/2010/main" val="0"/>
@@ -23890,7 +24051,7 @@
                     </pic:cNvPicPr>
                   </pic:nvPicPr>
                   <pic:blipFill>
-                    <a:blip r:embed="rId39">
+                    <a:blip r:embed="rId40">
                       <a:extLst>
                         <a:ext uri="{28A0092B-C50C-407E-A947-70E740481C1C}">
                           <a14:useLocalDpi xmlns:a14="http://schemas.microsoft.com/office/drawing/2010/main" val="0"/>
@@ -25627,7 +25788,7 @@
         </w:rPr>
         <w:t>由于Python是使用缩进来标识代码块，因此，不像</w:t>
       </w:r>
-      <w:hyperlink r:id="rId40" w:tgtFrame="_blank" w:history="1">
+      <w:hyperlink r:id="rId41" w:tgtFrame="_blank" w:history="1">
         <w:r>
           <w:rPr>
             <w:rStyle w:val="a8"/>
@@ -27603,7 +27764,7 @@
         <w:lastRenderedPageBreak/>
         <w:t>教程地址：</w:t>
       </w:r>
-      <w:hyperlink r:id="rId41" w:history="1">
+      <w:hyperlink r:id="rId42" w:history="1">
         <w:r>
           <w:rPr>
             <w:rStyle w:val="a8"/>
@@ -29403,6 +29564,1033 @@
       </w:tr>
     </w:tbl>
     <w:p/>
+    <w:p/>
+    <w:p>
+      <w:pPr>
+        <w:pStyle w:val="1"/>
+        <w:rPr>
+          <w:b w:val="0"/>
+        </w:rPr>
+      </w:pPr>
+      <w:r>
+        <w:rPr>
+          <w:b w:val="0"/>
+        </w:rPr>
+        <w:t>R</w:t>
+      </w:r>
+      <w:r>
+        <w:rPr>
+          <w:rFonts w:hint="eastAsia"/>
+          <w:b w:val="0"/>
+        </w:rPr>
+        <w:t>estful</w:t>
+      </w:r>
+    </w:p>
+    <w:p>
+      <w:pPr>
+        <w:widowControl/>
+        <w:spacing w:after="240"/>
+        <w:jc w:val="left"/>
+        <w:rPr>
+          <w:rFonts w:ascii="宋体" w:eastAsia="宋体" w:hAnsi="宋体" w:cs="宋体"/>
+          <w:kern w:val="0"/>
+          <w:sz w:val="24"/>
+          <w:szCs w:val="24"/>
+        </w:rPr>
+      </w:pPr>
+      <w:r>
+        <w:rPr>
+          <w:rFonts w:ascii="宋体" w:eastAsia="宋体" w:hAnsi="宋体" w:cs="宋体"/>
+          <w:kern w:val="0"/>
+          <w:sz w:val="24"/>
+          <w:szCs w:val="24"/>
+        </w:rPr>
+        <w:t>作者：suhua su</w:t>
+      </w:r>
+      <w:r>
+        <w:rPr>
+          <w:rFonts w:ascii="宋体" w:eastAsia="宋体" w:hAnsi="宋体" w:cs="宋体"/>
+          <w:kern w:val="0"/>
+          <w:sz w:val="24"/>
+          <w:szCs w:val="24"/>
+        </w:rPr>
+        <w:br/>
+        <w:t>链接：https://www.zhihu.com/question/28557115/answer/47846156</w:t>
+      </w:r>
+      <w:r>
+        <w:rPr>
+          <w:rFonts w:ascii="宋体" w:eastAsia="宋体" w:hAnsi="宋体" w:cs="宋体"/>
+          <w:kern w:val="0"/>
+          <w:sz w:val="24"/>
+          <w:szCs w:val="24"/>
+        </w:rPr>
+        <w:br/>
+        <w:t>来源：知乎</w:t>
+      </w:r>
+      <w:r>
+        <w:rPr>
+          <w:rFonts w:ascii="宋体" w:eastAsia="宋体" w:hAnsi="宋体" w:cs="宋体"/>
+          <w:kern w:val="0"/>
+          <w:sz w:val="24"/>
+          <w:szCs w:val="24"/>
+        </w:rPr>
+        <w:br/>
+        <w:t>著作权归作者所有。商业转载请联系作者获得授权，非商业转载请注明出处。</w:t>
+      </w:r>
+    </w:p>
+    <w:p>
+      <w:pPr>
+        <w:widowControl/>
+        <w:spacing w:before="100" w:beforeAutospacing="1" w:after="100" w:afterAutospacing="1"/>
+        <w:jc w:val="left"/>
+        <w:rPr>
+          <w:rFonts w:ascii="宋体" w:eastAsia="宋体" w:hAnsi="宋体" w:cs="宋体"/>
+          <w:kern w:val="0"/>
+          <w:sz w:val="24"/>
+          <w:szCs w:val="24"/>
+        </w:rPr>
+      </w:pPr>
+      <w:r>
+        <w:rPr>
+          <w:rFonts w:ascii="宋体" w:eastAsia="宋体" w:hAnsi="宋体" w:cs="宋体"/>
+          <w:kern w:val="0"/>
+          <w:sz w:val="24"/>
+          <w:szCs w:val="24"/>
+        </w:rPr>
+        <w:t>说说几个重要的概念：</w:t>
+      </w:r>
+    </w:p>
+    <w:p>
+      <w:pPr>
+        <w:widowControl/>
+        <w:spacing w:before="100" w:beforeAutospacing="1" w:after="100" w:afterAutospacing="1"/>
+        <w:jc w:val="left"/>
+        <w:rPr>
+          <w:rFonts w:ascii="宋体" w:eastAsia="宋体" w:hAnsi="宋体" w:cs="宋体"/>
+          <w:kern w:val="0"/>
+          <w:sz w:val="24"/>
+          <w:szCs w:val="24"/>
+        </w:rPr>
+      </w:pPr>
+      <w:r>
+        <w:rPr>
+          <w:rFonts w:ascii="宋体" w:eastAsia="宋体" w:hAnsi="宋体" w:cs="宋体"/>
+          <w:b/>
+          <w:bCs/>
+          <w:kern w:val="0"/>
+          <w:sz w:val="24"/>
+          <w:szCs w:val="24"/>
+          <w:u w:val="single"/>
+        </w:rPr>
+        <w:t>1、REST 是面向资源的，这个概念非常重要，而资源是通过 URI 进行暴露。</w:t>
+      </w:r>
+      <w:r>
+        <w:rPr>
+          <w:rFonts w:ascii="宋体" w:eastAsia="宋体" w:hAnsi="宋体" w:cs="宋体"/>
+          <w:kern w:val="0"/>
+          <w:sz w:val="24"/>
+          <w:szCs w:val="24"/>
+        </w:rPr>
+        <w:br/>
+        <w:t>URI 的设计只要负责把资源通过合理方式暴露出来就可以了。对资源的操作与它无关，操作是通过 HTTP动词来体现，所以REST 通过 URI 暴露资源时，会强调不要在 URI 中出现动词。</w:t>
+      </w:r>
+    </w:p>
+    <w:p>
+      <w:pPr>
+        <w:widowControl/>
+        <w:jc w:val="left"/>
+        <w:rPr>
+          <w:rFonts w:ascii="宋体" w:eastAsia="宋体" w:hAnsi="宋体" w:cs="宋体"/>
+          <w:kern w:val="0"/>
+          <w:sz w:val="24"/>
+          <w:szCs w:val="24"/>
+        </w:rPr>
+      </w:pPr>
+      <w:r>
+        <w:rPr>
+          <w:rFonts w:ascii="宋体" w:eastAsia="宋体" w:hAnsi="宋体" w:cs="宋体"/>
+          <w:kern w:val="0"/>
+          <w:sz w:val="24"/>
+          <w:szCs w:val="24"/>
+        </w:rPr>
+        <w:t>比如：左边是错误的设计，而右边是正确的</w:t>
+      </w:r>
+    </w:p>
+    <w:p>
+      <w:pPr>
+        <w:widowControl/>
+        <w:tabs>
+          <w:tab w:val="left" w:pos="916"/>
+          <w:tab w:val="left" w:pos="1832"/>
+          <w:tab w:val="left" w:pos="2748"/>
+          <w:tab w:val="left" w:pos="3664"/>
+          <w:tab w:val="left" w:pos="4580"/>
+          <w:tab w:val="left" w:pos="5496"/>
+          <w:tab w:val="left" w:pos="6412"/>
+          <w:tab w:val="left" w:pos="7328"/>
+          <w:tab w:val="left" w:pos="8244"/>
+          <w:tab w:val="left" w:pos="9160"/>
+          <w:tab w:val="left" w:pos="10076"/>
+          <w:tab w:val="left" w:pos="10992"/>
+          <w:tab w:val="left" w:pos="11908"/>
+          <w:tab w:val="left" w:pos="12824"/>
+          <w:tab w:val="left" w:pos="13740"/>
+          <w:tab w:val="left" w:pos="14656"/>
+        </w:tabs>
+        <w:jc w:val="left"/>
+        <w:rPr>
+          <w:rFonts w:ascii="宋体" w:eastAsia="宋体" w:hAnsi="宋体" w:cs="宋体"/>
+          <w:kern w:val="0"/>
+          <w:sz w:val="24"/>
+          <w:szCs w:val="24"/>
+        </w:rPr>
+      </w:pPr>
+      <w:r>
+        <w:rPr>
+          <w:rFonts w:ascii="宋体" w:eastAsia="宋体" w:hAnsi="宋体" w:cs="宋体"/>
+          <w:kern w:val="0"/>
+          <w:sz w:val="24"/>
+          <w:szCs w:val="24"/>
+        </w:rPr>
+        <w:t xml:space="preserve">GET /rest/api/getDogs --&gt; GET /rest/api/dogs 获取所有小狗狗 </w:t>
+      </w:r>
+    </w:p>
+    <w:p>
+      <w:pPr>
+        <w:widowControl/>
+        <w:tabs>
+          <w:tab w:val="left" w:pos="916"/>
+          <w:tab w:val="left" w:pos="1832"/>
+          <w:tab w:val="left" w:pos="2748"/>
+          <w:tab w:val="left" w:pos="3664"/>
+          <w:tab w:val="left" w:pos="4580"/>
+          <w:tab w:val="left" w:pos="5496"/>
+          <w:tab w:val="left" w:pos="6412"/>
+          <w:tab w:val="left" w:pos="7328"/>
+          <w:tab w:val="left" w:pos="8244"/>
+          <w:tab w:val="left" w:pos="9160"/>
+          <w:tab w:val="left" w:pos="10076"/>
+          <w:tab w:val="left" w:pos="10992"/>
+          <w:tab w:val="left" w:pos="11908"/>
+          <w:tab w:val="left" w:pos="12824"/>
+          <w:tab w:val="left" w:pos="13740"/>
+          <w:tab w:val="left" w:pos="14656"/>
+        </w:tabs>
+        <w:jc w:val="left"/>
+        <w:rPr>
+          <w:rFonts w:ascii="宋体" w:eastAsia="宋体" w:hAnsi="宋体" w:cs="宋体"/>
+          <w:kern w:val="0"/>
+          <w:sz w:val="24"/>
+          <w:szCs w:val="24"/>
+        </w:rPr>
+      </w:pPr>
+      <w:r>
+        <w:rPr>
+          <w:rFonts w:ascii="宋体" w:eastAsia="宋体" w:hAnsi="宋体" w:cs="宋体"/>
+          <w:kern w:val="0"/>
+          <w:sz w:val="24"/>
+          <w:szCs w:val="24"/>
+        </w:rPr>
+        <w:t xml:space="preserve">GET /rest/api/addDogs --&gt; POST /rest/api/dogs 添加一个小狗狗 </w:t>
+      </w:r>
+    </w:p>
+    <w:p>
+      <w:pPr>
+        <w:widowControl/>
+        <w:tabs>
+          <w:tab w:val="left" w:pos="916"/>
+          <w:tab w:val="left" w:pos="1832"/>
+          <w:tab w:val="left" w:pos="2748"/>
+          <w:tab w:val="left" w:pos="3664"/>
+          <w:tab w:val="left" w:pos="4580"/>
+          <w:tab w:val="left" w:pos="5496"/>
+          <w:tab w:val="left" w:pos="6412"/>
+          <w:tab w:val="left" w:pos="7328"/>
+          <w:tab w:val="left" w:pos="8244"/>
+          <w:tab w:val="left" w:pos="9160"/>
+          <w:tab w:val="left" w:pos="10076"/>
+          <w:tab w:val="left" w:pos="10992"/>
+          <w:tab w:val="left" w:pos="11908"/>
+          <w:tab w:val="left" w:pos="12824"/>
+          <w:tab w:val="left" w:pos="13740"/>
+          <w:tab w:val="left" w:pos="14656"/>
+        </w:tabs>
+        <w:jc w:val="left"/>
+        <w:rPr>
+          <w:rFonts w:ascii="宋体" w:eastAsia="宋体" w:hAnsi="宋体" w:cs="宋体"/>
+          <w:kern w:val="0"/>
+          <w:sz w:val="24"/>
+          <w:szCs w:val="24"/>
+        </w:rPr>
+      </w:pPr>
+      <w:r>
+        <w:rPr>
+          <w:rFonts w:ascii="宋体" w:eastAsia="宋体" w:hAnsi="宋体" w:cs="宋体"/>
+          <w:kern w:val="0"/>
+          <w:sz w:val="24"/>
+          <w:szCs w:val="24"/>
+        </w:rPr>
+        <w:t xml:space="preserve">GET /rest/api/editDogs/:dog_id --&gt; PUT /rest/api/dogs/:dog_id 修改一个小狗狗 </w:t>
+      </w:r>
+    </w:p>
+    <w:p>
+      <w:pPr>
+        <w:widowControl/>
+        <w:tabs>
+          <w:tab w:val="left" w:pos="916"/>
+          <w:tab w:val="left" w:pos="1832"/>
+          <w:tab w:val="left" w:pos="2748"/>
+          <w:tab w:val="left" w:pos="3664"/>
+          <w:tab w:val="left" w:pos="4580"/>
+          <w:tab w:val="left" w:pos="5496"/>
+          <w:tab w:val="left" w:pos="6412"/>
+          <w:tab w:val="left" w:pos="7328"/>
+          <w:tab w:val="left" w:pos="8244"/>
+          <w:tab w:val="left" w:pos="9160"/>
+          <w:tab w:val="left" w:pos="10076"/>
+          <w:tab w:val="left" w:pos="10992"/>
+          <w:tab w:val="left" w:pos="11908"/>
+          <w:tab w:val="left" w:pos="12824"/>
+          <w:tab w:val="left" w:pos="13740"/>
+          <w:tab w:val="left" w:pos="14656"/>
+        </w:tabs>
+        <w:jc w:val="left"/>
+        <w:rPr>
+          <w:rFonts w:ascii="宋体" w:eastAsia="宋体" w:hAnsi="宋体" w:cs="宋体"/>
+          <w:kern w:val="0"/>
+          <w:sz w:val="24"/>
+          <w:szCs w:val="24"/>
+        </w:rPr>
+      </w:pPr>
+      <w:r>
+        <w:rPr>
+          <w:rFonts w:ascii="宋体" w:eastAsia="宋体" w:hAnsi="宋体" w:cs="宋体"/>
+          <w:kern w:val="0"/>
+          <w:sz w:val="24"/>
+          <w:szCs w:val="24"/>
+        </w:rPr>
+        <w:t xml:space="preserve">GET /rest/api/deleteDogs/:dog_id --&gt; DELETE /rest/api/dogs/:dog_id 删除一个小狗狗 </w:t>
+      </w:r>
+    </w:p>
+    <w:p>
+      <w:pPr>
+        <w:widowControl/>
+        <w:spacing w:before="100" w:beforeAutospacing="1" w:after="100" w:afterAutospacing="1"/>
+        <w:jc w:val="left"/>
+        <w:rPr>
+          <w:rFonts w:ascii="宋体" w:eastAsia="宋体" w:hAnsi="宋体" w:cs="宋体"/>
+          <w:kern w:val="0"/>
+          <w:sz w:val="24"/>
+          <w:szCs w:val="24"/>
+        </w:rPr>
+      </w:pPr>
+      <w:r>
+        <w:rPr>
+          <w:rFonts w:ascii="宋体" w:eastAsia="宋体" w:hAnsi="宋体" w:cs="宋体"/>
+          <w:kern w:val="0"/>
+          <w:sz w:val="24"/>
+          <w:szCs w:val="24"/>
+        </w:rPr>
+        <w:t>左边的这种设计，很明显不符合REST风格，上面已经说了，URI 只负责准确无误的暴露资源，而 getDogs/addDogs...已经包含了对资源的操作，这是不对的。相反右边却满足了，它的操作是使用标准的HTTP动词来体现。</w:t>
+      </w:r>
+    </w:p>
+    <w:p>
+      <w:pPr>
+        <w:widowControl/>
+        <w:spacing w:before="100" w:beforeAutospacing="1" w:after="100" w:afterAutospacing="1"/>
+        <w:jc w:val="left"/>
+        <w:rPr>
+          <w:rFonts w:ascii="宋体" w:eastAsia="宋体" w:hAnsi="宋体" w:cs="宋体"/>
+          <w:kern w:val="0"/>
+          <w:sz w:val="24"/>
+          <w:szCs w:val="24"/>
+        </w:rPr>
+      </w:pPr>
+      <w:r>
+        <w:rPr>
+          <w:rFonts w:ascii="宋体" w:eastAsia="宋体" w:hAnsi="宋体" w:cs="宋体"/>
+          <w:b/>
+          <w:bCs/>
+          <w:kern w:val="0"/>
+          <w:sz w:val="24"/>
+          <w:szCs w:val="24"/>
+          <w:u w:val="single"/>
+        </w:rPr>
+        <w:lastRenderedPageBreak/>
+        <w:t>2、REST很好地利用了HTTP本身就有的一些特征，如HTTP动词、HTTP状态码、HTTP报头等等</w:t>
+      </w:r>
+      <w:r>
+        <w:rPr>
+          <w:rFonts w:ascii="宋体" w:eastAsia="宋体" w:hAnsi="宋体" w:cs="宋体"/>
+          <w:kern w:val="0"/>
+          <w:sz w:val="24"/>
+          <w:szCs w:val="24"/>
+        </w:rPr>
+        <w:br/>
+        <w:t>REST API 是基于 HTTP的，所以你的API应该去使用 HTTP的一些标准。这样所有的HTTP客户端（如浏览器）才能够直接理解你的API（当然还有其他好处，如利于缓存等等）。REST 实际上也非常强调应该利用好 HTTP本来就有的特征，而不是只把 HTTP当成一个传输层这么简单了。</w:t>
+      </w:r>
+    </w:p>
+    <w:p>
+      <w:pPr>
+        <w:widowControl/>
+        <w:jc w:val="left"/>
+        <w:rPr>
+          <w:rFonts w:ascii="宋体" w:eastAsia="宋体" w:hAnsi="宋体" w:cs="宋体"/>
+          <w:kern w:val="0"/>
+          <w:sz w:val="24"/>
+          <w:szCs w:val="24"/>
+        </w:rPr>
+      </w:pPr>
+      <w:r>
+        <w:rPr>
+          <w:rFonts w:ascii="宋体" w:eastAsia="宋体" w:hAnsi="宋体" w:cs="宋体"/>
+          <w:kern w:val="0"/>
+          <w:sz w:val="24"/>
+          <w:szCs w:val="24"/>
+          <w:u w:val="single"/>
+        </w:rPr>
+        <w:t>HTTP动词</w:t>
+      </w:r>
+    </w:p>
+    <w:p>
+      <w:pPr>
+        <w:widowControl/>
+        <w:tabs>
+          <w:tab w:val="left" w:pos="916"/>
+          <w:tab w:val="left" w:pos="1832"/>
+          <w:tab w:val="left" w:pos="2748"/>
+          <w:tab w:val="left" w:pos="3664"/>
+          <w:tab w:val="left" w:pos="4580"/>
+          <w:tab w:val="left" w:pos="5496"/>
+          <w:tab w:val="left" w:pos="6412"/>
+          <w:tab w:val="left" w:pos="7328"/>
+          <w:tab w:val="left" w:pos="8244"/>
+          <w:tab w:val="left" w:pos="9160"/>
+          <w:tab w:val="left" w:pos="10076"/>
+          <w:tab w:val="left" w:pos="10992"/>
+          <w:tab w:val="left" w:pos="11908"/>
+          <w:tab w:val="left" w:pos="12824"/>
+          <w:tab w:val="left" w:pos="13740"/>
+          <w:tab w:val="left" w:pos="14656"/>
+        </w:tabs>
+        <w:jc w:val="left"/>
+        <w:rPr>
+          <w:rFonts w:ascii="宋体" w:eastAsia="宋体" w:hAnsi="宋体" w:cs="宋体"/>
+          <w:kern w:val="0"/>
+          <w:sz w:val="24"/>
+          <w:szCs w:val="24"/>
+        </w:rPr>
+      </w:pPr>
+      <w:r>
+        <w:rPr>
+          <w:rFonts w:ascii="宋体" w:eastAsia="宋体" w:hAnsi="宋体" w:cs="宋体"/>
+          <w:kern w:val="0"/>
+          <w:sz w:val="24"/>
+          <w:szCs w:val="24"/>
+        </w:rPr>
+        <w:t xml:space="preserve">GET     获取一个资源 </w:t>
+      </w:r>
+    </w:p>
+    <w:p>
+      <w:pPr>
+        <w:widowControl/>
+        <w:tabs>
+          <w:tab w:val="left" w:pos="916"/>
+          <w:tab w:val="left" w:pos="1832"/>
+          <w:tab w:val="left" w:pos="2748"/>
+          <w:tab w:val="left" w:pos="3664"/>
+          <w:tab w:val="left" w:pos="4580"/>
+          <w:tab w:val="left" w:pos="5496"/>
+          <w:tab w:val="left" w:pos="6412"/>
+          <w:tab w:val="left" w:pos="7328"/>
+          <w:tab w:val="left" w:pos="8244"/>
+          <w:tab w:val="left" w:pos="9160"/>
+          <w:tab w:val="left" w:pos="10076"/>
+          <w:tab w:val="left" w:pos="10992"/>
+          <w:tab w:val="left" w:pos="11908"/>
+          <w:tab w:val="left" w:pos="12824"/>
+          <w:tab w:val="left" w:pos="13740"/>
+          <w:tab w:val="left" w:pos="14656"/>
+        </w:tabs>
+        <w:jc w:val="left"/>
+        <w:rPr>
+          <w:rFonts w:ascii="宋体" w:eastAsia="宋体" w:hAnsi="宋体" w:cs="宋体"/>
+          <w:kern w:val="0"/>
+          <w:sz w:val="24"/>
+          <w:szCs w:val="24"/>
+        </w:rPr>
+      </w:pPr>
+      <w:r>
+        <w:rPr>
+          <w:rFonts w:ascii="宋体" w:eastAsia="宋体" w:hAnsi="宋体" w:cs="宋体"/>
+          <w:kern w:val="0"/>
+          <w:sz w:val="24"/>
+          <w:szCs w:val="24"/>
+        </w:rPr>
+        <w:t xml:space="preserve">POST    添加一个资源 </w:t>
+      </w:r>
+    </w:p>
+    <w:p>
+      <w:pPr>
+        <w:widowControl/>
+        <w:tabs>
+          <w:tab w:val="left" w:pos="916"/>
+          <w:tab w:val="left" w:pos="1832"/>
+          <w:tab w:val="left" w:pos="2748"/>
+          <w:tab w:val="left" w:pos="3664"/>
+          <w:tab w:val="left" w:pos="4580"/>
+          <w:tab w:val="left" w:pos="5496"/>
+          <w:tab w:val="left" w:pos="6412"/>
+          <w:tab w:val="left" w:pos="7328"/>
+          <w:tab w:val="left" w:pos="8244"/>
+          <w:tab w:val="left" w:pos="9160"/>
+          <w:tab w:val="left" w:pos="10076"/>
+          <w:tab w:val="left" w:pos="10992"/>
+          <w:tab w:val="left" w:pos="11908"/>
+          <w:tab w:val="left" w:pos="12824"/>
+          <w:tab w:val="left" w:pos="13740"/>
+          <w:tab w:val="left" w:pos="14656"/>
+        </w:tabs>
+        <w:jc w:val="left"/>
+        <w:rPr>
+          <w:rFonts w:ascii="宋体" w:eastAsia="宋体" w:hAnsi="宋体" w:cs="宋体"/>
+          <w:kern w:val="0"/>
+          <w:sz w:val="24"/>
+          <w:szCs w:val="24"/>
+        </w:rPr>
+      </w:pPr>
+      <w:r>
+        <w:rPr>
+          <w:rFonts w:ascii="宋体" w:eastAsia="宋体" w:hAnsi="宋体" w:cs="宋体"/>
+          <w:kern w:val="0"/>
+          <w:sz w:val="24"/>
+          <w:szCs w:val="24"/>
+        </w:rPr>
+        <w:t xml:space="preserve">PUT     修改一个资源 </w:t>
+      </w:r>
+    </w:p>
+    <w:p>
+      <w:pPr>
+        <w:widowControl/>
+        <w:tabs>
+          <w:tab w:val="left" w:pos="916"/>
+          <w:tab w:val="left" w:pos="1832"/>
+          <w:tab w:val="left" w:pos="2748"/>
+          <w:tab w:val="left" w:pos="3664"/>
+          <w:tab w:val="left" w:pos="4580"/>
+          <w:tab w:val="left" w:pos="5496"/>
+          <w:tab w:val="left" w:pos="6412"/>
+          <w:tab w:val="left" w:pos="7328"/>
+          <w:tab w:val="left" w:pos="8244"/>
+          <w:tab w:val="left" w:pos="9160"/>
+          <w:tab w:val="left" w:pos="10076"/>
+          <w:tab w:val="left" w:pos="10992"/>
+          <w:tab w:val="left" w:pos="11908"/>
+          <w:tab w:val="left" w:pos="12824"/>
+          <w:tab w:val="left" w:pos="13740"/>
+          <w:tab w:val="left" w:pos="14656"/>
+        </w:tabs>
+        <w:jc w:val="left"/>
+        <w:rPr>
+          <w:rFonts w:ascii="宋体" w:eastAsia="宋体" w:hAnsi="宋体" w:cs="宋体"/>
+          <w:kern w:val="0"/>
+          <w:sz w:val="24"/>
+          <w:szCs w:val="24"/>
+        </w:rPr>
+      </w:pPr>
+      <w:r>
+        <w:rPr>
+          <w:rFonts w:ascii="宋体" w:eastAsia="宋体" w:hAnsi="宋体" w:cs="宋体"/>
+          <w:kern w:val="0"/>
+          <w:sz w:val="24"/>
+          <w:szCs w:val="24"/>
+        </w:rPr>
+        <w:t xml:space="preserve">DELETE  删除一个资源 </w:t>
+      </w:r>
+    </w:p>
+    <w:p>
+      <w:pPr>
+        <w:widowControl/>
+        <w:spacing w:before="100" w:beforeAutospacing="1" w:after="100" w:afterAutospacing="1"/>
+        <w:jc w:val="left"/>
+        <w:rPr>
+          <w:rFonts w:ascii="宋体" w:eastAsia="宋体" w:hAnsi="宋体" w:cs="宋体"/>
+          <w:kern w:val="0"/>
+          <w:sz w:val="24"/>
+          <w:szCs w:val="24"/>
+        </w:rPr>
+      </w:pPr>
+      <w:r>
+        <w:rPr>
+          <w:rFonts w:ascii="宋体" w:eastAsia="宋体" w:hAnsi="宋体" w:cs="宋体"/>
+          <w:kern w:val="0"/>
+          <w:sz w:val="24"/>
+          <w:szCs w:val="24"/>
+        </w:rPr>
+        <w:t>实际上，这四个动词实际上就对应着增删改查四个操作，这就利用了HTTP动词来表示对资源的操作。</w:t>
+      </w:r>
+    </w:p>
+    <w:p>
+      <w:pPr>
+        <w:widowControl/>
+        <w:jc w:val="left"/>
+        <w:rPr>
+          <w:rFonts w:ascii="宋体" w:eastAsia="宋体" w:hAnsi="宋体" w:cs="宋体"/>
+          <w:kern w:val="0"/>
+          <w:sz w:val="24"/>
+          <w:szCs w:val="24"/>
+        </w:rPr>
+      </w:pPr>
+      <w:r>
+        <w:rPr>
+          <w:rFonts w:ascii="宋体" w:eastAsia="宋体" w:hAnsi="宋体" w:cs="宋体"/>
+          <w:kern w:val="0"/>
+          <w:sz w:val="24"/>
+          <w:szCs w:val="24"/>
+          <w:u w:val="single"/>
+        </w:rPr>
+        <w:t>HTTP状态码</w:t>
+      </w:r>
+    </w:p>
+    <w:p>
+      <w:pPr>
+        <w:widowControl/>
+        <w:tabs>
+          <w:tab w:val="left" w:pos="916"/>
+          <w:tab w:val="left" w:pos="1832"/>
+          <w:tab w:val="left" w:pos="2748"/>
+          <w:tab w:val="left" w:pos="3664"/>
+          <w:tab w:val="left" w:pos="4580"/>
+          <w:tab w:val="left" w:pos="5496"/>
+          <w:tab w:val="left" w:pos="6412"/>
+          <w:tab w:val="left" w:pos="7328"/>
+          <w:tab w:val="left" w:pos="8244"/>
+          <w:tab w:val="left" w:pos="9160"/>
+          <w:tab w:val="left" w:pos="10076"/>
+          <w:tab w:val="left" w:pos="10992"/>
+          <w:tab w:val="left" w:pos="11908"/>
+          <w:tab w:val="left" w:pos="12824"/>
+          <w:tab w:val="left" w:pos="13740"/>
+          <w:tab w:val="left" w:pos="14656"/>
+        </w:tabs>
+        <w:jc w:val="left"/>
+        <w:rPr>
+          <w:rFonts w:ascii="宋体" w:eastAsia="宋体" w:hAnsi="宋体" w:cs="宋体"/>
+          <w:kern w:val="0"/>
+          <w:sz w:val="24"/>
+          <w:szCs w:val="24"/>
+        </w:rPr>
+      </w:pPr>
+      <w:r>
+        <w:rPr>
+          <w:rFonts w:ascii="宋体" w:eastAsia="宋体" w:hAnsi="宋体" w:cs="宋体"/>
+          <w:kern w:val="0"/>
+          <w:sz w:val="24"/>
+          <w:szCs w:val="24"/>
+        </w:rPr>
+        <w:t xml:space="preserve">200 OK </w:t>
+      </w:r>
+    </w:p>
+    <w:p>
+      <w:pPr>
+        <w:widowControl/>
+        <w:tabs>
+          <w:tab w:val="left" w:pos="916"/>
+          <w:tab w:val="left" w:pos="1832"/>
+          <w:tab w:val="left" w:pos="2748"/>
+          <w:tab w:val="left" w:pos="3664"/>
+          <w:tab w:val="left" w:pos="4580"/>
+          <w:tab w:val="left" w:pos="5496"/>
+          <w:tab w:val="left" w:pos="6412"/>
+          <w:tab w:val="left" w:pos="7328"/>
+          <w:tab w:val="left" w:pos="8244"/>
+          <w:tab w:val="left" w:pos="9160"/>
+          <w:tab w:val="left" w:pos="10076"/>
+          <w:tab w:val="left" w:pos="10992"/>
+          <w:tab w:val="left" w:pos="11908"/>
+          <w:tab w:val="left" w:pos="12824"/>
+          <w:tab w:val="left" w:pos="13740"/>
+          <w:tab w:val="left" w:pos="14656"/>
+        </w:tabs>
+        <w:jc w:val="left"/>
+        <w:rPr>
+          <w:rFonts w:ascii="宋体" w:eastAsia="宋体" w:hAnsi="宋体" w:cs="宋体"/>
+          <w:kern w:val="0"/>
+          <w:sz w:val="24"/>
+          <w:szCs w:val="24"/>
+        </w:rPr>
+      </w:pPr>
+      <w:r>
+        <w:rPr>
+          <w:rFonts w:ascii="宋体" w:eastAsia="宋体" w:hAnsi="宋体" w:cs="宋体"/>
+          <w:kern w:val="0"/>
+          <w:sz w:val="24"/>
+          <w:szCs w:val="24"/>
+        </w:rPr>
+        <w:t xml:space="preserve">400 Bad Request </w:t>
+      </w:r>
+    </w:p>
+    <w:p>
+      <w:pPr>
+        <w:widowControl/>
+        <w:tabs>
+          <w:tab w:val="left" w:pos="916"/>
+          <w:tab w:val="left" w:pos="1832"/>
+          <w:tab w:val="left" w:pos="2748"/>
+          <w:tab w:val="left" w:pos="3664"/>
+          <w:tab w:val="left" w:pos="4580"/>
+          <w:tab w:val="left" w:pos="5496"/>
+          <w:tab w:val="left" w:pos="6412"/>
+          <w:tab w:val="left" w:pos="7328"/>
+          <w:tab w:val="left" w:pos="8244"/>
+          <w:tab w:val="left" w:pos="9160"/>
+          <w:tab w:val="left" w:pos="10076"/>
+          <w:tab w:val="left" w:pos="10992"/>
+          <w:tab w:val="left" w:pos="11908"/>
+          <w:tab w:val="left" w:pos="12824"/>
+          <w:tab w:val="left" w:pos="13740"/>
+          <w:tab w:val="left" w:pos="14656"/>
+        </w:tabs>
+        <w:jc w:val="left"/>
+        <w:rPr>
+          <w:rFonts w:ascii="宋体" w:eastAsia="宋体" w:hAnsi="宋体" w:cs="宋体"/>
+          <w:kern w:val="0"/>
+          <w:sz w:val="24"/>
+          <w:szCs w:val="24"/>
+        </w:rPr>
+      </w:pPr>
+      <w:r>
+        <w:rPr>
+          <w:rFonts w:ascii="宋体" w:eastAsia="宋体" w:hAnsi="宋体" w:cs="宋体"/>
+          <w:kern w:val="0"/>
+          <w:sz w:val="24"/>
+          <w:szCs w:val="24"/>
+        </w:rPr>
+        <w:t>500 Internal Server Error</w:t>
+      </w:r>
+    </w:p>
+    <w:p>
+      <w:pPr>
+        <w:widowControl/>
+        <w:jc w:val="left"/>
+        <w:rPr>
+          <w:rFonts w:ascii="宋体" w:eastAsia="宋体" w:hAnsi="宋体" w:cs="宋体"/>
+          <w:kern w:val="0"/>
+          <w:sz w:val="24"/>
+          <w:szCs w:val="24"/>
+        </w:rPr>
+      </w:pPr>
+      <w:r>
+        <w:rPr>
+          <w:rFonts w:ascii="宋体" w:eastAsia="宋体" w:hAnsi="宋体" w:cs="宋体"/>
+          <w:kern w:val="0"/>
+          <w:sz w:val="24"/>
+          <w:szCs w:val="24"/>
+        </w:rPr>
+        <w:t>在 APP 与 API 的交互当中，其结果无非就三种状态：</w:t>
+      </w:r>
+    </w:p>
+    <w:p>
+      <w:pPr>
+        <w:widowControl/>
+        <w:numPr>
+          <w:ilvl w:val="0"/>
+          <w:numId w:val="11"/>
+        </w:numPr>
+        <w:spacing w:before="100" w:beforeAutospacing="1" w:after="100" w:afterAutospacing="1"/>
+        <w:jc w:val="left"/>
+        <w:rPr>
+          <w:rFonts w:ascii="宋体" w:eastAsia="宋体" w:hAnsi="宋体" w:cs="宋体"/>
+          <w:kern w:val="0"/>
+          <w:sz w:val="24"/>
+          <w:szCs w:val="24"/>
+        </w:rPr>
+      </w:pPr>
+      <w:r>
+        <w:rPr>
+          <w:rFonts w:ascii="宋体" w:eastAsia="宋体" w:hAnsi="宋体" w:cs="宋体"/>
+          <w:kern w:val="0"/>
+          <w:sz w:val="24"/>
+          <w:szCs w:val="24"/>
+        </w:rPr>
+        <w:t>所有事情都按预期正确执行完毕 - 成功</w:t>
+      </w:r>
+    </w:p>
+    <w:p>
+      <w:pPr>
+        <w:widowControl/>
+        <w:numPr>
+          <w:ilvl w:val="0"/>
+          <w:numId w:val="11"/>
+        </w:numPr>
+        <w:spacing w:before="100" w:beforeAutospacing="1" w:after="100" w:afterAutospacing="1"/>
+        <w:jc w:val="left"/>
+        <w:rPr>
+          <w:rFonts w:ascii="宋体" w:eastAsia="宋体" w:hAnsi="宋体" w:cs="宋体"/>
+          <w:kern w:val="0"/>
+          <w:sz w:val="24"/>
+          <w:szCs w:val="24"/>
+        </w:rPr>
+      </w:pPr>
+      <w:r>
+        <w:rPr>
+          <w:rFonts w:ascii="宋体" w:eastAsia="宋体" w:hAnsi="宋体" w:cs="宋体"/>
+          <w:kern w:val="0"/>
+          <w:sz w:val="24"/>
+          <w:szCs w:val="24"/>
+        </w:rPr>
+        <w:t>APP 发生了一些错误 – 客户端错误</w:t>
+      </w:r>
+    </w:p>
+    <w:p>
+      <w:pPr>
+        <w:widowControl/>
+        <w:numPr>
+          <w:ilvl w:val="0"/>
+          <w:numId w:val="11"/>
+        </w:numPr>
+        <w:spacing w:before="100" w:beforeAutospacing="1" w:after="100" w:afterAutospacing="1"/>
+        <w:jc w:val="left"/>
+        <w:rPr>
+          <w:rFonts w:ascii="宋体" w:eastAsia="宋体" w:hAnsi="宋体" w:cs="宋体"/>
+          <w:kern w:val="0"/>
+          <w:sz w:val="24"/>
+          <w:szCs w:val="24"/>
+        </w:rPr>
+      </w:pPr>
+      <w:r>
+        <w:rPr>
+          <w:rFonts w:ascii="宋体" w:eastAsia="宋体" w:hAnsi="宋体" w:cs="宋体"/>
+          <w:kern w:val="0"/>
+          <w:sz w:val="24"/>
+          <w:szCs w:val="24"/>
+        </w:rPr>
+        <w:t>API 发生了一些错误 – 服务器端错误</w:t>
+      </w:r>
+    </w:p>
+    <w:p>
+      <w:pPr>
+        <w:widowControl/>
+        <w:spacing w:before="100" w:beforeAutospacing="1" w:after="100" w:afterAutospacing="1"/>
+        <w:jc w:val="left"/>
+        <w:rPr>
+          <w:rFonts w:ascii="宋体" w:eastAsia="宋体" w:hAnsi="宋体" w:cs="宋体"/>
+          <w:kern w:val="0"/>
+          <w:sz w:val="24"/>
+          <w:szCs w:val="24"/>
+        </w:rPr>
+      </w:pPr>
+      <w:r>
+        <w:rPr>
+          <w:rFonts w:ascii="宋体" w:eastAsia="宋体" w:hAnsi="宋体" w:cs="宋体"/>
+          <w:kern w:val="0"/>
+          <w:sz w:val="24"/>
+          <w:szCs w:val="24"/>
+        </w:rPr>
+        <w:t>这三种状态与上面的状态码是一一对应的。</w:t>
+      </w:r>
+    </w:p>
+    <w:p>
+      <w:pPr>
+        <w:widowControl/>
+        <w:jc w:val="left"/>
+        <w:rPr>
+          <w:rFonts w:ascii="宋体" w:eastAsia="宋体" w:hAnsi="宋体" w:cs="宋体"/>
+          <w:kern w:val="0"/>
+          <w:sz w:val="24"/>
+          <w:szCs w:val="24"/>
+        </w:rPr>
+      </w:pPr>
+      <w:r>
+        <w:rPr>
+          <w:rFonts w:ascii="宋体" w:eastAsia="宋体" w:hAnsi="宋体" w:cs="宋体"/>
+          <w:kern w:val="0"/>
+          <w:sz w:val="24"/>
+          <w:szCs w:val="24"/>
+          <w:u w:val="single"/>
+        </w:rPr>
+        <w:t>HTTP报头</w:t>
+      </w:r>
+    </w:p>
+    <w:p>
+      <w:pPr>
+        <w:widowControl/>
+        <w:tabs>
+          <w:tab w:val="left" w:pos="916"/>
+          <w:tab w:val="left" w:pos="1832"/>
+          <w:tab w:val="left" w:pos="2748"/>
+          <w:tab w:val="left" w:pos="3664"/>
+          <w:tab w:val="left" w:pos="4580"/>
+          <w:tab w:val="left" w:pos="5496"/>
+          <w:tab w:val="left" w:pos="6412"/>
+          <w:tab w:val="left" w:pos="7328"/>
+          <w:tab w:val="left" w:pos="8244"/>
+          <w:tab w:val="left" w:pos="9160"/>
+          <w:tab w:val="left" w:pos="10076"/>
+          <w:tab w:val="left" w:pos="10992"/>
+          <w:tab w:val="left" w:pos="11908"/>
+          <w:tab w:val="left" w:pos="12824"/>
+          <w:tab w:val="left" w:pos="13740"/>
+          <w:tab w:val="left" w:pos="14656"/>
+        </w:tabs>
+        <w:jc w:val="left"/>
+        <w:rPr>
+          <w:rFonts w:ascii="宋体" w:eastAsia="宋体" w:hAnsi="宋体" w:cs="宋体"/>
+          <w:kern w:val="0"/>
+          <w:sz w:val="24"/>
+          <w:szCs w:val="24"/>
+        </w:rPr>
+      </w:pPr>
+      <w:r>
+        <w:rPr>
+          <w:rFonts w:ascii="宋体" w:eastAsia="宋体" w:hAnsi="宋体" w:cs="宋体"/>
+          <w:kern w:val="0"/>
+          <w:sz w:val="24"/>
+          <w:szCs w:val="24"/>
+        </w:rPr>
+        <w:t xml:space="preserve">Authorization 认证报头 </w:t>
+      </w:r>
+    </w:p>
+    <w:p>
+      <w:pPr>
+        <w:widowControl/>
+        <w:tabs>
+          <w:tab w:val="left" w:pos="916"/>
+          <w:tab w:val="left" w:pos="1832"/>
+          <w:tab w:val="left" w:pos="2748"/>
+          <w:tab w:val="left" w:pos="3664"/>
+          <w:tab w:val="left" w:pos="4580"/>
+          <w:tab w:val="left" w:pos="5496"/>
+          <w:tab w:val="left" w:pos="6412"/>
+          <w:tab w:val="left" w:pos="7328"/>
+          <w:tab w:val="left" w:pos="8244"/>
+          <w:tab w:val="left" w:pos="9160"/>
+          <w:tab w:val="left" w:pos="10076"/>
+          <w:tab w:val="left" w:pos="10992"/>
+          <w:tab w:val="left" w:pos="11908"/>
+          <w:tab w:val="left" w:pos="12824"/>
+          <w:tab w:val="left" w:pos="13740"/>
+          <w:tab w:val="left" w:pos="14656"/>
+        </w:tabs>
+        <w:jc w:val="left"/>
+        <w:rPr>
+          <w:rFonts w:ascii="宋体" w:eastAsia="宋体" w:hAnsi="宋体" w:cs="宋体"/>
+          <w:kern w:val="0"/>
+          <w:sz w:val="24"/>
+          <w:szCs w:val="24"/>
+        </w:rPr>
+      </w:pPr>
+      <w:r>
+        <w:rPr>
+          <w:rFonts w:ascii="宋体" w:eastAsia="宋体" w:hAnsi="宋体" w:cs="宋体"/>
+          <w:kern w:val="0"/>
+          <w:sz w:val="24"/>
+          <w:szCs w:val="24"/>
+        </w:rPr>
+        <w:t xml:space="preserve">Cache-Control 缓存报头 </w:t>
+      </w:r>
+    </w:p>
+    <w:p>
+      <w:pPr>
+        <w:widowControl/>
+        <w:tabs>
+          <w:tab w:val="left" w:pos="916"/>
+          <w:tab w:val="left" w:pos="1832"/>
+          <w:tab w:val="left" w:pos="2748"/>
+          <w:tab w:val="left" w:pos="3664"/>
+          <w:tab w:val="left" w:pos="4580"/>
+          <w:tab w:val="left" w:pos="5496"/>
+          <w:tab w:val="left" w:pos="6412"/>
+          <w:tab w:val="left" w:pos="7328"/>
+          <w:tab w:val="left" w:pos="8244"/>
+          <w:tab w:val="left" w:pos="9160"/>
+          <w:tab w:val="left" w:pos="10076"/>
+          <w:tab w:val="left" w:pos="10992"/>
+          <w:tab w:val="left" w:pos="11908"/>
+          <w:tab w:val="left" w:pos="12824"/>
+          <w:tab w:val="left" w:pos="13740"/>
+          <w:tab w:val="left" w:pos="14656"/>
+        </w:tabs>
+        <w:jc w:val="left"/>
+        <w:rPr>
+          <w:rFonts w:ascii="宋体" w:eastAsia="宋体" w:hAnsi="宋体" w:cs="宋体"/>
+          <w:kern w:val="0"/>
+          <w:sz w:val="24"/>
+          <w:szCs w:val="24"/>
+        </w:rPr>
+      </w:pPr>
+      <w:r>
+        <w:rPr>
+          <w:rFonts w:ascii="宋体" w:eastAsia="宋体" w:hAnsi="宋体" w:cs="宋体"/>
+          <w:kern w:val="0"/>
+          <w:sz w:val="24"/>
+          <w:szCs w:val="24"/>
+        </w:rPr>
+        <w:t xml:space="preserve">Cnotent-Type  消息体类型报头 </w:t>
+      </w:r>
+    </w:p>
+    <w:p>
+      <w:pPr>
+        <w:widowControl/>
+        <w:tabs>
+          <w:tab w:val="left" w:pos="916"/>
+          <w:tab w:val="left" w:pos="1832"/>
+          <w:tab w:val="left" w:pos="2748"/>
+          <w:tab w:val="left" w:pos="3664"/>
+          <w:tab w:val="left" w:pos="4580"/>
+          <w:tab w:val="left" w:pos="5496"/>
+          <w:tab w:val="left" w:pos="6412"/>
+          <w:tab w:val="left" w:pos="7328"/>
+          <w:tab w:val="left" w:pos="8244"/>
+          <w:tab w:val="left" w:pos="9160"/>
+          <w:tab w:val="left" w:pos="10076"/>
+          <w:tab w:val="left" w:pos="10992"/>
+          <w:tab w:val="left" w:pos="11908"/>
+          <w:tab w:val="left" w:pos="12824"/>
+          <w:tab w:val="left" w:pos="13740"/>
+          <w:tab w:val="left" w:pos="14656"/>
+        </w:tabs>
+        <w:jc w:val="left"/>
+        <w:rPr>
+          <w:rFonts w:ascii="宋体" w:eastAsia="宋体" w:hAnsi="宋体" w:cs="宋体"/>
+          <w:kern w:val="0"/>
+          <w:sz w:val="24"/>
+          <w:szCs w:val="24"/>
+        </w:rPr>
+      </w:pPr>
+      <w:r>
+        <w:rPr>
+          <w:rFonts w:ascii="宋体" w:eastAsia="宋体" w:hAnsi="宋体" w:cs="宋体"/>
+          <w:kern w:val="0"/>
+          <w:sz w:val="24"/>
+          <w:szCs w:val="24"/>
+        </w:rPr>
+        <w:t>......</w:t>
+      </w:r>
+    </w:p>
+    <w:p>
+      <w:pPr>
+        <w:widowControl/>
+        <w:spacing w:before="100" w:beforeAutospacing="1" w:after="100" w:afterAutospacing="1"/>
+        <w:jc w:val="left"/>
+        <w:rPr>
+          <w:rFonts w:ascii="宋体" w:eastAsia="宋体" w:hAnsi="宋体" w:cs="宋体"/>
+          <w:kern w:val="0"/>
+          <w:sz w:val="24"/>
+          <w:szCs w:val="24"/>
+        </w:rPr>
+      </w:pPr>
+      <w:r>
+        <w:rPr>
+          <w:rFonts w:ascii="宋体" w:eastAsia="宋体" w:hAnsi="宋体" w:cs="宋体"/>
+          <w:kern w:val="0"/>
+          <w:sz w:val="24"/>
+          <w:szCs w:val="24"/>
+        </w:rPr>
+        <w:t>报头还有很多，不一一列举。HTTP报头是描述HTTP请求或响应的元数据，它的作用是客户端 与 服务器端进行相互通信时，告诉对方应该如何处理本次请求。</w:t>
+      </w:r>
+    </w:p>
+    <w:p/>
     <w:sectPr>
       <w:pgSz w:w="11906" w:h="16838"/>
       <w:pgMar w:top="1440" w:right="1800" w:bottom="1440" w:left="1800" w:header="851" w:footer="992" w:gutter="0"/>
@@ -29414,7 +30602,7 @@
 </file>
 
 <file path=word/endnotes.xml><?xml version="1.0" encoding="utf-8"?>
-<w:endnotes xmlns:wpc="http://schemas.microsoft.com/office/word/2010/wordprocessingCanvas" xmlns:cx="http://schemas.microsoft.com/office/drawing/2014/chartex" xmlns:mc="http://schemas.openxmlformats.org/markup-compatibility/2006" xmlns:o="urn:schemas-microsoft-com:office:office" xmlns:r="http://schemas.openxmlformats.org/officeDocument/2006/relationships" xmlns:m="http://schemas.openxmlformats.org/officeDocument/2006/math" xmlns:v="urn:schemas-microsoft-com:vml" xmlns:wp14="http://schemas.microsoft.com/office/word/2010/wordprocessingDrawing" xmlns:wp="http://schemas.openxmlformats.org/drawingml/2006/wordprocessingDrawing" xmlns:w10="urn:schemas-microsoft-com:office:word" xmlns:w="http://schemas.openxmlformats.org/wordprocessingml/2006/main" xmlns:w14="http://schemas.microsoft.com/office/word/2010/wordml" xmlns:w15="http://schemas.microsoft.com/office/word/2012/wordml" xmlns:w16se="http://schemas.microsoft.com/office/word/2015/wordml/symex" xmlns:wpg="http://schemas.microsoft.com/office/word/2010/wordprocessingGroup" xmlns:wpi="http://schemas.microsoft.com/office/word/2010/wordprocessingInk" xmlns:wne="http://schemas.microsoft.com/office/word/2006/wordml" xmlns:wps="http://schemas.microsoft.com/office/word/2010/wordprocessingShape" mc:Ignorable="w14 w15 w16se wp14">
+<w:endnotes xmlns:wpc="http://schemas.microsoft.com/office/word/2010/wordprocessingCanvas" xmlns:cx="http://schemas.microsoft.com/office/drawing/2014/chartex" xmlns:cx1="http://schemas.microsoft.com/office/drawing/2015/9/8/chartex" xmlns:mc="http://schemas.openxmlformats.org/markup-compatibility/2006" xmlns:o="urn:schemas-microsoft-com:office:office" xmlns:r="http://schemas.openxmlformats.org/officeDocument/2006/relationships" xmlns:m="http://schemas.openxmlformats.org/officeDocument/2006/math" xmlns:v="urn:schemas-microsoft-com:vml" xmlns:wp14="http://schemas.microsoft.com/office/word/2010/wordprocessingDrawing" xmlns:wp="http://schemas.openxmlformats.org/drawingml/2006/wordprocessingDrawing" xmlns:w10="urn:schemas-microsoft-com:office:word" xmlns:w="http://schemas.openxmlformats.org/wordprocessingml/2006/main" xmlns:w14="http://schemas.microsoft.com/office/word/2010/wordml" xmlns:w15="http://schemas.microsoft.com/office/word/2012/wordml" xmlns:w16se="http://schemas.microsoft.com/office/word/2015/wordml/symex" xmlns:wpg="http://schemas.microsoft.com/office/word/2010/wordprocessingGroup" xmlns:wpi="http://schemas.microsoft.com/office/word/2010/wordprocessingInk" xmlns:wne="http://schemas.microsoft.com/office/word/2006/wordml" xmlns:wps="http://schemas.microsoft.com/office/word/2010/wordprocessingShape" mc:Ignorable="w14 w15 w16se wp14">
   <w:endnote w:type="separator" w:id="-1">
     <w:p>
       <w:r>
@@ -29433,7 +30621,7 @@
 </file>
 
 <file path=word/footnotes.xml><?xml version="1.0" encoding="utf-8"?>
-<w:footnotes xmlns:wpc="http://schemas.microsoft.com/office/word/2010/wordprocessingCanvas" xmlns:cx="http://schemas.microsoft.com/office/drawing/2014/chartex" xmlns:mc="http://schemas.openxmlformats.org/markup-compatibility/2006" xmlns:o="urn:schemas-microsoft-com:office:office" xmlns:r="http://schemas.openxmlformats.org/officeDocument/2006/relationships" xmlns:m="http://schemas.openxmlformats.org/officeDocument/2006/math" xmlns:v="urn:schemas-microsoft-com:vml" xmlns:wp14="http://schemas.microsoft.com/office/word/2010/wordprocessingDrawing" xmlns:wp="http://schemas.openxmlformats.org/drawingml/2006/wordprocessingDrawing" xmlns:w10="urn:schemas-microsoft-com:office:word" xmlns:w="http://schemas.openxmlformats.org/wordprocessingml/2006/main" xmlns:w14="http://schemas.microsoft.com/office/word/2010/wordml" xmlns:w15="http://schemas.microsoft.com/office/word/2012/wordml" xmlns:w16se="http://schemas.microsoft.com/office/word/2015/wordml/symex" xmlns:wpg="http://schemas.microsoft.com/office/word/2010/wordprocessingGroup" xmlns:wpi="http://schemas.microsoft.com/office/word/2010/wordprocessingInk" xmlns:wne="http://schemas.microsoft.com/office/word/2006/wordml" xmlns:wps="http://schemas.microsoft.com/office/word/2010/wordprocessingShape" mc:Ignorable="w14 w15 w16se wp14">
+<w:footnotes xmlns:wpc="http://schemas.microsoft.com/office/word/2010/wordprocessingCanvas" xmlns:cx="http://schemas.microsoft.com/office/drawing/2014/chartex" xmlns:cx1="http://schemas.microsoft.com/office/drawing/2015/9/8/chartex" xmlns:mc="http://schemas.openxmlformats.org/markup-compatibility/2006" xmlns:o="urn:schemas-microsoft-com:office:office" xmlns:r="http://schemas.openxmlformats.org/officeDocument/2006/relationships" xmlns:m="http://schemas.openxmlformats.org/officeDocument/2006/math" xmlns:v="urn:schemas-microsoft-com:vml" xmlns:wp14="http://schemas.microsoft.com/office/word/2010/wordprocessingDrawing" xmlns:wp="http://schemas.openxmlformats.org/drawingml/2006/wordprocessingDrawing" xmlns:w10="urn:schemas-microsoft-com:office:word" xmlns:w="http://schemas.openxmlformats.org/wordprocessingml/2006/main" xmlns:w14="http://schemas.microsoft.com/office/word/2010/wordml" xmlns:w15="http://schemas.microsoft.com/office/word/2012/wordml" xmlns:w16se="http://schemas.microsoft.com/office/word/2015/wordml/symex" xmlns:wpg="http://schemas.microsoft.com/office/word/2010/wordprocessingGroup" xmlns:wpi="http://schemas.microsoft.com/office/word/2010/wordprocessingInk" xmlns:wne="http://schemas.microsoft.com/office/word/2006/wordml" xmlns:wps="http://schemas.microsoft.com/office/word/2010/wordprocessingShape" mc:Ignorable="w14 w15 w16se wp14">
   <w:footnote w:type="separator" w:id="-1">
     <w:p>
       <w:r>
@@ -29452,7 +30640,7 @@
 </file>
 
 <file path=word/numbering.xml><?xml version="1.0" encoding="utf-8"?>
-<w:numbering xmlns:wpc="http://schemas.microsoft.com/office/word/2010/wordprocessingCanvas" xmlns:cx="http://schemas.microsoft.com/office/drawing/2014/chartex" xmlns:mc="http://schemas.openxmlformats.org/markup-compatibility/2006" xmlns:o="urn:schemas-microsoft-com:office:office" xmlns:r="http://schemas.openxmlformats.org/officeDocument/2006/relationships" xmlns:m="http://schemas.openxmlformats.org/officeDocument/2006/math" xmlns:v="urn:schemas-microsoft-com:vml" xmlns:wp14="http://schemas.microsoft.com/office/word/2010/wordprocessingDrawing" xmlns:wp="http://schemas.openxmlformats.org/drawingml/2006/wordprocessingDrawing" xmlns:w10="urn:schemas-microsoft-com:office:word" xmlns:w="http://schemas.openxmlformats.org/wordprocessingml/2006/main" xmlns:w14="http://schemas.microsoft.com/office/word/2010/wordml" xmlns:w15="http://schemas.microsoft.com/office/word/2012/wordml" xmlns:w16se="http://schemas.microsoft.com/office/word/2015/wordml/symex" xmlns:wpg="http://schemas.microsoft.com/office/word/2010/wordprocessingGroup" xmlns:wpi="http://schemas.microsoft.com/office/word/2010/wordprocessingInk" xmlns:wne="http://schemas.microsoft.com/office/word/2006/wordml" xmlns:wps="http://schemas.microsoft.com/office/word/2010/wordprocessingShape" mc:Ignorable="w14 w15 w16se wp14">
+<w:numbering xmlns:wpc="http://schemas.microsoft.com/office/word/2010/wordprocessingCanvas" xmlns:cx="http://schemas.microsoft.com/office/drawing/2014/chartex" xmlns:cx1="http://schemas.microsoft.com/office/drawing/2015/9/8/chartex" xmlns:mc="http://schemas.openxmlformats.org/markup-compatibility/2006" xmlns:o="urn:schemas-microsoft-com:office:office" xmlns:r="http://schemas.openxmlformats.org/officeDocument/2006/relationships" xmlns:m="http://schemas.openxmlformats.org/officeDocument/2006/math" xmlns:v="urn:schemas-microsoft-com:vml" xmlns:wp14="http://schemas.microsoft.com/office/word/2010/wordprocessingDrawing" xmlns:wp="http://schemas.openxmlformats.org/drawingml/2006/wordprocessingDrawing" xmlns:w10="urn:schemas-microsoft-com:office:word" xmlns:w="http://schemas.openxmlformats.org/wordprocessingml/2006/main" xmlns:w14="http://schemas.microsoft.com/office/word/2010/wordml" xmlns:w15="http://schemas.microsoft.com/office/word/2012/wordml" xmlns:w16se="http://schemas.microsoft.com/office/word/2015/wordml/symex" xmlns:wpg="http://schemas.microsoft.com/office/word/2010/wordprocessingGroup" xmlns:wpi="http://schemas.microsoft.com/office/word/2010/wordprocessingInk" xmlns:wne="http://schemas.microsoft.com/office/word/2006/wordml" xmlns:wps="http://schemas.microsoft.com/office/word/2010/wordprocessingShape" mc:Ignorable="w14 w15 w16se wp14">
   <w:abstractNum w:abstractNumId="0" w15:restartNumberingAfterBreak="0">
     <w:nsid w:val="01E30A5F"/>
     <w:multiLevelType w:val="hybridMultilevel"/>
@@ -29656,6 +30844,155 @@
     </w:lvl>
   </w:abstractNum>
   <w:abstractNum w:abstractNumId="2" w15:restartNumberingAfterBreak="0">
+    <w:nsid w:val="156337A1"/>
+    <w:multiLevelType w:val="multilevel"/>
+    <w:tmpl w:val="D75A5324"/>
+    <w:lvl w:ilvl="0">
+      <w:start w:val="1"/>
+      <w:numFmt w:val="bullet"/>
+      <w:lvlText w:val=""/>
+      <w:lvlJc w:val="left"/>
+      <w:pPr>
+        <w:tabs>
+          <w:tab w:val="num" w:pos="720"/>
+        </w:tabs>
+        <w:ind w:left="720" w:hanging="360"/>
+      </w:pPr>
+      <w:rPr>
+        <w:rFonts w:ascii="Symbol" w:hAnsi="Symbol" w:hint="default"/>
+        <w:sz w:val="20"/>
+      </w:rPr>
+    </w:lvl>
+    <w:lvl w:ilvl="1" w:tentative="1">
+      <w:start w:val="1"/>
+      <w:numFmt w:val="bullet"/>
+      <w:lvlText w:val="o"/>
+      <w:lvlJc w:val="left"/>
+      <w:pPr>
+        <w:tabs>
+          <w:tab w:val="num" w:pos="1440"/>
+        </w:tabs>
+        <w:ind w:left="1440" w:hanging="360"/>
+      </w:pPr>
+      <w:rPr>
+        <w:rFonts w:ascii="Courier New" w:hAnsi="Courier New" w:hint="default"/>
+        <w:sz w:val="20"/>
+      </w:rPr>
+    </w:lvl>
+    <w:lvl w:ilvl="2" w:tentative="1">
+      <w:start w:val="1"/>
+      <w:numFmt w:val="bullet"/>
+      <w:lvlText w:val=""/>
+      <w:lvlJc w:val="left"/>
+      <w:pPr>
+        <w:tabs>
+          <w:tab w:val="num" w:pos="2160"/>
+        </w:tabs>
+        <w:ind w:left="2160" w:hanging="360"/>
+      </w:pPr>
+      <w:rPr>
+        <w:rFonts w:ascii="Wingdings" w:hAnsi="Wingdings" w:hint="default"/>
+        <w:sz w:val="20"/>
+      </w:rPr>
+    </w:lvl>
+    <w:lvl w:ilvl="3" w:tentative="1">
+      <w:start w:val="1"/>
+      <w:numFmt w:val="bullet"/>
+      <w:lvlText w:val=""/>
+      <w:lvlJc w:val="left"/>
+      <w:pPr>
+        <w:tabs>
+          <w:tab w:val="num" w:pos="2880"/>
+        </w:tabs>
+        <w:ind w:left="2880" w:hanging="360"/>
+      </w:pPr>
+      <w:rPr>
+        <w:rFonts w:ascii="Wingdings" w:hAnsi="Wingdings" w:hint="default"/>
+        <w:sz w:val="20"/>
+      </w:rPr>
+    </w:lvl>
+    <w:lvl w:ilvl="4" w:tentative="1">
+      <w:start w:val="1"/>
+      <w:numFmt w:val="bullet"/>
+      <w:lvlText w:val=""/>
+      <w:lvlJc w:val="left"/>
+      <w:pPr>
+        <w:tabs>
+          <w:tab w:val="num" w:pos="3600"/>
+        </w:tabs>
+        <w:ind w:left="3600" w:hanging="360"/>
+      </w:pPr>
+      <w:rPr>
+        <w:rFonts w:ascii="Wingdings" w:hAnsi="Wingdings" w:hint="default"/>
+        <w:sz w:val="20"/>
+      </w:rPr>
+    </w:lvl>
+    <w:lvl w:ilvl="5" w:tentative="1">
+      <w:start w:val="1"/>
+      <w:numFmt w:val="bullet"/>
+      <w:lvlText w:val=""/>
+      <w:lvlJc w:val="left"/>
+      <w:pPr>
+        <w:tabs>
+          <w:tab w:val="num" w:pos="4320"/>
+        </w:tabs>
+        <w:ind w:left="4320" w:hanging="360"/>
+      </w:pPr>
+      <w:rPr>
+        <w:rFonts w:ascii="Wingdings" w:hAnsi="Wingdings" w:hint="default"/>
+        <w:sz w:val="20"/>
+      </w:rPr>
+    </w:lvl>
+    <w:lvl w:ilvl="6" w:tentative="1">
+      <w:start w:val="1"/>
+      <w:numFmt w:val="bullet"/>
+      <w:lvlText w:val=""/>
+      <w:lvlJc w:val="left"/>
+      <w:pPr>
+        <w:tabs>
+          <w:tab w:val="num" w:pos="5040"/>
+        </w:tabs>
+        <w:ind w:left="5040" w:hanging="360"/>
+      </w:pPr>
+      <w:rPr>
+        <w:rFonts w:ascii="Wingdings" w:hAnsi="Wingdings" w:hint="default"/>
+        <w:sz w:val="20"/>
+      </w:rPr>
+    </w:lvl>
+    <w:lvl w:ilvl="7" w:tentative="1">
+      <w:start w:val="1"/>
+      <w:numFmt w:val="bullet"/>
+      <w:lvlText w:val=""/>
+      <w:lvlJc w:val="left"/>
+      <w:pPr>
+        <w:tabs>
+          <w:tab w:val="num" w:pos="5760"/>
+        </w:tabs>
+        <w:ind w:left="5760" w:hanging="360"/>
+      </w:pPr>
+      <w:rPr>
+        <w:rFonts w:ascii="Wingdings" w:hAnsi="Wingdings" w:hint="default"/>
+        <w:sz w:val="20"/>
+      </w:rPr>
+    </w:lvl>
+    <w:lvl w:ilvl="8" w:tentative="1">
+      <w:start w:val="1"/>
+      <w:numFmt w:val="bullet"/>
+      <w:lvlText w:val=""/>
+      <w:lvlJc w:val="left"/>
+      <w:pPr>
+        <w:tabs>
+          <w:tab w:val="num" w:pos="6480"/>
+        </w:tabs>
+        <w:ind w:left="6480" w:hanging="360"/>
+      </w:pPr>
+      <w:rPr>
+        <w:rFonts w:ascii="Wingdings" w:hAnsi="Wingdings" w:hint="default"/>
+        <w:sz w:val="20"/>
+      </w:rPr>
+    </w:lvl>
+  </w:abstractNum>
+  <w:abstractNum w:abstractNumId="3" w15:restartNumberingAfterBreak="0">
     <w:nsid w:val="190637BF"/>
     <w:multiLevelType w:val="hybridMultilevel"/>
     <w:tmpl w:val="415277F2"/>
@@ -29744,7 +31081,7 @@
       </w:pPr>
     </w:lvl>
   </w:abstractNum>
-  <w:abstractNum w:abstractNumId="3" w15:restartNumberingAfterBreak="0">
+  <w:abstractNum w:abstractNumId="4" w15:restartNumberingAfterBreak="0">
     <w:nsid w:val="19574C43"/>
     <w:multiLevelType w:val="multilevel"/>
     <w:tmpl w:val="DBC6CCB8"/>
@@ -29857,7 +31194,7 @@
       </w:pPr>
     </w:lvl>
   </w:abstractNum>
-  <w:abstractNum w:abstractNumId="4" w15:restartNumberingAfterBreak="0">
+  <w:abstractNum w:abstractNumId="5" w15:restartNumberingAfterBreak="0">
     <w:nsid w:val="1EB969D2"/>
     <w:multiLevelType w:val="multilevel"/>
     <w:tmpl w:val="F3801152"/>
@@ -30006,7 +31343,7 @@
       </w:rPr>
     </w:lvl>
   </w:abstractNum>
-  <w:abstractNum w:abstractNumId="5" w15:restartNumberingAfterBreak="0">
+  <w:abstractNum w:abstractNumId="6" w15:restartNumberingAfterBreak="0">
     <w:nsid w:val="2E595966"/>
     <w:multiLevelType w:val="multilevel"/>
     <w:tmpl w:val="BC42DD36"/>
@@ -30119,7 +31456,7 @@
       </w:pPr>
     </w:lvl>
   </w:abstractNum>
-  <w:abstractNum w:abstractNumId="6" w15:restartNumberingAfterBreak="0">
+  <w:abstractNum w:abstractNumId="7" w15:restartNumberingAfterBreak="0">
     <w:nsid w:val="31AD7823"/>
     <w:multiLevelType w:val="hybridMultilevel"/>
     <w:tmpl w:val="EABA751C"/>
@@ -30211,7 +31548,7 @@
       </w:pPr>
     </w:lvl>
   </w:abstractNum>
-  <w:abstractNum w:abstractNumId="7" w15:restartNumberingAfterBreak="0">
+  <w:abstractNum w:abstractNumId="8" w15:restartNumberingAfterBreak="0">
     <w:nsid w:val="3CBF1C1C"/>
     <w:multiLevelType w:val="hybridMultilevel"/>
     <w:tmpl w:val="46048A14"/>
@@ -30300,7 +31637,7 @@
       </w:pPr>
     </w:lvl>
   </w:abstractNum>
-  <w:abstractNum w:abstractNumId="8" w15:restartNumberingAfterBreak="0">
+  <w:abstractNum w:abstractNumId="9" w15:restartNumberingAfterBreak="0">
     <w:nsid w:val="454D626B"/>
     <w:multiLevelType w:val="multilevel"/>
     <w:tmpl w:val="0248F5D8"/>
@@ -30413,7 +31750,7 @@
       </w:pPr>
     </w:lvl>
   </w:abstractNum>
-  <w:abstractNum w:abstractNumId="9" w15:restartNumberingAfterBreak="0">
+  <w:abstractNum w:abstractNumId="10" w15:restartNumberingAfterBreak="0">
     <w:nsid w:val="693F65C2"/>
     <w:multiLevelType w:val="multilevel"/>
     <w:tmpl w:val="3EC2EE22"/>
@@ -30527,34 +31864,37 @@
     </w:lvl>
   </w:abstractNum>
   <w:num w:numId="1">
-    <w:abstractNumId w:val="6"/>
+    <w:abstractNumId w:val="7"/>
   </w:num>
   <w:num w:numId="2">
-    <w:abstractNumId w:val="4"/>
+    <w:abstractNumId w:val="5"/>
   </w:num>
   <w:num w:numId="3">
-    <w:abstractNumId w:val="2"/>
+    <w:abstractNumId w:val="3"/>
   </w:num>
   <w:num w:numId="4">
-    <w:abstractNumId w:val="8"/>
+    <w:abstractNumId w:val="9"/>
   </w:num>
   <w:num w:numId="5">
     <w:abstractNumId w:val="0"/>
   </w:num>
   <w:num w:numId="6">
-    <w:abstractNumId w:val="9"/>
+    <w:abstractNumId w:val="10"/>
   </w:num>
   <w:num w:numId="7">
-    <w:abstractNumId w:val="5"/>
+    <w:abstractNumId w:val="6"/>
   </w:num>
   <w:num w:numId="8">
-    <w:abstractNumId w:val="3"/>
+    <w:abstractNumId w:val="4"/>
   </w:num>
   <w:num w:numId="9">
     <w:abstractNumId w:val="1"/>
   </w:num>
   <w:num w:numId="10">
-    <w:abstractNumId w:val="7"/>
+    <w:abstractNumId w:val="8"/>
+  </w:num>
+  <w:num w:numId="11">
+    <w:abstractNumId w:val="2"/>
   </w:num>
 </w:numbering>
 </file>
@@ -31705,7 +33045,7 @@
 </file>
 
 <file path=customXml/itemProps1.xml><?xml version="1.0" encoding="utf-8"?>
-<ds:datastoreItem xmlns:ds="http://schemas.openxmlformats.org/officeDocument/2006/customXml" ds:itemID="{195D724A-0254-4DE2-A61F-3A52C8FCB45C}">
+<ds:datastoreItem xmlns:ds="http://schemas.openxmlformats.org/officeDocument/2006/customXml" ds:itemID="{3659784C-C3BA-4B09-85E4-6DF054044E6B}">
   <ds:schemaRefs>
     <ds:schemaRef ds:uri="http://schemas.openxmlformats.org/officeDocument/2006/bibliography"/>
   </ds:schemaRefs>

--- a/Work Instruction.docx
+++ b/Work Instruction.docx
@@ -17417,15 +17417,7 @@
         <w:rPr>
           <w:rFonts w:hint="eastAsia"/>
         </w:rPr>
-        <w:t>，不需要im</w:t>
-      </w:r>
-      <w:bookmarkStart w:id="1" w:name="_GoBack"/>
-      <w:bookmarkEnd w:id="1"/>
-      <w:r>
-        <w:rPr>
-          <w:rFonts w:hint="eastAsia"/>
-        </w:rPr>
-        <w:t>port</w:t>
+        <w:t>，不需要import</w:t>
       </w:r>
       <w:r>
         <w:rPr>
@@ -17468,9 +17460,6 @@
         <w:pStyle w:val="ab"/>
         <w:shd w:val="clear" w:color="auto" w:fill="FFFFFF"/>
         <w:spacing w:before="150" w:beforeAutospacing="0" w:after="150" w:afterAutospacing="0"/>
-        <w:rPr>
-          <w:rFonts w:hint="eastAsia"/>
-        </w:rPr>
       </w:pPr>
       <w:r>
         <w:rPr>
@@ -30590,7 +30579,112 @@
         <w:t>报头还有很多，不一一列举。HTTP报头是描述HTTP请求或响应的元数据，它的作用是客户端 与 服务器端进行相互通信时，告诉对方应该如何处理本次请求。</w:t>
       </w:r>
     </w:p>
+    <w:p>
+      <w:pPr>
+        <w:widowControl/>
+        <w:spacing w:before="100" w:beforeAutospacing="1" w:after="100" w:afterAutospacing="1"/>
+        <w:jc w:val="left"/>
+        <w:rPr>
+          <w:rFonts w:ascii="宋体" w:eastAsia="宋体" w:hAnsi="宋体" w:cs="宋体"/>
+          <w:kern w:val="0"/>
+          <w:sz w:val="24"/>
+          <w:szCs w:val="24"/>
+        </w:rPr>
+      </w:pPr>
+    </w:p>
+    <w:p>
+      <w:pPr>
+        <w:pStyle w:val="1"/>
+        <w:rPr>
+          <w:rFonts w:hint="eastAsia"/>
+          <w:b w:val="0"/>
+        </w:rPr>
+      </w:pPr>
+      <w:r>
+        <w:rPr>
+          <w:rFonts w:hint="eastAsia"/>
+          <w:b w:val="0"/>
+        </w:rPr>
+        <w:lastRenderedPageBreak/>
+        <w:t>Mongo</w:t>
+      </w:r>
+      <w:r>
+        <w:rPr>
+          <w:b w:val="0"/>
+        </w:rPr>
+        <w:t>DB</w:t>
+      </w:r>
+      <w:r>
+        <w:rPr>
+          <w:rFonts w:hint="eastAsia"/>
+          <w:b w:val="0"/>
+        </w:rPr>
+        <w:t>启动命令</w:t>
+      </w:r>
+    </w:p>
+    <w:p>
+      <w:r>
+        <w:rPr>
+          <w:noProof/>
+        </w:rPr>
+        <w:drawing>
+          <wp:inline distT="0" distB="0" distL="0" distR="0">
+            <wp:extent cx="3819525" cy="1143000"/>
+            <wp:effectExtent l="0" t="0" r="9525" b="0"/>
+            <wp:docPr id="17" name="图片 17" descr="C:\Users\think\AppData\Local\Temp\1507527187(1).png"/>
+            <wp:cNvGraphicFramePr>
+              <a:graphicFrameLocks xmlns:a="http://schemas.openxmlformats.org/drawingml/2006/main" noChangeAspect="1"/>
+            </wp:cNvGraphicFramePr>
+            <a:graphic xmlns:a="http://schemas.openxmlformats.org/drawingml/2006/main">
+              <a:graphicData uri="http://schemas.openxmlformats.org/drawingml/2006/picture">
+                <pic:pic xmlns:pic="http://schemas.openxmlformats.org/drawingml/2006/picture">
+                  <pic:nvPicPr>
+                    <pic:cNvPr id="0" name="Picture 1" descr="C:\Users\think\AppData\Local\Temp\1507527187(1).png"/>
+                    <pic:cNvPicPr>
+                      <a:picLocks noChangeAspect="1" noChangeArrowheads="1"/>
+                    </pic:cNvPicPr>
+                  </pic:nvPicPr>
+                  <pic:blipFill>
+                    <a:blip r:embed="rId43">
+                      <a:extLst>
+                        <a:ext uri="{28A0092B-C50C-407E-A947-70E740481C1C}">
+                          <a14:useLocalDpi xmlns:a14="http://schemas.microsoft.com/office/drawing/2010/main" val="0"/>
+                        </a:ext>
+                      </a:extLst>
+                    </a:blip>
+                    <a:srcRect/>
+                    <a:stretch>
+                      <a:fillRect/>
+                    </a:stretch>
+                  </pic:blipFill>
+                  <pic:spPr bwMode="auto">
+                    <a:xfrm>
+                      <a:off x="0" y="0"/>
+                      <a:ext cx="3819525" cy="1143000"/>
+                    </a:xfrm>
+                    <a:prstGeom prst="rect">
+                      <a:avLst/>
+                    </a:prstGeom>
+                    <a:noFill/>
+                    <a:ln>
+                      <a:noFill/>
+                    </a:ln>
+                  </pic:spPr>
+                </pic:pic>
+              </a:graphicData>
+            </a:graphic>
+          </wp:inline>
+        </w:drawing>
+      </w:r>
+    </w:p>
     <w:p/>
+    <w:p>
+      <w:r>
+        <w:t>/etc/init.d/mongodb start</w:t>
+      </w:r>
+      <w:bookmarkStart w:id="1" w:name="_GoBack"/>
+      <w:bookmarkEnd w:id="1"/>
+    </w:p>
     <w:sectPr>
       <w:pgSz w:w="11906" w:h="16838"/>
       <w:pgMar w:top="1440" w:right="1800" w:bottom="1440" w:left="1800" w:header="851" w:footer="992" w:gutter="0"/>
@@ -33045,7 +33139,7 @@
 </file>
 
 <file path=customXml/itemProps1.xml><?xml version="1.0" encoding="utf-8"?>
-<ds:datastoreItem xmlns:ds="http://schemas.openxmlformats.org/officeDocument/2006/customXml" ds:itemID="{3659784C-C3BA-4B09-85E4-6DF054044E6B}">
+<ds:datastoreItem xmlns:ds="http://schemas.openxmlformats.org/officeDocument/2006/customXml" ds:itemID="{44D8D736-BDB4-40B1-BB81-6F397847389F}">
   <ds:schemaRefs>
     <ds:schemaRef ds:uri="http://schemas.openxmlformats.org/officeDocument/2006/bibliography"/>
   </ds:schemaRefs>
